--- a/Report/8หน้า.docx
+++ b/Report/8หน้า.docx
@@ -25,9 +25,10 @@
         <w:ind w:left="566"/>
         <w:jc w:val="center"/>
         <w:rPr>
-          <w:rFonts w:ascii="TH SarabunPSK" w:hAnsi="TH SarabunPSK" w:cs="TH SarabunPSK" w:hint="cs"/>
-          <w:b/>
-          <w:bCs/>
+          <w:rFonts w:ascii="TH SarabunPSK" w:hAnsi="TH SarabunPSK" w:cs="TH SarabunPSK"/>
+          <w:b/>
+          <w:bCs/>
+          <w:color w:val="000000" w:themeColor="text1"/>
           <w:sz w:val="48"/>
           <w:szCs w:val="48"/>
         </w:rPr>
@@ -37,6 +38,7 @@
           <w:rFonts w:ascii="TH SarabunPSK" w:hAnsi="TH SarabunPSK" w:cs="TH SarabunPSK" w:hint="cs"/>
           <w:b/>
           <w:bCs/>
+          <w:color w:val="000000" w:themeColor="text1"/>
           <w:sz w:val="48"/>
           <w:szCs w:val="48"/>
           <w:cs/>
@@ -49,6 +51,7 @@
           <w:rFonts w:ascii="TH SarabunPSK" w:hAnsi="TH SarabunPSK" w:cs="TH SarabunPSK" w:hint="cs"/>
           <w:b/>
           <w:bCs/>
+          <w:color w:val="000000" w:themeColor="text1"/>
           <w:sz w:val="48"/>
           <w:szCs w:val="48"/>
           <w:cs/>
@@ -61,6 +64,7 @@
           <w:rFonts w:ascii="TH SarabunPSK" w:hAnsi="TH SarabunPSK" w:cs="TH SarabunPSK" w:hint="cs"/>
           <w:b/>
           <w:bCs/>
+          <w:color w:val="000000" w:themeColor="text1"/>
           <w:sz w:val="48"/>
           <w:szCs w:val="48"/>
           <w:cs/>
@@ -72,6 +76,7 @@
           <w:rFonts w:ascii="TH SarabunPSK" w:hAnsi="TH SarabunPSK" w:cs="TH SarabunPSK" w:hint="cs"/>
           <w:b/>
           <w:bCs/>
+          <w:color w:val="000000" w:themeColor="text1"/>
           <w:sz w:val="48"/>
           <w:szCs w:val="48"/>
           <w:cs/>
@@ -83,6 +88,7 @@
           <w:rFonts w:ascii="TH SarabunPSK" w:hAnsi="TH SarabunPSK" w:cs="TH SarabunPSK" w:hint="cs"/>
           <w:b/>
           <w:bCs/>
+          <w:color w:val="000000" w:themeColor="text1"/>
           <w:sz w:val="48"/>
           <w:szCs w:val="48"/>
           <w:cs/>
@@ -94,9 +100,10 @@
       <w:pPr>
         <w:jc w:val="right"/>
         <w:rPr>
-          <w:rFonts w:ascii="TH SarabunPSK" w:hAnsi="TH SarabunPSK" w:cs="TH SarabunPSK" w:hint="cs"/>
-          <w:b/>
-          <w:bCs/>
+          <w:rFonts w:ascii="TH SarabunPSK" w:hAnsi="TH SarabunPSK" w:cs="TH SarabunPSK"/>
+          <w:b/>
+          <w:bCs/>
+          <w:color w:val="000000" w:themeColor="text1"/>
           <w:sz w:val="32"/>
           <w:szCs w:val="32"/>
           <w:lang w:bidi="ar-SA"/>
@@ -109,6 +116,7 @@
           <w:rFonts w:ascii="TH SarabunPSK" w:hAnsi="TH SarabunPSK" w:cs="TH SarabunPSK" w:hint="cs"/>
           <w:b/>
           <w:bCs/>
+          <w:color w:val="000000" w:themeColor="text1"/>
           <w:sz w:val="32"/>
           <w:szCs w:val="32"/>
           <w:cs/>
@@ -120,6 +128,7 @@
           <w:rFonts w:ascii="TH SarabunPSK" w:hAnsi="TH SarabunPSK" w:cs="TH SarabunPSK" w:hint="cs"/>
           <w:b/>
           <w:bCs/>
+          <w:color w:val="000000" w:themeColor="text1"/>
           <w:sz w:val="32"/>
           <w:szCs w:val="32"/>
           <w:cs/>
@@ -131,6 +140,7 @@
           <w:rFonts w:ascii="TH SarabunPSK" w:hAnsi="TH SarabunPSK" w:cs="TH SarabunPSK" w:hint="cs"/>
           <w:b/>
           <w:bCs/>
+          <w:color w:val="000000" w:themeColor="text1"/>
           <w:sz w:val="32"/>
           <w:szCs w:val="32"/>
           <w:cs/>
@@ -142,6 +152,7 @@
           <w:rFonts w:ascii="TH SarabunPSK" w:hAnsi="TH SarabunPSK" w:cs="TH SarabunPSK" w:hint="cs"/>
           <w:b/>
           <w:bCs/>
+          <w:color w:val="000000" w:themeColor="text1"/>
           <w:sz w:val="32"/>
           <w:szCs w:val="32"/>
           <w:vertAlign w:val="superscript"/>
@@ -154,6 +165,7 @@
           <w:rFonts w:ascii="TH SarabunPSK" w:hAnsi="TH SarabunPSK" w:cs="TH SarabunPSK" w:hint="cs"/>
           <w:b/>
           <w:bCs/>
+          <w:color w:val="000000" w:themeColor="text1"/>
           <w:sz w:val="32"/>
           <w:szCs w:val="32"/>
           <w:cs/>
@@ -165,6 +177,7 @@
           <w:rFonts w:ascii="TH SarabunPSK" w:hAnsi="TH SarabunPSK" w:cs="TH SarabunPSK" w:hint="cs"/>
           <w:b/>
           <w:bCs/>
+          <w:color w:val="000000" w:themeColor="text1"/>
           <w:sz w:val="32"/>
           <w:szCs w:val="32"/>
           <w:cs/>
@@ -176,6 +189,7 @@
           <w:rFonts w:ascii="TH SarabunPSK" w:hAnsi="TH SarabunPSK" w:cs="TH SarabunPSK" w:hint="cs"/>
           <w:b/>
           <w:bCs/>
+          <w:color w:val="000000" w:themeColor="text1"/>
           <w:sz w:val="32"/>
           <w:szCs w:val="32"/>
           <w:cs/>
@@ -187,6 +201,7 @@
           <w:rFonts w:ascii="TH SarabunPSK" w:hAnsi="TH SarabunPSK" w:cs="TH SarabunPSK" w:hint="cs"/>
           <w:b/>
           <w:bCs/>
+          <w:color w:val="000000" w:themeColor="text1"/>
           <w:sz w:val="32"/>
           <w:szCs w:val="32"/>
           <w:cs/>
@@ -198,6 +213,7 @@
           <w:rFonts w:ascii="TH SarabunPSK" w:hAnsi="TH SarabunPSK" w:cs="TH SarabunPSK" w:hint="cs"/>
           <w:b/>
           <w:bCs/>
+          <w:color w:val="000000" w:themeColor="text1"/>
           <w:sz w:val="32"/>
           <w:szCs w:val="32"/>
           <w:vertAlign w:val="superscript"/>
@@ -214,6 +230,7 @@
           <w:rFonts w:ascii="TH Sarabun New" w:hAnsi="TH Sarabun New" w:cs="TH Sarabun New"/>
           <w:i/>
           <w:iCs/>
+          <w:color w:val="000000" w:themeColor="text1"/>
           <w:sz w:val="26"/>
           <w:szCs w:val="26"/>
         </w:rPr>
@@ -223,6 +240,7 @@
           <w:rFonts w:ascii="TH Sarabun New" w:hAnsi="TH Sarabun New" w:cs="TH Sarabun New"/>
           <w:i/>
           <w:iCs/>
+          <w:color w:val="000000" w:themeColor="text1"/>
           <w:sz w:val="26"/>
           <w:szCs w:val="26"/>
           <w:vertAlign w:val="superscript"/>
@@ -235,6 +253,7 @@
           <w:rFonts w:ascii="TH Sarabun New" w:hAnsi="TH Sarabun New" w:cs="TH Sarabun New"/>
           <w:i/>
           <w:iCs/>
+          <w:color w:val="000000" w:themeColor="text1"/>
           <w:sz w:val="26"/>
           <w:szCs w:val="26"/>
           <w:cs/>
@@ -249,6 +268,7 @@
           <w:rFonts w:ascii="TH Sarabun New" w:hAnsi="TH Sarabun New" w:cs="TH Sarabun New"/>
           <w:i/>
           <w:iCs/>
+          <w:color w:val="000000" w:themeColor="text1"/>
           <w:sz w:val="26"/>
           <w:szCs w:val="26"/>
         </w:rPr>
@@ -258,6 +278,7 @@
           <w:rFonts w:ascii="TH Sarabun New" w:hAnsi="TH Sarabun New" w:cs="TH Sarabun New"/>
           <w:i/>
           <w:iCs/>
+          <w:color w:val="000000" w:themeColor="text1"/>
           <w:sz w:val="26"/>
           <w:szCs w:val="26"/>
           <w:vertAlign w:val="superscript"/>
@@ -269,6 +290,7 @@
           <w:rFonts w:ascii="TH Sarabun New" w:hAnsi="TH Sarabun New" w:cs="TH Sarabun New"/>
           <w:i/>
           <w:iCs/>
+          <w:color w:val="000000" w:themeColor="text1"/>
           <w:sz w:val="26"/>
           <w:szCs w:val="26"/>
           <w:cs/>
@@ -280,9 +302,10 @@
       <w:pPr>
         <w:jc w:val="right"/>
         <w:rPr>
-          <w:rFonts w:ascii="TH SarabunPSK" w:hAnsi="TH SarabunPSK" w:cs="TH SarabunPSK" w:hint="cs"/>
+          <w:rFonts w:ascii="TH SarabunPSK" w:hAnsi="TH SarabunPSK" w:cs="TH SarabunPSK"/>
           <w:i/>
           <w:iCs/>
+          <w:color w:val="000000" w:themeColor="text1"/>
           <w:sz w:val="26"/>
           <w:szCs w:val="26"/>
           <w:lang w:bidi="ar-SA"/>
@@ -293,6 +316,7 @@
           <w:rFonts w:ascii="TH SarabunPSK" w:hAnsi="TH SarabunPSK" w:cs="TH SarabunPSK" w:hint="cs"/>
           <w:i/>
           <w:iCs/>
+          <w:color w:val="000000" w:themeColor="text1"/>
           <w:sz w:val="26"/>
           <w:szCs w:val="26"/>
           <w:lang w:bidi="ar-SA"/>
@@ -304,6 +328,7 @@
           <w:rFonts w:ascii="TH SarabunPSK" w:hAnsi="TH SarabunPSK" w:cs="TH SarabunPSK"/>
           <w:i/>
           <w:iCs/>
+          <w:color w:val="000000" w:themeColor="text1"/>
           <w:sz w:val="26"/>
           <w:szCs w:val="26"/>
           <w:lang w:bidi="ar-SA"/>
@@ -315,6 +340,7 @@
           <w:rFonts w:ascii="TH SarabunPSK" w:hAnsi="TH SarabunPSK" w:cs="TH SarabunPSK" w:hint="cs"/>
           <w:i/>
           <w:iCs/>
+          <w:color w:val="000000" w:themeColor="text1"/>
           <w:sz w:val="26"/>
           <w:szCs w:val="26"/>
           <w:lang w:bidi="ar-SA"/>
@@ -326,6 +352,7 @@
           <w:rFonts w:ascii="TH SarabunPSK" w:hAnsi="TH SarabunPSK" w:cs="TH SarabunPSK"/>
           <w:i/>
           <w:iCs/>
+          <w:color w:val="000000" w:themeColor="text1"/>
           <w:sz w:val="26"/>
           <w:szCs w:val="26"/>
           <w:lang w:bidi="ar-SA"/>
@@ -337,6 +364,7 @@
           <w:rFonts w:ascii="TH SarabunPSK" w:hAnsi="TH SarabunPSK" w:cs="TH SarabunPSK" w:hint="cs"/>
           <w:i/>
           <w:iCs/>
+          <w:color w:val="000000" w:themeColor="text1"/>
           <w:sz w:val="26"/>
           <w:szCs w:val="26"/>
           <w:lang w:bidi="ar-SA"/>
@@ -348,6 +376,7 @@
           <w:rFonts w:ascii="TH SarabunPSK" w:hAnsi="TH SarabunPSK" w:cs="TH SarabunPSK"/>
           <w:i/>
           <w:iCs/>
+          <w:color w:val="000000" w:themeColor="text1"/>
           <w:sz w:val="26"/>
           <w:szCs w:val="26"/>
           <w:lang w:bidi="ar-SA"/>
@@ -359,6 +388,7 @@
           <w:rFonts w:ascii="TH SarabunPSK" w:hAnsi="TH SarabunPSK" w:cs="TH SarabunPSK" w:hint="cs"/>
           <w:i/>
           <w:iCs/>
+          <w:color w:val="000000" w:themeColor="text1"/>
           <w:sz w:val="26"/>
           <w:szCs w:val="26"/>
           <w:lang w:bidi="ar-SA"/>
@@ -370,6 +400,7 @@
           <w:rFonts w:ascii="TH SarabunPSK" w:hAnsi="TH SarabunPSK" w:cs="TH SarabunPSK"/>
           <w:i/>
           <w:iCs/>
+          <w:color w:val="000000" w:themeColor="text1"/>
           <w:sz w:val="26"/>
           <w:szCs w:val="26"/>
           <w:lang w:bidi="ar-SA"/>
@@ -381,6 +412,7 @@
           <w:rFonts w:ascii="TH SarabunPSK" w:hAnsi="TH SarabunPSK" w:cs="TH SarabunPSK" w:hint="cs"/>
           <w:i/>
           <w:iCs/>
+          <w:color w:val="000000" w:themeColor="text1"/>
           <w:sz w:val="26"/>
           <w:szCs w:val="26"/>
           <w:lang w:bidi="ar-SA"/>
@@ -392,6 +424,7 @@
           <w:rFonts w:ascii="TH SarabunPSK" w:hAnsi="TH SarabunPSK" w:cs="TH SarabunPSK"/>
           <w:i/>
           <w:iCs/>
+          <w:color w:val="000000" w:themeColor="text1"/>
           <w:sz w:val="26"/>
           <w:szCs w:val="26"/>
           <w:lang w:bidi="ar-SA"/>
@@ -403,6 +436,7 @@
           <w:rFonts w:ascii="TH SarabunPSK" w:hAnsi="TH SarabunPSK" w:cs="TH SarabunPSK" w:hint="cs"/>
           <w:i/>
           <w:iCs/>
+          <w:color w:val="000000" w:themeColor="text1"/>
           <w:sz w:val="26"/>
           <w:szCs w:val="26"/>
           <w:lang w:bidi="ar-SA"/>
@@ -414,7 +448,8 @@
       <w:pPr>
         <w:jc w:val="center"/>
         <w:rPr>
-          <w:rFonts w:ascii="TH SarabunPSK" w:hAnsi="TH SarabunPSK" w:cs="TH SarabunPSK" w:hint="cs"/>
+          <w:rFonts w:ascii="TH SarabunPSK" w:hAnsi="TH SarabunPSK" w:cs="TH SarabunPSK"/>
+          <w:color w:val="000000" w:themeColor="text1"/>
           <w:sz w:val="24"/>
           <w:szCs w:val="24"/>
           <w:lang w:bidi="ar-SA"/>
@@ -446,6 +481,7 @@
           <w:rFonts w:ascii="TH SarabunPSK" w:hAnsi="TH SarabunPSK" w:cs="TH SarabunPSK"/>
           <w:b/>
           <w:bCs/>
+          <w:color w:val="000000" w:themeColor="text1"/>
           <w:sz w:val="32"/>
           <w:szCs w:val="32"/>
         </w:rPr>
@@ -455,6 +491,7 @@
           <w:rFonts w:ascii="TH SarabunPSK" w:hAnsi="TH SarabunPSK" w:cs="TH SarabunPSK" w:hint="cs"/>
           <w:b/>
           <w:bCs/>
+          <w:color w:val="000000" w:themeColor="text1"/>
           <w:sz w:val="32"/>
           <w:szCs w:val="32"/>
           <w:cs/>
@@ -484,15 +521,17 @@
         <w:adjustRightInd w:val="0"/>
         <w:rPr>
           <w:rFonts w:ascii="TH SarabunPSK" w:hAnsi="TH SarabunPSK" w:cs="TH SarabunPSK"/>
-          <w:sz w:val="26"/>
-          <w:szCs w:val="26"/>
-        </w:rPr>
-      </w:pPr>
-      <w:r>
-        <w:rPr>
-          <w:rFonts w:ascii="TH SarabunPSK" w:hAnsi="TH SarabunPSK" w:cs="TH SarabunPSK"/>
-          <w:b/>
-          <w:bCs/>
+          <w:color w:val="000000" w:themeColor="text1"/>
+          <w:sz w:val="26"/>
+          <w:szCs w:val="26"/>
+        </w:rPr>
+      </w:pPr>
+      <w:r>
+        <w:rPr>
+          <w:rFonts w:ascii="TH SarabunPSK" w:hAnsi="TH SarabunPSK" w:cs="TH SarabunPSK"/>
+          <w:b/>
+          <w:bCs/>
+          <w:color w:val="000000" w:themeColor="text1"/>
           <w:sz w:val="32"/>
           <w:szCs w:val="32"/>
         </w:rPr>
@@ -501,6 +540,7 @@
       <w:r>
         <w:rPr>
           <w:rFonts w:ascii="TH SarabunPSK" w:hAnsi="TH SarabunPSK" w:cs="TH SarabunPSK"/>
+          <w:color w:val="000000" w:themeColor="text1"/>
           <w:sz w:val="26"/>
           <w:szCs w:val="26"/>
           <w:cs/>
@@ -510,6 +550,7 @@
       <w:r>
         <w:rPr>
           <w:rFonts w:ascii="TH SarabunPSK" w:hAnsi="TH SarabunPSK" w:cs="TH SarabunPSK"/>
+          <w:color w:val="000000" w:themeColor="text1"/>
           <w:sz w:val="26"/>
           <w:szCs w:val="26"/>
         </w:rPr>
@@ -518,6 +559,7 @@
       <w:r>
         <w:rPr>
           <w:rFonts w:ascii="TH SarabunPSK" w:hAnsi="TH SarabunPSK" w:cs="TH SarabunPSK"/>
+          <w:color w:val="000000" w:themeColor="text1"/>
           <w:sz w:val="26"/>
           <w:szCs w:val="26"/>
           <w:cs/>
@@ -527,6 +569,7 @@
       <w:r>
         <w:rPr>
           <w:rFonts w:ascii="TH SarabunPSK" w:hAnsi="TH SarabunPSK" w:cs="TH SarabunPSK"/>
+          <w:color w:val="000000" w:themeColor="text1"/>
           <w:sz w:val="26"/>
           <w:szCs w:val="26"/>
         </w:rPr>
@@ -535,6 +578,7 @@
       <w:r>
         <w:rPr>
           <w:rFonts w:ascii="TH SarabunPSK" w:hAnsi="TH SarabunPSK" w:cs="TH SarabunPSK"/>
+          <w:color w:val="000000" w:themeColor="text1"/>
           <w:sz w:val="26"/>
           <w:szCs w:val="26"/>
           <w:cs/>
@@ -545,6 +589,7 @@
       <w:r>
         <w:rPr>
           <w:rFonts w:ascii="TH SarabunPSK" w:hAnsi="TH SarabunPSK" w:cs="TH SarabunPSK"/>
+          <w:color w:val="000000" w:themeColor="text1"/>
           <w:sz w:val="26"/>
           <w:szCs w:val="26"/>
           <w:cs/>
@@ -555,6 +600,7 @@
       <w:r>
         <w:rPr>
           <w:rFonts w:ascii="TH SarabunPSK" w:hAnsi="TH SarabunPSK" w:cs="TH SarabunPSK"/>
+          <w:color w:val="000000" w:themeColor="text1"/>
           <w:sz w:val="26"/>
           <w:szCs w:val="26"/>
           <w:cs/>
@@ -584,6 +630,7 @@
         <w:adjustRightInd w:val="0"/>
         <w:rPr>
           <w:rFonts w:ascii="TH SarabunPSK" w:hAnsi="TH SarabunPSK" w:cs="TH SarabunPSK"/>
+          <w:color w:val="000000" w:themeColor="text1"/>
           <w:sz w:val="26"/>
           <w:szCs w:val="26"/>
         </w:rPr>
@@ -612,6 +659,7 @@
         <w:rPr>
           <w:rFonts w:ascii="TH SarabunPSK" w:hAnsi="TH SarabunPSK" w:cs="TH SarabunPSK"/>
           <w:i/>
+          <w:color w:val="000000" w:themeColor="text1"/>
           <w:sz w:val="26"/>
           <w:szCs w:val="26"/>
         </w:rPr>
@@ -622,6 +670,7 @@
           <w:b/>
           <w:bCs/>
           <w:i/>
+          <w:color w:val="000000" w:themeColor="text1"/>
           <w:sz w:val="26"/>
           <w:szCs w:val="26"/>
         </w:rPr>
@@ -633,6 +682,7 @@
           <w:b/>
           <w:bCs/>
           <w:i/>
+          <w:color w:val="000000" w:themeColor="text1"/>
           <w:sz w:val="26"/>
           <w:szCs w:val="26"/>
           <w:cs/>
@@ -643,6 +693,7 @@
         <w:rPr>
           <w:rFonts w:ascii="TH SarabunPSK" w:hAnsi="TH SarabunPSK" w:cs="TH SarabunPSK" w:hint="cs"/>
           <w:i/>
+          <w:color w:val="000000" w:themeColor="text1"/>
           <w:sz w:val="26"/>
           <w:szCs w:val="26"/>
           <w:cs/>
@@ -653,6 +704,7 @@
         <w:rPr>
           <w:rFonts w:ascii="TH SarabunPSK" w:hAnsi="TH SarabunPSK" w:cs="TH SarabunPSK" w:hint="cs"/>
           <w:i/>
+          <w:color w:val="000000" w:themeColor="text1"/>
           <w:sz w:val="26"/>
           <w:szCs w:val="26"/>
         </w:rPr>
@@ -662,6 +714,7 @@
         <w:rPr>
           <w:rFonts w:ascii="TH SarabunPSK" w:hAnsi="TH SarabunPSK" w:cs="TH SarabunPSK" w:hint="cs"/>
           <w:i/>
+          <w:color w:val="000000" w:themeColor="text1"/>
           <w:sz w:val="26"/>
           <w:szCs w:val="26"/>
           <w:cs/>
@@ -672,6 +725,7 @@
         <w:rPr>
           <w:rFonts w:ascii="TH SarabunPSK" w:hAnsi="TH SarabunPSK" w:cs="TH SarabunPSK" w:hint="cs"/>
           <w:i/>
+          <w:color w:val="000000" w:themeColor="text1"/>
           <w:sz w:val="26"/>
           <w:szCs w:val="26"/>
         </w:rPr>
@@ -681,6 +735,7 @@
         <w:rPr>
           <w:rFonts w:ascii="TH SarabunPSK" w:hAnsi="TH SarabunPSK" w:cs="TH SarabunPSK" w:hint="cs"/>
           <w:i/>
+          <w:color w:val="000000" w:themeColor="text1"/>
           <w:sz w:val="26"/>
           <w:szCs w:val="26"/>
           <w:cs/>
@@ -692,6 +747,7 @@
         <w:rPr>
           <w:rFonts w:ascii="TH SarabunPSK" w:hAnsi="TH SarabunPSK" w:cs="TH SarabunPSK" w:hint="cs"/>
           <w:i/>
+          <w:color w:val="000000" w:themeColor="text1"/>
           <w:sz w:val="26"/>
           <w:szCs w:val="26"/>
           <w:cs/>
@@ -703,6 +759,7 @@
         <w:rPr>
           <w:rFonts w:ascii="TH SarabunPSK" w:hAnsi="TH SarabunPSK" w:cs="TH SarabunPSK" w:hint="cs"/>
           <w:i/>
+          <w:color w:val="000000" w:themeColor="text1"/>
           <w:sz w:val="26"/>
           <w:szCs w:val="26"/>
         </w:rPr>
@@ -730,9 +787,10 @@
         <w:autoSpaceDN w:val="0"/>
         <w:adjustRightInd w:val="0"/>
         <w:rPr>
-          <w:rFonts w:ascii="TH SarabunPSK" w:hAnsi="TH SarabunPSK" w:cs="TH SarabunPSK" w:hint="cs"/>
-          <w:b/>
-          <w:bCs/>
+          <w:rFonts w:ascii="TH SarabunPSK" w:hAnsi="TH SarabunPSK" w:cs="TH SarabunPSK"/>
+          <w:b/>
+          <w:bCs/>
+          <w:color w:val="000000" w:themeColor="text1"/>
           <w:sz w:val="32"/>
           <w:szCs w:val="32"/>
           <w:cs/>
@@ -751,10 +809,11 @@
       <w:pPr>
         <w:spacing w:before="240" w:after="60"/>
         <w:rPr>
-          <w:rFonts w:ascii="TH SarabunPSK" w:hAnsi="TH SarabunPSK" w:cs="TH SarabunPSK" w:hint="cs"/>
+          <w:rFonts w:ascii="TH SarabunPSK" w:hAnsi="TH SarabunPSK" w:cs="TH SarabunPSK"/>
           <w:b/>
           <w:bCs/>
           <w:caps/>
+          <w:color w:val="000000" w:themeColor="text1"/>
           <w:sz w:val="32"/>
           <w:szCs w:val="32"/>
         </w:rPr>
@@ -764,6 +823,7 @@
           <w:rFonts w:ascii="TH SarabunPSK" w:hAnsi="TH SarabunPSK" w:cs="TH SarabunPSK" w:hint="cs"/>
           <w:b/>
           <w:bCs/>
+          <w:color w:val="000000" w:themeColor="text1"/>
           <w:sz w:val="32"/>
           <w:szCs w:val="32"/>
           <w:cs/>
@@ -775,6 +835,7 @@
           <w:rFonts w:ascii="TH SarabunPSK" w:hAnsi="TH SarabunPSK" w:cs="TH SarabunPSK" w:hint="cs"/>
           <w:b/>
           <w:bCs/>
+          <w:color w:val="000000" w:themeColor="text1"/>
           <w:sz w:val="32"/>
           <w:szCs w:val="32"/>
         </w:rPr>
@@ -785,6 +846,7 @@
           <w:rFonts w:ascii="TH SarabunPSK" w:hAnsi="TH SarabunPSK" w:cs="TH SarabunPSK" w:hint="cs"/>
           <w:b/>
           <w:bCs/>
+          <w:color w:val="000000" w:themeColor="text1"/>
           <w:sz w:val="32"/>
           <w:szCs w:val="32"/>
           <w:cs/>
@@ -801,6 +863,7 @@
           <w:b/>
           <w:bCs/>
           <w:caps/>
+          <w:color w:val="000000" w:themeColor="text1"/>
           <w:sz w:val="32"/>
           <w:szCs w:val="32"/>
         </w:rPr>
@@ -808,6 +871,7 @@
       <w:r>
         <w:rPr>
           <w:rFonts w:ascii="TH SarabunPSK" w:hAnsi="TH SarabunPSK" w:cs="TH SarabunPSK"/>
+          <w:color w:val="000000" w:themeColor="text1"/>
           <w:sz w:val="26"/>
           <w:szCs w:val="26"/>
           <w:cs/>
@@ -818,6 +882,7 @@
       <w:r>
         <w:rPr>
           <w:rFonts w:ascii="TH SarabunPSK" w:hAnsi="TH SarabunPSK" w:cs="TH SarabunPSK"/>
+          <w:color w:val="000000" w:themeColor="text1"/>
           <w:sz w:val="26"/>
           <w:szCs w:val="26"/>
           <w:cs/>
@@ -828,6 +893,7 @@
       <w:r>
         <w:rPr>
           <w:rFonts w:ascii="TH SarabunPSK" w:hAnsi="TH SarabunPSK" w:cs="TH SarabunPSK"/>
+          <w:color w:val="000000" w:themeColor="text1"/>
           <w:sz w:val="26"/>
           <w:szCs w:val="26"/>
           <w:cs/>
@@ -838,6 +904,7 @@
       <w:r>
         <w:rPr>
           <w:rFonts w:ascii="TH SarabunPSK" w:hAnsi="TH SarabunPSK" w:cs="TH SarabunPSK"/>
+          <w:color w:val="000000" w:themeColor="text1"/>
           <w:sz w:val="26"/>
           <w:szCs w:val="26"/>
           <w:cs/>
@@ -848,6 +915,7 @@
       <w:r>
         <w:rPr>
           <w:rFonts w:ascii="TH SarabunPSK" w:hAnsi="TH SarabunPSK" w:cs="TH SarabunPSK"/>
+          <w:color w:val="000000" w:themeColor="text1"/>
           <w:sz w:val="26"/>
           <w:szCs w:val="26"/>
           <w:cs/>
@@ -860,13 +928,15 @@
         <w:spacing w:before="240" w:after="60"/>
         <w:rPr>
           <w:rFonts w:ascii="TH SarabunPSK" w:hAnsi="TH SarabunPSK" w:cs="TH SarabunPSK"/>
-          <w:sz w:val="26"/>
-          <w:szCs w:val="26"/>
-        </w:rPr>
-      </w:pPr>
-      <w:r>
-        <w:rPr>
-          <w:rFonts w:ascii="TH SarabunPSK" w:hAnsi="TH SarabunPSK" w:cs="TH SarabunPSK"/>
+          <w:color w:val="000000" w:themeColor="text1"/>
+          <w:sz w:val="26"/>
+          <w:szCs w:val="26"/>
+        </w:rPr>
+      </w:pPr>
+      <w:r>
+        <w:rPr>
+          <w:rFonts w:ascii="TH SarabunPSK" w:hAnsi="TH SarabunPSK" w:cs="TH SarabunPSK"/>
+          <w:color w:val="000000" w:themeColor="text1"/>
           <w:sz w:val="26"/>
           <w:szCs w:val="26"/>
           <w:cs/>
@@ -877,6 +947,7 @@
       <w:r>
         <w:rPr>
           <w:rFonts w:ascii="TH SarabunPSK" w:hAnsi="TH SarabunPSK" w:cs="TH SarabunPSK"/>
+          <w:color w:val="000000" w:themeColor="text1"/>
           <w:sz w:val="26"/>
           <w:szCs w:val="26"/>
           <w:cs/>
@@ -887,6 +958,7 @@
       <w:r>
         <w:rPr>
           <w:rFonts w:ascii="TH SarabunPSK" w:hAnsi="TH SarabunPSK" w:cs="TH SarabunPSK"/>
+          <w:color w:val="000000" w:themeColor="text1"/>
           <w:sz w:val="26"/>
           <w:szCs w:val="26"/>
           <w:cs/>
@@ -896,6 +968,7 @@
       <w:r>
         <w:rPr>
           <w:rFonts w:ascii="TH SarabunPSK" w:hAnsi="TH SarabunPSK" w:cs="TH SarabunPSK"/>
+          <w:color w:val="000000" w:themeColor="text1"/>
           <w:sz w:val="26"/>
           <w:szCs w:val="26"/>
           <w:cs/>
@@ -908,10 +981,11 @@
         <w:keepNext/>
         <w:spacing w:before="240" w:after="60"/>
         <w:rPr>
-          <w:rFonts w:ascii="TH SarabunPSK" w:hAnsi="TH SarabunPSK" w:cs="TH SarabunPSK" w:hint="cs"/>
+          <w:rFonts w:ascii="TH SarabunPSK" w:hAnsi="TH SarabunPSK" w:cs="TH SarabunPSK"/>
           <w:b/>
           <w:bCs/>
           <w:caps/>
+          <w:color w:val="000000" w:themeColor="text1"/>
           <w:sz w:val="32"/>
           <w:szCs w:val="32"/>
         </w:rPr>
@@ -922,47 +996,12 @@
           <w:b/>
           <w:bCs/>
           <w:caps/>
+          <w:color w:val="000000" w:themeColor="text1"/>
           <w:sz w:val="32"/>
           <w:szCs w:val="32"/>
           <w:cs/>
         </w:rPr>
-        <w:t>2</w:t>
-      </w:r>
-      <w:r>
-        <w:rPr>
-          <w:rFonts w:ascii="TH SarabunPSK" w:hAnsi="TH SarabunPSK" w:cs="TH SarabunPSK" w:hint="cs"/>
-          <w:b/>
-          <w:bCs/>
-          <w:caps/>
-          <w:sz w:val="32"/>
-          <w:szCs w:val="32"/>
-          <w:cs/>
-        </w:rPr>
-        <w:t xml:space="preserve">. </w:t>
-      </w:r>
-      <w:r>
-        <w:rPr>
-          <w:rFonts w:ascii="TH SarabunPSK" w:hAnsi="TH SarabunPSK" w:cs="TH SarabunPSK" w:hint="cs"/>
-          <w:b/>
-          <w:bCs/>
-          <w:caps/>
-          <w:sz w:val="32"/>
-          <w:szCs w:val="32"/>
-          <w:cs/>
-        </w:rPr>
-        <w:t>วัตถุประสงค์โครงงาน</w:t>
-      </w:r>
-      <w:r>
-        <w:rPr>
-          <w:rFonts w:ascii="TH SarabunPSK" w:hAnsi="TH SarabunPSK" w:cs="TH SarabunPSK" w:hint="cs"/>
-          <w:b/>
-          <w:bCs/>
-          <w:caps/>
-          <w:sz w:val="32"/>
-          <w:szCs w:val="32"/>
-          <w:cs/>
-        </w:rPr>
-        <w:t xml:space="preserve"> </w:t>
+        <w:t xml:space="preserve">2. วัตถุประสงค์โครงงาน </w:t>
       </w:r>
     </w:p>
     <w:p>
@@ -975,13 +1014,15 @@
         <w:jc w:val="thaiDistribute"/>
         <w:rPr>
           <w:rFonts w:ascii="TH SarabunPSK" w:hAnsi="TH SarabunPSK" w:cs="TH SarabunPSK"/>
-          <w:sz w:val="26"/>
-          <w:szCs w:val="26"/>
-        </w:rPr>
-      </w:pPr>
-      <w:r>
-        <w:rPr>
-          <w:rFonts w:ascii="TH SarabunPSK" w:hAnsi="TH SarabunPSK" w:cs="TH SarabunPSK" w:hint="cs"/>
+          <w:color w:val="000000" w:themeColor="text1"/>
+          <w:sz w:val="26"/>
+          <w:szCs w:val="26"/>
+        </w:rPr>
+      </w:pPr>
+      <w:r>
+        <w:rPr>
+          <w:rFonts w:ascii="TH SarabunPSK" w:hAnsi="TH SarabunPSK" w:cs="TH SarabunPSK" w:hint="cs"/>
+          <w:color w:val="000000" w:themeColor="text1"/>
           <w:sz w:val="26"/>
           <w:szCs w:val="26"/>
           <w:cs/>
@@ -999,13 +1040,15 @@
         <w:jc w:val="thaiDistribute"/>
         <w:rPr>
           <w:rFonts w:ascii="TH SarabunPSK" w:hAnsi="TH SarabunPSK" w:cs="TH SarabunPSK"/>
-          <w:sz w:val="26"/>
-          <w:szCs w:val="26"/>
-        </w:rPr>
-      </w:pPr>
-      <w:r>
-        <w:rPr>
-          <w:rFonts w:ascii="TH SarabunPSK" w:hAnsi="TH SarabunPSK" w:cs="TH SarabunPSK" w:hint="cs"/>
+          <w:color w:val="000000" w:themeColor="text1"/>
+          <w:sz w:val="26"/>
+          <w:szCs w:val="26"/>
+        </w:rPr>
+      </w:pPr>
+      <w:r>
+        <w:rPr>
+          <w:rFonts w:ascii="TH SarabunPSK" w:hAnsi="TH SarabunPSK" w:cs="TH SarabunPSK" w:hint="cs"/>
+          <w:color w:val="000000" w:themeColor="text1"/>
           <w:sz w:val="26"/>
           <w:szCs w:val="26"/>
           <w:cs/>
@@ -1016,6 +1059,7 @@
       <w:r>
         <w:rPr>
           <w:rFonts w:ascii="TH SarabunPSK" w:hAnsi="TH SarabunPSK" w:cs="TH SarabunPSK" w:hint="cs"/>
+          <w:color w:val="000000" w:themeColor="text1"/>
           <w:sz w:val="26"/>
           <w:szCs w:val="26"/>
           <w:cs/>
@@ -1026,6 +1070,7 @@
       <w:r>
         <w:rPr>
           <w:rFonts w:ascii="TH SarabunPSK" w:hAnsi="TH SarabunPSK" w:cs="TH SarabunPSK" w:hint="cs"/>
+          <w:color w:val="000000" w:themeColor="text1"/>
           <w:sz w:val="26"/>
           <w:szCs w:val="26"/>
           <w:cs/>
@@ -1042,14 +1087,16 @@
         </w:numPr>
         <w:jc w:val="thaiDistribute"/>
         <w:rPr>
-          <w:rFonts w:ascii="TH SarabunPSK" w:hAnsi="TH SarabunPSK" w:cs="TH SarabunPSK" w:hint="cs"/>
-          <w:sz w:val="26"/>
-          <w:szCs w:val="26"/>
-        </w:rPr>
-      </w:pPr>
-      <w:r>
-        <w:rPr>
-          <w:rFonts w:ascii="TH SarabunPSK" w:hAnsi="TH SarabunPSK" w:cs="TH SarabunPSK" w:hint="cs"/>
+          <w:rFonts w:ascii="TH SarabunPSK" w:hAnsi="TH SarabunPSK" w:cs="TH SarabunPSK"/>
+          <w:color w:val="000000" w:themeColor="text1"/>
+          <w:sz w:val="26"/>
+          <w:szCs w:val="26"/>
+        </w:rPr>
+      </w:pPr>
+      <w:r>
+        <w:rPr>
+          <w:rFonts w:ascii="TH SarabunPSK" w:hAnsi="TH SarabunPSK" w:cs="TH SarabunPSK" w:hint="cs"/>
+          <w:color w:val="000000" w:themeColor="text1"/>
           <w:sz w:val="26"/>
           <w:szCs w:val="26"/>
           <w:cs/>
@@ -1060,11 +1107,82 @@
     </w:p>
     <w:p>
       <w:pPr>
+        <w:pStyle w:val="BodyTextIndent2"/>
+        <w:ind w:left="0" w:firstLine="0"/>
+        <w:jc w:val="thaiDistribute"/>
+        <w:rPr>
+          <w:rFonts w:ascii="TH SarabunPSK" w:hAnsi="TH SarabunPSK" w:cs="TH SarabunPSK"/>
+          <w:b/>
+          <w:bCs/>
+          <w:caps/>
+          <w:color w:val="000000" w:themeColor="text1"/>
+        </w:rPr>
+      </w:pPr>
+      <w:r>
+        <w:rPr>
+          <w:rFonts w:ascii="TH SarabunPSK" w:hAnsi="TH SarabunPSK" w:cs="TH SarabunPSK" w:hint="cs"/>
+          <w:b/>
+          <w:bCs/>
+          <w:caps/>
+          <w:color w:val="000000" w:themeColor="text1"/>
+          <w:cs/>
+        </w:rPr>
+        <w:t>3</w:t>
+      </w:r>
+      <w:r>
+        <w:rPr>
+          <w:rFonts w:ascii="TH SarabunPSK" w:hAnsi="TH SarabunPSK" w:cs="TH SarabunPSK" w:hint="cs"/>
+          <w:b/>
+          <w:bCs/>
+          <w:caps/>
+          <w:color w:val="000000" w:themeColor="text1"/>
+          <w:cs/>
+        </w:rPr>
+        <w:t xml:space="preserve">. </w:t>
+      </w:r>
+      <w:r>
+        <w:rPr>
+          <w:rFonts w:ascii="TH SarabunPSK" w:hAnsi="TH SarabunPSK" w:cs="TH SarabunPSK" w:hint="cs"/>
+          <w:b/>
+          <w:bCs/>
+          <w:caps/>
+          <w:color w:val="000000" w:themeColor="text1"/>
+          <w:cs/>
+        </w:rPr>
+        <w:t>ขอบเขตโครงงาน</w:t>
+      </w:r>
+    </w:p>
+    <w:p>
+      <w:pPr>
+        <w:pStyle w:val="BodyTextIndent2"/>
+        <w:ind w:left="0" w:firstLine="720"/>
+        <w:jc w:val="thaiDistribute"/>
+        <w:rPr>
+          <w:rFonts w:ascii="TH SarabunPSK" w:hAnsi="TH SarabunPSK" w:cs="TH SarabunPSK"/>
+          <w:color w:val="000000" w:themeColor="text1"/>
+          <w:sz w:val="26"/>
+          <w:szCs w:val="26"/>
+        </w:rPr>
+      </w:pPr>
+      <w:r>
+        <w:rPr>
+          <w:rFonts w:ascii="TH SarabunPSK" w:hAnsi="TH SarabunPSK" w:cs="TH SarabunPSK"/>
+          <w:color w:val="000000" w:themeColor="text1"/>
+          <w:sz w:val="26"/>
+          <w:szCs w:val="26"/>
+          <w:cs/>
+        </w:rPr>
+        <w:t>พัฒนาระบบจัดการเครือข่ายสำหรับอุปกรณ์ที่ไม่รองรับมาตรฐานเอสดีเอ็นเท่าที่สามารถหาได้จากการที่คณะจัดสรรให้ เพื่อให้สามารถควบคุมอุปกรณ์เหล่านั้นให้ทำงานตามนโยบายที่กำหนดผ่านทางส่วนติดต่อผู้ใช้งานที่เป็นเว็บแอปพลิเคชันได้</w:t>
+      </w:r>
+    </w:p>
+    <w:p>
+      <w:pPr>
         <w:spacing w:before="240" w:after="60"/>
         <w:rPr>
-          <w:rFonts w:ascii="TH SarabunPSK" w:hAnsi="TH SarabunPSK" w:cs="TH SarabunPSK" w:hint="cs"/>
-          <w:b/>
-          <w:bCs/>
+          <w:rFonts w:ascii="TH SarabunPSK" w:hAnsi="TH SarabunPSK" w:cs="TH SarabunPSK"/>
+          <w:b/>
+          <w:bCs/>
+          <w:color w:val="000000" w:themeColor="text1"/>
           <w:sz w:val="32"/>
           <w:szCs w:val="32"/>
         </w:rPr>
@@ -1074,17 +1192,19 @@
           <w:rFonts w:ascii="TH SarabunPSK" w:hAnsi="TH SarabunPSK" w:cs="TH SarabunPSK" w:hint="cs"/>
           <w:b/>
           <w:bCs/>
+          <w:color w:val="000000" w:themeColor="text1"/>
           <w:sz w:val="32"/>
           <w:szCs w:val="32"/>
           <w:cs/>
         </w:rPr>
-        <w:t>3</w:t>
-      </w:r>
-      <w:r>
-        <w:rPr>
-          <w:rFonts w:ascii="TH SarabunPSK" w:hAnsi="TH SarabunPSK" w:cs="TH SarabunPSK" w:hint="cs"/>
-          <w:b/>
-          <w:bCs/>
+        <w:t>4</w:t>
+      </w:r>
+      <w:r>
+        <w:rPr>
+          <w:rFonts w:ascii="TH SarabunPSK" w:hAnsi="TH SarabunPSK" w:cs="TH SarabunPSK" w:hint="cs"/>
+          <w:b/>
+          <w:bCs/>
+          <w:color w:val="000000" w:themeColor="text1"/>
           <w:sz w:val="32"/>
           <w:szCs w:val="32"/>
         </w:rPr>
@@ -1095,6 +1215,7 @@
           <w:rFonts w:ascii="TH SarabunPSK" w:hAnsi="TH SarabunPSK" w:cs="TH SarabunPSK" w:hint="cs"/>
           <w:b/>
           <w:bCs/>
+          <w:color w:val="000000" w:themeColor="text1"/>
           <w:sz w:val="32"/>
           <w:szCs w:val="32"/>
           <w:cs/>
@@ -1112,13 +1233,15 @@
         <w:jc w:val="thaiDistribute"/>
         <w:rPr>
           <w:rFonts w:ascii="TH SarabunPSK" w:hAnsi="TH SarabunPSK" w:cs="TH SarabunPSK"/>
-          <w:sz w:val="26"/>
-          <w:szCs w:val="26"/>
-        </w:rPr>
-      </w:pPr>
-      <w:r>
-        <w:rPr>
-          <w:rFonts w:ascii="TH SarabunPSK" w:hAnsi="TH SarabunPSK" w:cs="TH SarabunPSK" w:hint="cs"/>
+          <w:color w:val="000000" w:themeColor="text1"/>
+          <w:sz w:val="26"/>
+          <w:szCs w:val="26"/>
+        </w:rPr>
+      </w:pPr>
+      <w:r>
+        <w:rPr>
+          <w:rFonts w:ascii="TH SarabunPSK" w:hAnsi="TH SarabunPSK" w:cs="TH SarabunPSK" w:hint="cs"/>
+          <w:color w:val="000000" w:themeColor="text1"/>
           <w:sz w:val="26"/>
           <w:szCs w:val="26"/>
           <w:cs/>
@@ -1128,6 +1251,7 @@
       <w:r>
         <w:rPr>
           <w:rFonts w:ascii="TH SarabunPSK" w:hAnsi="TH SarabunPSK" w:cs="TH SarabunPSK" w:hint="cs"/>
+          <w:color w:val="000000" w:themeColor="text1"/>
           <w:sz w:val="26"/>
           <w:szCs w:val="26"/>
           <w:cs/>
@@ -1145,13 +1269,15 @@
         <w:jc w:val="thaiDistribute"/>
         <w:rPr>
           <w:rFonts w:ascii="TH SarabunPSK" w:hAnsi="TH SarabunPSK" w:cs="TH SarabunPSK"/>
-          <w:sz w:val="26"/>
-          <w:szCs w:val="26"/>
-        </w:rPr>
-      </w:pPr>
-      <w:r>
-        <w:rPr>
-          <w:rFonts w:ascii="TH SarabunPSK" w:hAnsi="TH SarabunPSK" w:cs="TH SarabunPSK" w:hint="cs"/>
+          <w:color w:val="000000" w:themeColor="text1"/>
+          <w:sz w:val="26"/>
+          <w:szCs w:val="26"/>
+        </w:rPr>
+      </w:pPr>
+      <w:r>
+        <w:rPr>
+          <w:rFonts w:ascii="TH SarabunPSK" w:hAnsi="TH SarabunPSK" w:cs="TH SarabunPSK" w:hint="cs"/>
+          <w:color w:val="000000" w:themeColor="text1"/>
           <w:sz w:val="26"/>
           <w:szCs w:val="26"/>
           <w:cs/>
@@ -1162,6 +1288,7 @@
       <w:r>
         <w:rPr>
           <w:rFonts w:ascii="TH SarabunPSK" w:hAnsi="TH SarabunPSK" w:cs="TH SarabunPSK" w:hint="cs"/>
+          <w:color w:val="000000" w:themeColor="text1"/>
           <w:sz w:val="26"/>
           <w:szCs w:val="26"/>
           <w:cs/>
@@ -1172,6 +1299,7 @@
       <w:r>
         <w:rPr>
           <w:rFonts w:ascii="TH SarabunPSK" w:hAnsi="TH SarabunPSK" w:cs="TH SarabunPSK" w:hint="cs"/>
+          <w:color w:val="000000" w:themeColor="text1"/>
           <w:sz w:val="26"/>
           <w:szCs w:val="26"/>
           <w:cs/>
@@ -1189,13 +1317,15 @@
         <w:jc w:val="thaiDistribute"/>
         <w:rPr>
           <w:rFonts w:ascii="TH SarabunPSK" w:hAnsi="TH SarabunPSK" w:cs="TH SarabunPSK"/>
-          <w:sz w:val="26"/>
-          <w:szCs w:val="26"/>
-        </w:rPr>
-      </w:pPr>
-      <w:r>
-        <w:rPr>
-          <w:rFonts w:ascii="TH SarabunPSK" w:hAnsi="TH SarabunPSK" w:cs="TH SarabunPSK" w:hint="cs"/>
+          <w:color w:val="000000" w:themeColor="text1"/>
+          <w:sz w:val="26"/>
+          <w:szCs w:val="26"/>
+        </w:rPr>
+      </w:pPr>
+      <w:r>
+        <w:rPr>
+          <w:rFonts w:ascii="TH SarabunPSK" w:hAnsi="TH SarabunPSK" w:cs="TH SarabunPSK" w:hint="cs"/>
+          <w:color w:val="000000" w:themeColor="text1"/>
           <w:sz w:val="26"/>
           <w:szCs w:val="26"/>
           <w:cs/>
@@ -1213,13 +1343,15 @@
         <w:jc w:val="thaiDistribute"/>
         <w:rPr>
           <w:rFonts w:ascii="TH SarabunPSK" w:hAnsi="TH SarabunPSK" w:cs="TH SarabunPSK"/>
-          <w:sz w:val="26"/>
-          <w:szCs w:val="26"/>
-        </w:rPr>
-      </w:pPr>
-      <w:r>
-        <w:rPr>
-          <w:rFonts w:ascii="TH SarabunPSK" w:hAnsi="TH SarabunPSK" w:cs="TH SarabunPSK" w:hint="cs"/>
+          <w:color w:val="000000" w:themeColor="text1"/>
+          <w:sz w:val="26"/>
+          <w:szCs w:val="26"/>
+        </w:rPr>
+      </w:pPr>
+      <w:r>
+        <w:rPr>
+          <w:rFonts w:ascii="TH SarabunPSK" w:hAnsi="TH SarabunPSK" w:cs="TH SarabunPSK" w:hint="cs"/>
+          <w:color w:val="000000" w:themeColor="text1"/>
           <w:sz w:val="26"/>
           <w:szCs w:val="26"/>
           <w:cs/>
@@ -1237,13 +1369,15 @@
         <w:jc w:val="thaiDistribute"/>
         <w:rPr>
           <w:rFonts w:ascii="TH SarabunPSK" w:hAnsi="TH SarabunPSK" w:cs="TH SarabunPSK"/>
-          <w:sz w:val="26"/>
-          <w:szCs w:val="26"/>
-        </w:rPr>
-      </w:pPr>
-      <w:r>
-        <w:rPr>
-          <w:rFonts w:ascii="TH SarabunPSK" w:hAnsi="TH SarabunPSK" w:cs="TH SarabunPSK" w:hint="cs"/>
+          <w:color w:val="000000" w:themeColor="text1"/>
+          <w:sz w:val="26"/>
+          <w:szCs w:val="26"/>
+        </w:rPr>
+      </w:pPr>
+      <w:r>
+        <w:rPr>
+          <w:rFonts w:ascii="TH SarabunPSK" w:hAnsi="TH SarabunPSK" w:cs="TH SarabunPSK" w:hint="cs"/>
+          <w:color w:val="000000" w:themeColor="text1"/>
           <w:sz w:val="26"/>
           <w:szCs w:val="26"/>
           <w:cs/>
@@ -1254,6 +1388,7 @@
       <w:r>
         <w:rPr>
           <w:rFonts w:ascii="TH SarabunPSK" w:hAnsi="TH SarabunPSK" w:cs="TH SarabunPSK" w:hint="cs"/>
+          <w:color w:val="000000" w:themeColor="text1"/>
           <w:sz w:val="26"/>
           <w:szCs w:val="26"/>
           <w:cs/>
@@ -1264,6 +1399,7 @@
       <w:r>
         <w:rPr>
           <w:rFonts w:ascii="TH SarabunPSK" w:hAnsi="TH SarabunPSK" w:cs="TH SarabunPSK" w:hint="cs"/>
+          <w:color w:val="000000" w:themeColor="text1"/>
           <w:sz w:val="26"/>
           <w:szCs w:val="26"/>
           <w:cs/>
@@ -1281,13 +1417,15 @@
         <w:jc w:val="thaiDistribute"/>
         <w:rPr>
           <w:rFonts w:ascii="TH SarabunPSK" w:hAnsi="TH SarabunPSK" w:cs="TH SarabunPSK"/>
-          <w:sz w:val="26"/>
-          <w:szCs w:val="26"/>
-        </w:rPr>
-      </w:pPr>
-      <w:r>
-        <w:rPr>
-          <w:rFonts w:ascii="TH SarabunPSK" w:hAnsi="TH SarabunPSK" w:cs="TH SarabunPSK" w:hint="cs"/>
+          <w:color w:val="000000" w:themeColor="text1"/>
+          <w:sz w:val="26"/>
+          <w:szCs w:val="26"/>
+        </w:rPr>
+      </w:pPr>
+      <w:r>
+        <w:rPr>
+          <w:rFonts w:ascii="TH SarabunPSK" w:hAnsi="TH SarabunPSK" w:cs="TH SarabunPSK" w:hint="cs"/>
+          <w:color w:val="000000" w:themeColor="text1"/>
           <w:sz w:val="26"/>
           <w:szCs w:val="26"/>
           <w:cs/>
@@ -1305,13 +1443,15 @@
         <w:jc w:val="thaiDistribute"/>
         <w:rPr>
           <w:rFonts w:ascii="TH SarabunPSK" w:hAnsi="TH SarabunPSK" w:cs="TH SarabunPSK"/>
-          <w:sz w:val="26"/>
-          <w:szCs w:val="26"/>
-        </w:rPr>
-      </w:pPr>
-      <w:r>
-        <w:rPr>
-          <w:rFonts w:ascii="TH SarabunPSK" w:hAnsi="TH SarabunPSK" w:cs="TH SarabunPSK" w:hint="cs"/>
+          <w:color w:val="000000" w:themeColor="text1"/>
+          <w:sz w:val="26"/>
+          <w:szCs w:val="26"/>
+        </w:rPr>
+      </w:pPr>
+      <w:r>
+        <w:rPr>
+          <w:rFonts w:ascii="TH SarabunPSK" w:hAnsi="TH SarabunPSK" w:cs="TH SarabunPSK" w:hint="cs"/>
+          <w:color w:val="000000" w:themeColor="text1"/>
           <w:sz w:val="26"/>
           <w:szCs w:val="26"/>
           <w:cs/>
@@ -1322,6 +1462,7 @@
       <w:r>
         <w:rPr>
           <w:rFonts w:ascii="TH SarabunPSK" w:hAnsi="TH SarabunPSK" w:cs="TH SarabunPSK" w:hint="cs"/>
+          <w:color w:val="000000" w:themeColor="text1"/>
           <w:sz w:val="26"/>
           <w:szCs w:val="26"/>
           <w:cs/>
@@ -1340,13 +1481,15 @@
         <w:jc w:val="thaiDistribute"/>
         <w:rPr>
           <w:rFonts w:ascii="TH SarabunPSK" w:hAnsi="TH SarabunPSK" w:cs="TH SarabunPSK"/>
-          <w:sz w:val="26"/>
-          <w:szCs w:val="26"/>
-        </w:rPr>
-      </w:pPr>
-      <w:r>
-        <w:rPr>
-          <w:rFonts w:ascii="TH SarabunPSK" w:hAnsi="TH SarabunPSK" w:cs="TH SarabunPSK" w:hint="cs"/>
+          <w:color w:val="000000" w:themeColor="text1"/>
+          <w:sz w:val="26"/>
+          <w:szCs w:val="26"/>
+        </w:rPr>
+      </w:pPr>
+      <w:r>
+        <w:rPr>
+          <w:rFonts w:ascii="TH SarabunPSK" w:hAnsi="TH SarabunPSK" w:cs="TH SarabunPSK" w:hint="cs"/>
+          <w:color w:val="000000" w:themeColor="text1"/>
           <w:sz w:val="26"/>
           <w:szCs w:val="26"/>
           <w:cs/>
@@ -1363,14 +1506,16 @@
         </w:numPr>
         <w:jc w:val="thaiDistribute"/>
         <w:rPr>
-          <w:rFonts w:ascii="TH SarabunPSK" w:hAnsi="TH SarabunPSK" w:cs="TH SarabunPSK" w:hint="cs"/>
-          <w:sz w:val="26"/>
-          <w:szCs w:val="26"/>
-        </w:rPr>
-      </w:pPr>
-      <w:r>
-        <w:rPr>
-          <w:rFonts w:ascii="TH SarabunPSK" w:hAnsi="TH SarabunPSK" w:cs="TH SarabunPSK" w:hint="cs"/>
+          <w:rFonts w:ascii="TH SarabunPSK" w:hAnsi="TH SarabunPSK" w:cs="TH SarabunPSK"/>
+          <w:color w:val="000000" w:themeColor="text1"/>
+          <w:sz w:val="26"/>
+          <w:szCs w:val="26"/>
+        </w:rPr>
+      </w:pPr>
+      <w:r>
+        <w:rPr>
+          <w:rFonts w:ascii="TH SarabunPSK" w:hAnsi="TH SarabunPSK" w:cs="TH SarabunPSK" w:hint="cs"/>
+          <w:color w:val="000000" w:themeColor="text1"/>
           <w:sz w:val="26"/>
           <w:szCs w:val="26"/>
           <w:cs/>
@@ -1380,32 +1525,35 @@
     </w:p>
     <w:p>
       <w:pPr>
-        <w:spacing w:before="240" w:after="60"/>
-        <w:rPr>
-          <w:rFonts w:ascii="TH SarabunPSK" w:hAnsi="TH SarabunPSK" w:cs="TH SarabunPSK" w:hint="cs"/>
-          <w:b/>
-          <w:bCs/>
-          <w:caps/>
+        <w:jc w:val="thaiDistribute"/>
+        <w:rPr>
+          <w:rFonts w:ascii="TH SarabunPSK" w:hAnsi="TH SarabunPSK" w:cs="TH SarabunPSK"/>
+          <w:b/>
+          <w:bCs/>
+          <w:color w:val="000000" w:themeColor="text1"/>
           <w:sz w:val="32"/>
           <w:szCs w:val="32"/>
-        </w:rPr>
-      </w:pPr>
-      <w:r>
-        <w:rPr>
-          <w:rFonts w:ascii="TH SarabunPSK" w:hAnsi="TH SarabunPSK" w:cs="TH SarabunPSK" w:hint="cs"/>
-          <w:b/>
-          <w:bCs/>
+          <w:cs/>
+        </w:rPr>
+      </w:pPr>
+      <w:r>
+        <w:rPr>
+          <w:rFonts w:ascii="TH SarabunPSK" w:hAnsi="TH SarabunPSK" w:cs="TH SarabunPSK" w:hint="cs"/>
+          <w:b/>
+          <w:bCs/>
+          <w:color w:val="000000" w:themeColor="text1"/>
           <w:sz w:val="32"/>
           <w:szCs w:val="32"/>
           <w:cs/>
         </w:rPr>
-        <w:t>2</w:t>
-      </w:r>
-      <w:r>
-        <w:rPr>
-          <w:rFonts w:ascii="TH SarabunPSK" w:hAnsi="TH SarabunPSK" w:cs="TH SarabunPSK" w:hint="cs"/>
-          <w:b/>
-          <w:bCs/>
+        <w:t>5</w:t>
+      </w:r>
+      <w:r>
+        <w:rPr>
+          <w:rFonts w:ascii="TH SarabunPSK" w:hAnsi="TH SarabunPSK" w:cs="TH SarabunPSK" w:hint="cs"/>
+          <w:b/>
+          <w:bCs/>
+          <w:color w:val="000000" w:themeColor="text1"/>
           <w:sz w:val="32"/>
           <w:szCs w:val="32"/>
         </w:rPr>
@@ -1416,22 +1564,255 @@
           <w:rFonts w:ascii="TH SarabunPSK" w:hAnsi="TH SarabunPSK" w:cs="TH SarabunPSK" w:hint="cs"/>
           <w:b/>
           <w:bCs/>
+          <w:color w:val="000000" w:themeColor="text1"/>
           <w:sz w:val="32"/>
           <w:szCs w:val="32"/>
           <w:cs/>
         </w:rPr>
-        <w:t>ระบบต้นแบบ</w:t>
-      </w:r>
-      <w:r>
-        <w:rPr>
-          <w:rFonts w:ascii="TH SarabunPSK" w:hAnsi="TH SarabunPSK" w:cs="TH SarabunPSK" w:hint="cs"/>
-          <w:b/>
-          <w:bCs/>
+        <w:t>สถาปัตยกรรมเอสดีเอ็น</w:t>
+      </w:r>
+    </w:p>
+    <w:p>
+      <w:pPr>
+        <w:ind w:firstLine="720"/>
+        <w:jc w:val="thaiDistribute"/>
+        <w:rPr>
+          <w:rFonts w:ascii="TH SarabunPSK" w:hAnsi="TH SarabunPSK" w:cs="TH SarabunPSK"/>
+          <w:color w:val="000000" w:themeColor="text1"/>
+          <w:sz w:val="26"/>
+          <w:szCs w:val="26"/>
+        </w:rPr>
+      </w:pPr>
+      <w:r>
+        <w:rPr>
+          <w:rFonts w:ascii="TH SarabunPSK" w:hAnsi="TH SarabunPSK" w:cs="TH SarabunPSK" w:hint="cs"/>
+          <w:color w:val="000000" w:themeColor="text1"/>
+          <w:sz w:val="26"/>
+          <w:szCs w:val="26"/>
+          <w:cs/>
+        </w:rPr>
+        <w:t>เป็นเทคโนโลยีที่เกี่ยวข้องกับการ</w:t>
+      </w:r>
+      <w:r>
+        <w:rPr>
+          <w:rFonts w:ascii="TH SarabunPSK" w:hAnsi="TH SarabunPSK" w:cs="TH SarabunPSK" w:hint="cs"/>
+          <w:color w:val="000000" w:themeColor="text1"/>
+          <w:sz w:val="26"/>
+          <w:szCs w:val="26"/>
+          <w:cs/>
+        </w:rPr>
+        <w:t>บริหารจัดการระบบเครือข่ายแบบรวมศูนย์</w:t>
+      </w:r>
+      <w:r>
+        <w:rPr>
+          <w:rFonts w:ascii="TH SarabunPSK" w:hAnsi="TH SarabunPSK" w:cs="TH SarabunPSK" w:hint="cs"/>
+          <w:color w:val="000000" w:themeColor="text1"/>
+          <w:sz w:val="26"/>
+          <w:szCs w:val="26"/>
+          <w:cs/>
+        </w:rPr>
+        <w:t xml:space="preserve">เพื่อให้ง่ายแก่การจัดการ </w:t>
+      </w:r>
+      <w:r>
+        <w:rPr>
+          <w:rFonts w:ascii="TH SarabunPSK" w:hAnsi="TH SarabunPSK" w:cs="TH SarabunPSK" w:hint="cs"/>
+          <w:color w:val="000000" w:themeColor="text1"/>
+          <w:sz w:val="26"/>
+          <w:szCs w:val="26"/>
+          <w:cs/>
+        </w:rPr>
+        <w:t>แบ่งลับดับชั้นการทำงานเป็น 3 ชั้น ได้แก่</w:t>
+      </w:r>
+      <w:r>
+        <w:rPr>
+          <w:rFonts w:ascii="TH SarabunPSK" w:hAnsi="TH SarabunPSK" w:cs="TH SarabunPSK" w:hint="cs"/>
+          <w:color w:val="000000" w:themeColor="text1"/>
+          <w:sz w:val="26"/>
+          <w:szCs w:val="26"/>
+          <w:cs/>
+        </w:rPr>
+        <w:t xml:space="preserve"> </w:t>
+      </w:r>
+      <w:r>
+        <w:rPr>
+          <w:rFonts w:ascii="TH SarabunPSK" w:hAnsi="TH SarabunPSK" w:cs="TH SarabunPSK"/>
+          <w:color w:val="000000" w:themeColor="text1"/>
+          <w:sz w:val="26"/>
+          <w:szCs w:val="26"/>
+        </w:rPr>
+        <w:t>[1]</w:t>
+      </w:r>
+    </w:p>
+    <w:p>
+      <w:pPr>
+        <w:pStyle w:val="ListParagraph"/>
+        <w:numPr>
+          <w:ilvl w:val="0"/>
+          <w:numId w:val="8"/>
+        </w:numPr>
+        <w:jc w:val="thaiDistribute"/>
+        <w:rPr>
+          <w:rFonts w:ascii="TH SarabunPSK" w:hAnsi="TH SarabunPSK" w:cs="TH SarabunPSK"/>
+          <w:color w:val="000000" w:themeColor="text1"/>
+          <w:sz w:val="26"/>
+          <w:szCs w:val="26"/>
+        </w:rPr>
+      </w:pPr>
+      <w:r>
+        <w:rPr>
+          <w:rFonts w:ascii="TH SarabunPSK" w:hAnsi="TH SarabunPSK" w:cs="TH SarabunPSK"/>
+          <w:color w:val="000000" w:themeColor="text1"/>
+          <w:sz w:val="26"/>
+          <w:szCs w:val="26"/>
+        </w:rPr>
+        <w:t xml:space="preserve">Application Layer </w:t>
+      </w:r>
+      <w:r>
+        <w:rPr>
+          <w:rFonts w:ascii="TH SarabunPSK" w:hAnsi="TH SarabunPSK" w:cs="TH SarabunPSK" w:hint="cs"/>
+          <w:color w:val="000000" w:themeColor="text1"/>
+          <w:sz w:val="26"/>
+          <w:szCs w:val="26"/>
+          <w:cs/>
+        </w:rPr>
+        <w:t>ส่วนติดต่อผู้ใช้งานทำหน้าที่รับ ส่งข้อมูลตามผู้ใช้ต้องการ</w:t>
+      </w:r>
+    </w:p>
+    <w:p>
+      <w:pPr>
+        <w:pStyle w:val="ListParagraph"/>
+        <w:numPr>
+          <w:ilvl w:val="0"/>
+          <w:numId w:val="8"/>
+        </w:numPr>
+        <w:jc w:val="thaiDistribute"/>
+        <w:rPr>
+          <w:rFonts w:ascii="TH SarabunPSK" w:hAnsi="TH SarabunPSK" w:cs="TH SarabunPSK"/>
+          <w:color w:val="000000" w:themeColor="text1"/>
+          <w:sz w:val="26"/>
+          <w:szCs w:val="26"/>
+        </w:rPr>
+      </w:pPr>
+      <w:r>
+        <w:rPr>
+          <w:rFonts w:ascii="TH SarabunPSK" w:hAnsi="TH SarabunPSK" w:cs="TH SarabunPSK"/>
+          <w:color w:val="000000" w:themeColor="text1"/>
+          <w:sz w:val="26"/>
+          <w:szCs w:val="26"/>
+        </w:rPr>
+        <w:t xml:space="preserve">Control Layer </w:t>
+      </w:r>
+      <w:r>
+        <w:rPr>
+          <w:rFonts w:ascii="TH SarabunPSK" w:hAnsi="TH SarabunPSK" w:cs="TH SarabunPSK" w:hint="cs"/>
+          <w:color w:val="000000" w:themeColor="text1"/>
+          <w:sz w:val="26"/>
+          <w:szCs w:val="26"/>
+          <w:cs/>
+        </w:rPr>
+        <w:t>ชั้นควบคุมทำหน้าทีเป็นตัวกลางระหว่างชั้นแอปพลิเคชันและอุปกรณ์ผ่าน</w:t>
+      </w:r>
+      <w:r>
+        <w:rPr>
+          <w:rFonts w:ascii="TH SarabunPSK" w:hAnsi="TH SarabunPSK" w:cs="TH SarabunPSK"/>
+          <w:color w:val="000000" w:themeColor="text1"/>
+          <w:sz w:val="26"/>
+          <w:szCs w:val="26"/>
+        </w:rPr>
+        <w:t xml:space="preserve"> API [2] </w:t>
+      </w:r>
+      <w:r>
+        <w:rPr>
+          <w:rFonts w:ascii="TH SarabunPSK" w:hAnsi="TH SarabunPSK" w:cs="TH SarabunPSK" w:hint="cs"/>
+          <w:color w:val="000000" w:themeColor="text1"/>
+          <w:sz w:val="26"/>
+          <w:szCs w:val="26"/>
+          <w:cs/>
+        </w:rPr>
+        <w:t>ใช้สำหรับส่งคำสั่ง และจัดเก็บค่าสถานะเครือข่าย</w:t>
+      </w:r>
+    </w:p>
+    <w:p>
+      <w:pPr>
+        <w:pStyle w:val="ListParagraph"/>
+        <w:numPr>
+          <w:ilvl w:val="0"/>
+          <w:numId w:val="8"/>
+        </w:numPr>
+        <w:jc w:val="thaiDistribute"/>
+        <w:rPr>
+          <w:rFonts w:ascii="TH SarabunPSK" w:hAnsi="TH SarabunPSK" w:cs="TH SarabunPSK"/>
+          <w:color w:val="000000" w:themeColor="text1"/>
+          <w:sz w:val="26"/>
+          <w:szCs w:val="26"/>
+        </w:rPr>
+      </w:pPr>
+      <w:r>
+        <w:rPr>
+          <w:rFonts w:ascii="TH SarabunPSK" w:hAnsi="TH SarabunPSK" w:cs="TH SarabunPSK"/>
+          <w:color w:val="000000" w:themeColor="text1"/>
+          <w:sz w:val="26"/>
+          <w:szCs w:val="26"/>
+        </w:rPr>
+        <w:t xml:space="preserve">Infrastructure Layer </w:t>
+      </w:r>
+      <w:r>
+        <w:rPr>
+          <w:rFonts w:ascii="TH SarabunPSK" w:hAnsi="TH SarabunPSK" w:cs="TH SarabunPSK" w:hint="cs"/>
+          <w:color w:val="000000" w:themeColor="text1"/>
+          <w:sz w:val="26"/>
+          <w:szCs w:val="26"/>
+          <w:cs/>
+        </w:rPr>
+        <w:t>ชั้นโครงสร้างประกอบไปด้วยอุปกรณ์เครือข่ายเป็นพื้นฐานในการรับส่งข้อมูล</w:t>
+      </w:r>
+    </w:p>
+    <w:p>
+      <w:pPr>
+        <w:jc w:val="thaiDistribute"/>
+        <w:rPr>
+          <w:rFonts w:ascii="TH SarabunPSK" w:hAnsi="TH SarabunPSK" w:cs="TH SarabunPSK"/>
+          <w:b/>
+          <w:bCs/>
+          <w:color w:val="000000" w:themeColor="text1"/>
           <w:sz w:val="32"/>
           <w:szCs w:val="32"/>
-          <w:cs/>
-        </w:rPr>
-        <w:t xml:space="preserve"> และงานวิจัยที่เกี่ยวข้อง</w:t>
+        </w:rPr>
+      </w:pPr>
+      <w:r>
+        <w:rPr>
+          <w:rFonts w:ascii="TH SarabunPSK" w:hAnsi="TH SarabunPSK" w:cs="TH SarabunPSK" w:hint="cs"/>
+          <w:b/>
+          <w:bCs/>
+          <w:color w:val="000000" w:themeColor="text1"/>
+          <w:sz w:val="32"/>
+          <w:szCs w:val="32"/>
+          <w:cs/>
+        </w:rPr>
+        <w:t>6</w:t>
+      </w:r>
+      <w:r>
+        <w:rPr>
+          <w:rFonts w:ascii="TH SarabunPSK" w:hAnsi="TH SarabunPSK" w:cs="TH SarabunPSK" w:hint="cs"/>
+          <w:b/>
+          <w:bCs/>
+          <w:color w:val="000000" w:themeColor="text1"/>
+          <w:sz w:val="32"/>
+          <w:szCs w:val="32"/>
+        </w:rPr>
+        <w:t xml:space="preserve">. </w:t>
+      </w:r>
+      <w:r>
+        <w:rPr>
+          <w:rFonts w:ascii="TH SarabunPSK" w:hAnsi="TH SarabunPSK" w:cs="TH SarabunPSK" w:hint="cs"/>
+          <w:b/>
+          <w:bCs/>
+          <w:color w:val="000000" w:themeColor="text1"/>
+          <w:sz w:val="32"/>
+          <w:szCs w:val="32"/>
+          <w:cs/>
+        </w:rPr>
+        <w:t>การเก็บข้อมูลเครือข่าย</w:t>
       </w:r>
     </w:p>
     <w:p>
@@ -1439,14 +1820,359 @@
         <w:ind w:firstLine="720"/>
         <w:jc w:val="thaiDistribute"/>
         <w:rPr>
-          <w:rFonts w:ascii="TH SarabunPSK" w:hAnsi="TH SarabunPSK" w:cs="TH SarabunPSK" w:hint="cs"/>
-          <w:sz w:val="26"/>
-          <w:szCs w:val="26"/>
-        </w:rPr>
-      </w:pPr>
-      <w:r>
-        <w:rPr>
-          <w:rFonts w:ascii="TH SarabunPSK" w:hAnsi="TH SarabunPSK" w:cs="TH SarabunPSK" w:hint="cs"/>
+          <w:rFonts w:ascii="TH SarabunPSK" w:hAnsi="TH SarabunPSK" w:cs="TH SarabunPSK"/>
+          <w:color w:val="000000" w:themeColor="text1"/>
+          <w:sz w:val="26"/>
+          <w:szCs w:val="26"/>
+        </w:rPr>
+      </w:pPr>
+      <w:r>
+        <w:rPr>
+          <w:rFonts w:ascii="TH SarabunPSK" w:hAnsi="TH SarabunPSK" w:cs="TH SarabunPSK" w:hint="cs"/>
+          <w:color w:val="000000" w:themeColor="text1"/>
+          <w:sz w:val="26"/>
+          <w:szCs w:val="26"/>
+          <w:cs/>
+        </w:rPr>
+        <w:t>โครงงานนี้ได้ใช้เทคโนโลยีที่ทำให้ได้มาซึ่งข้อมูลของอุปกรณ์เครือข่ายดังต่อไปนี้</w:t>
+      </w:r>
+    </w:p>
+    <w:p>
+      <w:pPr>
+        <w:pStyle w:val="ListParagraph"/>
+        <w:numPr>
+          <w:ilvl w:val="0"/>
+          <w:numId w:val="7"/>
+        </w:numPr>
+        <w:rPr>
+          <w:rFonts w:ascii="TH SarabunPSK" w:hAnsi="TH SarabunPSK" w:cs="TH SarabunPSK"/>
+          <w:color w:val="000000" w:themeColor="text1"/>
+          <w:sz w:val="26"/>
+          <w:szCs w:val="26"/>
+        </w:rPr>
+      </w:pPr>
+      <w:r>
+        <w:rPr>
+          <w:rFonts w:ascii="TH SarabunPSK" w:hAnsi="TH SarabunPSK" w:cs="TH SarabunPSK"/>
+          <w:color w:val="000000" w:themeColor="text1"/>
+          <w:sz w:val="26"/>
+          <w:szCs w:val="26"/>
+        </w:rPr>
+        <w:t xml:space="preserve">SNMP </w:t>
+      </w:r>
+      <w:r>
+        <w:rPr>
+          <w:rFonts w:ascii="TH SarabunPSK" w:hAnsi="TH SarabunPSK" w:cs="TH SarabunPSK" w:hint="cs"/>
+          <w:color w:val="000000" w:themeColor="text1"/>
+          <w:sz w:val="26"/>
+          <w:szCs w:val="26"/>
+          <w:cs/>
+        </w:rPr>
+        <w:t>เป็นโปรโตคอลเก็บข้อมูลเครือข่าย</w:t>
+      </w:r>
+      <w:r>
+        <w:rPr>
+          <w:rFonts w:ascii="TH SarabunPSK" w:hAnsi="TH SarabunPSK" w:cs="TH SarabunPSK"/>
+          <w:color w:val="000000" w:themeColor="text1"/>
+          <w:sz w:val="26"/>
+          <w:szCs w:val="26"/>
+        </w:rPr>
+        <w:t xml:space="preserve"> </w:t>
+      </w:r>
+      <w:r>
+        <w:rPr>
+          <w:rFonts w:ascii="TH SarabunPSK" w:hAnsi="TH SarabunPSK" w:cs="TH SarabunPSK" w:hint="cs"/>
+          <w:color w:val="000000" w:themeColor="text1"/>
+          <w:sz w:val="26"/>
+          <w:szCs w:val="26"/>
+          <w:cs/>
+        </w:rPr>
+        <w:t>ซึ่งจะจัดเก็บข้อมูล และจัดการโดย</w:t>
+      </w:r>
+      <w:r>
+        <w:rPr>
+          <w:rFonts w:ascii="TH SarabunPSK" w:hAnsi="TH SarabunPSK" w:cs="TH SarabunPSK"/>
+          <w:color w:val="000000" w:themeColor="text1"/>
+          <w:sz w:val="26"/>
+          <w:szCs w:val="26"/>
+        </w:rPr>
+        <w:t xml:space="preserve"> Management Information Base </w:t>
+      </w:r>
+      <w:r>
+        <w:rPr>
+          <w:rFonts w:ascii="TH SarabunPSK" w:hAnsi="TH SarabunPSK" w:cs="TH SarabunPSK" w:hint="cs"/>
+          <w:color w:val="000000" w:themeColor="text1"/>
+          <w:sz w:val="26"/>
+          <w:szCs w:val="26"/>
+          <w:cs/>
+        </w:rPr>
+        <w:t xml:space="preserve">หรือ </w:t>
+      </w:r>
+      <w:r>
+        <w:rPr>
+          <w:rFonts w:ascii="TH SarabunPSK" w:hAnsi="TH SarabunPSK" w:cs="TH SarabunPSK"/>
+          <w:color w:val="000000" w:themeColor="text1"/>
+          <w:sz w:val="26"/>
+          <w:szCs w:val="26"/>
+        </w:rPr>
+        <w:t xml:space="preserve">MIB </w:t>
+      </w:r>
+      <w:r>
+        <w:rPr>
+          <w:rFonts w:ascii="TH SarabunPSK" w:hAnsi="TH SarabunPSK" w:cs="TH SarabunPSK"/>
+          <w:color w:val="000000" w:themeColor="text1"/>
+          <w:sz w:val="26"/>
+          <w:szCs w:val="26"/>
+          <w:cs/>
+        </w:rPr>
+        <w:t xml:space="preserve">ซึ่งเป็นฐานข้อมูลสำหรับจัดการอุปกรณ์ โดยการจัดเก็บจะประกอบไปด้วย </w:t>
+      </w:r>
+      <w:r>
+        <w:rPr>
+          <w:rFonts w:ascii="TH SarabunPSK" w:hAnsi="TH SarabunPSK" w:cs="TH SarabunPSK"/>
+          <w:color w:val="000000" w:themeColor="text1"/>
+          <w:sz w:val="26"/>
+          <w:szCs w:val="26"/>
+        </w:rPr>
+        <w:t xml:space="preserve">Object ID (OID) </w:t>
+      </w:r>
+      <w:r>
+        <w:rPr>
+          <w:rFonts w:ascii="TH SarabunPSK" w:hAnsi="TH SarabunPSK" w:cs="TH SarabunPSK"/>
+          <w:color w:val="000000" w:themeColor="text1"/>
+          <w:sz w:val="26"/>
+          <w:szCs w:val="26"/>
+          <w:cs/>
+        </w:rPr>
+        <w:t>โดยเป็นชื่อเฉพาะที่เป็นเอกลักษณ์ของอุปกรณ์แต่ละตัว และถูกจัดเรียงในรูปแบบของแผนภาพต้นไม้</w:t>
+      </w:r>
+      <w:r>
+        <w:rPr>
+          <w:rFonts w:ascii="TH SarabunPSK" w:hAnsi="TH SarabunPSK" w:cs="TH SarabunPSK"/>
+          <w:color w:val="000000" w:themeColor="text1"/>
+          <w:sz w:val="26"/>
+          <w:szCs w:val="26"/>
+        </w:rPr>
+        <w:t xml:space="preserve"> [7]</w:t>
+      </w:r>
+    </w:p>
+    <w:p>
+      <w:pPr>
+        <w:pStyle w:val="ListParagraph"/>
+        <w:numPr>
+          <w:ilvl w:val="0"/>
+          <w:numId w:val="7"/>
+        </w:numPr>
+        <w:rPr>
+          <w:rFonts w:ascii="TH SarabunPSK" w:hAnsi="TH SarabunPSK" w:cs="TH SarabunPSK"/>
+          <w:color w:val="000000" w:themeColor="text1"/>
+          <w:sz w:val="26"/>
+          <w:szCs w:val="26"/>
+        </w:rPr>
+      </w:pPr>
+      <w:r>
+        <w:rPr>
+          <w:rFonts w:ascii="TH SarabunPSK" w:hAnsi="TH SarabunPSK" w:cs="TH SarabunPSK"/>
+          <w:color w:val="000000" w:themeColor="text1"/>
+          <w:sz w:val="26"/>
+          <w:szCs w:val="26"/>
+        </w:rPr>
+        <w:t xml:space="preserve">NetFlow </w:t>
+      </w:r>
+      <w:r>
+        <w:rPr>
+          <w:rFonts w:ascii="TH SarabunPSK" w:hAnsi="TH SarabunPSK" w:cs="TH SarabunPSK"/>
+          <w:color w:val="000000" w:themeColor="text1"/>
+          <w:sz w:val="26"/>
+          <w:szCs w:val="26"/>
+          <w:cs/>
+        </w:rPr>
+        <w:t xml:space="preserve">เป็นเทคโนโลยีที่อยู่ในอุปกรณ์เครือข่ายรวมถึง </w:t>
+      </w:r>
+      <w:r>
+        <w:rPr>
+          <w:rFonts w:ascii="TH SarabunPSK" w:hAnsi="TH SarabunPSK" w:cs="TH SarabunPSK"/>
+          <w:color w:val="000000" w:themeColor="text1"/>
+          <w:sz w:val="26"/>
+          <w:szCs w:val="26"/>
+        </w:rPr>
+        <w:t xml:space="preserve">Cisco IOS </w:t>
+      </w:r>
+      <w:r>
+        <w:rPr>
+          <w:rFonts w:ascii="TH SarabunPSK" w:hAnsi="TH SarabunPSK" w:cs="TH SarabunPSK"/>
+          <w:color w:val="000000" w:themeColor="text1"/>
+          <w:sz w:val="26"/>
+          <w:szCs w:val="26"/>
+          <w:cs/>
+        </w:rPr>
+        <w:t>เป็นเครื่องมือสำหรับใช้ในการตรวจสอบการรับส่งข้อมูลและเก็บสถิติข้อมูลในเครือข่ายเหล่านั้น ผู้ดูแลระบบสามารถใช้ข้อมูลเหล่านั้นในการวิเคราะห์ นำไปสู่การพัฒนาระบบเครือข่ายให้มีประสิทธิภาพมากยิ่งขึ้น [</w:t>
+      </w:r>
+      <w:r>
+        <w:rPr>
+          <w:rFonts w:ascii="TH SarabunPSK" w:hAnsi="TH SarabunPSK" w:cs="TH SarabunPSK"/>
+          <w:color w:val="000000" w:themeColor="text1"/>
+          <w:sz w:val="26"/>
+          <w:szCs w:val="26"/>
+        </w:rPr>
+        <w:t>8]</w:t>
+      </w:r>
+    </w:p>
+    <w:p>
+      <w:pPr>
+        <w:pStyle w:val="ListParagraph"/>
+        <w:numPr>
+          <w:ilvl w:val="0"/>
+          <w:numId w:val="7"/>
+        </w:numPr>
+        <w:rPr>
+          <w:rFonts w:ascii="TH SarabunPSK" w:hAnsi="TH SarabunPSK" w:cs="TH SarabunPSK"/>
+          <w:color w:val="000000" w:themeColor="text1"/>
+          <w:sz w:val="26"/>
+          <w:szCs w:val="26"/>
+          <w:cs/>
+        </w:rPr>
+      </w:pPr>
+      <w:r>
+        <w:rPr>
+          <w:rFonts w:ascii="TH SarabunPSK" w:hAnsi="TH SarabunPSK" w:cs="TH SarabunPSK"/>
+          <w:color w:val="000000" w:themeColor="text1"/>
+          <w:sz w:val="26"/>
+          <w:szCs w:val="26"/>
+        </w:rPr>
+        <w:t xml:space="preserve">CDP </w:t>
+      </w:r>
+      <w:r>
+        <w:rPr>
+          <w:rFonts w:ascii="TH SarabunPSK" w:hAnsi="TH SarabunPSK" w:cs="TH SarabunPSK"/>
+          <w:color w:val="000000" w:themeColor="text1"/>
+          <w:sz w:val="26"/>
+          <w:szCs w:val="26"/>
+          <w:cs/>
+        </w:rPr>
+        <w:t xml:space="preserve">เป็นโปรโตคอลของ </w:t>
+      </w:r>
+      <w:r>
+        <w:rPr>
+          <w:rFonts w:ascii="TH SarabunPSK" w:hAnsi="TH SarabunPSK" w:cs="TH SarabunPSK"/>
+          <w:color w:val="000000" w:themeColor="text1"/>
+          <w:sz w:val="26"/>
+          <w:szCs w:val="26"/>
+        </w:rPr>
+        <w:t xml:space="preserve">Cisco </w:t>
+      </w:r>
+      <w:r>
+        <w:rPr>
+          <w:rFonts w:ascii="TH SarabunPSK" w:hAnsi="TH SarabunPSK" w:cs="TH SarabunPSK"/>
+          <w:color w:val="000000" w:themeColor="text1"/>
+          <w:sz w:val="26"/>
+          <w:szCs w:val="26"/>
+          <w:cs/>
+        </w:rPr>
+        <w:t xml:space="preserve">เป็นเครื่องมือที่ช่วยให้อุปกรณ์เครือข่ายสามารถแลกเปลี่ยนข้อมูลระหว่างอุปกรณ์เครือข่าย </w:t>
+      </w:r>
+      <w:r>
+        <w:rPr>
+          <w:rFonts w:ascii="TH SarabunPSK" w:hAnsi="TH SarabunPSK" w:cs="TH SarabunPSK"/>
+          <w:color w:val="000000" w:themeColor="text1"/>
+          <w:sz w:val="26"/>
+          <w:szCs w:val="26"/>
+        </w:rPr>
+        <w:t>C</w:t>
+      </w:r>
+      <w:r>
+        <w:rPr>
+          <w:rFonts w:ascii="TH SarabunPSK" w:hAnsi="TH SarabunPSK" w:cs="TH SarabunPSK"/>
+          <w:color w:val="000000" w:themeColor="text1"/>
+          <w:sz w:val="26"/>
+          <w:szCs w:val="26"/>
+        </w:rPr>
+        <w:t xml:space="preserve">isco </w:t>
+      </w:r>
+      <w:r>
+        <w:rPr>
+          <w:rFonts w:ascii="TH SarabunPSK" w:hAnsi="TH SarabunPSK" w:cs="TH SarabunPSK"/>
+          <w:color w:val="000000" w:themeColor="text1"/>
+          <w:sz w:val="26"/>
+          <w:szCs w:val="26"/>
+          <w:cs/>
+        </w:rPr>
+        <w:t>ที่อยู่ติดกัน ทำให้สามารถเก็บข้อมูลสถานะของของอุปกรณ์เครือข่ายได้ [</w:t>
+      </w:r>
+      <w:r>
+        <w:rPr>
+          <w:rFonts w:ascii="TH SarabunPSK" w:hAnsi="TH SarabunPSK" w:cs="TH SarabunPSK"/>
+          <w:color w:val="000000" w:themeColor="text1"/>
+          <w:sz w:val="26"/>
+          <w:szCs w:val="26"/>
+        </w:rPr>
+        <w:t>9]</w:t>
+      </w:r>
+    </w:p>
+    <w:p>
+      <w:pPr>
+        <w:spacing w:before="240" w:after="60"/>
+        <w:rPr>
+          <w:rFonts w:ascii="TH SarabunPSK" w:hAnsi="TH SarabunPSK" w:cs="TH SarabunPSK"/>
+          <w:b/>
+          <w:bCs/>
+          <w:caps/>
+          <w:color w:val="000000" w:themeColor="text1"/>
+          <w:sz w:val="32"/>
+          <w:szCs w:val="32"/>
+        </w:rPr>
+      </w:pPr>
+      <w:r>
+        <w:rPr>
+          <w:rFonts w:ascii="TH SarabunPSK" w:hAnsi="TH SarabunPSK" w:cs="TH SarabunPSK" w:hint="cs"/>
+          <w:b/>
+          <w:bCs/>
+          <w:color w:val="000000" w:themeColor="text1"/>
+          <w:sz w:val="32"/>
+          <w:szCs w:val="32"/>
+          <w:cs/>
+        </w:rPr>
+        <w:t>7</w:t>
+      </w:r>
+      <w:r>
+        <w:rPr>
+          <w:rFonts w:ascii="TH SarabunPSK" w:hAnsi="TH SarabunPSK" w:cs="TH SarabunPSK" w:hint="cs"/>
+          <w:b/>
+          <w:bCs/>
+          <w:color w:val="000000" w:themeColor="text1"/>
+          <w:sz w:val="32"/>
+          <w:szCs w:val="32"/>
+        </w:rPr>
+        <w:t xml:space="preserve">. </w:t>
+      </w:r>
+      <w:r>
+        <w:rPr>
+          <w:rFonts w:ascii="TH SarabunPSK" w:hAnsi="TH SarabunPSK" w:cs="TH SarabunPSK" w:hint="cs"/>
+          <w:b/>
+          <w:bCs/>
+          <w:color w:val="000000" w:themeColor="text1"/>
+          <w:sz w:val="32"/>
+          <w:szCs w:val="32"/>
+          <w:cs/>
+        </w:rPr>
+        <w:t>ระบบต้นแบบ และงานวิจัยที่เกี่ยวข้อง</w:t>
+      </w:r>
+    </w:p>
+    <w:p>
+      <w:pPr>
+        <w:ind w:firstLine="720"/>
+        <w:jc w:val="thaiDistribute"/>
+        <w:rPr>
+          <w:rFonts w:ascii="TH SarabunPSK" w:hAnsi="TH SarabunPSK" w:cs="TH SarabunPSK"/>
+          <w:color w:val="000000" w:themeColor="text1"/>
+          <w:sz w:val="26"/>
+          <w:szCs w:val="26"/>
+        </w:rPr>
+      </w:pPr>
+      <w:r>
+        <w:rPr>
+          <w:rFonts w:ascii="TH SarabunPSK" w:hAnsi="TH SarabunPSK" w:cs="TH SarabunPSK" w:hint="cs"/>
+          <w:color w:val="000000" w:themeColor="text1"/>
           <w:sz w:val="26"/>
           <w:szCs w:val="26"/>
           <w:cs/>
@@ -1456,6 +2182,7 @@
       <w:r>
         <w:rPr>
           <w:rFonts w:ascii="TH SarabunPSK" w:hAnsi="TH SarabunPSK" w:cs="TH SarabunPSK"/>
+          <w:color w:val="000000" w:themeColor="text1"/>
           <w:sz w:val="26"/>
           <w:szCs w:val="26"/>
           <w:cs/>
@@ -1465,42 +2192,27 @@
       <w:r>
         <w:rPr>
           <w:rFonts w:ascii="TH SarabunPSK" w:hAnsi="TH SarabunPSK" w:cs="TH SarabunPSK" w:hint="cs"/>
-          <w:sz w:val="26"/>
-          <w:szCs w:val="26"/>
-          <w:cs/>
-        </w:rPr>
-        <w:t xml:space="preserve"> </w:t>
-      </w:r>
-      <w:r>
-        <w:rPr>
-          <w:rFonts w:ascii="TH SarabunPSK" w:hAnsi="TH SarabunPSK" w:cs="TH SarabunPSK"/>
-          <w:sz w:val="26"/>
-          <w:szCs w:val="26"/>
-          <w:cs/>
-        </w:rPr>
-        <w:t>ซึ่ง</w:t>
-      </w:r>
-      <w:r>
-        <w:rPr>
-          <w:rFonts w:ascii="TH SarabunPSK" w:hAnsi="TH SarabunPSK" w:cs="TH SarabunPSK" w:hint="cs"/>
-          <w:sz w:val="26"/>
-          <w:szCs w:val="26"/>
-          <w:cs/>
-        </w:rPr>
-        <w:t>เป็นตัวควบคุม</w:t>
-      </w:r>
-      <w:r>
-        <w:rPr>
-          <w:rFonts w:ascii="TH SarabunPSK" w:hAnsi="TH SarabunPSK" w:cs="TH SarabunPSK"/>
-          <w:sz w:val="26"/>
-          <w:szCs w:val="26"/>
-          <w:cs/>
-        </w:rPr>
-        <w:t xml:space="preserve">ตามสถาปัตยกรรมแบบเอสดีเอ็น ทำหน้าที่ เชื่อมต่อและเก็บข้อมูลอุปกรณ์เครือข่ายลงฐานข้อมูล พร้อมจัดเตรียมระบบ </w:t>
-      </w:r>
-      <w:r>
-        <w:rPr>
-          <w:rFonts w:ascii="TH SarabunPSK" w:hAnsi="TH SarabunPSK" w:cs="TH SarabunPSK"/>
+          <w:color w:val="000000" w:themeColor="text1"/>
+          <w:sz w:val="26"/>
+          <w:szCs w:val="26"/>
+          <w:cs/>
+        </w:rPr>
+        <w:t>ทำ</w:t>
+      </w:r>
+      <w:r>
+        <w:rPr>
+          <w:rFonts w:ascii="TH SarabunPSK" w:hAnsi="TH SarabunPSK" w:cs="TH SarabunPSK"/>
+          <w:color w:val="000000" w:themeColor="text1"/>
+          <w:sz w:val="26"/>
+          <w:szCs w:val="26"/>
+          <w:cs/>
+        </w:rPr>
+        <w:t xml:space="preserve">หน้าที่เชื่อมต่อและเก็บข้อมูลอุปกรณ์เครือข่ายลงฐานข้อมูล พร้อมจัดเตรียมระบบ </w:t>
+      </w:r>
+      <w:r>
+        <w:rPr>
+          <w:rFonts w:ascii="TH SarabunPSK" w:hAnsi="TH SarabunPSK" w:cs="TH SarabunPSK"/>
+          <w:color w:val="000000" w:themeColor="text1"/>
           <w:sz w:val="26"/>
           <w:szCs w:val="26"/>
         </w:rPr>
@@ -1509,27 +2221,50 @@
       <w:r>
         <w:rPr>
           <w:rFonts w:ascii="TH SarabunPSK" w:hAnsi="TH SarabunPSK" w:cs="TH SarabunPSK"/>
-          <w:sz w:val="26"/>
-          <w:szCs w:val="26"/>
-          <w:cs/>
-        </w:rPr>
-        <w:t>สำหรับผู้ใช้ให้สามารถดึงข้อมูลที่ระบบบันทึกในฐานข้อมูลนำมาใช้งานต่อได้อย่างสะดวก</w:t>
-      </w:r>
-      <w:r>
-        <w:rPr>
-          <w:rFonts w:ascii="TH SarabunPSK" w:hAnsi="TH SarabunPSK" w:cs="TH SarabunPSK" w:hint="cs"/>
+          <w:color w:val="000000" w:themeColor="text1"/>
+          <w:sz w:val="26"/>
+          <w:szCs w:val="26"/>
+          <w:cs/>
+        </w:rPr>
+        <w:t>สำหรับผู้ใช้ให้สามารถดึงข้อมูลที่ระบบบันทึกในฐานข้อมูลนำมาใช้งานต่อได้</w:t>
+      </w:r>
+      <w:r>
+        <w:rPr>
+          <w:rFonts w:ascii="TH SarabunPSK" w:hAnsi="TH SarabunPSK" w:cs="TH SarabunPSK"/>
+          <w:color w:val="000000" w:themeColor="text1"/>
+          <w:sz w:val="26"/>
+          <w:szCs w:val="26"/>
+          <w:cs/>
+        </w:rPr>
+        <w:lastRenderedPageBreak/>
+        <w:t>อย่างสะดวก</w:t>
+      </w:r>
+      <w:r>
+        <w:rPr>
+          <w:rFonts w:ascii="TH SarabunPSK" w:hAnsi="TH SarabunPSK" w:cs="TH SarabunPSK" w:hint="cs"/>
+          <w:color w:val="000000" w:themeColor="text1"/>
           <w:sz w:val="26"/>
           <w:szCs w:val="26"/>
           <w:cs/>
         </w:rPr>
         <w:t xml:space="preserve"> ผู้จัดทำได้เล็งเห็นถึงประโยชน์จึงนำระบบดังกล่าวมาปรับปรุงและพัฒนาต่อ</w:t>
       </w:r>
+      <w:r>
+        <w:rPr>
+          <w:rFonts w:ascii="TH SarabunPSK" w:hAnsi="TH SarabunPSK" w:cs="TH SarabunPSK"/>
+          <w:color w:val="000000" w:themeColor="text1"/>
+          <w:sz w:val="26"/>
+          <w:szCs w:val="26"/>
+        </w:rPr>
+        <w:t xml:space="preserve"> [14]</w:t>
+      </w:r>
     </w:p>
     <w:p>
       <w:pPr>
         <w:jc w:val="thaiDistribute"/>
         <w:rPr>
-          <w:rFonts w:ascii="TH SarabunPSK" w:hAnsi="TH SarabunPSK" w:cs="TH SarabunPSK" w:hint="cs"/>
+          <w:rFonts w:ascii="TH SarabunPSK" w:hAnsi="TH SarabunPSK" w:cs="TH SarabunPSK"/>
+          <w:color w:val="000000" w:themeColor="text1"/>
           <w:sz w:val="26"/>
           <w:szCs w:val="26"/>
         </w:rPr>
@@ -1538,6 +2273,9 @@
         <w:rPr>
           <w:rFonts w:asciiTheme="majorBidi" w:hAnsiTheme="majorBidi"/>
           <w:noProof/>
+          <w:color w:val="000000" w:themeColor="text1"/>
+          <w:sz w:val="26"/>
+          <w:szCs w:val="26"/>
           <w:cs/>
         </w:rPr>
         <w:drawing>
@@ -1579,6 +2317,682 @@
     </w:p>
     <w:p>
       <w:pPr>
+        <w:pStyle w:val="Caption"/>
+        <w:spacing w:after="0"/>
+        <w:jc w:val="center"/>
+        <w:rPr>
+          <w:rFonts w:ascii="TH Baijam" w:hAnsi="TH Baijam" w:cs="TH Baijam"/>
+          <w:i w:val="0"/>
+          <w:iCs w:val="0"/>
+          <w:color w:val="000000" w:themeColor="text1"/>
+          <w:sz w:val="24"/>
+          <w:szCs w:val="24"/>
+        </w:rPr>
+      </w:pPr>
+      <w:r>
+        <w:rPr>
+          <w:rFonts w:ascii="TH Baijam" w:hAnsi="TH Baijam" w:cs="TH Baijam"/>
+          <w:b/>
+          <w:bCs/>
+          <w:i w:val="0"/>
+          <w:iCs w:val="0"/>
+          <w:color w:val="000000" w:themeColor="text1"/>
+          <w:sz w:val="24"/>
+          <w:szCs w:val="24"/>
+          <w:cs/>
+        </w:rPr>
+        <w:t xml:space="preserve">รูปที่ </w:t>
+      </w:r>
+      <w:r>
+        <w:rPr>
+          <w:rFonts w:ascii="TH Baijam" w:hAnsi="TH Baijam" w:cs="TH Baijam"/>
+          <w:b/>
+          <w:bCs/>
+          <w:i w:val="0"/>
+          <w:iCs w:val="0"/>
+          <w:color w:val="000000" w:themeColor="text1"/>
+          <w:sz w:val="24"/>
+          <w:szCs w:val="24"/>
+          <w:cs/>
+        </w:rPr>
+        <w:fldChar w:fldCharType="begin"/>
+      </w:r>
+      <w:r>
+        <w:rPr>
+          <w:rFonts w:ascii="TH Baijam" w:hAnsi="TH Baijam" w:cs="TH Baijam"/>
+          <w:b/>
+          <w:bCs/>
+          <w:i w:val="0"/>
+          <w:iCs w:val="0"/>
+          <w:color w:val="000000" w:themeColor="text1"/>
+          <w:sz w:val="24"/>
+          <w:szCs w:val="24"/>
+          <w:cs/>
+        </w:rPr>
+        <w:instrText xml:space="preserve"> </w:instrText>
+      </w:r>
+      <w:r>
+        <w:rPr>
+          <w:rFonts w:ascii="TH Baijam" w:hAnsi="TH Baijam" w:cs="TH Baijam"/>
+          <w:b/>
+          <w:bCs/>
+          <w:i w:val="0"/>
+          <w:iCs w:val="0"/>
+          <w:color w:val="000000" w:themeColor="text1"/>
+          <w:sz w:val="24"/>
+          <w:szCs w:val="24"/>
+        </w:rPr>
+        <w:instrText xml:space="preserve">SEQ </w:instrText>
+      </w:r>
+      <w:r>
+        <w:rPr>
+          <w:rFonts w:ascii="TH Baijam" w:hAnsi="TH Baijam" w:cs="TH Baijam"/>
+          <w:b/>
+          <w:bCs/>
+          <w:i w:val="0"/>
+          <w:iCs w:val="0"/>
+          <w:color w:val="000000" w:themeColor="text1"/>
+          <w:sz w:val="24"/>
+          <w:szCs w:val="24"/>
+          <w:cs/>
+        </w:rPr>
+        <w:instrText xml:space="preserve">รูปที่ </w:instrText>
+      </w:r>
+      <w:r>
+        <w:rPr>
+          <w:rFonts w:ascii="TH Baijam" w:hAnsi="TH Baijam" w:cs="TH Baijam"/>
+          <w:b/>
+          <w:bCs/>
+          <w:i w:val="0"/>
+          <w:iCs w:val="0"/>
+          <w:color w:val="000000" w:themeColor="text1"/>
+          <w:sz w:val="24"/>
+          <w:szCs w:val="24"/>
+        </w:rPr>
+        <w:instrText>\* ARABIC</w:instrText>
+      </w:r>
+      <w:r>
+        <w:rPr>
+          <w:rFonts w:ascii="TH Baijam" w:hAnsi="TH Baijam" w:cs="TH Baijam"/>
+          <w:b/>
+          <w:bCs/>
+          <w:i w:val="0"/>
+          <w:iCs w:val="0"/>
+          <w:color w:val="000000" w:themeColor="text1"/>
+          <w:sz w:val="24"/>
+          <w:szCs w:val="24"/>
+          <w:cs/>
+        </w:rPr>
+        <w:instrText xml:space="preserve"> </w:instrText>
+      </w:r>
+      <w:r>
+        <w:rPr>
+          <w:rFonts w:ascii="TH Baijam" w:hAnsi="TH Baijam" w:cs="TH Baijam"/>
+          <w:b/>
+          <w:bCs/>
+          <w:i w:val="0"/>
+          <w:iCs w:val="0"/>
+          <w:color w:val="000000" w:themeColor="text1"/>
+          <w:sz w:val="24"/>
+          <w:szCs w:val="24"/>
+          <w:cs/>
+        </w:rPr>
+        <w:fldChar w:fldCharType="separate"/>
+      </w:r>
+      <w:r>
+        <w:rPr>
+          <w:rFonts w:ascii="TH Baijam" w:hAnsi="TH Baijam" w:cs="TH Baijam"/>
+          <w:b/>
+          <w:bCs/>
+          <w:i w:val="0"/>
+          <w:iCs w:val="0"/>
+          <w:noProof/>
+          <w:color w:val="000000" w:themeColor="text1"/>
+          <w:sz w:val="24"/>
+          <w:szCs w:val="24"/>
+          <w:cs/>
+        </w:rPr>
+        <w:t>1</w:t>
+      </w:r>
+      <w:r>
+        <w:rPr>
+          <w:rFonts w:ascii="TH Baijam" w:hAnsi="TH Baijam" w:cs="TH Baijam"/>
+          <w:b/>
+          <w:bCs/>
+          <w:i w:val="0"/>
+          <w:iCs w:val="0"/>
+          <w:color w:val="000000" w:themeColor="text1"/>
+          <w:sz w:val="24"/>
+          <w:szCs w:val="24"/>
+          <w:cs/>
+        </w:rPr>
+        <w:fldChar w:fldCharType="end"/>
+      </w:r>
+      <w:r>
+        <w:rPr>
+          <w:rFonts w:ascii="TH Baijam" w:hAnsi="TH Baijam" w:cs="TH Baijam"/>
+          <w:b/>
+          <w:bCs/>
+          <w:i w:val="0"/>
+          <w:iCs w:val="0"/>
+          <w:color w:val="000000" w:themeColor="text1"/>
+          <w:sz w:val="24"/>
+          <w:szCs w:val="24"/>
+        </w:rPr>
+        <w:t>.</w:t>
+      </w:r>
+      <w:r>
+        <w:rPr>
+          <w:rFonts w:ascii="TH Baijam" w:hAnsi="TH Baijam" w:cs="TH Baijam"/>
+          <w:i w:val="0"/>
+          <w:iCs w:val="0"/>
+          <w:color w:val="000000" w:themeColor="text1"/>
+          <w:sz w:val="24"/>
+          <w:szCs w:val="24"/>
+          <w:cs/>
+        </w:rPr>
+        <w:t xml:space="preserve"> </w:t>
+      </w:r>
+      <w:r>
+        <w:rPr>
+          <w:rFonts w:ascii="TH Baijam" w:hAnsi="TH Baijam" w:cs="TH Baijam" w:hint="cs"/>
+          <w:i w:val="0"/>
+          <w:iCs w:val="0"/>
+          <w:color w:val="000000" w:themeColor="text1"/>
+          <w:sz w:val="24"/>
+          <w:szCs w:val="24"/>
+          <w:cs/>
+        </w:rPr>
+        <w:t>องค์ประกอบภาพรวมระบบต้นแบบ</w:t>
+      </w:r>
+    </w:p>
+    <w:p>
+      <w:pPr>
+        <w:rPr>
+          <w:color w:val="000000" w:themeColor="text1"/>
+        </w:rPr>
+      </w:pPr>
+    </w:p>
+    <w:p>
+      <w:pPr>
+        <w:spacing w:after="160" w:line="259" w:lineRule="auto"/>
+        <w:ind w:firstLine="720"/>
+        <w:rPr>
+          <w:rFonts w:ascii="Angsana New" w:hAnsi="Angsana New"/>
+          <w:color w:val="000000" w:themeColor="text1"/>
+          <w:sz w:val="26"/>
+          <w:szCs w:val="26"/>
+        </w:rPr>
+      </w:pPr>
+      <w:r>
+        <w:rPr>
+          <w:rFonts w:ascii="TH SarabunPSK" w:hAnsi="TH SarabunPSK" w:cs="TH SarabunPSK" w:hint="cs"/>
+          <w:color w:val="000000" w:themeColor="text1"/>
+          <w:sz w:val="26"/>
+          <w:szCs w:val="26"/>
+          <w:cs/>
+        </w:rPr>
+        <w:t>ในด้านวิศวกรรมจราจรเครือข่ายได้นำแนวคิดการจัดการ</w:t>
+      </w:r>
+      <w:proofErr w:type="spellStart"/>
+      <w:r>
+        <w:rPr>
+          <w:rFonts w:ascii="TH SarabunPSK" w:hAnsi="TH SarabunPSK" w:cs="TH SarabunPSK" w:hint="cs"/>
+          <w:color w:val="000000" w:themeColor="text1"/>
+          <w:sz w:val="26"/>
+          <w:szCs w:val="26"/>
+          <w:cs/>
+        </w:rPr>
+        <w:t>โฟลว์</w:t>
+      </w:r>
+      <w:proofErr w:type="spellEnd"/>
+      <w:r>
+        <w:rPr>
+          <w:rFonts w:ascii="TH SarabunPSK" w:hAnsi="TH SarabunPSK" w:cs="TH SarabunPSK" w:hint="cs"/>
+          <w:color w:val="000000" w:themeColor="text1"/>
+          <w:sz w:val="26"/>
+          <w:szCs w:val="26"/>
+          <w:cs/>
+        </w:rPr>
+        <w:t xml:space="preserve">ของ </w:t>
+      </w:r>
+      <w:r>
+        <w:rPr>
+          <w:rFonts w:ascii="TH SarabunPSK" w:hAnsi="TH SarabunPSK" w:cs="TH SarabunPSK"/>
+          <w:color w:val="000000" w:themeColor="text1"/>
+          <w:sz w:val="26"/>
+          <w:szCs w:val="26"/>
+        </w:rPr>
+        <w:t>Hedera</w:t>
+      </w:r>
+      <w:r>
+        <w:rPr>
+          <w:rFonts w:ascii="TH SarabunPSK" w:hAnsi="TH SarabunPSK" w:cs="TH SarabunPSK"/>
+          <w:color w:val="000000" w:themeColor="text1"/>
+          <w:sz w:val="26"/>
+          <w:szCs w:val="26"/>
+        </w:rPr>
+        <w:t xml:space="preserve"> [3]</w:t>
+      </w:r>
+      <w:r>
+        <w:rPr>
+          <w:rFonts w:ascii="TH SarabunPSK" w:hAnsi="TH SarabunPSK" w:cs="TH SarabunPSK"/>
+          <w:color w:val="000000" w:themeColor="text1"/>
+          <w:sz w:val="26"/>
+          <w:szCs w:val="26"/>
+        </w:rPr>
+        <w:t xml:space="preserve"> </w:t>
+      </w:r>
+      <w:r>
+        <w:rPr>
+          <w:rFonts w:ascii="TH SarabunPSK" w:hAnsi="TH SarabunPSK" w:cs="TH SarabunPSK" w:hint="cs"/>
+          <w:color w:val="000000" w:themeColor="text1"/>
+          <w:sz w:val="26"/>
+          <w:szCs w:val="26"/>
+          <w:cs/>
+        </w:rPr>
+        <w:t>โดยแนวคิดการจัดการ</w:t>
+      </w:r>
+      <w:proofErr w:type="spellStart"/>
+      <w:r>
+        <w:rPr>
+          <w:rFonts w:ascii="TH SarabunPSK" w:hAnsi="TH SarabunPSK" w:cs="TH SarabunPSK" w:hint="cs"/>
+          <w:color w:val="000000" w:themeColor="text1"/>
+          <w:sz w:val="26"/>
+          <w:szCs w:val="26"/>
+          <w:cs/>
+        </w:rPr>
+        <w:t>โฟลว์</w:t>
+      </w:r>
+      <w:proofErr w:type="spellEnd"/>
+      <w:r>
+        <w:rPr>
+          <w:rFonts w:ascii="TH SarabunPSK" w:hAnsi="TH SarabunPSK" w:cs="TH SarabunPSK" w:hint="cs"/>
+          <w:color w:val="000000" w:themeColor="text1"/>
+          <w:sz w:val="26"/>
+          <w:szCs w:val="26"/>
+          <w:cs/>
+        </w:rPr>
+        <w:t>นี้มีขั้นตอน 2 ขั้น คือ (</w:t>
+      </w:r>
+      <w:r>
+        <w:rPr>
+          <w:rFonts w:ascii="TH SarabunPSK" w:hAnsi="TH SarabunPSK" w:cs="TH SarabunPSK"/>
+          <w:color w:val="000000" w:themeColor="text1"/>
+          <w:sz w:val="26"/>
+          <w:szCs w:val="26"/>
+        </w:rPr>
+        <w:t>1</w:t>
+      </w:r>
+      <w:r>
+        <w:rPr>
+          <w:rFonts w:ascii="TH SarabunPSK" w:hAnsi="TH SarabunPSK" w:cs="TH SarabunPSK" w:hint="cs"/>
+          <w:color w:val="000000" w:themeColor="text1"/>
+          <w:sz w:val="26"/>
+          <w:szCs w:val="26"/>
+          <w:cs/>
+        </w:rPr>
+        <w:t>) เมื่อพบ</w:t>
+      </w:r>
+      <w:proofErr w:type="spellStart"/>
+      <w:r>
+        <w:rPr>
+          <w:rFonts w:ascii="TH SarabunPSK" w:hAnsi="TH SarabunPSK" w:cs="TH SarabunPSK" w:hint="cs"/>
+          <w:color w:val="000000" w:themeColor="text1"/>
+          <w:sz w:val="26"/>
+          <w:szCs w:val="26"/>
+          <w:cs/>
+        </w:rPr>
+        <w:t>โฟลว์</w:t>
+      </w:r>
+      <w:proofErr w:type="spellEnd"/>
+      <w:r>
+        <w:rPr>
+          <w:rFonts w:ascii="TH SarabunPSK" w:hAnsi="TH SarabunPSK" w:cs="TH SarabunPSK" w:hint="cs"/>
+          <w:color w:val="000000" w:themeColor="text1"/>
+          <w:sz w:val="26"/>
+          <w:szCs w:val="26"/>
+          <w:cs/>
+        </w:rPr>
+        <w:t>ขนาดใหญ่ (</w:t>
+      </w:r>
+      <w:r>
+        <w:rPr>
+          <w:rFonts w:ascii="TH SarabunPSK" w:hAnsi="TH SarabunPSK" w:cs="TH SarabunPSK" w:hint="cs"/>
+          <w:color w:val="000000" w:themeColor="text1"/>
+          <w:sz w:val="26"/>
+          <w:szCs w:val="26"/>
+        </w:rPr>
+        <w:t>Large Flows</w:t>
+      </w:r>
+      <w:r>
+        <w:rPr>
+          <w:rFonts w:ascii="TH SarabunPSK" w:hAnsi="TH SarabunPSK" w:cs="TH SarabunPSK" w:hint="cs"/>
+          <w:color w:val="000000" w:themeColor="text1"/>
+          <w:sz w:val="26"/>
+          <w:szCs w:val="26"/>
+          <w:cs/>
+        </w:rPr>
+        <w:t>) จะเลือกส่งตามเส้นทาง ตามค่า</w:t>
+      </w:r>
+      <w:r>
+        <w:rPr>
+          <w:rFonts w:ascii="TH SarabunPSK" w:hAnsi="TH SarabunPSK" w:cs="TH SarabunPSK" w:hint="cs"/>
+          <w:color w:val="000000" w:themeColor="text1"/>
+          <w:sz w:val="26"/>
+          <w:szCs w:val="26"/>
+        </w:rPr>
+        <w:t xml:space="preserve"> Hash</w:t>
+      </w:r>
+      <w:r>
+        <w:rPr>
+          <w:rFonts w:ascii="TH SarabunPSK" w:hAnsi="TH SarabunPSK" w:cs="TH SarabunPSK" w:hint="cs"/>
+          <w:color w:val="000000" w:themeColor="text1"/>
+          <w:sz w:val="26"/>
+          <w:szCs w:val="26"/>
+          <w:cs/>
+        </w:rPr>
+        <w:t xml:space="preserve"> ของ</w:t>
+      </w:r>
+      <w:proofErr w:type="spellStart"/>
+      <w:r>
+        <w:rPr>
+          <w:rFonts w:ascii="TH SarabunPSK" w:hAnsi="TH SarabunPSK" w:cs="TH SarabunPSK" w:hint="cs"/>
+          <w:color w:val="000000" w:themeColor="text1"/>
+          <w:sz w:val="26"/>
+          <w:szCs w:val="26"/>
+          <w:cs/>
+        </w:rPr>
+        <w:t>โฟลว์</w:t>
+      </w:r>
+      <w:proofErr w:type="spellEnd"/>
+      <w:r>
+        <w:rPr>
+          <w:rFonts w:ascii="TH SarabunPSK" w:hAnsi="TH SarabunPSK" w:cs="TH SarabunPSK" w:hint="cs"/>
+          <w:color w:val="000000" w:themeColor="text1"/>
+          <w:sz w:val="26"/>
+          <w:szCs w:val="26"/>
+          <w:cs/>
+        </w:rPr>
+        <w:t>เหล่านั้น</w:t>
+      </w:r>
+      <w:r>
+        <w:rPr>
+          <w:rFonts w:ascii="Angsana New" w:hAnsi="Angsana New" w:cs="Angsana New"/>
+          <w:color w:val="000000" w:themeColor="text1"/>
+          <w:sz w:val="26"/>
+          <w:szCs w:val="26"/>
+          <w:cs/>
+        </w:rPr>
+        <w:t xml:space="preserve"> ทำไปเรื่อย ๆ จนเกิดเส้นทางที่ถูกใช้งานสูงกว่า</w:t>
+      </w:r>
+      <w:r>
+        <w:rPr>
+          <w:rFonts w:ascii="Angsana New" w:hAnsi="Angsana New" w:cs="Angsana New"/>
+          <w:color w:val="000000" w:themeColor="text1"/>
+          <w:sz w:val="26"/>
+          <w:szCs w:val="26"/>
+        </w:rPr>
+        <w:t xml:space="preserve"> Threshold </w:t>
+      </w:r>
+      <w:r>
+        <w:rPr>
+          <w:rFonts w:ascii="Angsana New" w:hAnsi="Angsana New" w:cs="Angsana New"/>
+          <w:color w:val="000000" w:themeColor="text1"/>
+          <w:sz w:val="26"/>
+          <w:szCs w:val="26"/>
+          <w:cs/>
+        </w:rPr>
+        <w:t>ที่กำหนด</w:t>
+      </w:r>
+      <w:r>
+        <w:rPr>
+          <w:rFonts w:ascii="Angsana New" w:hAnsi="Angsana New" w:hint="cs"/>
+          <w:color w:val="000000" w:themeColor="text1"/>
+          <w:sz w:val="26"/>
+          <w:szCs w:val="26"/>
+          <w:cs/>
+        </w:rPr>
+        <w:t xml:space="preserve"> (2)</w:t>
+      </w:r>
+      <w:r>
+        <w:rPr>
+          <w:rFonts w:ascii="Angsana New" w:hAnsi="Angsana New"/>
+          <w:color w:val="000000" w:themeColor="text1"/>
+          <w:sz w:val="26"/>
+          <w:szCs w:val="26"/>
+        </w:rPr>
+        <w:t xml:space="preserve"> </w:t>
+      </w:r>
+      <w:r>
+        <w:rPr>
+          <w:rFonts w:ascii="Angsana New" w:hAnsi="Angsana New"/>
+          <w:color w:val="000000" w:themeColor="text1"/>
+          <w:sz w:val="26"/>
+          <w:szCs w:val="26"/>
+          <w:cs/>
+        </w:rPr>
+        <w:t>นำ</w:t>
+      </w:r>
+      <w:proofErr w:type="spellStart"/>
+      <w:r>
+        <w:rPr>
+          <w:rFonts w:ascii="Angsana New" w:hAnsi="Angsana New"/>
+          <w:color w:val="000000" w:themeColor="text1"/>
+          <w:sz w:val="26"/>
+          <w:szCs w:val="26"/>
+          <w:cs/>
+        </w:rPr>
+        <w:t>โฟลว์</w:t>
+      </w:r>
+      <w:proofErr w:type="spellEnd"/>
+      <w:r>
+        <w:rPr>
+          <w:rFonts w:ascii="Angsana New" w:hAnsi="Angsana New"/>
+          <w:color w:val="000000" w:themeColor="text1"/>
+          <w:sz w:val="26"/>
+          <w:szCs w:val="26"/>
+          <w:cs/>
+        </w:rPr>
+        <w:t>ขนาดใหญ่นั้น คำนวณหาเส้นทางที่เหมาะสมอื่น เมื่อย้าย</w:t>
+      </w:r>
+      <w:proofErr w:type="spellStart"/>
+      <w:r>
+        <w:rPr>
+          <w:rFonts w:ascii="Angsana New" w:hAnsi="Angsana New"/>
+          <w:color w:val="000000" w:themeColor="text1"/>
+          <w:sz w:val="26"/>
+          <w:szCs w:val="26"/>
+          <w:cs/>
+        </w:rPr>
+        <w:t>โฟลว์</w:t>
+      </w:r>
+      <w:proofErr w:type="spellEnd"/>
+      <w:r>
+        <w:rPr>
+          <w:rFonts w:ascii="Angsana New" w:hAnsi="Angsana New"/>
+          <w:color w:val="000000" w:themeColor="text1"/>
+          <w:sz w:val="26"/>
+          <w:szCs w:val="26"/>
+          <w:cs/>
+        </w:rPr>
+        <w:t>ดังกล่าวไปแล้วต้องไม่เกินค่า</w:t>
+      </w:r>
+      <w:r>
+        <w:rPr>
+          <w:rFonts w:ascii="Angsana New" w:hAnsi="Angsana New"/>
+          <w:color w:val="000000" w:themeColor="text1"/>
+          <w:sz w:val="26"/>
+          <w:szCs w:val="26"/>
+        </w:rPr>
+        <w:t xml:space="preserve"> Threshold</w:t>
+      </w:r>
+      <w:r>
+        <w:rPr>
+          <w:rFonts w:ascii="Angsana New" w:hAnsi="Angsana New"/>
+          <w:color w:val="000000" w:themeColor="text1"/>
+          <w:sz w:val="26"/>
+          <w:szCs w:val="26"/>
+          <w:cs/>
+        </w:rPr>
+        <w:t xml:space="preserve"> ของเส้นทางใหม่เช่นกัน</w:t>
+      </w:r>
+      <w:r>
+        <w:rPr>
+          <w:rFonts w:ascii="Angsana New" w:hAnsi="Angsana New"/>
+          <w:color w:val="000000" w:themeColor="text1"/>
+          <w:sz w:val="26"/>
+          <w:szCs w:val="26"/>
+        </w:rPr>
+        <w:t xml:space="preserve"> [4]</w:t>
+      </w:r>
+      <w:r>
+        <w:rPr>
+          <w:rFonts w:ascii="Angsana New" w:hAnsi="Angsana New" w:hint="cs"/>
+          <w:color w:val="000000" w:themeColor="text1"/>
+          <w:sz w:val="26"/>
+          <w:szCs w:val="26"/>
+          <w:cs/>
+        </w:rPr>
+        <w:t xml:space="preserve"> ส่วนของการจัดการ</w:t>
+      </w:r>
+      <w:proofErr w:type="spellStart"/>
+      <w:r>
+        <w:rPr>
+          <w:rFonts w:ascii="Angsana New" w:hAnsi="Angsana New" w:hint="cs"/>
+          <w:color w:val="000000" w:themeColor="text1"/>
+          <w:sz w:val="26"/>
+          <w:szCs w:val="26"/>
+          <w:cs/>
+        </w:rPr>
+        <w:t>โฟลว์</w:t>
+      </w:r>
+      <w:proofErr w:type="spellEnd"/>
+      <w:r>
+        <w:rPr>
+          <w:rFonts w:ascii="Angsana New" w:hAnsi="Angsana New" w:hint="cs"/>
+          <w:color w:val="000000" w:themeColor="text1"/>
+          <w:sz w:val="26"/>
+          <w:szCs w:val="26"/>
+          <w:cs/>
+        </w:rPr>
+        <w:t xml:space="preserve">จะใช้ </w:t>
+      </w:r>
+      <w:r>
+        <w:rPr>
+          <w:rFonts w:ascii="Angsana New" w:hAnsi="Angsana New"/>
+          <w:color w:val="000000" w:themeColor="text1"/>
+          <w:sz w:val="26"/>
+          <w:szCs w:val="26"/>
+        </w:rPr>
+        <w:t xml:space="preserve">Policy-Based Routing </w:t>
+      </w:r>
+      <w:r>
+        <w:rPr>
+          <w:rFonts w:ascii="Angsana New" w:hAnsi="Angsana New" w:hint="cs"/>
+          <w:color w:val="000000" w:themeColor="text1"/>
+          <w:sz w:val="26"/>
+          <w:szCs w:val="26"/>
+          <w:cs/>
+        </w:rPr>
+        <w:t>ซึ่งเป็นวิธีการเลือกเส้นทางโดยอาศัยนโยบายตามคุณลักษณะของ</w:t>
+      </w:r>
+      <w:proofErr w:type="spellStart"/>
+      <w:r>
+        <w:rPr>
+          <w:rFonts w:ascii="Angsana New" w:hAnsi="Angsana New" w:hint="cs"/>
+          <w:color w:val="000000" w:themeColor="text1"/>
+          <w:sz w:val="26"/>
+          <w:szCs w:val="26"/>
+          <w:cs/>
+        </w:rPr>
+        <w:t>โฟลว์</w:t>
+      </w:r>
+      <w:proofErr w:type="spellEnd"/>
+      <w:r>
+        <w:rPr>
+          <w:rFonts w:ascii="Angsana New" w:hAnsi="Angsana New" w:hint="cs"/>
+          <w:color w:val="000000" w:themeColor="text1"/>
+          <w:sz w:val="26"/>
+          <w:szCs w:val="26"/>
+          <w:cs/>
+        </w:rPr>
+        <w:t xml:space="preserve"> เพื่อใช้ในการกำหนดเส้นทาง </w:t>
+      </w:r>
+      <w:r>
+        <w:rPr>
+          <w:rFonts w:ascii="Angsana New" w:hAnsi="Angsana New" w:hint="cs"/>
+          <w:color w:val="000000" w:themeColor="text1"/>
+          <w:sz w:val="26"/>
+          <w:szCs w:val="26"/>
+          <w:cs/>
+        </w:rPr>
+        <w:t>สามารถ</w:t>
+      </w:r>
+      <w:r>
+        <w:rPr>
+          <w:rFonts w:ascii="Angsana New" w:hAnsi="Angsana New" w:hint="cs"/>
+          <w:color w:val="000000" w:themeColor="text1"/>
+          <w:sz w:val="26"/>
+          <w:szCs w:val="26"/>
+          <w:cs/>
+        </w:rPr>
+        <w:t>จัดการ</w:t>
+      </w:r>
+      <w:proofErr w:type="spellStart"/>
+      <w:r>
+        <w:rPr>
+          <w:rFonts w:ascii="Angsana New" w:hAnsi="Angsana New" w:hint="cs"/>
+          <w:color w:val="000000" w:themeColor="text1"/>
+          <w:sz w:val="26"/>
+          <w:szCs w:val="26"/>
+          <w:cs/>
+        </w:rPr>
+        <w:t>โฟลว์</w:t>
+      </w:r>
+      <w:proofErr w:type="spellEnd"/>
+      <w:r>
+        <w:rPr>
+          <w:rFonts w:ascii="Angsana New" w:hAnsi="Angsana New" w:hint="cs"/>
+          <w:color w:val="000000" w:themeColor="text1"/>
+          <w:sz w:val="26"/>
+          <w:szCs w:val="26"/>
+          <w:cs/>
+        </w:rPr>
+        <w:t>ได้อย่าง</w:t>
+      </w:r>
+      <w:r>
+        <w:rPr>
+          <w:rFonts w:ascii="Angsana New" w:hAnsi="Angsana New" w:hint="cs"/>
+          <w:color w:val="000000" w:themeColor="text1"/>
+          <w:sz w:val="26"/>
+          <w:szCs w:val="26"/>
+          <w:cs/>
+        </w:rPr>
+        <w:t>ยิดหยุ่น และมีประสิทธิภาพ</w:t>
+      </w:r>
+      <w:r>
+        <w:rPr>
+          <w:rFonts w:ascii="Angsana New" w:hAnsi="Angsana New" w:hint="cs"/>
+          <w:color w:val="000000" w:themeColor="text1"/>
+          <w:sz w:val="26"/>
+          <w:szCs w:val="26"/>
+          <w:cs/>
+        </w:rPr>
+        <w:t xml:space="preserve"> </w:t>
+      </w:r>
+      <w:r>
+        <w:rPr>
+          <w:rFonts w:ascii="Angsana New" w:hAnsi="Angsana New"/>
+          <w:color w:val="000000" w:themeColor="text1"/>
+          <w:sz w:val="26"/>
+          <w:szCs w:val="26"/>
+        </w:rPr>
+        <w:t>[5]</w:t>
+      </w:r>
+    </w:p>
+    <w:p>
+      <w:pPr>
         <w:widowControl w:val="0"/>
         <w:tabs>
           <w:tab w:val="left" w:pos="566"/>
@@ -1602,66 +3016,51 @@
           <w:rFonts w:ascii="TH SarabunPSK" w:hAnsi="TH SarabunPSK" w:cs="TH SarabunPSK"/>
           <w:b/>
           <w:bCs/>
+          <w:color w:val="000000" w:themeColor="text1"/>
           <w:sz w:val="32"/>
           <w:szCs w:val="32"/>
         </w:rPr>
       </w:pPr>
-    </w:p>
-    <w:p>
-      <w:pPr>
-        <w:widowControl w:val="0"/>
-        <w:tabs>
-          <w:tab w:val="left" w:pos="566"/>
-          <w:tab w:val="left" w:pos="1133"/>
-          <w:tab w:val="left" w:pos="1700"/>
-          <w:tab w:val="left" w:pos="2267"/>
-          <w:tab w:val="left" w:pos="2834"/>
-          <w:tab w:val="left" w:pos="3401"/>
-          <w:tab w:val="left" w:pos="3968"/>
-          <w:tab w:val="left" w:pos="4535"/>
-          <w:tab w:val="left" w:pos="5102"/>
-          <w:tab w:val="left" w:pos="5669"/>
-          <w:tab w:val="left" w:pos="6236"/>
-          <w:tab w:val="left" w:pos="6803"/>
-        </w:tabs>
-        <w:autoSpaceDE w:val="0"/>
-        <w:autoSpaceDN w:val="0"/>
-        <w:adjustRightInd w:val="0"/>
-        <w:spacing w:before="240" w:after="60"/>
-        <w:rPr>
-          <w:rFonts w:ascii="TH SarabunPSK" w:hAnsi="TH SarabunPSK" w:cs="TH SarabunPSK" w:hint="cs"/>
-          <w:b/>
-          <w:bCs/>
+      <w:r>
+        <w:rPr>
+          <w:rFonts w:ascii="TH SarabunPSK" w:hAnsi="TH SarabunPSK" w:cs="TH SarabunPSK"/>
+          <w:b/>
+          <w:bCs/>
+          <w:color w:val="000000" w:themeColor="text1"/>
           <w:sz w:val="32"/>
           <w:szCs w:val="32"/>
         </w:rPr>
-      </w:pPr>
-      <w:r>
-        <w:rPr>
-          <w:rFonts w:ascii="TH SarabunPSK" w:hAnsi="TH SarabunPSK" w:cs="TH SarabunPSK" w:hint="cs"/>
-          <w:b/>
-          <w:bCs/>
+        <w:t>8</w:t>
+      </w:r>
+      <w:r>
+        <w:rPr>
+          <w:rFonts w:ascii="TH SarabunPSK" w:hAnsi="TH SarabunPSK" w:cs="TH SarabunPSK" w:hint="cs"/>
+          <w:b/>
+          <w:bCs/>
+          <w:color w:val="000000" w:themeColor="text1"/>
           <w:sz w:val="32"/>
           <w:szCs w:val="32"/>
-          <w:cs/>
-        </w:rPr>
-        <w:t>3</w:t>
-      </w:r>
-      <w:r>
-        <w:rPr>
-          <w:rFonts w:ascii="TH SarabunPSK" w:hAnsi="TH SarabunPSK" w:cs="TH SarabunPSK" w:hint="cs"/>
-          <w:b/>
-          <w:bCs/>
+        </w:rPr>
+        <w:t xml:space="preserve">. </w:t>
+      </w:r>
+      <w:r>
+        <w:rPr>
+          <w:rFonts w:ascii="TH SarabunPSK" w:hAnsi="TH SarabunPSK" w:cs="TH SarabunPSK" w:hint="cs"/>
+          <w:b/>
+          <w:bCs/>
+          <w:color w:val="000000" w:themeColor="text1"/>
           <w:sz w:val="32"/>
           <w:szCs w:val="32"/>
-        </w:rPr>
-        <w:t xml:space="preserve">. </w:t>
-      </w:r>
-      <w:r>
-        <w:rPr>
-          <w:rFonts w:ascii="TH SarabunPSK" w:hAnsi="TH SarabunPSK" w:cs="TH SarabunPSK" w:hint="cs"/>
-          <w:b/>
-          <w:bCs/>
+          <w:cs/>
+        </w:rPr>
+        <w:t>ภาพรวม</w:t>
+      </w:r>
+      <w:r>
+        <w:rPr>
+          <w:rFonts w:ascii="TH SarabunPSK" w:hAnsi="TH SarabunPSK" w:cs="TH SarabunPSK" w:hint="cs"/>
+          <w:b/>
+          <w:bCs/>
+          <w:color w:val="000000" w:themeColor="text1"/>
           <w:sz w:val="32"/>
           <w:szCs w:val="32"/>
           <w:cs/>
@@ -1673,25 +3072,97 @@
       <w:pPr>
         <w:pStyle w:val="BodyTextIndent2"/>
         <w:ind w:left="0" w:firstLine="720"/>
-        <w:jc w:val="thaiDistribute"/>
-        <w:rPr>
-          <w:rFonts w:ascii="TH SarabunPSK" w:hAnsi="TH SarabunPSK" w:cs="TH SarabunPSK"/>
-          <w:sz w:val="26"/>
-          <w:szCs w:val="26"/>
-        </w:rPr>
-      </w:pPr>
-      <w:r>
-        <w:rPr>
-          <w:rFonts w:ascii="TH SarabunPSK" w:hAnsi="TH SarabunPSK" w:cs="TH SarabunPSK" w:hint="cs"/>
-          <w:sz w:val="26"/>
-          <w:szCs w:val="26"/>
-          <w:cs/>
-        </w:rPr>
-        <w:t>ในระบบจะมีตัวควบคุมทำหน้าที่เก็บข้อมูลเครือข่าย และจัดเก็บข้อมูลที่จำเป็นลงฐานข้อมูลโดยจัดเตรียม</w:t>
-      </w:r>
-      <w:r>
-        <w:rPr>
-          <w:rFonts w:ascii="TH SarabunPSK" w:hAnsi="TH SarabunPSK" w:cs="TH SarabunPSK"/>
+        <w:jc w:val="left"/>
+        <w:rPr>
+          <w:rFonts w:ascii="TH SarabunPSK" w:hAnsi="TH SarabunPSK" w:cs="TH SarabunPSK"/>
+          <w:color w:val="000000" w:themeColor="text1"/>
+          <w:sz w:val="26"/>
+          <w:szCs w:val="26"/>
+        </w:rPr>
+      </w:pPr>
+      <w:r>
+        <w:rPr>
+          <w:rFonts w:ascii="TH SarabunPSK" w:hAnsi="TH SarabunPSK" w:cs="TH SarabunPSK" w:hint="cs"/>
+          <w:color w:val="000000" w:themeColor="text1"/>
+          <w:sz w:val="26"/>
+          <w:szCs w:val="26"/>
+          <w:cs/>
+        </w:rPr>
+        <w:t>ในระบบจะมีตัวควบคุมทำหน้าที่เก็บข้อมูลเครือข่าย</w:t>
+      </w:r>
+      <w:r>
+        <w:rPr>
+          <w:rFonts w:ascii="TH SarabunPSK" w:hAnsi="TH SarabunPSK" w:cs="TH SarabunPSK" w:hint="cs"/>
+          <w:color w:val="000000" w:themeColor="text1"/>
+          <w:sz w:val="26"/>
+          <w:szCs w:val="26"/>
+          <w:cs/>
+        </w:rPr>
+        <w:t>ผ่าน</w:t>
+      </w:r>
+      <w:r>
+        <w:rPr>
+          <w:rFonts w:ascii="TH SarabunPSK" w:hAnsi="TH SarabunPSK" w:cs="TH SarabunPSK" w:hint="cs"/>
+          <w:color w:val="000000" w:themeColor="text1"/>
+          <w:sz w:val="26"/>
+          <w:szCs w:val="26"/>
+          <w:cs/>
+        </w:rPr>
+        <w:t>และจัดเก็บข้อมูลที่จำเป็นลงฐานข้อมูล</w:t>
+      </w:r>
+      <w:r>
+        <w:rPr>
+          <w:rFonts w:ascii="TH SarabunPSK" w:hAnsi="TH SarabunPSK" w:cs="TH SarabunPSK" w:hint="cs"/>
+          <w:color w:val="000000" w:themeColor="text1"/>
+          <w:sz w:val="26"/>
+          <w:szCs w:val="26"/>
+          <w:cs/>
+        </w:rPr>
+        <w:t xml:space="preserve"> </w:t>
+      </w:r>
+      <w:r>
+        <w:rPr>
+          <w:rFonts w:ascii="TH SarabunPSK" w:hAnsi="TH SarabunPSK" w:cs="TH SarabunPSK"/>
+          <w:color w:val="000000" w:themeColor="text1"/>
+          <w:sz w:val="26"/>
+          <w:szCs w:val="26"/>
+        </w:rPr>
+        <w:t xml:space="preserve">MongoDB [12] </w:t>
+      </w:r>
+      <w:r>
+        <w:rPr>
+          <w:rFonts w:ascii="TH SarabunPSK" w:hAnsi="TH SarabunPSK" w:cs="TH SarabunPSK" w:hint="cs"/>
+          <w:color w:val="000000" w:themeColor="text1"/>
+          <w:sz w:val="26"/>
+          <w:szCs w:val="26"/>
+          <w:cs/>
+        </w:rPr>
+        <w:t>โดยจั</w:t>
+      </w:r>
+      <w:r>
+        <w:rPr>
+          <w:rFonts w:ascii="TH SarabunPSK" w:hAnsi="TH SarabunPSK" w:cs="TH SarabunPSK" w:hint="cs"/>
+          <w:color w:val="000000" w:themeColor="text1"/>
+          <w:sz w:val="26"/>
+          <w:szCs w:val="26"/>
+          <w:cs/>
+        </w:rPr>
+        <w:t>ด</w:t>
+      </w:r>
+      <w:r>
+        <w:rPr>
+          <w:rFonts w:ascii="TH SarabunPSK" w:hAnsi="TH SarabunPSK" w:cs="TH SarabunPSK" w:hint="cs"/>
+          <w:color w:val="000000" w:themeColor="text1"/>
+          <w:sz w:val="26"/>
+          <w:szCs w:val="26"/>
+          <w:cs/>
+        </w:rPr>
+        <w:t>ดเตรียม</w:t>
+      </w:r>
+      <w:r>
+        <w:rPr>
+          <w:rFonts w:ascii="TH SarabunPSK" w:hAnsi="TH SarabunPSK" w:cs="TH SarabunPSK"/>
+          <w:color w:val="000000" w:themeColor="text1"/>
           <w:sz w:val="26"/>
           <w:szCs w:val="26"/>
         </w:rPr>
@@ -1700,6 +3171,7 @@
       <w:r>
         <w:rPr>
           <w:rFonts w:ascii="TH SarabunPSK" w:hAnsi="TH SarabunPSK" w:cs="TH SarabunPSK" w:hint="cs"/>
+          <w:color w:val="000000" w:themeColor="text1"/>
           <w:sz w:val="26"/>
           <w:szCs w:val="26"/>
           <w:cs/>
@@ -1709,6 +3181,7 @@
       <w:r>
         <w:rPr>
           <w:rFonts w:ascii="TH SarabunPSK" w:hAnsi="TH SarabunPSK" w:cs="TH SarabunPSK" w:hint="cs"/>
+          <w:color w:val="000000" w:themeColor="text1"/>
           <w:sz w:val="26"/>
           <w:szCs w:val="26"/>
           <w:cs/>
@@ -1719,6 +3192,7 @@
       <w:r>
         <w:rPr>
           <w:rFonts w:ascii="TH SarabunPSK" w:hAnsi="TH SarabunPSK" w:cs="TH SarabunPSK" w:hint="cs"/>
+          <w:color w:val="000000" w:themeColor="text1"/>
           <w:sz w:val="26"/>
           <w:szCs w:val="26"/>
           <w:cs/>
@@ -1729,6 +3203,7 @@
       <w:r>
         <w:rPr>
           <w:rFonts w:ascii="TH SarabunPSK" w:hAnsi="TH SarabunPSK" w:cs="TH SarabunPSK" w:hint="cs"/>
+          <w:color w:val="000000" w:themeColor="text1"/>
           <w:sz w:val="26"/>
           <w:szCs w:val="26"/>
           <w:cs/>
@@ -1738,6 +3213,7 @@
       <w:r>
         <w:rPr>
           <w:rFonts w:ascii="TH SarabunPSK" w:hAnsi="TH SarabunPSK" w:cs="TH SarabunPSK" w:hint="cs"/>
+          <w:color w:val="000000" w:themeColor="text1"/>
           <w:sz w:val="26"/>
           <w:szCs w:val="26"/>
           <w:cs/>
@@ -1747,6 +3223,7 @@
       <w:r>
         <w:rPr>
           <w:rFonts w:ascii="TH SarabunPSK" w:hAnsi="TH SarabunPSK" w:cs="TH SarabunPSK" w:hint="cs"/>
+          <w:color w:val="000000" w:themeColor="text1"/>
           <w:sz w:val="26"/>
           <w:szCs w:val="26"/>
           <w:cs/>
@@ -1756,6 +3233,7 @@
       <w:r>
         <w:rPr>
           <w:rFonts w:ascii="TH SarabunPSK" w:hAnsi="TH SarabunPSK" w:cs="TH SarabunPSK" w:hint="cs"/>
+          <w:color w:val="000000" w:themeColor="text1"/>
           <w:sz w:val="26"/>
           <w:szCs w:val="26"/>
           <w:cs/>
@@ -1765,25 +3243,28 @@
       <w:r>
         <w:rPr>
           <w:rFonts w:ascii="TH SarabunPSK" w:hAnsi="TH SarabunPSK" w:cs="TH SarabunPSK" w:hint="cs"/>
-          <w:sz w:val="26"/>
-          <w:szCs w:val="26"/>
-          <w:cs/>
-        </w:rPr>
-        <w:t>ตัวควบคุม</w:t>
-      </w:r>
-      <w:r>
-        <w:rPr>
-          <w:rFonts w:ascii="TH SarabunPSK" w:hAnsi="TH SarabunPSK" w:cs="TH SarabunPSK" w:hint="cs"/>
-          <w:sz w:val="26"/>
-          <w:szCs w:val="26"/>
-          <w:cs/>
-        </w:rPr>
-        <w:t xml:space="preserve"> แอปพลิเคชันสำหรับการกระจาย</w:t>
+          <w:color w:val="000000" w:themeColor="text1"/>
+          <w:sz w:val="26"/>
+          <w:szCs w:val="26"/>
+          <w:cs/>
+        </w:rPr>
+        <w:t>ตัว</w:t>
+      </w:r>
+      <w:r>
+        <w:rPr>
+          <w:rFonts w:ascii="TH SarabunPSK" w:hAnsi="TH SarabunPSK" w:cs="TH SarabunPSK" w:hint="cs"/>
+          <w:color w:val="000000" w:themeColor="text1"/>
+          <w:sz w:val="26"/>
+          <w:szCs w:val="26"/>
+          <w:cs/>
+        </w:rPr>
+        <w:t>ควบคุม แอปพลิเคชันสำหรับการกระจาย</w:t>
       </w:r>
       <w:proofErr w:type="spellStart"/>
       <w:r>
         <w:rPr>
           <w:rFonts w:ascii="TH SarabunPSK" w:hAnsi="TH SarabunPSK" w:cs="TH SarabunPSK" w:hint="cs"/>
+          <w:color w:val="000000" w:themeColor="text1"/>
           <w:sz w:val="26"/>
           <w:szCs w:val="26"/>
           <w:cs/>
@@ -1794,20 +3275,21 @@
       <w:r>
         <w:rPr>
           <w:rFonts w:ascii="TH SarabunPSK" w:hAnsi="TH SarabunPSK" w:cs="TH SarabunPSK" w:hint="cs"/>
-          <w:sz w:val="26"/>
-          <w:szCs w:val="26"/>
-          <w:cs/>
-        </w:rPr>
-        <w:t xml:space="preserve"> และ</w:t>
-      </w:r>
-      <w:r>
-        <w:rPr>
-          <w:rFonts w:ascii="TH SarabunPSK" w:hAnsi="TH SarabunPSK" w:cs="TH SarabunPSK" w:hint="cs"/>
-          <w:sz w:val="26"/>
-          <w:szCs w:val="26"/>
-          <w:cs/>
-        </w:rPr>
-        <w:t>เว็บแอปพลิเคชันสำหรับแสดงผลและรับคำสั่งจากผู้ใช้</w:t>
+          <w:color w:val="000000" w:themeColor="text1"/>
+          <w:sz w:val="26"/>
+          <w:szCs w:val="26"/>
+          <w:cs/>
+        </w:rPr>
+        <w:t xml:space="preserve"> และเว็บแอปพลิเคชันสำหรับแสดงผลและรับคำสั่งจากผู้ใช้</w:t>
+      </w:r>
+      <w:r>
+        <w:rPr>
+          <w:rFonts w:ascii="TH SarabunPSK" w:hAnsi="TH SarabunPSK" w:cs="TH SarabunPSK"/>
+          <w:color w:val="000000" w:themeColor="text1"/>
+          <w:sz w:val="26"/>
+          <w:szCs w:val="26"/>
+        </w:rPr>
+        <w:t xml:space="preserve"> </w:t>
       </w:r>
     </w:p>
     <w:p>
@@ -1816,7 +3298,8 @@
         <w:ind w:left="0" w:firstLine="0"/>
         <w:jc w:val="thaiDistribute"/>
         <w:rPr>
-          <w:rFonts w:ascii="TH SarabunPSK" w:hAnsi="TH SarabunPSK" w:cs="TH SarabunPSK" w:hint="cs"/>
+          <w:rFonts w:ascii="TH SarabunPSK" w:hAnsi="TH SarabunPSK" w:cs="TH SarabunPSK"/>
+          <w:color w:val="000000" w:themeColor="text1"/>
           <w:sz w:val="26"/>
           <w:szCs w:val="26"/>
         </w:rPr>
@@ -1825,6 +3308,7 @@
         <w:rPr>
           <w:rFonts w:asciiTheme="majorBidi" w:hAnsiTheme="majorBidi" w:cstheme="majorBidi"/>
           <w:noProof/>
+          <w:color w:val="000000" w:themeColor="text1"/>
         </w:rPr>
         <w:drawing>
           <wp:inline distT="0" distB="0" distL="0" distR="0" wp14:anchorId="23AFC042" wp14:editId="72C82956">
@@ -1878,28 +3362,110 @@
     </w:p>
     <w:p>
       <w:pPr>
+        <w:pStyle w:val="Caption"/>
+        <w:spacing w:after="0"/>
+        <w:jc w:val="center"/>
+        <w:rPr>
+          <w:rFonts w:ascii="TH Baijam" w:eastAsiaTheme="majorEastAsia" w:hAnsi="TH Baijam" w:cs="TH Baijam"/>
+          <w:i w:val="0"/>
+          <w:iCs w:val="0"/>
+          <w:noProof/>
+          <w:color w:val="000000" w:themeColor="text1"/>
+          <w:sz w:val="24"/>
+          <w:szCs w:val="24"/>
+        </w:rPr>
+      </w:pPr>
+      <w:r>
+        <w:rPr>
+          <w:rFonts w:ascii="TH Baijam" w:hAnsi="TH Baijam" w:cs="TH Baijam"/>
+          <w:b/>
+          <w:bCs/>
+          <w:i w:val="0"/>
+          <w:iCs w:val="0"/>
+          <w:color w:val="000000" w:themeColor="text1"/>
+          <w:sz w:val="24"/>
+          <w:szCs w:val="24"/>
+          <w:cs/>
+        </w:rPr>
+        <w:t xml:space="preserve">รูปที่ </w:t>
+      </w:r>
+      <w:r>
+        <w:rPr>
+          <w:rFonts w:ascii="TH Baijam" w:hAnsi="TH Baijam" w:cs="TH Baijam" w:hint="cs"/>
+          <w:b/>
+          <w:bCs/>
+          <w:i w:val="0"/>
+          <w:iCs w:val="0"/>
+          <w:color w:val="000000" w:themeColor="text1"/>
+          <w:sz w:val="24"/>
+          <w:szCs w:val="24"/>
+          <w:cs/>
+        </w:rPr>
+        <w:t>2</w:t>
+      </w:r>
+      <w:r>
+        <w:rPr>
+          <w:rFonts w:ascii="TH Baijam" w:hAnsi="TH Baijam" w:cs="TH Baijam"/>
+          <w:b/>
+          <w:bCs/>
+          <w:i w:val="0"/>
+          <w:iCs w:val="0"/>
+          <w:color w:val="000000" w:themeColor="text1"/>
+          <w:sz w:val="24"/>
+          <w:szCs w:val="24"/>
+        </w:rPr>
+        <w:t>.</w:t>
+      </w:r>
+      <w:r>
+        <w:rPr>
+          <w:rFonts w:ascii="TH Baijam" w:hAnsi="TH Baijam" w:cs="TH Baijam"/>
+          <w:i w:val="0"/>
+          <w:iCs w:val="0"/>
+          <w:color w:val="000000" w:themeColor="text1"/>
+          <w:sz w:val="24"/>
+          <w:szCs w:val="24"/>
+          <w:cs/>
+        </w:rPr>
+        <w:t xml:space="preserve"> </w:t>
+      </w:r>
+      <w:r>
+        <w:rPr>
+          <w:rFonts w:ascii="TH Baijam" w:hAnsi="TH Baijam" w:cs="TH Baijam" w:hint="cs"/>
+          <w:i w:val="0"/>
+          <w:iCs w:val="0"/>
+          <w:color w:val="000000" w:themeColor="text1"/>
+          <w:sz w:val="24"/>
+          <w:szCs w:val="24"/>
+          <w:cs/>
+        </w:rPr>
+        <w:t>องค์ประกอบภาพรวมระบบที่พัฒนาขึ้นใหม่</w:t>
+      </w:r>
+    </w:p>
+    <w:p>
+      <w:pPr>
         <w:keepNext/>
         <w:spacing w:before="240" w:after="60"/>
         <w:rPr>
-          <w:rFonts w:ascii="TH SarabunPSK" w:hAnsi="TH SarabunPSK" w:cs="TH SarabunPSK" w:hint="cs"/>
+          <w:rFonts w:ascii="TH SarabunPSK" w:hAnsi="TH SarabunPSK" w:cs="TH SarabunPSK"/>
           <w:b/>
           <w:bCs/>
           <w:caps/>
+          <w:color w:val="000000" w:themeColor="text1"/>
           <w:sz w:val="32"/>
           <w:szCs w:val="32"/>
         </w:rPr>
       </w:pPr>
       <w:r>
         <w:rPr>
-          <w:rFonts w:ascii="TH SarabunPSK" w:hAnsi="TH SarabunPSK" w:cs="TH SarabunPSK" w:hint="cs"/>
+          <w:rFonts w:ascii="TH SarabunPSK" w:hAnsi="TH SarabunPSK" w:cs="TH SarabunPSK"/>
           <w:b/>
           <w:bCs/>
           <w:caps/>
+          <w:color w:val="000000" w:themeColor="text1"/>
           <w:sz w:val="32"/>
           <w:szCs w:val="32"/>
-          <w:cs/>
-        </w:rPr>
-        <w:t>5</w:t>
+        </w:rPr>
+        <w:t>9.</w:t>
       </w:r>
       <w:r>
         <w:rPr>
@@ -1907,121 +3473,520 @@
           <w:b/>
           <w:bCs/>
           <w:caps/>
+          <w:color w:val="000000" w:themeColor="text1"/>
           <w:sz w:val="32"/>
           <w:szCs w:val="32"/>
           <w:cs/>
         </w:rPr>
-        <w:t xml:space="preserve">. </w:t>
-      </w:r>
-      <w:r>
-        <w:rPr>
-          <w:rFonts w:ascii="TH SarabunPSK" w:hAnsi="TH SarabunPSK" w:cs="TH SarabunPSK" w:hint="cs"/>
+        <w:t xml:space="preserve"> เว็บแอปพลิเคชันสำหรับแสดงผลและรับคำสั่งจากผู้ใช้</w:t>
+      </w:r>
+    </w:p>
+    <w:p>
+      <w:pPr>
+        <w:keepNext/>
+        <w:spacing w:before="240" w:after="60"/>
+        <w:ind w:firstLine="720"/>
+        <w:rPr>
+          <w:rFonts w:ascii="TH SarabunPSK" w:hAnsi="TH SarabunPSK" w:cs="TH SarabunPSK"/>
           <w:b/>
           <w:bCs/>
           <w:caps/>
+          <w:color w:val="000000" w:themeColor="text1"/>
           <w:sz w:val="32"/>
           <w:szCs w:val="32"/>
-          <w:cs/>
-        </w:rPr>
-        <w:t>เว็บแอปพลิเคชันสำหรับแสดงผลและรับคำสั่งจากผู้ใช้</w:t>
+        </w:rPr>
+      </w:pPr>
+      <w:r>
+        <w:rPr>
+          <w:rFonts w:ascii="TH SarabunPSK" w:hAnsi="TH SarabunPSK" w:cs="TH SarabunPSK"/>
+          <w:color w:val="000000" w:themeColor="text1"/>
+          <w:sz w:val="26"/>
+          <w:szCs w:val="26"/>
+          <w:cs/>
+        </w:rPr>
+        <w:t>เว็บ</w:t>
+      </w:r>
+      <w:r>
+        <w:rPr>
+          <w:rFonts w:ascii="TH SarabunPSK" w:hAnsi="TH SarabunPSK" w:cs="TH SarabunPSK" w:hint="cs"/>
+          <w:color w:val="000000" w:themeColor="text1"/>
+          <w:sz w:val="26"/>
+          <w:szCs w:val="26"/>
+          <w:cs/>
+        </w:rPr>
+        <w:t xml:space="preserve">แอปพลิเคชัน </w:t>
+      </w:r>
+      <w:r>
+        <w:rPr>
+          <w:rFonts w:ascii="TH SarabunPSK" w:hAnsi="TH SarabunPSK" w:cs="TH SarabunPSK"/>
+          <w:color w:val="000000" w:themeColor="text1"/>
+          <w:sz w:val="26"/>
+          <w:szCs w:val="26"/>
+          <w:cs/>
+        </w:rPr>
+        <w:t>ถูกสร้างขึ้นมาเพื่อจุดประสงค์ให้ผู้ใช้งานทั่วไปสามารถใช้ตัวควบคุม และดูภาพรวมของระบบเครือข่ายได้ง่ายยิ่งขึ้น ซึ่งผู้ใช้สามารถเพิ่ม-ลบอุปกรณ์ ส่งคำสั่งให้อุปกรณ์ส่งข้อมูลมายังตัวควบคุม ดูโทโพ</w:t>
+      </w:r>
+      <w:proofErr w:type="spellStart"/>
+      <w:r>
+        <w:rPr>
+          <w:rFonts w:ascii="TH SarabunPSK" w:hAnsi="TH SarabunPSK" w:cs="TH SarabunPSK"/>
+          <w:color w:val="000000" w:themeColor="text1"/>
+          <w:sz w:val="26"/>
+          <w:szCs w:val="26"/>
+          <w:cs/>
+        </w:rPr>
+        <w:t>โลยี</w:t>
+      </w:r>
+      <w:proofErr w:type="spellEnd"/>
+      <w:r>
+        <w:rPr>
+          <w:rFonts w:ascii="TH SarabunPSK" w:hAnsi="TH SarabunPSK" w:cs="TH SarabunPSK"/>
+          <w:color w:val="000000" w:themeColor="text1"/>
+          <w:sz w:val="26"/>
+          <w:szCs w:val="26"/>
+          <w:cs/>
+        </w:rPr>
+        <w:t>ภาพรวมของระบบเครือข่ายซึ่งประกอบไปด้วยอุปกรณ์ที่เชื่อมต่อกัน ดู</w:t>
+      </w:r>
+      <w:proofErr w:type="spellStart"/>
+      <w:r>
+        <w:rPr>
+          <w:rFonts w:ascii="TH SarabunPSK" w:hAnsi="TH SarabunPSK" w:cs="TH SarabunPSK"/>
+          <w:color w:val="000000" w:themeColor="text1"/>
+          <w:sz w:val="26"/>
+          <w:szCs w:val="26"/>
+          <w:cs/>
+        </w:rPr>
+        <w:t>โฟลว์</w:t>
+      </w:r>
+      <w:proofErr w:type="spellEnd"/>
+      <w:r>
+        <w:rPr>
+          <w:rFonts w:ascii="TH SarabunPSK" w:hAnsi="TH SarabunPSK" w:cs="TH SarabunPSK"/>
+          <w:color w:val="000000" w:themeColor="text1"/>
+          <w:sz w:val="26"/>
+          <w:szCs w:val="26"/>
+          <w:cs/>
+        </w:rPr>
+        <w:t xml:space="preserve">ที่วิ่งอยู่ในลิงก์ ตั้งค่า </w:t>
+      </w:r>
+      <w:r>
+        <w:rPr>
+          <w:rFonts w:ascii="TH SarabunPSK" w:hAnsi="TH SarabunPSK" w:cs="TH SarabunPSK"/>
+          <w:color w:val="000000" w:themeColor="text1"/>
+          <w:sz w:val="26"/>
+          <w:szCs w:val="26"/>
+        </w:rPr>
+        <w:t xml:space="preserve">Threshold </w:t>
+      </w:r>
+      <w:r>
+        <w:rPr>
+          <w:rFonts w:ascii="TH SarabunPSK" w:hAnsi="TH SarabunPSK" w:cs="TH SarabunPSK"/>
+          <w:color w:val="000000" w:themeColor="text1"/>
+          <w:sz w:val="26"/>
+          <w:szCs w:val="26"/>
+          <w:cs/>
+        </w:rPr>
+        <w:t>สำหรั</w:t>
+      </w:r>
+      <w:r>
+        <w:rPr>
+          <w:rFonts w:ascii="TH SarabunPSK" w:hAnsi="TH SarabunPSK" w:cs="TH SarabunPSK" w:hint="cs"/>
+          <w:color w:val="000000" w:themeColor="text1"/>
+          <w:sz w:val="26"/>
+          <w:szCs w:val="26"/>
+          <w:cs/>
+        </w:rPr>
+        <w:t>บการกระจาย</w:t>
+      </w:r>
+      <w:proofErr w:type="spellStart"/>
+      <w:r>
+        <w:rPr>
+          <w:rFonts w:ascii="TH SarabunPSK" w:hAnsi="TH SarabunPSK" w:cs="TH SarabunPSK" w:hint="cs"/>
+          <w:color w:val="000000" w:themeColor="text1"/>
+          <w:sz w:val="26"/>
+          <w:szCs w:val="26"/>
+          <w:cs/>
+        </w:rPr>
+        <w:t>แทรฟฟิก</w:t>
+      </w:r>
+      <w:proofErr w:type="spellEnd"/>
+      <w:r>
+        <w:rPr>
+          <w:rFonts w:ascii="TH SarabunPSK" w:hAnsi="TH SarabunPSK" w:cs="TH SarabunPSK" w:hint="cs"/>
+          <w:color w:val="000000" w:themeColor="text1"/>
+          <w:sz w:val="26"/>
+          <w:szCs w:val="26"/>
+          <w:cs/>
+        </w:rPr>
+        <w:t xml:space="preserve"> และตั้ง </w:t>
+      </w:r>
+      <w:r>
+        <w:rPr>
+          <w:rFonts w:ascii="TH SarabunPSK" w:hAnsi="TH SarabunPSK" w:cs="TH SarabunPSK"/>
+          <w:color w:val="000000" w:themeColor="text1"/>
+          <w:sz w:val="26"/>
+          <w:szCs w:val="26"/>
+        </w:rPr>
+        <w:t xml:space="preserve">Routing Policy </w:t>
+      </w:r>
+      <w:r>
+        <w:rPr>
+          <w:rFonts w:ascii="TH SarabunPSK" w:hAnsi="TH SarabunPSK" w:cs="TH SarabunPSK" w:hint="cs"/>
+          <w:color w:val="000000" w:themeColor="text1"/>
+          <w:sz w:val="26"/>
+          <w:szCs w:val="26"/>
+          <w:cs/>
+        </w:rPr>
+        <w:t>สำหรับกำหนดนโยบายในการปรับเปลี่ยนเส้นทางของ</w:t>
+      </w:r>
+      <w:proofErr w:type="spellStart"/>
+      <w:r>
+        <w:rPr>
+          <w:rFonts w:ascii="TH SarabunPSK" w:hAnsi="TH SarabunPSK" w:cs="TH SarabunPSK" w:hint="cs"/>
+          <w:color w:val="000000" w:themeColor="text1"/>
+          <w:sz w:val="26"/>
+          <w:szCs w:val="26"/>
+          <w:cs/>
+        </w:rPr>
+        <w:t>โฟลว์</w:t>
+      </w:r>
+      <w:proofErr w:type="spellEnd"/>
+    </w:p>
+    <w:p>
+      <w:pPr>
+        <w:spacing w:after="200" w:line="276" w:lineRule="auto"/>
+        <w:rPr>
+          <w:rFonts w:ascii="TH SarabunPSK" w:eastAsia="Cordia New" w:hAnsi="TH SarabunPSK" w:cs="TH SarabunPSK"/>
+          <w:color w:val="000000" w:themeColor="text1"/>
+          <w:sz w:val="26"/>
+          <w:szCs w:val="26"/>
+          <w:cs/>
+        </w:rPr>
+      </w:pPr>
+      <w:r>
+        <w:rPr>
+          <w:rFonts w:ascii="TH SarabunPSK" w:hAnsi="TH SarabunPSK" w:cs="TH SarabunPSK"/>
+          <w:color w:val="000000" w:themeColor="text1"/>
+          <w:sz w:val="26"/>
+          <w:szCs w:val="26"/>
+          <w:cs/>
+        </w:rPr>
+        <w:br w:type="page"/>
       </w:r>
     </w:p>
     <w:p>
       <w:pPr>
         <w:pStyle w:val="BodyTextIndent2"/>
-        <w:ind w:left="0" w:firstLine="720"/>
-        <w:jc w:val="thaiDistribute"/>
-        <w:rPr>
-          <w:rFonts w:ascii="TH SarabunPSK" w:hAnsi="TH SarabunPSK" w:cs="TH SarabunPSK" w:hint="cs"/>
-          <w:sz w:val="26"/>
-          <w:szCs w:val="26"/>
-        </w:rPr>
-      </w:pPr>
-      <w:r>
-        <w:rPr>
-          <w:rFonts w:ascii="TH SarabunPSK" w:hAnsi="TH SarabunPSK" w:cs="TH SarabunPSK" w:hint="cs"/>
-          <w:sz w:val="26"/>
-          <w:szCs w:val="26"/>
-          <w:cs/>
-        </w:rPr>
-        <w:t>แอปพลิเคชันทำหน้าที่ตรวจจับลิงก์ในเครือข่าย ถ้ามีลิงก์ใดใช้งานสูงกว่าค่าที่กำหนดไว้จะมีการเลือกเส้นทางที่เหมาะสมให้</w:t>
+        <w:ind w:left="0" w:firstLine="0"/>
+        <w:jc w:val="left"/>
+        <w:rPr>
+          <w:rFonts w:ascii="TH SarabunPSK" w:hAnsi="TH SarabunPSK" w:cs="TH SarabunPSK"/>
+          <w:color w:val="000000" w:themeColor="text1"/>
+          <w:sz w:val="26"/>
+          <w:szCs w:val="26"/>
+        </w:rPr>
+      </w:pPr>
+      <w:r>
+        <w:rPr>
+          <w:noProof/>
+          <w:color w:val="000000" w:themeColor="text1"/>
+        </w:rPr>
+        <w:lastRenderedPageBreak/>
+        <w:drawing>
+          <wp:inline distT="0" distB="0" distL="0" distR="0" wp14:anchorId="4D3FB917" wp14:editId="2471C7EA">
+            <wp:extent cx="2281555" cy="4088765"/>
+            <wp:effectExtent l="0" t="0" r="4445" b="6985"/>
+            <wp:docPr id="6" name="Picture 6" descr="Diagram&#10;&#10;Description automatically generated"/>
+            <wp:cNvGraphicFramePr>
+              <a:graphicFrameLocks xmlns:a="http://schemas.openxmlformats.org/drawingml/2006/main" noChangeAspect="1"/>
+            </wp:cNvGraphicFramePr>
+            <a:graphic xmlns:a="http://schemas.openxmlformats.org/drawingml/2006/main">
+              <a:graphicData uri="http://schemas.openxmlformats.org/drawingml/2006/picture">
+                <pic:pic xmlns:pic="http://schemas.openxmlformats.org/drawingml/2006/picture">
+                  <pic:nvPicPr>
+                    <pic:cNvPr id="6" name="Picture 6" descr="Diagram&#10;&#10;Description automatically generated"/>
+                    <pic:cNvPicPr/>
+                  </pic:nvPicPr>
+                  <pic:blipFill>
+                    <a:blip r:embed="rId10">
+                      <a:extLst>
+                        <a:ext uri="{28A0092B-C50C-407E-A947-70E740481C1C}">
+                          <a14:useLocalDpi xmlns:a14="http://schemas.microsoft.com/office/drawing/2010/main" val="0"/>
+                        </a:ext>
+                      </a:extLst>
+                    </a:blip>
+                    <a:stretch>
+                      <a:fillRect/>
+                    </a:stretch>
+                  </pic:blipFill>
+                  <pic:spPr>
+                    <a:xfrm>
+                      <a:off x="0" y="0"/>
+                      <a:ext cx="2281555" cy="4088765"/>
+                    </a:xfrm>
+                    <a:prstGeom prst="rect">
+                      <a:avLst/>
+                    </a:prstGeom>
+                  </pic:spPr>
+                </pic:pic>
+              </a:graphicData>
+            </a:graphic>
+          </wp:inline>
+        </w:drawing>
+      </w:r>
+    </w:p>
+    <w:p>
+      <w:pPr>
+        <w:pStyle w:val="Caption"/>
+        <w:spacing w:after="0"/>
+        <w:jc w:val="center"/>
+        <w:rPr>
+          <w:rFonts w:ascii="TH Baijam" w:hAnsi="TH Baijam" w:cs="TH Baijam"/>
+          <w:i w:val="0"/>
+          <w:iCs w:val="0"/>
+          <w:color w:val="000000" w:themeColor="text1"/>
+          <w:sz w:val="24"/>
+          <w:szCs w:val="24"/>
+        </w:rPr>
+      </w:pPr>
+      <w:r>
+        <w:rPr>
+          <w:rFonts w:ascii="TH Baijam" w:hAnsi="TH Baijam" w:cs="TH Baijam"/>
+          <w:b/>
+          <w:bCs/>
+          <w:i w:val="0"/>
+          <w:iCs w:val="0"/>
+          <w:color w:val="000000" w:themeColor="text1"/>
+          <w:sz w:val="24"/>
+          <w:szCs w:val="24"/>
+          <w:cs/>
+        </w:rPr>
+        <w:t xml:space="preserve">รูปที่ </w:t>
+      </w:r>
+      <w:r>
+        <w:rPr>
+          <w:rFonts w:ascii="TH Baijam" w:hAnsi="TH Baijam" w:cs="TH Baijam" w:hint="cs"/>
+          <w:b/>
+          <w:bCs/>
+          <w:i w:val="0"/>
+          <w:iCs w:val="0"/>
+          <w:color w:val="000000" w:themeColor="text1"/>
+          <w:sz w:val="24"/>
+          <w:szCs w:val="24"/>
+          <w:cs/>
+        </w:rPr>
+        <w:t>3</w:t>
+      </w:r>
+      <w:r>
+        <w:rPr>
+          <w:rFonts w:ascii="TH Baijam" w:hAnsi="TH Baijam" w:cs="TH Baijam"/>
+          <w:b/>
+          <w:bCs/>
+          <w:i w:val="0"/>
+          <w:iCs w:val="0"/>
+          <w:color w:val="000000" w:themeColor="text1"/>
+          <w:sz w:val="24"/>
+          <w:szCs w:val="24"/>
+        </w:rPr>
+        <w:t>.</w:t>
+      </w:r>
+      <w:r>
+        <w:rPr>
+          <w:rFonts w:ascii="TH Baijam" w:hAnsi="TH Baijam" w:cs="TH Baijam"/>
+          <w:i w:val="0"/>
+          <w:iCs w:val="0"/>
+          <w:color w:val="000000" w:themeColor="text1"/>
+          <w:sz w:val="24"/>
+          <w:szCs w:val="24"/>
+          <w:cs/>
+        </w:rPr>
+        <w:t xml:space="preserve"> </w:t>
+      </w:r>
+      <w:r>
+        <w:rPr>
+          <w:rFonts w:ascii="TH Baijam" w:hAnsi="TH Baijam" w:cs="TH Baijam" w:hint="cs"/>
+          <w:i w:val="0"/>
+          <w:iCs w:val="0"/>
+          <w:color w:val="000000" w:themeColor="text1"/>
+          <w:sz w:val="24"/>
+          <w:szCs w:val="24"/>
+          <w:cs/>
+        </w:rPr>
+        <w:t>แผนภาพ</w:t>
       </w:r>
       <w:proofErr w:type="spellStart"/>
       <w:r>
         <w:rPr>
-          <w:rFonts w:ascii="TH SarabunPSK" w:hAnsi="TH SarabunPSK" w:cs="TH SarabunPSK" w:hint="cs"/>
-          <w:sz w:val="26"/>
-          <w:szCs w:val="26"/>
-          <w:cs/>
-        </w:rPr>
-        <w:t>โฟลว์</w:t>
+          <w:rFonts w:ascii="TH Baijam" w:hAnsi="TH Baijam" w:cs="TH Baijam" w:hint="cs"/>
+          <w:i w:val="0"/>
+          <w:iCs w:val="0"/>
+          <w:color w:val="000000" w:themeColor="text1"/>
+          <w:sz w:val="24"/>
+          <w:szCs w:val="24"/>
+          <w:cs/>
+        </w:rPr>
+        <w:t>ยูส</w:t>
       </w:r>
       <w:proofErr w:type="spellEnd"/>
       <w:r>
         <w:rPr>
-          <w:rFonts w:ascii="TH SarabunPSK" w:hAnsi="TH SarabunPSK" w:cs="TH SarabunPSK" w:hint="cs"/>
-          <w:sz w:val="26"/>
-          <w:szCs w:val="26"/>
-          <w:cs/>
-        </w:rPr>
-        <w:t>ที่มีขนาดใหญ่ที่สุด และสร้างนโยบายไปให้อุปกรณ์เครือข่ายในเส้นทางเพื่อย้าย</w:t>
-      </w:r>
-      <w:proofErr w:type="spellStart"/>
-      <w:r>
-        <w:rPr>
-          <w:rFonts w:ascii="TH SarabunPSK" w:hAnsi="TH SarabunPSK" w:cs="TH SarabunPSK" w:hint="cs"/>
-          <w:sz w:val="26"/>
-          <w:szCs w:val="26"/>
-          <w:cs/>
-        </w:rPr>
-        <w:t>โฟลว์</w:t>
-      </w:r>
-      <w:proofErr w:type="spellEnd"/>
-      <w:r>
-        <w:rPr>
-          <w:rFonts w:ascii="TH SarabunPSK" w:hAnsi="TH SarabunPSK" w:cs="TH SarabunPSK" w:hint="cs"/>
-          <w:sz w:val="26"/>
-          <w:szCs w:val="26"/>
-          <w:cs/>
-        </w:rPr>
-        <w:t xml:space="preserve">ดังกล่าวไปในเส้นทางใหม่ โดยจะมีการคิด </w:t>
-      </w:r>
-      <w:r>
-        <w:rPr>
-          <w:rFonts w:ascii="TH SarabunPSK" w:hAnsi="TH SarabunPSK" w:cs="TH SarabunPSK"/>
-          <w:sz w:val="26"/>
-          <w:szCs w:val="26"/>
-        </w:rPr>
-        <w:t xml:space="preserve">Aging Time </w:t>
-      </w:r>
-      <w:r>
-        <w:rPr>
-          <w:rFonts w:ascii="TH SarabunPSK" w:hAnsi="TH SarabunPSK" w:cs="TH SarabunPSK" w:hint="cs"/>
-          <w:sz w:val="26"/>
-          <w:szCs w:val="26"/>
-          <w:cs/>
-        </w:rPr>
-        <w:t>สำหรับลบนโยบายที่ไม่มี</w:t>
-      </w:r>
-      <w:proofErr w:type="spellStart"/>
-      <w:r>
-        <w:rPr>
-          <w:rFonts w:ascii="TH SarabunPSK" w:hAnsi="TH SarabunPSK" w:cs="TH SarabunPSK" w:hint="cs"/>
-          <w:sz w:val="26"/>
-          <w:szCs w:val="26"/>
-          <w:cs/>
-        </w:rPr>
-        <w:t>โฟลว์</w:t>
-      </w:r>
-      <w:proofErr w:type="spellEnd"/>
-      <w:r>
-        <w:rPr>
-          <w:rFonts w:ascii="TH SarabunPSK" w:hAnsi="TH SarabunPSK" w:cs="TH SarabunPSK" w:hint="cs"/>
-          <w:sz w:val="26"/>
-          <w:szCs w:val="26"/>
-          <w:cs/>
-        </w:rPr>
-        <w:t>ถูกใช้มาระยะเวลาหนึ่งเพื่อทำให้การทำงานเครือข่ายมีความเป็นปัจจุบันที่สุด</w:t>
+          <w:rFonts w:ascii="TH Baijam" w:hAnsi="TH Baijam" w:cs="TH Baijam" w:hint="cs"/>
+          <w:i w:val="0"/>
+          <w:iCs w:val="0"/>
+          <w:color w:val="000000" w:themeColor="text1"/>
+          <w:sz w:val="24"/>
+          <w:szCs w:val="24"/>
+          <w:cs/>
+        </w:rPr>
+        <w:t>เคส</w:t>
+      </w:r>
+      <w:r>
+        <w:rPr>
+          <w:rFonts w:ascii="TH Baijam" w:hAnsi="TH Baijam" w:cs="TH Baijam" w:hint="cs"/>
+          <w:i w:val="0"/>
+          <w:iCs w:val="0"/>
+          <w:color w:val="000000" w:themeColor="text1"/>
+          <w:sz w:val="24"/>
+          <w:szCs w:val="24"/>
+          <w:cs/>
+        </w:rPr>
+        <w:t>เว็บแอปพลิเคชัน</w:t>
+      </w:r>
+    </w:p>
+    <w:p/>
+    <w:p>
+      <w:pPr>
+        <w:rPr>
+          <w:color w:val="000000" w:themeColor="text1"/>
+        </w:rPr>
+      </w:pPr>
+      <w:r>
+        <w:rPr>
+          <w:noProof/>
+          <w:color w:val="000000" w:themeColor="text1"/>
+          <w:cs/>
+        </w:rPr>
+        <w:drawing>
+          <wp:inline distT="0" distB="0" distL="0" distR="0" wp14:anchorId="1E5DB269" wp14:editId="3D598377">
+            <wp:extent cx="2281555" cy="917575"/>
+            <wp:effectExtent l="19050" t="19050" r="23495" b="15875"/>
+            <wp:docPr id="1" name="Picture 1" descr="Chart&#10;&#10;Description automatically generated"/>
+            <wp:cNvGraphicFramePr>
+              <a:graphicFrameLocks xmlns:a="http://schemas.openxmlformats.org/drawingml/2006/main" noChangeAspect="1"/>
+            </wp:cNvGraphicFramePr>
+            <a:graphic xmlns:a="http://schemas.openxmlformats.org/drawingml/2006/main">
+              <a:graphicData uri="http://schemas.openxmlformats.org/drawingml/2006/picture">
+                <pic:pic xmlns:pic="http://schemas.openxmlformats.org/drawingml/2006/picture">
+                  <pic:nvPicPr>
+                    <pic:cNvPr id="1" name="Picture 1" descr="Chart&#10;&#10;Description automatically generated"/>
+                    <pic:cNvPicPr/>
+                  </pic:nvPicPr>
+                  <pic:blipFill>
+                    <a:blip r:embed="rId11"/>
+                    <a:stretch>
+                      <a:fillRect/>
+                    </a:stretch>
+                  </pic:blipFill>
+                  <pic:spPr>
+                    <a:xfrm>
+                      <a:off x="0" y="0"/>
+                      <a:ext cx="2281555" cy="917575"/>
+                    </a:xfrm>
+                    <a:prstGeom prst="rect">
+                      <a:avLst/>
+                    </a:prstGeom>
+                    <a:ln w="19050">
+                      <a:solidFill>
+                        <a:schemeClr val="tx1"/>
+                      </a:solidFill>
+                    </a:ln>
+                  </pic:spPr>
+                </pic:pic>
+              </a:graphicData>
+            </a:graphic>
+          </wp:inline>
+        </w:drawing>
+      </w:r>
+    </w:p>
+    <w:p>
+      <w:pPr>
+        <w:pStyle w:val="Caption"/>
+        <w:spacing w:after="0"/>
+        <w:jc w:val="center"/>
+        <w:rPr>
+          <w:rFonts w:ascii="TH Baijam" w:hAnsi="TH Baijam" w:cs="TH Baijam"/>
+          <w:i w:val="0"/>
+          <w:iCs w:val="0"/>
+          <w:color w:val="000000" w:themeColor="text1"/>
+          <w:sz w:val="24"/>
+          <w:szCs w:val="24"/>
+        </w:rPr>
+      </w:pPr>
+      <w:r>
+        <w:rPr>
+          <w:rFonts w:ascii="TH Baijam" w:hAnsi="TH Baijam" w:cs="TH Baijam"/>
+          <w:b/>
+          <w:bCs/>
+          <w:i w:val="0"/>
+          <w:iCs w:val="0"/>
+          <w:color w:val="000000" w:themeColor="text1"/>
+          <w:sz w:val="24"/>
+          <w:szCs w:val="24"/>
+          <w:cs/>
+        </w:rPr>
+        <w:t xml:space="preserve">รูปที่ </w:t>
+      </w:r>
+      <w:r>
+        <w:rPr>
+          <w:rFonts w:ascii="TH Baijam" w:hAnsi="TH Baijam" w:cs="TH Baijam" w:hint="cs"/>
+          <w:b/>
+          <w:bCs/>
+          <w:i w:val="0"/>
+          <w:iCs w:val="0"/>
+          <w:color w:val="000000" w:themeColor="text1"/>
+          <w:sz w:val="24"/>
+          <w:szCs w:val="24"/>
+          <w:cs/>
+        </w:rPr>
+        <w:t>4</w:t>
+      </w:r>
+      <w:r>
+        <w:rPr>
+          <w:rFonts w:ascii="TH Baijam" w:hAnsi="TH Baijam" w:cs="TH Baijam"/>
+          <w:b/>
+          <w:bCs/>
+          <w:i w:val="0"/>
+          <w:iCs w:val="0"/>
+          <w:color w:val="000000" w:themeColor="text1"/>
+          <w:sz w:val="24"/>
+          <w:szCs w:val="24"/>
+        </w:rPr>
+        <w:t>.</w:t>
+      </w:r>
+      <w:r>
+        <w:rPr>
+          <w:rFonts w:ascii="TH Baijam" w:hAnsi="TH Baijam" w:cs="TH Baijam"/>
+          <w:i w:val="0"/>
+          <w:iCs w:val="0"/>
+          <w:color w:val="000000" w:themeColor="text1"/>
+          <w:sz w:val="24"/>
+          <w:szCs w:val="24"/>
+          <w:cs/>
+        </w:rPr>
+        <w:t xml:space="preserve"> </w:t>
+      </w:r>
+      <w:r>
+        <w:rPr>
+          <w:rFonts w:ascii="TH Baijam" w:hAnsi="TH Baijam" w:cs="TH Baijam" w:hint="cs"/>
+          <w:i w:val="0"/>
+          <w:iCs w:val="0"/>
+          <w:color w:val="000000" w:themeColor="text1"/>
+          <w:sz w:val="24"/>
+          <w:szCs w:val="24"/>
+          <w:cs/>
+        </w:rPr>
+        <w:t>หน้าเว็บแอปพลิเคชัน</w:t>
       </w:r>
     </w:p>
     <w:p>
@@ -2046,39 +4011,42 @@
         <w:adjustRightInd w:val="0"/>
         <w:spacing w:before="240" w:after="60"/>
         <w:rPr>
-          <w:rFonts w:ascii="TH SarabunPSK" w:hAnsi="TH SarabunPSK" w:cs="TH SarabunPSK" w:hint="cs"/>
-          <w:b/>
-          <w:bCs/>
+          <w:rFonts w:ascii="TH SarabunPSK" w:hAnsi="TH SarabunPSK" w:cs="TH SarabunPSK"/>
+          <w:b/>
+          <w:bCs/>
+          <w:color w:val="000000" w:themeColor="text1"/>
           <w:sz w:val="32"/>
           <w:szCs w:val="32"/>
         </w:rPr>
       </w:pPr>
       <w:r>
         <w:rPr>
-          <w:rFonts w:ascii="TH SarabunPSK" w:hAnsi="TH SarabunPSK" w:cs="TH SarabunPSK" w:hint="cs"/>
-          <w:b/>
-          <w:bCs/>
+          <w:rFonts w:ascii="TH SarabunPSK" w:hAnsi="TH SarabunPSK" w:cs="TH SarabunPSK"/>
+          <w:b/>
+          <w:bCs/>
+          <w:color w:val="000000" w:themeColor="text1"/>
           <w:sz w:val="32"/>
           <w:szCs w:val="32"/>
-          <w:cs/>
-        </w:rPr>
-        <w:t>6</w:t>
-      </w:r>
-      <w:r>
-        <w:rPr>
-          <w:rFonts w:ascii="TH SarabunPSK" w:hAnsi="TH SarabunPSK" w:cs="TH SarabunPSK" w:hint="cs"/>
-          <w:b/>
-          <w:bCs/>
+        </w:rPr>
+        <w:t>10.</w:t>
+      </w:r>
+      <w:r>
+        <w:rPr>
+          <w:rFonts w:ascii="TH SarabunPSK" w:hAnsi="TH SarabunPSK" w:cs="TH SarabunPSK" w:hint="cs"/>
+          <w:b/>
+          <w:bCs/>
+          <w:color w:val="000000" w:themeColor="text1"/>
           <w:sz w:val="32"/>
           <w:szCs w:val="32"/>
         </w:rPr>
-        <w:t xml:space="preserve">. </w:t>
-      </w:r>
-      <w:r>
-        <w:rPr>
-          <w:rFonts w:ascii="TH SarabunPSK" w:hAnsi="TH SarabunPSK" w:cs="TH SarabunPSK" w:hint="cs"/>
-          <w:b/>
-          <w:bCs/>
+        <w:t xml:space="preserve"> </w:t>
+      </w:r>
+      <w:r>
+        <w:rPr>
+          <w:rFonts w:ascii="TH SarabunPSK" w:hAnsi="TH SarabunPSK" w:cs="TH SarabunPSK" w:hint="cs"/>
+          <w:b/>
+          <w:bCs/>
+          <w:color w:val="000000" w:themeColor="text1"/>
           <w:sz w:val="32"/>
           <w:szCs w:val="32"/>
           <w:cs/>
@@ -2093,13 +4061,15 @@
         <w:jc w:val="thaiDistribute"/>
         <w:rPr>
           <w:rFonts w:ascii="TH SarabunPSK" w:hAnsi="TH SarabunPSK" w:cs="TH SarabunPSK"/>
-          <w:sz w:val="26"/>
-          <w:szCs w:val="26"/>
-        </w:rPr>
-      </w:pPr>
-      <w:r>
-        <w:rPr>
-          <w:rFonts w:ascii="TH SarabunPSK" w:hAnsi="TH SarabunPSK" w:cs="TH SarabunPSK" w:hint="cs"/>
+          <w:color w:val="000000" w:themeColor="text1"/>
+          <w:sz w:val="26"/>
+          <w:szCs w:val="26"/>
+        </w:rPr>
+      </w:pPr>
+      <w:r>
+        <w:rPr>
+          <w:rFonts w:ascii="TH SarabunPSK" w:hAnsi="TH SarabunPSK" w:cs="TH SarabunPSK" w:hint="cs"/>
+          <w:color w:val="000000" w:themeColor="text1"/>
           <w:sz w:val="26"/>
           <w:szCs w:val="26"/>
           <w:cs/>
@@ -2110,6 +4080,7 @@
       <w:r>
         <w:rPr>
           <w:rFonts w:ascii="TH SarabunPSK" w:hAnsi="TH SarabunPSK" w:cs="TH SarabunPSK" w:hint="cs"/>
+          <w:color w:val="000000" w:themeColor="text1"/>
           <w:sz w:val="26"/>
           <w:szCs w:val="26"/>
           <w:cs/>
@@ -2120,21 +4091,41 @@
       <w:r>
         <w:rPr>
           <w:rFonts w:ascii="TH SarabunPSK" w:hAnsi="TH SarabunPSK" w:cs="TH SarabunPSK" w:hint="cs"/>
-          <w:sz w:val="26"/>
-          <w:szCs w:val="26"/>
-          <w:cs/>
-        </w:rPr>
-        <w:t xml:space="preserve"> ซึ่งเชื่อมต่ออุปกรณ์เครือข่ายทั้งหมด ผู้ใช้ต้องส่งคำสั่งเพิ่มอุปกรณ์ และตั้งค่าการเก็บข้อมูลเครือข่ายผ่าน</w:t>
-      </w:r>
-      <w:r>
-        <w:rPr>
-          <w:rFonts w:ascii="TH SarabunPSK" w:hAnsi="TH SarabunPSK" w:cs="TH SarabunPSK" w:hint="cs"/>
-          <w:sz w:val="26"/>
-          <w:szCs w:val="26"/>
-          <w:cs/>
-        </w:rPr>
-        <w:lastRenderedPageBreak/>
-        <w:t>หน้าเว็บแอปพลิเคชัน เพื่อทำให้ตัวควบคุมพร้อมรับค่าข้อมูลเครือข่ายและบันทึกลงฐานข้อมูล</w:t>
+          <w:color w:val="000000" w:themeColor="text1"/>
+          <w:sz w:val="26"/>
+          <w:szCs w:val="26"/>
+          <w:cs/>
+        </w:rPr>
+        <w:t xml:space="preserve">พัฒนาโดยภาษา </w:t>
+      </w:r>
+      <w:r>
+        <w:rPr>
+          <w:rFonts w:ascii="TH SarabunPSK" w:hAnsi="TH SarabunPSK" w:cs="TH SarabunPSK"/>
+          <w:color w:val="000000" w:themeColor="text1"/>
+          <w:sz w:val="26"/>
+          <w:szCs w:val="26"/>
+        </w:rPr>
+        <w:t>Python [11]</w:t>
+      </w:r>
+      <w:r>
+        <w:rPr>
+          <w:rFonts w:ascii="TH SarabunPSK" w:hAnsi="TH SarabunPSK" w:cs="TH SarabunPSK" w:hint="cs"/>
+          <w:color w:val="000000" w:themeColor="text1"/>
+          <w:sz w:val="26"/>
+          <w:szCs w:val="26"/>
+          <w:cs/>
+        </w:rPr>
+        <w:t xml:space="preserve"> ซึ่งเชื่อมต่ออุปกรณ์เครือข่ายทั้งหมด ผู้ใช้ต้องส่งคำสั่งเพิ่มอุปกรณ์ และตั้งค่าการเก็บข้อมูลเครือข่ายผ่านหน้าเว็บแอปพลิเคชัน เพื่อทำ</w:t>
+      </w:r>
+      <w:r>
+        <w:rPr>
+          <w:rFonts w:ascii="TH SarabunPSK" w:hAnsi="TH SarabunPSK" w:cs="TH SarabunPSK" w:hint="cs"/>
+          <w:color w:val="000000" w:themeColor="text1"/>
+          <w:sz w:val="26"/>
+          <w:szCs w:val="26"/>
+          <w:cs/>
+        </w:rPr>
+        <w:t>ให้ตัวควบคุมพร้อมรับค่าข้อมูลเครือข่ายและบันทึกลงฐานข้อมูล</w:t>
       </w:r>
     </w:p>
     <w:p>
@@ -2144,6 +4135,7 @@
         <w:jc w:val="thaiDistribute"/>
         <w:rPr>
           <w:rFonts w:ascii="TH SarabunPSK" w:hAnsi="TH SarabunPSK" w:cs="TH SarabunPSK"/>
+          <w:color w:val="000000" w:themeColor="text1"/>
           <w:sz w:val="26"/>
           <w:szCs w:val="26"/>
         </w:rPr>
@@ -2152,6 +4144,7 @@
         <w:rPr>
           <w:rFonts w:asciiTheme="majorBidi" w:hAnsiTheme="majorBidi" w:cstheme="majorBidi"/>
           <w:noProof/>
+          <w:color w:val="000000" w:themeColor="text1"/>
         </w:rPr>
         <w:drawing>
           <wp:inline distT="0" distB="0" distL="0" distR="0" wp14:anchorId="03594821" wp14:editId="06B2243A">
@@ -2169,7 +4162,7 @@
                     <pic:cNvPicPr/>
                   </pic:nvPicPr>
                   <pic:blipFill>
-                    <a:blip r:embed="rId10">
+                    <a:blip r:embed="rId12">
                       <a:extLst>
                         <a:ext uri="{28A0092B-C50C-407E-A947-70E740481C1C}">
                           <a14:useLocalDpi xmlns:a14="http://schemas.microsoft.com/office/drawing/2010/main" val="0"/>
@@ -2198,11 +4191,299 @@
     </w:p>
     <w:p>
       <w:pPr>
+        <w:pStyle w:val="Caption"/>
+        <w:spacing w:after="0"/>
+        <w:jc w:val="center"/>
+        <w:rPr>
+          <w:rFonts w:ascii="TH Baijam" w:hAnsi="TH Baijam" w:cs="TH Baijam"/>
+          <w:i w:val="0"/>
+          <w:iCs w:val="0"/>
+          <w:color w:val="000000" w:themeColor="text1"/>
+          <w:sz w:val="24"/>
+          <w:szCs w:val="24"/>
+        </w:rPr>
+      </w:pPr>
+      <w:r>
+        <w:rPr>
+          <w:rFonts w:ascii="TH Baijam" w:hAnsi="TH Baijam" w:cs="TH Baijam"/>
+          <w:b/>
+          <w:bCs/>
+          <w:i w:val="0"/>
+          <w:iCs w:val="0"/>
+          <w:color w:val="000000" w:themeColor="text1"/>
+          <w:sz w:val="24"/>
+          <w:szCs w:val="24"/>
+          <w:cs/>
+        </w:rPr>
+        <w:t xml:space="preserve">รูปที่ </w:t>
+      </w:r>
+      <w:r>
+        <w:rPr>
+          <w:rFonts w:ascii="TH Baijam" w:hAnsi="TH Baijam" w:cs="TH Baijam" w:hint="cs"/>
+          <w:b/>
+          <w:bCs/>
+          <w:i w:val="0"/>
+          <w:iCs w:val="0"/>
+          <w:color w:val="000000" w:themeColor="text1"/>
+          <w:sz w:val="24"/>
+          <w:szCs w:val="24"/>
+          <w:cs/>
+        </w:rPr>
+        <w:t>5</w:t>
+      </w:r>
+      <w:r>
+        <w:rPr>
+          <w:rFonts w:ascii="TH Baijam" w:hAnsi="TH Baijam" w:cs="TH Baijam"/>
+          <w:b/>
+          <w:bCs/>
+          <w:i w:val="0"/>
+          <w:iCs w:val="0"/>
+          <w:color w:val="000000" w:themeColor="text1"/>
+          <w:sz w:val="24"/>
+          <w:szCs w:val="24"/>
+        </w:rPr>
+        <w:t>.</w:t>
+      </w:r>
+      <w:r>
+        <w:rPr>
+          <w:rFonts w:ascii="TH Baijam" w:hAnsi="TH Baijam" w:cs="TH Baijam" w:hint="cs"/>
+          <w:i w:val="0"/>
+          <w:iCs w:val="0"/>
+          <w:color w:val="000000" w:themeColor="text1"/>
+          <w:sz w:val="24"/>
+          <w:szCs w:val="24"/>
+          <w:cs/>
+        </w:rPr>
+        <w:t>แผนภาพ</w:t>
+      </w:r>
+      <w:proofErr w:type="spellStart"/>
+      <w:r>
+        <w:rPr>
+          <w:rFonts w:ascii="TH Baijam" w:hAnsi="TH Baijam" w:cs="TH Baijam" w:hint="cs"/>
+          <w:i w:val="0"/>
+          <w:iCs w:val="0"/>
+          <w:color w:val="000000" w:themeColor="text1"/>
+          <w:sz w:val="24"/>
+          <w:szCs w:val="24"/>
+          <w:cs/>
+        </w:rPr>
+        <w:t>ยูส</w:t>
+      </w:r>
+      <w:proofErr w:type="spellEnd"/>
+      <w:r>
+        <w:rPr>
+          <w:rFonts w:ascii="TH Baijam" w:hAnsi="TH Baijam" w:cs="TH Baijam" w:hint="cs"/>
+          <w:i w:val="0"/>
+          <w:iCs w:val="0"/>
+          <w:color w:val="000000" w:themeColor="text1"/>
+          <w:sz w:val="24"/>
+          <w:szCs w:val="24"/>
+          <w:cs/>
+        </w:rPr>
+        <w:t>เคสของตัวควบคุม</w:t>
+      </w:r>
+    </w:p>
+    <w:p>
+      <w:pPr>
+        <w:rPr>
+          <w:color w:val="000000" w:themeColor="text1"/>
+        </w:rPr>
+      </w:pPr>
+    </w:p>
+    <w:p>
+      <w:pPr>
+        <w:pStyle w:val="BodyTextIndent2"/>
+        <w:ind w:left="0" w:firstLine="720"/>
+        <w:jc w:val="thaiDistribute"/>
+        <w:rPr>
+          <w:rFonts w:ascii="TH SarabunPSK" w:hAnsi="TH SarabunPSK" w:cs="TH SarabunPSK"/>
+          <w:color w:val="000000" w:themeColor="text1"/>
+          <w:sz w:val="26"/>
+          <w:szCs w:val="26"/>
+        </w:rPr>
+      </w:pPr>
+      <w:r>
+        <w:rPr>
+          <w:rFonts w:ascii="TH SarabunPSK" w:hAnsi="TH SarabunPSK" w:cs="TH SarabunPSK" w:hint="cs"/>
+          <w:color w:val="000000" w:themeColor="text1"/>
+          <w:sz w:val="26"/>
+          <w:szCs w:val="26"/>
+          <w:cs/>
+        </w:rPr>
+        <w:t xml:space="preserve">การเพิ่มอุปกรณ์ผู้ใช้จำเป็นต้องส่งข้อมูลเกี่ยวกับ </w:t>
+      </w:r>
+      <w:r>
+        <w:rPr>
+          <w:rFonts w:ascii="TH SarabunPSK" w:hAnsi="TH SarabunPSK" w:cs="TH SarabunPSK"/>
+          <w:color w:val="000000" w:themeColor="text1"/>
+          <w:sz w:val="26"/>
+          <w:szCs w:val="26"/>
+        </w:rPr>
+        <w:t xml:space="preserve">SSH </w:t>
+      </w:r>
+      <w:r>
+        <w:rPr>
+          <w:rFonts w:ascii="TH SarabunPSK" w:hAnsi="TH SarabunPSK" w:cs="TH SarabunPSK"/>
+          <w:color w:val="000000" w:themeColor="text1"/>
+          <w:sz w:val="26"/>
+          <w:szCs w:val="26"/>
+        </w:rPr>
+        <w:t xml:space="preserve">[10] </w:t>
+      </w:r>
+      <w:r>
+        <w:rPr>
+          <w:rFonts w:ascii="TH SarabunPSK" w:hAnsi="TH SarabunPSK" w:cs="TH SarabunPSK" w:hint="cs"/>
+          <w:color w:val="000000" w:themeColor="text1"/>
+          <w:sz w:val="26"/>
+          <w:szCs w:val="26"/>
+          <w:cs/>
+        </w:rPr>
+        <w:t xml:space="preserve">ให้ตัวควบคุมก่อนเพื่อเปิดช่องจากการติดต่อระหว่าง </w:t>
+      </w:r>
+      <w:r>
+        <w:rPr>
+          <w:rFonts w:ascii="TH SarabunPSK" w:hAnsi="TH SarabunPSK" w:cs="TH SarabunPSK" w:hint="cs"/>
+          <w:color w:val="000000" w:themeColor="text1"/>
+          <w:sz w:val="26"/>
+          <w:szCs w:val="26"/>
+          <w:cs/>
+        </w:rPr>
+        <w:t>เมื่อเพิ่มอุปกรณ์เข้าสู่ระบบครบแล้วผู้ใช้ต้องส่งคำสั่งให้ตัวควบคุมเข้าไปตั้งค่าอุปกรณ์</w:t>
+      </w:r>
+      <w:r>
+        <w:rPr>
+          <w:rFonts w:ascii="TH SarabunPSK" w:hAnsi="TH SarabunPSK" w:cs="TH SarabunPSK" w:hint="cs"/>
+          <w:color w:val="000000" w:themeColor="text1"/>
+          <w:sz w:val="26"/>
+          <w:szCs w:val="26"/>
+          <w:cs/>
+        </w:rPr>
+        <w:t>เ</w:t>
+      </w:r>
+      <w:r>
+        <w:rPr>
+          <w:rFonts w:ascii="TH SarabunPSK" w:hAnsi="TH SarabunPSK" w:cs="TH SarabunPSK" w:hint="cs"/>
+          <w:color w:val="000000" w:themeColor="text1"/>
+          <w:sz w:val="26"/>
+          <w:szCs w:val="26"/>
+          <w:cs/>
+        </w:rPr>
+        <w:t>ครือข่ายทุกตัวในระบบ</w:t>
+      </w:r>
+      <w:r>
+        <w:rPr>
+          <w:rFonts w:ascii="TH SarabunPSK" w:hAnsi="TH SarabunPSK" w:cs="TH SarabunPSK" w:hint="cs"/>
+          <w:color w:val="000000" w:themeColor="text1"/>
+          <w:sz w:val="26"/>
+          <w:szCs w:val="26"/>
+          <w:cs/>
+        </w:rPr>
+        <w:t xml:space="preserve">โดยใช้ </w:t>
+      </w:r>
+      <w:proofErr w:type="spellStart"/>
+      <w:r>
+        <w:rPr>
+          <w:rFonts w:ascii="TH SarabunPSK" w:hAnsi="TH SarabunPSK" w:cs="TH SarabunPSK"/>
+          <w:color w:val="000000" w:themeColor="text1"/>
+          <w:sz w:val="26"/>
+          <w:szCs w:val="26"/>
+        </w:rPr>
+        <w:t>Netmiko</w:t>
+      </w:r>
+      <w:proofErr w:type="spellEnd"/>
+      <w:r>
+        <w:rPr>
+          <w:rFonts w:ascii="TH SarabunPSK" w:hAnsi="TH SarabunPSK" w:cs="TH SarabunPSK" w:hint="cs"/>
+          <w:color w:val="000000" w:themeColor="text1"/>
+          <w:sz w:val="26"/>
+          <w:szCs w:val="26"/>
+          <w:cs/>
+        </w:rPr>
+        <w:t xml:space="preserve"> </w:t>
+      </w:r>
+      <w:r>
+        <w:rPr>
+          <w:rFonts w:ascii="TH SarabunPSK" w:hAnsi="TH SarabunPSK" w:cs="TH SarabunPSK"/>
+          <w:color w:val="000000" w:themeColor="text1"/>
+          <w:sz w:val="26"/>
+          <w:szCs w:val="26"/>
+        </w:rPr>
+        <w:t>[13]</w:t>
+      </w:r>
+      <w:r>
+        <w:rPr>
+          <w:rFonts w:ascii="TH SarabunPSK" w:hAnsi="TH SarabunPSK" w:cs="TH SarabunPSK"/>
+          <w:color w:val="000000" w:themeColor="text1"/>
+          <w:sz w:val="26"/>
+          <w:szCs w:val="26"/>
+        </w:rPr>
+        <w:t xml:space="preserve"> </w:t>
+      </w:r>
+      <w:r>
+        <w:rPr>
+          <w:rFonts w:ascii="TH SarabunPSK" w:hAnsi="TH SarabunPSK" w:cs="TH SarabunPSK" w:hint="cs"/>
+          <w:color w:val="000000" w:themeColor="text1"/>
+          <w:sz w:val="26"/>
+          <w:szCs w:val="26"/>
+          <w:cs/>
+        </w:rPr>
+        <w:t>เพื่อเปิดช่องทางการรับข้อมูลเครือข่ายผ่าน</w:t>
+      </w:r>
+      <w:r>
+        <w:rPr>
+          <w:rFonts w:ascii="TH SarabunPSK" w:hAnsi="TH SarabunPSK" w:cs="TH SarabunPSK"/>
+          <w:color w:val="000000" w:themeColor="text1"/>
+          <w:sz w:val="26"/>
+          <w:szCs w:val="26"/>
+        </w:rPr>
+        <w:t xml:space="preserve"> SNMP</w:t>
+      </w:r>
+      <w:r>
+        <w:rPr>
+          <w:rFonts w:ascii="TH SarabunPSK" w:hAnsi="TH SarabunPSK" w:cs="TH SarabunPSK"/>
+          <w:color w:val="000000" w:themeColor="text1"/>
+          <w:sz w:val="26"/>
+          <w:szCs w:val="26"/>
+        </w:rPr>
+        <w:t xml:space="preserve"> </w:t>
+      </w:r>
+      <w:r>
+        <w:rPr>
+          <w:rFonts w:ascii="TH SarabunPSK" w:hAnsi="TH SarabunPSK" w:cs="TH SarabunPSK" w:hint="cs"/>
+          <w:color w:val="000000" w:themeColor="text1"/>
+          <w:sz w:val="26"/>
+          <w:szCs w:val="26"/>
+          <w:cs/>
+        </w:rPr>
+        <w:t xml:space="preserve">และ </w:t>
+      </w:r>
+      <w:r>
+        <w:rPr>
+          <w:rFonts w:ascii="TH SarabunPSK" w:hAnsi="TH SarabunPSK" w:cs="TH SarabunPSK"/>
+          <w:color w:val="000000" w:themeColor="text1"/>
+          <w:sz w:val="26"/>
+          <w:szCs w:val="26"/>
+        </w:rPr>
+        <w:t>NetFlow</w:t>
+      </w:r>
+      <w:r>
+        <w:rPr>
+          <w:rFonts w:ascii="TH SarabunPSK" w:hAnsi="TH SarabunPSK" w:cs="TH SarabunPSK"/>
+          <w:color w:val="000000" w:themeColor="text1"/>
+          <w:sz w:val="26"/>
+          <w:szCs w:val="26"/>
+        </w:rPr>
+        <w:t xml:space="preserve"> [7][8]</w:t>
+      </w:r>
+    </w:p>
+    <w:p>
+      <w:pPr>
         <w:pStyle w:val="BodyTextIndent2"/>
         <w:ind w:left="0" w:firstLine="0"/>
         <w:jc w:val="thaiDistribute"/>
         <w:rPr>
           <w:rFonts w:ascii="TH SarabunPSK" w:hAnsi="TH SarabunPSK" w:cs="TH SarabunPSK"/>
+          <w:color w:val="000000" w:themeColor="text1"/>
           <w:sz w:val="26"/>
           <w:szCs w:val="26"/>
         </w:rPr>
@@ -2215,10 +4496,145 @@
         <w:jc w:val="thaiDistribute"/>
         <w:rPr>
           <w:rFonts w:ascii="TH SarabunPSK" w:hAnsi="TH SarabunPSK" w:cs="TH SarabunPSK"/>
-          <w:sz w:val="26"/>
-          <w:szCs w:val="26"/>
-        </w:rPr>
-      </w:pPr>
+          <w:color w:val="000000" w:themeColor="text1"/>
+          <w:sz w:val="26"/>
+          <w:szCs w:val="26"/>
+        </w:rPr>
+      </w:pPr>
+      <w:r>
+        <w:rPr>
+          <w:rFonts w:asciiTheme="majorBidi" w:hAnsiTheme="majorBidi" w:cstheme="majorBidi"/>
+          <w:noProof/>
+          <w:color w:val="000000" w:themeColor="text1"/>
+        </w:rPr>
+        <w:drawing>
+          <wp:inline distT="0" distB="0" distL="0" distR="0" wp14:anchorId="0144757C" wp14:editId="46024F29">
+            <wp:extent cx="2281555" cy="2256800"/>
+            <wp:effectExtent l="0" t="0" r="4445" b="0"/>
+            <wp:docPr id="22" name="Picture 22" descr="Diagram&#10;&#10;Description automatically generated"/>
+            <wp:cNvGraphicFramePr>
+              <a:graphicFrameLocks xmlns:a="http://schemas.openxmlformats.org/drawingml/2006/main" noChangeAspect="1"/>
+            </wp:cNvGraphicFramePr>
+            <a:graphic xmlns:a="http://schemas.openxmlformats.org/drawingml/2006/main">
+              <a:graphicData uri="http://schemas.openxmlformats.org/drawingml/2006/picture">
+                <pic:pic xmlns:pic="http://schemas.openxmlformats.org/drawingml/2006/picture">
+                  <pic:nvPicPr>
+                    <pic:cNvPr id="22" name="Picture 22" descr="Diagram&#10;&#10;Description automatically generated"/>
+                    <pic:cNvPicPr/>
+                  </pic:nvPicPr>
+                  <pic:blipFill>
+                    <a:blip r:embed="rId13"/>
+                    <a:stretch>
+                      <a:fillRect/>
+                    </a:stretch>
+                  </pic:blipFill>
+                  <pic:spPr>
+                    <a:xfrm>
+                      <a:off x="0" y="0"/>
+                      <a:ext cx="2281555" cy="2256800"/>
+                    </a:xfrm>
+                    <a:prstGeom prst="rect">
+                      <a:avLst/>
+                    </a:prstGeom>
+                  </pic:spPr>
+                </pic:pic>
+              </a:graphicData>
+            </a:graphic>
+          </wp:inline>
+        </w:drawing>
+      </w:r>
+    </w:p>
+    <w:p>
+      <w:pPr>
+        <w:pStyle w:val="Caption"/>
+        <w:spacing w:after="0"/>
+        <w:jc w:val="center"/>
+        <w:rPr>
+          <w:rFonts w:ascii="TH Baijam" w:hAnsi="TH Baijam" w:cs="TH Baijam"/>
+          <w:i w:val="0"/>
+          <w:iCs w:val="0"/>
+          <w:color w:val="000000" w:themeColor="text1"/>
+          <w:sz w:val="24"/>
+          <w:szCs w:val="24"/>
+        </w:rPr>
+      </w:pPr>
+      <w:r>
+        <w:rPr>
+          <w:rFonts w:ascii="TH Baijam" w:hAnsi="TH Baijam" w:cs="TH Baijam"/>
+          <w:b/>
+          <w:bCs/>
+          <w:i w:val="0"/>
+          <w:iCs w:val="0"/>
+          <w:color w:val="000000" w:themeColor="text1"/>
+          <w:sz w:val="24"/>
+          <w:szCs w:val="24"/>
+          <w:cs/>
+        </w:rPr>
+        <w:t xml:space="preserve">รูปที่ </w:t>
+      </w:r>
+      <w:r>
+        <w:rPr>
+          <w:rFonts w:ascii="TH Baijam" w:hAnsi="TH Baijam" w:cs="TH Baijam" w:hint="cs"/>
+          <w:b/>
+          <w:bCs/>
+          <w:i w:val="0"/>
+          <w:iCs w:val="0"/>
+          <w:color w:val="000000" w:themeColor="text1"/>
+          <w:sz w:val="24"/>
+          <w:szCs w:val="24"/>
+          <w:cs/>
+        </w:rPr>
+        <w:t>6</w:t>
+      </w:r>
+      <w:r>
+        <w:rPr>
+          <w:rFonts w:ascii="TH Baijam" w:hAnsi="TH Baijam" w:cs="TH Baijam" w:hint="cs"/>
+          <w:b/>
+          <w:bCs/>
+          <w:i w:val="0"/>
+          <w:iCs w:val="0"/>
+          <w:color w:val="000000" w:themeColor="text1"/>
+          <w:sz w:val="24"/>
+          <w:szCs w:val="24"/>
+          <w:cs/>
+        </w:rPr>
+        <w:t xml:space="preserve"> </w:t>
+      </w:r>
+      <w:r>
+        <w:rPr>
+          <w:rFonts w:ascii="TH Baijam" w:hAnsi="TH Baijam" w:cs="TH Baijam"/>
+          <w:i w:val="0"/>
+          <w:iCs w:val="0"/>
+          <w:color w:val="000000" w:themeColor="text1"/>
+          <w:sz w:val="24"/>
+          <w:szCs w:val="24"/>
+          <w:cs/>
+        </w:rPr>
+        <w:t xml:space="preserve">ขั้นตอน </w:t>
+      </w:r>
+      <w:r>
+        <w:rPr>
+          <w:rFonts w:ascii="TH Baijam" w:hAnsi="TH Baijam" w:cs="TH Baijam"/>
+          <w:i w:val="0"/>
+          <w:iCs w:val="0"/>
+          <w:color w:val="000000" w:themeColor="text1"/>
+          <w:sz w:val="24"/>
+          <w:szCs w:val="24"/>
+        </w:rPr>
+        <w:t xml:space="preserve">Initialize </w:t>
+      </w:r>
+      <w:r>
+        <w:rPr>
+          <w:rFonts w:ascii="TH Baijam" w:hAnsi="TH Baijam" w:cs="TH Baijam"/>
+          <w:i w:val="0"/>
+          <w:iCs w:val="0"/>
+          <w:color w:val="000000" w:themeColor="text1"/>
+          <w:sz w:val="24"/>
+          <w:szCs w:val="24"/>
+          <w:cs/>
+        </w:rPr>
+        <w:t>เพื่อให้อุปกรณ์ส่งข้อมูลมายังตัวควบคุม</w:t>
+      </w:r>
     </w:p>
     <w:p>
       <w:pPr>
@@ -2227,44 +4643,34 @@
         <w:jc w:val="thaiDistribute"/>
         <w:rPr>
           <w:rFonts w:ascii="TH SarabunPSK" w:hAnsi="TH SarabunPSK" w:cs="TH SarabunPSK"/>
-          <w:sz w:val="26"/>
-          <w:szCs w:val="26"/>
-        </w:rPr>
-      </w:pPr>
-      <w:r>
-        <w:rPr>
-          <w:rFonts w:ascii="TH SarabunPSK" w:hAnsi="TH SarabunPSK" w:cs="TH SarabunPSK" w:hint="cs"/>
-          <w:sz w:val="26"/>
-          <w:szCs w:val="26"/>
-          <w:cs/>
-        </w:rPr>
-        <w:t xml:space="preserve">การเพิ่มอุปกรณ์ผู้ใช้จำเป็นต้องส่งข้อมูลเกี่ยวกับ </w:t>
-      </w:r>
-      <w:r>
-        <w:rPr>
-          <w:rFonts w:ascii="TH SarabunPSK" w:hAnsi="TH SarabunPSK" w:cs="TH SarabunPSK"/>
-          <w:sz w:val="26"/>
-          <w:szCs w:val="26"/>
-        </w:rPr>
-        <w:t xml:space="preserve">SSH </w:t>
-      </w:r>
-      <w:r>
-        <w:rPr>
-          <w:rFonts w:ascii="TH SarabunPSK" w:hAnsi="TH SarabunPSK" w:cs="TH SarabunPSK" w:hint="cs"/>
-          <w:sz w:val="26"/>
-          <w:szCs w:val="26"/>
-          <w:cs/>
-        </w:rPr>
-        <w:t>ให้ตัวควบคุมก่อนเพื่อเปิดช่องจากการติดต่อระหว่างตัวควบคุมและอุปกรณ์เครือข่ายสำหรับการตั้งค่า</w:t>
-      </w:r>
+          <w:color w:val="000000" w:themeColor="text1"/>
+          <w:sz w:val="26"/>
+          <w:szCs w:val="26"/>
+        </w:rPr>
+      </w:pPr>
+    </w:p>
+    <w:p>
+      <w:pPr>
+        <w:pStyle w:val="BodyTextIndent2"/>
+        <w:ind w:left="0" w:firstLine="0"/>
+        <w:jc w:val="thaiDistribute"/>
+        <w:rPr>
+          <w:rFonts w:ascii="TH SarabunPSK" w:hAnsi="TH SarabunPSK" w:cs="TH SarabunPSK"/>
+          <w:color w:val="000000" w:themeColor="text1"/>
+          <w:sz w:val="26"/>
+          <w:szCs w:val="26"/>
+        </w:rPr>
+      </w:pPr>
       <w:r>
         <w:rPr>
           <w:rFonts w:asciiTheme="majorBidi" w:hAnsiTheme="majorBidi" w:cstheme="majorBidi"/>
           <w:noProof/>
-        </w:rPr>
+          <w:color w:val="000000" w:themeColor="text1"/>
+        </w:rPr>
+        <w:lastRenderedPageBreak/>
         <w:drawing>
-          <wp:inline distT="0" distB="0" distL="0" distR="0" wp14:anchorId="514C6198" wp14:editId="5D9B5D7C">
-            <wp:extent cx="2281555" cy="3437122"/>
+          <wp:inline distT="0" distB="0" distL="0" distR="0" wp14:anchorId="28368F6C" wp14:editId="04AB501B">
+            <wp:extent cx="2281555" cy="3436620"/>
             <wp:effectExtent l="57150" t="57150" r="118745" b="106680"/>
             <wp:docPr id="32" name="Picture 32" descr="ไม่มีคำอธิบาย"/>
             <wp:cNvGraphicFramePr>
@@ -2280,7 +4686,7 @@
                     </pic:cNvPicPr>
                   </pic:nvPicPr>
                   <pic:blipFill>
-                    <a:blip r:embed="rId11">
+                    <a:blip r:embed="rId14">
                       <a:extLst>
                         <a:ext uri="{28A0092B-C50C-407E-A947-70E740481C1C}">
                           <a14:useLocalDpi xmlns:a14="http://schemas.microsoft.com/office/drawing/2010/main" val="0"/>
@@ -2295,7 +4701,7 @@
                   <pic:spPr bwMode="auto">
                     <a:xfrm>
                       <a:off x="0" y="0"/>
-                      <a:ext cx="2281555" cy="3437122"/>
+                      <a:ext cx="2281555" cy="3436620"/>
                     </a:xfrm>
                     <a:prstGeom prst="rect">
                       <a:avLst/>
@@ -2324,325 +4730,302 @@
     </w:p>
     <w:p>
       <w:pPr>
+        <w:pStyle w:val="Caption"/>
+        <w:spacing w:after="0"/>
+        <w:jc w:val="center"/>
+        <w:rPr>
+          <w:rFonts w:ascii="TH Baijam" w:hAnsi="TH Baijam" w:cs="TH Baijam"/>
+          <w:i w:val="0"/>
+          <w:iCs w:val="0"/>
+          <w:color w:val="000000" w:themeColor="text1"/>
+          <w:sz w:val="24"/>
+          <w:szCs w:val="24"/>
+          <w:cs/>
+        </w:rPr>
+      </w:pPr>
+      <w:r>
+        <w:rPr>
+          <w:rFonts w:ascii="TH Baijam" w:hAnsi="TH Baijam" w:cs="TH Baijam"/>
+          <w:b/>
+          <w:bCs/>
+          <w:i w:val="0"/>
+          <w:iCs w:val="0"/>
+          <w:color w:val="000000" w:themeColor="text1"/>
+          <w:sz w:val="24"/>
+          <w:szCs w:val="24"/>
+          <w:cs/>
+        </w:rPr>
+        <w:t xml:space="preserve">รูปที่ </w:t>
+      </w:r>
+      <w:r>
+        <w:rPr>
+          <w:rFonts w:ascii="TH Baijam" w:hAnsi="TH Baijam" w:cs="TH Baijam" w:hint="cs"/>
+          <w:b/>
+          <w:bCs/>
+          <w:i w:val="0"/>
+          <w:iCs w:val="0"/>
+          <w:color w:val="000000" w:themeColor="text1"/>
+          <w:sz w:val="24"/>
+          <w:szCs w:val="24"/>
+          <w:cs/>
+        </w:rPr>
+        <w:t xml:space="preserve">6 </w:t>
+      </w:r>
+      <w:r>
+        <w:rPr>
+          <w:rFonts w:ascii="TH Baijam" w:hAnsi="TH Baijam" w:cs="TH Baijam"/>
+          <w:i w:val="0"/>
+          <w:iCs w:val="0"/>
+          <w:color w:val="000000" w:themeColor="text1"/>
+          <w:sz w:val="24"/>
+          <w:szCs w:val="24"/>
+          <w:cs/>
+        </w:rPr>
+        <w:t>ขั้นตอน</w:t>
+      </w:r>
+      <w:r>
+        <w:rPr>
+          <w:rFonts w:ascii="TH Baijam" w:hAnsi="TH Baijam" w:cs="TH Baijam" w:hint="cs"/>
+          <w:i w:val="0"/>
+          <w:iCs w:val="0"/>
+          <w:color w:val="000000" w:themeColor="text1"/>
+          <w:sz w:val="24"/>
+          <w:szCs w:val="24"/>
+          <w:cs/>
+        </w:rPr>
+        <w:t>กระบวนการเพิ่มอุปกรณ์</w:t>
+      </w:r>
+    </w:p>
+    <w:p>
+      <w:pPr>
+        <w:keepNext/>
+        <w:spacing w:before="240" w:after="60"/>
+        <w:rPr>
+          <w:rFonts w:ascii="TH SarabunPSK" w:hAnsi="TH SarabunPSK" w:cs="TH SarabunPSK"/>
+          <w:b/>
+          <w:bCs/>
+          <w:caps/>
+          <w:color w:val="000000" w:themeColor="text1"/>
+          <w:sz w:val="32"/>
+          <w:szCs w:val="32"/>
+        </w:rPr>
+      </w:pPr>
+      <w:r>
+        <w:rPr>
+          <w:rFonts w:ascii="TH SarabunPSK" w:hAnsi="TH SarabunPSK" w:cs="TH SarabunPSK"/>
+          <w:b/>
+          <w:bCs/>
+          <w:caps/>
+          <w:color w:val="000000" w:themeColor="text1"/>
+          <w:sz w:val="32"/>
+          <w:szCs w:val="32"/>
+        </w:rPr>
+        <w:t>11.</w:t>
+      </w:r>
+      <w:r>
+        <w:rPr>
+          <w:rFonts w:ascii="TH SarabunPSK" w:hAnsi="TH SarabunPSK" w:cs="TH SarabunPSK" w:hint="cs"/>
+          <w:b/>
+          <w:bCs/>
+          <w:caps/>
+          <w:color w:val="000000" w:themeColor="text1"/>
+          <w:sz w:val="32"/>
+          <w:szCs w:val="32"/>
+          <w:cs/>
+        </w:rPr>
+        <w:t xml:space="preserve"> </w:t>
+      </w:r>
+      <w:r>
+        <w:rPr>
+          <w:rFonts w:ascii="TH SarabunPSK" w:hAnsi="TH SarabunPSK" w:cs="TH SarabunPSK" w:hint="cs"/>
+          <w:b/>
+          <w:bCs/>
+          <w:caps/>
+          <w:color w:val="000000" w:themeColor="text1"/>
+          <w:sz w:val="32"/>
+          <w:szCs w:val="32"/>
+          <w:cs/>
+        </w:rPr>
+        <w:t>แอปพลิเคชันสำหรับการกระจาย</w:t>
+      </w:r>
+      <w:r>
+        <w:rPr>
+          <w:rFonts w:ascii="TH SarabunPSK" w:hAnsi="TH SarabunPSK" w:cs="TH SarabunPSK" w:hint="cs"/>
+          <w:b/>
+          <w:bCs/>
+          <w:caps/>
+          <w:color w:val="000000" w:themeColor="text1"/>
+          <w:sz w:val="32"/>
+          <w:szCs w:val="32"/>
+          <w:cs/>
+        </w:rPr>
+        <w:t xml:space="preserve">   </w:t>
+      </w:r>
+      <w:proofErr w:type="spellStart"/>
+      <w:r>
+        <w:rPr>
+          <w:rFonts w:ascii="TH SarabunPSK" w:hAnsi="TH SarabunPSK" w:cs="TH SarabunPSK" w:hint="cs"/>
+          <w:b/>
+          <w:bCs/>
+          <w:caps/>
+          <w:color w:val="000000" w:themeColor="text1"/>
+          <w:sz w:val="32"/>
+          <w:szCs w:val="32"/>
+          <w:cs/>
+        </w:rPr>
+        <w:t>แทรฟฟ</w:t>
+      </w:r>
+      <w:r>
+        <w:rPr>
+          <w:rFonts w:ascii="TH SarabunPSK" w:hAnsi="TH SarabunPSK" w:cs="TH SarabunPSK" w:hint="cs"/>
+          <w:b/>
+          <w:bCs/>
+          <w:caps/>
+          <w:color w:val="000000" w:themeColor="text1"/>
+          <w:sz w:val="32"/>
+          <w:szCs w:val="32"/>
+          <w:cs/>
+        </w:rPr>
+        <w:t>ิก</w:t>
+      </w:r>
+      <w:proofErr w:type="spellEnd"/>
+    </w:p>
+    <w:p>
+      <w:pPr>
+        <w:pStyle w:val="BodyTextIndent2"/>
+        <w:ind w:left="0" w:firstLine="720"/>
+        <w:jc w:val="thaiDistribute"/>
+        <w:rPr>
+          <w:rFonts w:ascii="TH SarabunPSK" w:hAnsi="TH SarabunPSK" w:cs="TH SarabunPSK"/>
+          <w:color w:val="000000" w:themeColor="text1"/>
+          <w:sz w:val="26"/>
+          <w:szCs w:val="26"/>
+        </w:rPr>
+      </w:pPr>
+      <w:r>
+        <w:rPr>
+          <w:rFonts w:ascii="TH SarabunPSK" w:hAnsi="TH SarabunPSK" w:cs="TH SarabunPSK" w:hint="cs"/>
+          <w:color w:val="000000" w:themeColor="text1"/>
+          <w:sz w:val="26"/>
+          <w:szCs w:val="26"/>
+          <w:cs/>
+        </w:rPr>
+        <w:t>แอปพลิเคชันทำหน้าที่ตรวจจับลิงก์ในเครือข่าย ถ้ามีลิงก์</w:t>
+      </w:r>
+      <w:r>
+        <w:rPr>
+          <w:rFonts w:ascii="TH SarabunPSK" w:hAnsi="TH SarabunPSK" w:cs="TH SarabunPSK" w:hint="cs"/>
+          <w:color w:val="000000" w:themeColor="text1"/>
+          <w:sz w:val="26"/>
+          <w:szCs w:val="26"/>
+          <w:cs/>
+        </w:rPr>
+        <w:t>ใดใช้งานสูงกว่าค่าที่กำหนดไว้จะมีการเลือกเส้นทางที่เหมาะสมให้</w:t>
+      </w:r>
+      <w:proofErr w:type="spellStart"/>
+      <w:r>
+        <w:rPr>
+          <w:rFonts w:ascii="TH SarabunPSK" w:hAnsi="TH SarabunPSK" w:cs="TH SarabunPSK" w:hint="cs"/>
+          <w:color w:val="000000" w:themeColor="text1"/>
+          <w:sz w:val="26"/>
+          <w:szCs w:val="26"/>
+          <w:cs/>
+        </w:rPr>
+        <w:t>โฟลว์</w:t>
+      </w:r>
+      <w:proofErr w:type="spellEnd"/>
+      <w:r>
+        <w:rPr>
+          <w:rFonts w:ascii="TH SarabunPSK" w:hAnsi="TH SarabunPSK" w:cs="TH SarabunPSK" w:hint="cs"/>
+          <w:color w:val="000000" w:themeColor="text1"/>
+          <w:sz w:val="26"/>
+          <w:szCs w:val="26"/>
+          <w:cs/>
+        </w:rPr>
+        <w:t>ที่มีขนาดใหญ่ที่สุด และสร้างนโยบายไปให้อุปกรณ์เครือข่ายในเส้นทางเพื่อย้าย</w:t>
+      </w:r>
+      <w:proofErr w:type="spellStart"/>
+      <w:r>
+        <w:rPr>
+          <w:rFonts w:ascii="TH SarabunPSK" w:hAnsi="TH SarabunPSK" w:cs="TH SarabunPSK" w:hint="cs"/>
+          <w:color w:val="000000" w:themeColor="text1"/>
+          <w:sz w:val="26"/>
+          <w:szCs w:val="26"/>
+          <w:cs/>
+        </w:rPr>
+        <w:t>โฟลว์</w:t>
+      </w:r>
+      <w:proofErr w:type="spellEnd"/>
+      <w:r>
+        <w:rPr>
+          <w:rFonts w:ascii="TH SarabunPSK" w:hAnsi="TH SarabunPSK" w:cs="TH SarabunPSK" w:hint="cs"/>
+          <w:color w:val="000000" w:themeColor="text1"/>
+          <w:sz w:val="26"/>
+          <w:szCs w:val="26"/>
+          <w:cs/>
+        </w:rPr>
+        <w:t xml:space="preserve">ดังกล่าวไปในเส้นทางใหม่ โดยจะมีการคิด </w:t>
+      </w:r>
+      <w:r>
+        <w:rPr>
+          <w:rFonts w:ascii="TH SarabunPSK" w:hAnsi="TH SarabunPSK" w:cs="TH SarabunPSK"/>
+          <w:color w:val="000000" w:themeColor="text1"/>
+          <w:sz w:val="26"/>
+          <w:szCs w:val="26"/>
+        </w:rPr>
+        <w:t xml:space="preserve">Aging Time </w:t>
+      </w:r>
+      <w:r>
+        <w:rPr>
+          <w:rFonts w:ascii="TH SarabunPSK" w:hAnsi="TH SarabunPSK" w:cs="TH SarabunPSK" w:hint="cs"/>
+          <w:color w:val="000000" w:themeColor="text1"/>
+          <w:sz w:val="26"/>
+          <w:szCs w:val="26"/>
+          <w:cs/>
+        </w:rPr>
+        <w:t>สำหรับลบนโยบายที่ไม่มี</w:t>
+      </w:r>
+      <w:proofErr w:type="spellStart"/>
+      <w:r>
+        <w:rPr>
+          <w:rFonts w:ascii="TH SarabunPSK" w:hAnsi="TH SarabunPSK" w:cs="TH SarabunPSK" w:hint="cs"/>
+          <w:color w:val="000000" w:themeColor="text1"/>
+          <w:sz w:val="26"/>
+          <w:szCs w:val="26"/>
+          <w:cs/>
+        </w:rPr>
+        <w:t>โฟลว์</w:t>
+      </w:r>
+      <w:proofErr w:type="spellEnd"/>
+      <w:r>
+        <w:rPr>
+          <w:rFonts w:ascii="TH SarabunPSK" w:hAnsi="TH SarabunPSK" w:cs="TH SarabunPSK" w:hint="cs"/>
+          <w:color w:val="000000" w:themeColor="text1"/>
+          <w:sz w:val="26"/>
+          <w:szCs w:val="26"/>
+          <w:cs/>
+        </w:rPr>
+        <w:t>ถูกใช้มาระยะเวลาหนึ่งเพื่อทำให้การทำงานเครือข่ายมีความเป็นปัจจุบันที่สุด</w:t>
+      </w:r>
+    </w:p>
+    <w:p>
+      <w:pPr>
         <w:pStyle w:val="BodyTextIndent2"/>
         <w:ind w:left="0" w:firstLine="0"/>
         <w:jc w:val="thaiDistribute"/>
         <w:rPr>
           <w:rFonts w:ascii="TH SarabunPSK" w:hAnsi="TH SarabunPSK" w:cs="TH SarabunPSK"/>
-          <w:sz w:val="26"/>
-          <w:szCs w:val="26"/>
-        </w:rPr>
-      </w:pPr>
-      <w:r>
-        <w:rPr>
-          <w:rFonts w:ascii="TH SarabunPSK" w:hAnsi="TH SarabunPSK" w:cs="TH SarabunPSK" w:hint="cs"/>
-          <w:sz w:val="26"/>
-          <w:szCs w:val="26"/>
-          <w:cs/>
-        </w:rPr>
-        <w:t>เมื่อเพิ่มอุปกรณ์เข้าสู่ระบบครบแล้วผู้ใช้ต้องส่งคำสั่งให้ตัวควบคุมเข้าไปตั้งค่าอุปกรณ์ครือข่ายทุกตัวใน</w:t>
-      </w:r>
-      <w:r>
-        <w:rPr>
-          <w:rFonts w:ascii="TH SarabunPSK" w:hAnsi="TH SarabunPSK" w:cs="TH SarabunPSK" w:hint="cs"/>
-          <w:sz w:val="26"/>
-          <w:szCs w:val="26"/>
-          <w:cs/>
-        </w:rPr>
-        <w:t>ระบบเพื่อเปิดช่องทางการรับข้อมูลเครือข่ายผ่าน</w:t>
-      </w:r>
-      <w:r>
-        <w:rPr>
-          <w:rFonts w:ascii="TH SarabunPSK" w:hAnsi="TH SarabunPSK" w:cs="TH SarabunPSK"/>
-          <w:sz w:val="26"/>
-          <w:szCs w:val="26"/>
-        </w:rPr>
-        <w:t xml:space="preserve"> SNMP </w:t>
-      </w:r>
-      <w:r>
-        <w:rPr>
-          <w:rFonts w:ascii="TH SarabunPSK" w:hAnsi="TH SarabunPSK" w:cs="TH SarabunPSK" w:hint="cs"/>
-          <w:sz w:val="26"/>
-          <w:szCs w:val="26"/>
-          <w:cs/>
-        </w:rPr>
-        <w:t xml:space="preserve">และ </w:t>
-      </w:r>
-      <w:r>
-        <w:rPr>
-          <w:rFonts w:ascii="TH SarabunPSK" w:hAnsi="TH SarabunPSK" w:cs="TH SarabunPSK"/>
-          <w:sz w:val="26"/>
-          <w:szCs w:val="26"/>
-        </w:rPr>
-        <w:t>NetFlow</w:t>
-      </w:r>
-    </w:p>
-    <w:p>
-      <w:pPr>
-        <w:pStyle w:val="BodyTextIndent2"/>
-        <w:ind w:left="0" w:firstLine="0"/>
-        <w:jc w:val="thaiDistribute"/>
-        <w:rPr>
-          <w:rFonts w:ascii="TH SarabunPSK" w:hAnsi="TH SarabunPSK" w:cs="TH SarabunPSK" w:hint="cs"/>
-          <w:sz w:val="26"/>
-          <w:szCs w:val="26"/>
-          <w:cs/>
+          <w:color w:val="000000" w:themeColor="text1"/>
+          <w:sz w:val="26"/>
+          <w:szCs w:val="26"/>
         </w:rPr>
       </w:pPr>
       <w:r>
         <w:rPr>
           <w:rFonts w:asciiTheme="majorBidi" w:hAnsiTheme="majorBidi" w:cstheme="majorBidi"/>
           <w:noProof/>
-        </w:rPr>
-        <w:drawing>
-          <wp:inline distT="0" distB="0" distL="0" distR="0" wp14:anchorId="0144757C" wp14:editId="46024F29">
-            <wp:extent cx="2281555" cy="2256800"/>
-            <wp:effectExtent l="0" t="0" r="4445" b="0"/>
-            <wp:docPr id="22" name="Picture 22" descr="Diagram&#10;&#10;Description automatically generated"/>
-            <wp:cNvGraphicFramePr>
-              <a:graphicFrameLocks xmlns:a="http://schemas.openxmlformats.org/drawingml/2006/main" noChangeAspect="1"/>
-            </wp:cNvGraphicFramePr>
-            <a:graphic xmlns:a="http://schemas.openxmlformats.org/drawingml/2006/main">
-              <a:graphicData uri="http://schemas.openxmlformats.org/drawingml/2006/picture">
-                <pic:pic xmlns:pic="http://schemas.openxmlformats.org/drawingml/2006/picture">
-                  <pic:nvPicPr>
-                    <pic:cNvPr id="22" name="Picture 22" descr="Diagram&#10;&#10;Description automatically generated"/>
-                    <pic:cNvPicPr/>
-                  </pic:nvPicPr>
-                  <pic:blipFill>
-                    <a:blip r:embed="rId12"/>
-                    <a:stretch>
-                      <a:fillRect/>
-                    </a:stretch>
-                  </pic:blipFill>
-                  <pic:spPr>
-                    <a:xfrm>
-                      <a:off x="0" y="0"/>
-                      <a:ext cx="2281555" cy="2256800"/>
-                    </a:xfrm>
-                    <a:prstGeom prst="rect">
-                      <a:avLst/>
-                    </a:prstGeom>
-                  </pic:spPr>
-                </pic:pic>
-              </a:graphicData>
-            </a:graphic>
-          </wp:inline>
-        </w:drawing>
-      </w:r>
-    </w:p>
-    <w:p>
-      <w:pPr>
-        <w:keepNext/>
-        <w:spacing w:before="240" w:after="60"/>
-        <w:rPr>
-          <w:rFonts w:ascii="TH SarabunPSK" w:hAnsi="TH SarabunPSK" w:cs="TH SarabunPSK" w:hint="cs"/>
-          <w:b/>
-          <w:bCs/>
-          <w:caps/>
-          <w:sz w:val="32"/>
-          <w:szCs w:val="32"/>
-        </w:rPr>
-      </w:pPr>
-      <w:r>
-        <w:rPr>
-          <w:rFonts w:ascii="TH SarabunPSK" w:hAnsi="TH SarabunPSK" w:cs="TH SarabunPSK" w:hint="cs"/>
-          <w:b/>
-          <w:bCs/>
-          <w:caps/>
-          <w:sz w:val="32"/>
-          <w:szCs w:val="32"/>
-          <w:cs/>
-        </w:rPr>
-        <w:t>7</w:t>
-      </w:r>
-      <w:r>
-        <w:rPr>
-          <w:rFonts w:ascii="TH SarabunPSK" w:hAnsi="TH SarabunPSK" w:cs="TH SarabunPSK" w:hint="cs"/>
-          <w:b/>
-          <w:bCs/>
-          <w:caps/>
-          <w:sz w:val="32"/>
-          <w:szCs w:val="32"/>
-          <w:cs/>
-        </w:rPr>
-        <w:t xml:space="preserve">. </w:t>
-      </w:r>
-      <w:r>
-        <w:rPr>
-          <w:rFonts w:ascii="TH SarabunPSK" w:hAnsi="TH SarabunPSK" w:cs="TH SarabunPSK" w:hint="cs"/>
-          <w:b/>
-          <w:bCs/>
-          <w:caps/>
-          <w:sz w:val="32"/>
-          <w:szCs w:val="32"/>
-          <w:cs/>
-        </w:rPr>
-        <w:t>แอปพลิเคชันสำหรับการกระจาย</w:t>
-      </w:r>
-      <w:r>
-        <w:rPr>
-          <w:rFonts w:ascii="TH SarabunPSK" w:hAnsi="TH SarabunPSK" w:cs="TH SarabunPSK" w:hint="cs"/>
-          <w:b/>
-          <w:bCs/>
-          <w:caps/>
-          <w:sz w:val="32"/>
-          <w:szCs w:val="32"/>
-          <w:cs/>
-        </w:rPr>
-        <w:t xml:space="preserve">   </w:t>
-      </w:r>
-      <w:proofErr w:type="spellStart"/>
-      <w:r>
-        <w:rPr>
-          <w:rFonts w:ascii="TH SarabunPSK" w:hAnsi="TH SarabunPSK" w:cs="TH SarabunPSK" w:hint="cs"/>
-          <w:b/>
-          <w:bCs/>
-          <w:caps/>
-          <w:sz w:val="32"/>
-          <w:szCs w:val="32"/>
-          <w:cs/>
-        </w:rPr>
-        <w:t>แทรฟฟ</w:t>
-      </w:r>
-      <w:r>
-        <w:rPr>
-          <w:rFonts w:ascii="TH SarabunPSK" w:hAnsi="TH SarabunPSK" w:cs="TH SarabunPSK" w:hint="cs"/>
-          <w:b/>
-          <w:bCs/>
-          <w:caps/>
-          <w:sz w:val="32"/>
-          <w:szCs w:val="32"/>
-          <w:cs/>
-        </w:rPr>
-        <w:t>ิก</w:t>
-      </w:r>
-      <w:proofErr w:type="spellEnd"/>
-    </w:p>
-    <w:p>
-      <w:pPr>
-        <w:pStyle w:val="BodyTextIndent2"/>
-        <w:ind w:left="0" w:firstLine="720"/>
-        <w:jc w:val="thaiDistribute"/>
-        <w:rPr>
-          <w:rFonts w:ascii="TH SarabunPSK" w:hAnsi="TH SarabunPSK" w:cs="TH SarabunPSK"/>
-          <w:sz w:val="26"/>
-          <w:szCs w:val="26"/>
-        </w:rPr>
-      </w:pPr>
-      <w:r>
-        <w:rPr>
-          <w:rFonts w:ascii="TH SarabunPSK" w:hAnsi="TH SarabunPSK" w:cs="TH SarabunPSK" w:hint="cs"/>
-          <w:sz w:val="26"/>
-          <w:szCs w:val="26"/>
-          <w:cs/>
-        </w:rPr>
-        <w:t>แอปพลิเคชันทำหน้าที่ตรวจจับลิงก์ในเครือข่าย ถ้ามีลิงก์</w:t>
-      </w:r>
-      <w:r>
-        <w:rPr>
-          <w:rFonts w:ascii="TH SarabunPSK" w:hAnsi="TH SarabunPSK" w:cs="TH SarabunPSK" w:hint="cs"/>
-          <w:sz w:val="26"/>
-          <w:szCs w:val="26"/>
-          <w:cs/>
-        </w:rPr>
-        <w:t>ใดใช้งานสูงกว่าค่าที่กำหนดไว้จะมีการเลือกเส้นทางที่เหมาะสมให้</w:t>
-      </w:r>
-      <w:proofErr w:type="spellStart"/>
-      <w:r>
-        <w:rPr>
-          <w:rFonts w:ascii="TH SarabunPSK" w:hAnsi="TH SarabunPSK" w:cs="TH SarabunPSK" w:hint="cs"/>
-          <w:sz w:val="26"/>
-          <w:szCs w:val="26"/>
-          <w:cs/>
-        </w:rPr>
-        <w:t>โฟลว์</w:t>
-      </w:r>
-      <w:proofErr w:type="spellEnd"/>
-      <w:r>
-        <w:rPr>
-          <w:rFonts w:ascii="TH SarabunPSK" w:hAnsi="TH SarabunPSK" w:cs="TH SarabunPSK" w:hint="cs"/>
-          <w:sz w:val="26"/>
-          <w:szCs w:val="26"/>
-          <w:cs/>
-        </w:rPr>
-        <w:t>ที่มีขนาดใหญ่ที่สุด และสร้างนโยบายไปให้อุปกรณ์เครือข่ายในเส้นทางเพื่อย้าย</w:t>
-      </w:r>
-      <w:proofErr w:type="spellStart"/>
-      <w:r>
-        <w:rPr>
-          <w:rFonts w:ascii="TH SarabunPSK" w:hAnsi="TH SarabunPSK" w:cs="TH SarabunPSK" w:hint="cs"/>
-          <w:sz w:val="26"/>
-          <w:szCs w:val="26"/>
-          <w:cs/>
-        </w:rPr>
-        <w:t>โฟลว์</w:t>
-      </w:r>
-      <w:proofErr w:type="spellEnd"/>
-      <w:r>
-        <w:rPr>
-          <w:rFonts w:ascii="TH SarabunPSK" w:hAnsi="TH SarabunPSK" w:cs="TH SarabunPSK" w:hint="cs"/>
-          <w:sz w:val="26"/>
-          <w:szCs w:val="26"/>
-          <w:cs/>
-        </w:rPr>
-        <w:t xml:space="preserve">ดังกล่าวไปในเส้นทางใหม่ โดยจะมีการคิด </w:t>
-      </w:r>
-      <w:r>
-        <w:rPr>
-          <w:rFonts w:ascii="TH SarabunPSK" w:hAnsi="TH SarabunPSK" w:cs="TH SarabunPSK"/>
-          <w:sz w:val="26"/>
-          <w:szCs w:val="26"/>
-        </w:rPr>
-        <w:t xml:space="preserve">Aging Time </w:t>
-      </w:r>
-      <w:r>
-        <w:rPr>
-          <w:rFonts w:ascii="TH SarabunPSK" w:hAnsi="TH SarabunPSK" w:cs="TH SarabunPSK" w:hint="cs"/>
-          <w:sz w:val="26"/>
-          <w:szCs w:val="26"/>
-          <w:cs/>
-        </w:rPr>
-        <w:t>สำหรับลบนโยบายที่ไม่มี</w:t>
-      </w:r>
-      <w:proofErr w:type="spellStart"/>
-      <w:r>
-        <w:rPr>
-          <w:rFonts w:ascii="TH SarabunPSK" w:hAnsi="TH SarabunPSK" w:cs="TH SarabunPSK" w:hint="cs"/>
-          <w:sz w:val="26"/>
-          <w:szCs w:val="26"/>
-          <w:cs/>
-        </w:rPr>
-        <w:t>โฟลว์</w:t>
-      </w:r>
-      <w:proofErr w:type="spellEnd"/>
-      <w:r>
-        <w:rPr>
-          <w:rFonts w:ascii="TH SarabunPSK" w:hAnsi="TH SarabunPSK" w:cs="TH SarabunPSK" w:hint="cs"/>
-          <w:sz w:val="26"/>
-          <w:szCs w:val="26"/>
-          <w:cs/>
-        </w:rPr>
-        <w:t>ถูกใช้มาระยะเวลาหนึ่งเพื่อทำให้การทำงานเครือข่ายมีความเป็นปัจจุบันที่สุด</w:t>
-      </w:r>
-    </w:p>
-    <w:p>
-      <w:pPr>
-        <w:pStyle w:val="BodyTextIndent2"/>
-        <w:ind w:left="0" w:firstLine="0"/>
-        <w:jc w:val="thaiDistribute"/>
-        <w:rPr>
-          <w:rFonts w:ascii="TH SarabunPSK" w:hAnsi="TH SarabunPSK" w:cs="TH SarabunPSK"/>
-          <w:sz w:val="26"/>
-          <w:szCs w:val="26"/>
-        </w:rPr>
-      </w:pPr>
-      <w:r>
-        <w:rPr>
-          <w:rFonts w:asciiTheme="majorBidi" w:hAnsiTheme="majorBidi" w:cstheme="majorBidi"/>
-          <w:noProof/>
-        </w:rPr>
-        <w:lastRenderedPageBreak/>
+          <w:color w:val="000000" w:themeColor="text1"/>
+        </w:rPr>
         <w:drawing>
           <wp:inline distT="0" distB="0" distL="0" distR="0" wp14:anchorId="077B79C5" wp14:editId="796CD283">
             <wp:extent cx="2281555" cy="6226051"/>
@@ -2659,7 +5042,7 @@
                     <pic:cNvPicPr/>
                   </pic:nvPicPr>
                   <pic:blipFill>
-                    <a:blip r:embed="rId13">
+                    <a:blip r:embed="rId15">
                       <a:extLst>
                         <a:ext uri="{28A0092B-C50C-407E-A947-70E740481C1C}">
                           <a14:useLocalDpi xmlns:a14="http://schemas.microsoft.com/office/drawing/2010/main" val="0"/>
@@ -2702,11 +5085,107 @@
     </w:p>
     <w:p>
       <w:pPr>
+        <w:pStyle w:val="Caption"/>
+        <w:spacing w:after="0"/>
+        <w:jc w:val="center"/>
+        <w:rPr>
+          <w:rFonts w:ascii="TH Baijam" w:hAnsi="TH Baijam" w:cs="TH Baijam"/>
+          <w:i w:val="0"/>
+          <w:iCs w:val="0"/>
+          <w:color w:val="000000" w:themeColor="text1"/>
+          <w:sz w:val="24"/>
+          <w:szCs w:val="24"/>
+          <w:cs/>
+        </w:rPr>
+      </w:pPr>
+      <w:r>
+        <w:rPr>
+          <w:rFonts w:ascii="TH Baijam" w:hAnsi="TH Baijam" w:cs="TH Baijam"/>
+          <w:b/>
+          <w:bCs/>
+          <w:i w:val="0"/>
+          <w:iCs w:val="0"/>
+          <w:color w:val="000000" w:themeColor="text1"/>
+          <w:sz w:val="24"/>
+          <w:szCs w:val="24"/>
+          <w:cs/>
+        </w:rPr>
+        <w:t xml:space="preserve">รูปที่ </w:t>
+      </w:r>
+      <w:r>
+        <w:rPr>
+          <w:rFonts w:ascii="TH Baijam" w:hAnsi="TH Baijam" w:cs="TH Baijam" w:hint="cs"/>
+          <w:b/>
+          <w:bCs/>
+          <w:i w:val="0"/>
+          <w:iCs w:val="0"/>
+          <w:color w:val="000000" w:themeColor="text1"/>
+          <w:sz w:val="24"/>
+          <w:szCs w:val="24"/>
+          <w:cs/>
+        </w:rPr>
+        <w:t xml:space="preserve">7 </w:t>
+      </w:r>
+      <w:r>
+        <w:rPr>
+          <w:rFonts w:ascii="TH Baijam" w:hAnsi="TH Baijam" w:cs="TH Baijam"/>
+          <w:i w:val="0"/>
+          <w:iCs w:val="0"/>
+          <w:color w:val="000000" w:themeColor="text1"/>
+          <w:sz w:val="24"/>
+          <w:szCs w:val="24"/>
+          <w:cs/>
+        </w:rPr>
+        <w:t>ขั้นตอน</w:t>
+      </w:r>
+      <w:r>
+        <w:rPr>
+          <w:rFonts w:ascii="TH Baijam" w:hAnsi="TH Baijam" w:cs="TH Baijam" w:hint="cs"/>
+          <w:i w:val="0"/>
+          <w:iCs w:val="0"/>
+          <w:color w:val="000000" w:themeColor="text1"/>
+          <w:sz w:val="24"/>
+          <w:szCs w:val="24"/>
+          <w:cs/>
+        </w:rPr>
+        <w:t>การกระจาย</w:t>
+      </w:r>
+      <w:proofErr w:type="spellStart"/>
+      <w:r>
+        <w:rPr>
+          <w:rFonts w:ascii="TH Baijam" w:hAnsi="TH Baijam" w:cs="TH Baijam" w:hint="cs"/>
+          <w:i w:val="0"/>
+          <w:iCs w:val="0"/>
+          <w:color w:val="000000" w:themeColor="text1"/>
+          <w:sz w:val="24"/>
+          <w:szCs w:val="24"/>
+          <w:cs/>
+        </w:rPr>
+        <w:t>แทรฟฟิก</w:t>
+      </w:r>
+      <w:proofErr w:type="spellEnd"/>
+    </w:p>
+    <w:p>
+      <w:pPr>
         <w:pStyle w:val="BodyTextIndent2"/>
         <w:ind w:left="0" w:firstLine="0"/>
         <w:jc w:val="thaiDistribute"/>
         <w:rPr>
-          <w:rFonts w:ascii="TH SarabunPSK" w:hAnsi="TH SarabunPSK" w:cs="TH SarabunPSK" w:hint="cs"/>
+          <w:rFonts w:ascii="TH SarabunPSK" w:hAnsi="TH SarabunPSK" w:cs="TH SarabunPSK"/>
+          <w:color w:val="000000" w:themeColor="text1"/>
+          <w:sz w:val="26"/>
+          <w:szCs w:val="26"/>
+        </w:rPr>
+      </w:pPr>
+    </w:p>
+    <w:p>
+      <w:pPr>
+        <w:pStyle w:val="BodyTextIndent2"/>
+        <w:ind w:left="0" w:firstLine="0"/>
+        <w:jc w:val="thaiDistribute"/>
+        <w:rPr>
+          <w:rFonts w:ascii="TH SarabunPSK" w:hAnsi="TH SarabunPSK" w:cs="TH SarabunPSK"/>
+          <w:color w:val="000000" w:themeColor="text1"/>
           <w:sz w:val="26"/>
           <w:szCs w:val="26"/>
           <w:cs/>
@@ -2718,25 +5197,27 @@
         <w:keepNext/>
         <w:spacing w:before="240" w:after="60"/>
         <w:rPr>
-          <w:rFonts w:ascii="TH SarabunPSK" w:hAnsi="TH SarabunPSK" w:cs="TH SarabunPSK" w:hint="cs"/>
+          <w:rFonts w:ascii="TH SarabunPSK" w:hAnsi="TH SarabunPSK" w:cs="TH SarabunPSK"/>
           <w:b/>
           <w:bCs/>
           <w:caps/>
+          <w:color w:val="000000" w:themeColor="text1"/>
           <w:sz w:val="32"/>
           <w:szCs w:val="32"/>
         </w:rPr>
       </w:pPr>
       <w:r>
         <w:rPr>
-          <w:rFonts w:ascii="TH SarabunPSK" w:hAnsi="TH SarabunPSK" w:cs="TH SarabunPSK" w:hint="cs"/>
+          <w:rFonts w:ascii="TH SarabunPSK" w:hAnsi="TH SarabunPSK" w:cs="TH SarabunPSK"/>
           <w:b/>
           <w:bCs/>
           <w:caps/>
+          <w:color w:val="000000" w:themeColor="text1"/>
           <w:sz w:val="32"/>
           <w:szCs w:val="32"/>
-          <w:cs/>
-        </w:rPr>
-        <w:t>4</w:t>
+        </w:rPr>
+        <w:lastRenderedPageBreak/>
+        <w:t>12</w:t>
       </w:r>
       <w:r>
         <w:rPr>
@@ -2744,6 +5225,7 @@
           <w:b/>
           <w:bCs/>
           <w:caps/>
+          <w:color w:val="000000" w:themeColor="text1"/>
           <w:sz w:val="32"/>
           <w:szCs w:val="32"/>
           <w:cs/>
@@ -2756,37 +5238,94 @@
           <w:b/>
           <w:bCs/>
           <w:caps/>
+          <w:color w:val="000000" w:themeColor="text1"/>
           <w:sz w:val="32"/>
           <w:szCs w:val="32"/>
           <w:cs/>
         </w:rPr>
         <w:t>ผลการทบสอบ</w:t>
       </w:r>
+      <w:r>
+        <w:rPr>
+          <w:rFonts w:ascii="TH SarabunPSK" w:hAnsi="TH SarabunPSK" w:cs="TH SarabunPSK" w:hint="cs"/>
+          <w:b/>
+          <w:bCs/>
+          <w:caps/>
+          <w:color w:val="000000" w:themeColor="text1"/>
+          <w:sz w:val="32"/>
+          <w:szCs w:val="32"/>
+          <w:cs/>
+        </w:rPr>
+        <w:t>ระบบ</w:t>
+      </w:r>
     </w:p>
     <w:p>
       <w:pPr>
         <w:pStyle w:val="BodyTextIndent2"/>
         <w:ind w:left="0" w:firstLine="720"/>
-        <w:jc w:val="thaiDistribute"/>
-        <w:rPr>
-          <w:rFonts w:ascii="TH SarabunPSK" w:hAnsi="TH SarabunPSK" w:cs="TH SarabunPSK"/>
-          <w:sz w:val="26"/>
-          <w:szCs w:val="26"/>
-        </w:rPr>
-      </w:pPr>
-      <w:r>
-        <w:rPr>
-          <w:rFonts w:ascii="TH SarabunPSK" w:hAnsi="TH SarabunPSK" w:cs="TH SarabunPSK" w:hint="cs"/>
-          <w:sz w:val="26"/>
-          <w:szCs w:val="26"/>
-          <w:cs/>
-        </w:rPr>
-        <w:t>แอปพลิเคชันทำหน้าที่ตรวจจับลิงก์ในเครือข่าย ถ้ามีลิงก์ใดใช้งานสูงกว่าค่าที่กำหนดไว้จะมีการเลือกเส้นทางที่เหมาะสมให้</w:t>
+        <w:jc w:val="left"/>
+        <w:rPr>
+          <w:rFonts w:ascii="TH SarabunPSK" w:hAnsi="TH SarabunPSK" w:cs="TH SarabunPSK"/>
+          <w:color w:val="000000" w:themeColor="text1"/>
+          <w:sz w:val="26"/>
+          <w:szCs w:val="26"/>
+        </w:rPr>
+      </w:pPr>
+      <w:r>
+        <w:rPr>
+          <w:rFonts w:ascii="TH SarabunPSK" w:hAnsi="TH SarabunPSK" w:cs="TH SarabunPSK" w:hint="cs"/>
+          <w:color w:val="000000" w:themeColor="text1"/>
+          <w:sz w:val="26"/>
+          <w:szCs w:val="26"/>
+          <w:cs/>
+        </w:rPr>
+        <w:t>ทดลองเชื่อมต่ออุปกรณ์เครือข่าย</w:t>
+      </w:r>
+      <w:r>
+        <w:rPr>
+          <w:rFonts w:ascii="TH SarabunPSK" w:hAnsi="TH SarabunPSK" w:cs="TH SarabunPSK" w:hint="cs"/>
+          <w:color w:val="000000" w:themeColor="text1"/>
+          <w:sz w:val="26"/>
+          <w:szCs w:val="26"/>
+          <w:cs/>
+        </w:rPr>
+        <w:t xml:space="preserve"> </w:t>
+      </w:r>
+      <w:r>
+        <w:rPr>
+          <w:rFonts w:ascii="TH SarabunPSK" w:hAnsi="TH SarabunPSK" w:cs="TH SarabunPSK" w:hint="cs"/>
+          <w:color w:val="000000" w:themeColor="text1"/>
+          <w:sz w:val="26"/>
+          <w:szCs w:val="26"/>
+          <w:cs/>
+        </w:rPr>
+        <w:t>เปิดช่องทางการรับข้อมูลเครือข่าย</w:t>
+      </w:r>
+      <w:r>
+        <w:rPr>
+          <w:rFonts w:ascii="TH SarabunPSK" w:hAnsi="TH SarabunPSK" w:cs="TH SarabunPSK" w:hint="cs"/>
+          <w:color w:val="000000" w:themeColor="text1"/>
+          <w:sz w:val="26"/>
+          <w:szCs w:val="26"/>
+          <w:cs/>
+        </w:rPr>
+        <w:t xml:space="preserve"> </w:t>
+      </w:r>
+      <w:r>
+        <w:rPr>
+          <w:rFonts w:ascii="TH SarabunPSK" w:hAnsi="TH SarabunPSK" w:cs="TH SarabunPSK" w:hint="cs"/>
+          <w:color w:val="000000" w:themeColor="text1"/>
+          <w:sz w:val="26"/>
+          <w:szCs w:val="26"/>
+          <w:cs/>
+        </w:rPr>
+        <w:t>และทดสอบยิง</w:t>
       </w:r>
       <w:proofErr w:type="spellStart"/>
       <w:r>
         <w:rPr>
           <w:rFonts w:ascii="TH SarabunPSK" w:hAnsi="TH SarabunPSK" w:cs="TH SarabunPSK" w:hint="cs"/>
+          <w:color w:val="000000" w:themeColor="text1"/>
           <w:sz w:val="26"/>
           <w:szCs w:val="26"/>
           <w:cs/>
@@ -2797,16 +5336,38 @@
       <w:r>
         <w:rPr>
           <w:rFonts w:ascii="TH SarabunPSK" w:hAnsi="TH SarabunPSK" w:cs="TH SarabunPSK" w:hint="cs"/>
-          <w:sz w:val="26"/>
-          <w:szCs w:val="26"/>
-          <w:cs/>
-        </w:rPr>
-        <w:t>ที่มีขนาดใหญ่ที่สุด และสร้างนโยบายไปให้อุปกรณ์เครือข่ายในเส้นทางเพื่อย้าย</w:t>
+          <w:color w:val="000000" w:themeColor="text1"/>
+          <w:sz w:val="26"/>
+          <w:szCs w:val="26"/>
+          <w:cs/>
+        </w:rPr>
+        <w:t>เข้าไปในระบบ</w:t>
+      </w:r>
+      <w:r>
+        <w:rPr>
+          <w:rFonts w:ascii="TH SarabunPSK" w:hAnsi="TH SarabunPSK" w:cs="TH SarabunPSK" w:hint="cs"/>
+          <w:color w:val="000000" w:themeColor="text1"/>
+          <w:sz w:val="26"/>
+          <w:szCs w:val="26"/>
+          <w:cs/>
+        </w:rPr>
+        <w:t xml:space="preserve"> </w:t>
+      </w:r>
+      <w:r>
+        <w:rPr>
+          <w:rFonts w:ascii="TH SarabunPSK" w:hAnsi="TH SarabunPSK" w:cs="TH SarabunPSK" w:hint="cs"/>
+          <w:color w:val="000000" w:themeColor="text1"/>
+          <w:sz w:val="26"/>
+          <w:szCs w:val="26"/>
+          <w:cs/>
+        </w:rPr>
+        <w:t>สังเกตการใช้งาน</w:t>
       </w:r>
       <w:proofErr w:type="spellStart"/>
       <w:r>
         <w:rPr>
           <w:rFonts w:ascii="TH SarabunPSK" w:hAnsi="TH SarabunPSK" w:cs="TH SarabunPSK" w:hint="cs"/>
+          <w:color w:val="000000" w:themeColor="text1"/>
           <w:sz w:val="26"/>
           <w:szCs w:val="26"/>
           <w:cs/>
@@ -2817,33 +5378,121 @@
       <w:r>
         <w:rPr>
           <w:rFonts w:ascii="TH SarabunPSK" w:hAnsi="TH SarabunPSK" w:cs="TH SarabunPSK" w:hint="cs"/>
-          <w:sz w:val="26"/>
-          <w:szCs w:val="26"/>
-          <w:cs/>
-        </w:rPr>
-        <w:t xml:space="preserve">ดังกล่าวไปในเส้นทางใหม่ โดยจะมีการคิด </w:t>
-      </w:r>
-      <w:r>
-        <w:rPr>
-          <w:rFonts w:ascii="TH SarabunPSK" w:hAnsi="TH SarabunPSK" w:cs="TH SarabunPSK"/>
-          <w:sz w:val="26"/>
-          <w:szCs w:val="26"/>
-        </w:rPr>
-        <w:t xml:space="preserve">Aging Time </w:t>
-      </w:r>
-      <w:r>
-        <w:rPr>
-          <w:rFonts w:ascii="TH SarabunPSK" w:hAnsi="TH SarabunPSK" w:cs="TH SarabunPSK" w:hint="cs"/>
-          <w:sz w:val="26"/>
-          <w:szCs w:val="26"/>
-          <w:cs/>
-        </w:rPr>
-        <w:t>สำหรับลบนโยบายที่ไม่มี</w:t>
+          <w:color w:val="000000" w:themeColor="text1"/>
+          <w:sz w:val="26"/>
+          <w:szCs w:val="26"/>
+          <w:cs/>
+        </w:rPr>
+        <w:t>ที่เปลี่ยนแปลง</w:t>
+      </w:r>
+      <w:r>
+        <w:rPr>
+          <w:rFonts w:ascii="TH SarabunPSK" w:hAnsi="TH SarabunPSK" w:cs="TH SarabunPSK" w:hint="cs"/>
+          <w:color w:val="000000" w:themeColor="text1"/>
+          <w:sz w:val="26"/>
+          <w:szCs w:val="26"/>
+          <w:cs/>
+        </w:rPr>
+        <w:t>จากโปรแกรม</w:t>
+      </w:r>
+      <w:r>
+        <w:rPr>
+          <w:rFonts w:ascii="TH SarabunPSK" w:hAnsi="TH SarabunPSK" w:cs="TH SarabunPSK" w:hint="cs"/>
+          <w:color w:val="000000" w:themeColor="text1"/>
+          <w:sz w:val="26"/>
+          <w:szCs w:val="26"/>
+          <w:cs/>
+        </w:rPr>
+        <w:t>วิเคราะห์แพ</w:t>
       </w:r>
       <w:proofErr w:type="spellStart"/>
       <w:r>
         <w:rPr>
           <w:rFonts w:ascii="TH SarabunPSK" w:hAnsi="TH SarabunPSK" w:cs="TH SarabunPSK" w:hint="cs"/>
+          <w:color w:val="000000" w:themeColor="text1"/>
+          <w:sz w:val="26"/>
+          <w:szCs w:val="26"/>
+          <w:cs/>
+        </w:rPr>
+        <w:t>็ค</w:t>
+      </w:r>
+      <w:proofErr w:type="spellEnd"/>
+      <w:r>
+        <w:rPr>
+          <w:rFonts w:ascii="TH SarabunPSK" w:hAnsi="TH SarabunPSK" w:cs="TH SarabunPSK" w:hint="cs"/>
+          <w:color w:val="000000" w:themeColor="text1"/>
+          <w:sz w:val="26"/>
+          <w:szCs w:val="26"/>
+          <w:cs/>
+        </w:rPr>
+        <w:t>เก็ต</w:t>
+      </w:r>
+      <w:r>
+        <w:rPr>
+          <w:rFonts w:ascii="TH SarabunPSK" w:hAnsi="TH SarabunPSK" w:cs="TH SarabunPSK"/>
+          <w:color w:val="000000" w:themeColor="text1"/>
+          <w:sz w:val="26"/>
+          <w:szCs w:val="26"/>
+        </w:rPr>
+        <w:t xml:space="preserve"> Wireshark</w:t>
+      </w:r>
+      <w:r>
+        <w:rPr>
+          <w:rFonts w:ascii="TH SarabunPSK" w:hAnsi="TH SarabunPSK" w:cs="TH SarabunPSK" w:hint="cs"/>
+          <w:color w:val="000000" w:themeColor="text1"/>
+          <w:sz w:val="26"/>
+          <w:szCs w:val="26"/>
+          <w:cs/>
+        </w:rPr>
+        <w:t xml:space="preserve"> และนโยบายที่ถูกสร้างขึ้นเพื่อปรับเปลี่ยนเส้นทาง</w:t>
+      </w:r>
+      <w:r>
+        <w:rPr>
+          <w:rFonts w:ascii="TH SarabunPSK" w:hAnsi="TH SarabunPSK" w:cs="TH SarabunPSK" w:hint="cs"/>
+          <w:color w:val="000000" w:themeColor="text1"/>
+          <w:sz w:val="26"/>
+          <w:szCs w:val="26"/>
+          <w:cs/>
+        </w:rPr>
+        <w:t xml:space="preserve"> </w:t>
+      </w:r>
+      <w:r>
+        <w:rPr>
+          <w:rFonts w:ascii="TH SarabunPSK" w:hAnsi="TH SarabunPSK" w:cs="TH SarabunPSK" w:hint="cs"/>
+          <w:color w:val="000000" w:themeColor="text1"/>
+          <w:sz w:val="26"/>
+          <w:szCs w:val="26"/>
+          <w:cs/>
+        </w:rPr>
+        <w:t>รูปที่ 8 9 12 และ 13 แสดงหน้าโทโพ</w:t>
+      </w:r>
+      <w:proofErr w:type="spellStart"/>
+      <w:r>
+        <w:rPr>
+          <w:rFonts w:ascii="TH SarabunPSK" w:hAnsi="TH SarabunPSK" w:cs="TH SarabunPSK" w:hint="cs"/>
+          <w:color w:val="000000" w:themeColor="text1"/>
+          <w:sz w:val="26"/>
+          <w:szCs w:val="26"/>
+          <w:cs/>
+        </w:rPr>
+        <w:t>โลยี</w:t>
+      </w:r>
+      <w:proofErr w:type="spellEnd"/>
+      <w:r>
+        <w:rPr>
+          <w:rFonts w:ascii="TH SarabunPSK" w:hAnsi="TH SarabunPSK" w:cs="TH SarabunPSK" w:hint="cs"/>
+          <w:color w:val="000000" w:themeColor="text1"/>
+          <w:sz w:val="26"/>
+          <w:szCs w:val="26"/>
+          <w:cs/>
+        </w:rPr>
+        <w:t>ที่ใช้ในการทดสอบ เส้นสี แดง เขียว ม่วงแสดงถึงเส้นทางการเคลื่อนที่ของ</w:t>
+      </w:r>
+      <w:proofErr w:type="spellStart"/>
+      <w:r>
+        <w:rPr>
+          <w:rFonts w:ascii="TH SarabunPSK" w:hAnsi="TH SarabunPSK" w:cs="TH SarabunPSK" w:hint="cs"/>
+          <w:color w:val="000000" w:themeColor="text1"/>
           <w:sz w:val="26"/>
           <w:szCs w:val="26"/>
           <w:cs/>
@@ -2854,45 +5503,1565 @@
       <w:r>
         <w:rPr>
           <w:rFonts w:ascii="TH SarabunPSK" w:hAnsi="TH SarabunPSK" w:cs="TH SarabunPSK" w:hint="cs"/>
-          <w:sz w:val="26"/>
-          <w:szCs w:val="26"/>
-          <w:cs/>
-        </w:rPr>
-        <w:t>ถูกใช้มาระยะเวลาหนึ่งเพื่อทำให้การทำงานเครือข่ายมีความเป็นปัจจุบันที่สุด</w:t>
-      </w:r>
-    </w:p>
-    <w:p>
-      <w:pPr>
-        <w:rPr>
-          <w:rFonts w:ascii="TH SarabunPSK" w:hAnsi="TH SarabunPSK" w:cs="TH SarabunPSK" w:hint="cs"/>
+          <w:color w:val="000000" w:themeColor="text1"/>
+          <w:sz w:val="26"/>
+          <w:szCs w:val="26"/>
+          <w:cs/>
+        </w:rPr>
+        <w:t xml:space="preserve"> และ</w:t>
+      </w:r>
+      <w:r>
+        <w:rPr>
+          <w:rFonts w:ascii="TH SarabunPSK" w:hAnsi="TH SarabunPSK" w:cs="TH SarabunPSK" w:hint="cs"/>
+          <w:color w:val="000000" w:themeColor="text1"/>
+          <w:sz w:val="26"/>
+          <w:szCs w:val="26"/>
+          <w:cs/>
+        </w:rPr>
+        <w:t>รูป</w:t>
+      </w:r>
+      <w:r>
+        <w:rPr>
+          <w:rFonts w:ascii="TH SarabunPSK" w:hAnsi="TH SarabunPSK" w:cs="TH SarabunPSK" w:hint="cs"/>
+          <w:color w:val="000000" w:themeColor="text1"/>
+          <w:sz w:val="26"/>
+          <w:szCs w:val="26"/>
+          <w:cs/>
+        </w:rPr>
+        <w:t>ที่ 10 11 13 14 และ 15 แสดงให้เห็นว่าแอปพลิเคชันสำหรับกระจาย</w:t>
+      </w:r>
+      <w:proofErr w:type="spellStart"/>
+      <w:r>
+        <w:rPr>
+          <w:rFonts w:ascii="TH SarabunPSK" w:hAnsi="TH SarabunPSK" w:cs="TH SarabunPSK" w:hint="cs"/>
+          <w:color w:val="000000" w:themeColor="text1"/>
+          <w:sz w:val="26"/>
+          <w:szCs w:val="26"/>
+          <w:cs/>
+        </w:rPr>
+        <w:t>แทรฟฟิก</w:t>
+      </w:r>
+      <w:proofErr w:type="spellEnd"/>
+      <w:r>
+        <w:rPr>
+          <w:rFonts w:ascii="TH SarabunPSK" w:hAnsi="TH SarabunPSK" w:cs="TH SarabunPSK" w:hint="cs"/>
+          <w:color w:val="000000" w:themeColor="text1"/>
+          <w:sz w:val="26"/>
+          <w:szCs w:val="26"/>
+          <w:cs/>
+        </w:rPr>
+        <w:t>สามารถลดการใช้งานลิงก์ที่ถูกใช้งานหนัก ให้กระจาย</w:t>
+      </w:r>
+      <w:proofErr w:type="spellStart"/>
+      <w:r>
+        <w:rPr>
+          <w:rFonts w:ascii="TH SarabunPSK" w:hAnsi="TH SarabunPSK" w:cs="TH SarabunPSK" w:hint="cs"/>
+          <w:color w:val="000000" w:themeColor="text1"/>
+          <w:sz w:val="26"/>
+          <w:szCs w:val="26"/>
+          <w:cs/>
+        </w:rPr>
+        <w:t>โฟลว์</w:t>
+      </w:r>
+      <w:proofErr w:type="spellEnd"/>
+      <w:r>
+        <w:rPr>
+          <w:rFonts w:ascii="TH SarabunPSK" w:hAnsi="TH SarabunPSK" w:cs="TH SarabunPSK" w:hint="cs"/>
+          <w:color w:val="000000" w:themeColor="text1"/>
+          <w:sz w:val="26"/>
+          <w:szCs w:val="26"/>
+          <w:cs/>
+        </w:rPr>
+        <w:t>บางส่วนไปยังลิงก์อื่นที่เหมาะสม และมีอัตราการใช้งานที่ต่ำได้</w:t>
+      </w:r>
+    </w:p>
+    <w:p>
+      <w:pPr>
+        <w:pStyle w:val="BodyTextIndent2"/>
+        <w:ind w:left="0" w:firstLine="0"/>
+        <w:rPr>
+          <w:rFonts w:ascii="TH SarabunPSK" w:hAnsi="TH SarabunPSK" w:cs="TH SarabunPSK"/>
+          <w:color w:val="000000" w:themeColor="text1"/>
+          <w:sz w:val="26"/>
+          <w:szCs w:val="26"/>
+        </w:rPr>
+      </w:pPr>
+      <w:r>
+        <w:rPr>
+          <w:noProof/>
+          <w:color w:val="000000" w:themeColor="text1"/>
+        </w:rPr>
+        <w:drawing>
+          <wp:inline distT="0" distB="0" distL="0" distR="0" wp14:anchorId="356DBBF3" wp14:editId="0CF27848">
+            <wp:extent cx="2281555" cy="929786"/>
+            <wp:effectExtent l="57150" t="57150" r="118745" b="118110"/>
+            <wp:docPr id="12" name="Picture 12" descr="Chart&#10;&#10;Description automatically generated"/>
+            <wp:cNvGraphicFramePr>
+              <a:graphicFrameLocks xmlns:a="http://schemas.openxmlformats.org/drawingml/2006/main" noChangeAspect="1"/>
+            </wp:cNvGraphicFramePr>
+            <a:graphic xmlns:a="http://schemas.openxmlformats.org/drawingml/2006/main">
+              <a:graphicData uri="http://schemas.openxmlformats.org/drawingml/2006/picture">
+                <pic:pic xmlns:pic="http://schemas.openxmlformats.org/drawingml/2006/picture">
+                  <pic:nvPicPr>
+                    <pic:cNvPr id="12" name="Picture 12" descr="Chart&#10;&#10;Description automatically generated"/>
+                    <pic:cNvPicPr/>
+                  </pic:nvPicPr>
+                  <pic:blipFill>
+                    <a:blip r:embed="rId16"/>
+                    <a:stretch>
+                      <a:fillRect/>
+                    </a:stretch>
+                  </pic:blipFill>
+                  <pic:spPr>
+                    <a:xfrm>
+                      <a:off x="0" y="0"/>
+                      <a:ext cx="2281555" cy="929786"/>
+                    </a:xfrm>
+                    <a:prstGeom prst="rect">
+                      <a:avLst/>
+                    </a:prstGeom>
+                    <a:ln w="19050" cap="sq">
+                      <a:solidFill>
+                        <a:srgbClr val="000000"/>
+                      </a:solidFill>
+                      <a:prstDash val="solid"/>
+                      <a:miter lim="800000"/>
+                    </a:ln>
+                    <a:effectLst>
+                      <a:outerShdw blurRad="50800" dist="38100" dir="2700000" algn="tl" rotWithShape="0">
+                        <a:srgbClr val="000000">
+                          <a:alpha val="43000"/>
+                        </a:srgbClr>
+                      </a:outerShdw>
+                    </a:effectLst>
+                  </pic:spPr>
+                </pic:pic>
+              </a:graphicData>
+            </a:graphic>
+          </wp:inline>
+        </w:drawing>
+      </w:r>
+    </w:p>
+    <w:p>
+      <w:pPr>
+        <w:pStyle w:val="Caption"/>
+        <w:spacing w:after="0"/>
+        <w:jc w:val="center"/>
+        <w:rPr>
+          <w:rFonts w:ascii="TH Baijam" w:hAnsi="TH Baijam" w:cs="TH Baijam"/>
+          <w:i w:val="0"/>
+          <w:iCs w:val="0"/>
+          <w:color w:val="000000" w:themeColor="text1"/>
+          <w:sz w:val="24"/>
+          <w:szCs w:val="24"/>
+        </w:rPr>
+      </w:pPr>
+      <w:r>
+        <w:rPr>
+          <w:rFonts w:ascii="TH Baijam" w:hAnsi="TH Baijam" w:cs="TH Baijam"/>
+          <w:b/>
+          <w:bCs/>
+          <w:i w:val="0"/>
+          <w:iCs w:val="0"/>
+          <w:color w:val="000000" w:themeColor="text1"/>
+          <w:sz w:val="24"/>
+          <w:szCs w:val="24"/>
+          <w:cs/>
+        </w:rPr>
+        <w:t xml:space="preserve">รูปที่ </w:t>
+      </w:r>
+      <w:r>
+        <w:rPr>
+          <w:rFonts w:ascii="TH Baijam" w:hAnsi="TH Baijam" w:cs="TH Baijam" w:hint="cs"/>
+          <w:b/>
+          <w:bCs/>
+          <w:i w:val="0"/>
+          <w:iCs w:val="0"/>
+          <w:color w:val="000000" w:themeColor="text1"/>
+          <w:sz w:val="24"/>
+          <w:szCs w:val="24"/>
+          <w:cs/>
+        </w:rPr>
+        <w:t xml:space="preserve">8 </w:t>
+      </w:r>
+      <w:r>
+        <w:rPr>
+          <w:rFonts w:ascii="TH Baijam" w:hAnsi="TH Baijam" w:cs="TH Baijam" w:hint="cs"/>
+          <w:i w:val="0"/>
+          <w:iCs w:val="0"/>
+          <w:color w:val="000000" w:themeColor="text1"/>
+          <w:sz w:val="24"/>
+          <w:szCs w:val="24"/>
+          <w:cs/>
+        </w:rPr>
+        <w:t>แสดงโครงสร้างเครือข่ายที่ใช้ในการทดสอบ</w:t>
+      </w:r>
+    </w:p>
+    <w:p/>
+    <w:p>
+      <w:pPr>
+        <w:pStyle w:val="BodyTextIndent2"/>
+        <w:ind w:left="0" w:firstLine="0"/>
+        <w:rPr>
+          <w:rFonts w:ascii="TH SarabunPSK" w:hAnsi="TH SarabunPSK" w:cs="TH SarabunPSK"/>
+          <w:color w:val="000000" w:themeColor="text1"/>
+          <w:sz w:val="26"/>
+          <w:szCs w:val="26"/>
+        </w:rPr>
+      </w:pPr>
+      <w:r>
+        <w:rPr>
+          <w:noProof/>
+          <w:color w:val="000000" w:themeColor="text1"/>
+        </w:rPr>
+        <w:drawing>
+          <wp:inline distT="0" distB="0" distL="0" distR="0" wp14:anchorId="1ED50C6D" wp14:editId="275FD7A4">
+            <wp:extent cx="2281555" cy="929786"/>
+            <wp:effectExtent l="57150" t="57150" r="118745" b="118110"/>
+            <wp:docPr id="17" name="Picture 17" descr="Chart&#10;&#10;Description automatically generated"/>
+            <wp:cNvGraphicFramePr>
+              <a:graphicFrameLocks xmlns:a="http://schemas.openxmlformats.org/drawingml/2006/main" noChangeAspect="1"/>
+            </wp:cNvGraphicFramePr>
+            <a:graphic xmlns:a="http://schemas.openxmlformats.org/drawingml/2006/main">
+              <a:graphicData uri="http://schemas.openxmlformats.org/drawingml/2006/picture">
+                <pic:pic xmlns:pic="http://schemas.openxmlformats.org/drawingml/2006/picture">
+                  <pic:nvPicPr>
+                    <pic:cNvPr id="17" name="Picture 17" descr="Chart&#10;&#10;Description automatically generated"/>
+                    <pic:cNvPicPr/>
+                  </pic:nvPicPr>
+                  <pic:blipFill>
+                    <a:blip r:embed="rId17"/>
+                    <a:stretch>
+                      <a:fillRect/>
+                    </a:stretch>
+                  </pic:blipFill>
+                  <pic:spPr>
+                    <a:xfrm>
+                      <a:off x="0" y="0"/>
+                      <a:ext cx="2281555" cy="929786"/>
+                    </a:xfrm>
+                    <a:prstGeom prst="rect">
+                      <a:avLst/>
+                    </a:prstGeom>
+                    <a:ln w="19050" cap="sq">
+                      <a:solidFill>
+                        <a:srgbClr val="000000"/>
+                      </a:solidFill>
+                      <a:prstDash val="solid"/>
+                      <a:miter lim="800000"/>
+                    </a:ln>
+                    <a:effectLst>
+                      <a:outerShdw blurRad="50800" dist="38100" dir="2700000" algn="tl" rotWithShape="0">
+                        <a:srgbClr val="000000">
+                          <a:alpha val="43000"/>
+                        </a:srgbClr>
+                      </a:outerShdw>
+                    </a:effectLst>
+                  </pic:spPr>
+                </pic:pic>
+              </a:graphicData>
+            </a:graphic>
+          </wp:inline>
+        </w:drawing>
+      </w:r>
+    </w:p>
+    <w:p>
+      <w:pPr>
+        <w:pStyle w:val="Caption"/>
+        <w:spacing w:after="0"/>
+        <w:jc w:val="center"/>
+        <w:rPr>
+          <w:rFonts w:ascii="TH Baijam" w:hAnsi="TH Baijam" w:cs="TH Baijam"/>
+          <w:i w:val="0"/>
+          <w:iCs w:val="0"/>
+          <w:color w:val="000000" w:themeColor="text1"/>
+          <w:sz w:val="24"/>
+          <w:szCs w:val="24"/>
+          <w:cs/>
+        </w:rPr>
+      </w:pPr>
+      <w:r>
+        <w:rPr>
+          <w:rFonts w:ascii="TH Baijam" w:hAnsi="TH Baijam" w:cs="TH Baijam"/>
+          <w:b/>
+          <w:bCs/>
+          <w:i w:val="0"/>
+          <w:iCs w:val="0"/>
+          <w:color w:val="000000" w:themeColor="text1"/>
+          <w:sz w:val="24"/>
+          <w:szCs w:val="24"/>
+          <w:cs/>
+        </w:rPr>
+        <w:t xml:space="preserve">รูปที่ </w:t>
+      </w:r>
+      <w:r>
+        <w:rPr>
+          <w:rFonts w:ascii="TH Baijam" w:hAnsi="TH Baijam" w:cs="TH Baijam" w:hint="cs"/>
+          <w:b/>
+          <w:bCs/>
+          <w:i w:val="0"/>
+          <w:iCs w:val="0"/>
+          <w:color w:val="000000" w:themeColor="text1"/>
+          <w:sz w:val="24"/>
+          <w:szCs w:val="24"/>
+          <w:cs/>
+        </w:rPr>
+        <w:t xml:space="preserve">9 </w:t>
+      </w:r>
+      <w:r>
+        <w:rPr>
+          <w:rFonts w:ascii="TH Baijam" w:hAnsi="TH Baijam" w:cs="TH Baijam" w:hint="cs"/>
+          <w:i w:val="0"/>
+          <w:iCs w:val="0"/>
+          <w:color w:val="000000" w:themeColor="text1"/>
+          <w:sz w:val="24"/>
+          <w:szCs w:val="24"/>
+          <w:cs/>
+        </w:rPr>
+        <w:t>แสดงโครงสร้างเครือข่าย</w:t>
+      </w:r>
+      <w:r>
+        <w:rPr>
+          <w:rFonts w:ascii="TH Baijam" w:hAnsi="TH Baijam" w:cs="TH Baijam" w:hint="cs"/>
+          <w:i w:val="0"/>
+          <w:iCs w:val="0"/>
+          <w:color w:val="000000" w:themeColor="text1"/>
+          <w:sz w:val="24"/>
+          <w:szCs w:val="24"/>
+          <w:cs/>
+        </w:rPr>
+        <w:t>หลังจากนำระบบจัดการเครือข่ายมาใช้</w:t>
+      </w:r>
+    </w:p>
+    <w:p>
+      <w:pPr>
+        <w:pStyle w:val="BodyTextIndent2"/>
+        <w:ind w:left="0" w:firstLine="0"/>
+        <w:rPr>
+          <w:rFonts w:ascii="TH SarabunPSK" w:hAnsi="TH SarabunPSK" w:cs="TH SarabunPSK"/>
+          <w:color w:val="000000" w:themeColor="text1"/>
+          <w:sz w:val="26"/>
+          <w:szCs w:val="26"/>
+        </w:rPr>
+      </w:pPr>
+    </w:p>
+    <w:p>
+      <w:pPr>
+        <w:pStyle w:val="BodyTextIndent2"/>
+        <w:ind w:left="0" w:firstLine="0"/>
+        <w:rPr>
+          <w:rFonts w:ascii="TH SarabunPSK" w:hAnsi="TH SarabunPSK" w:cs="TH SarabunPSK"/>
+          <w:color w:val="000000" w:themeColor="text1"/>
+          <w:sz w:val="26"/>
+          <w:szCs w:val="26"/>
+        </w:rPr>
+      </w:pPr>
+      <w:r>
+        <w:rPr>
+          <w:noProof/>
+          <w:color w:val="000000" w:themeColor="text1"/>
+        </w:rPr>
+        <w:drawing>
+          <wp:inline distT="0" distB="0" distL="0" distR="0" wp14:anchorId="7868FDA7" wp14:editId="4F143088">
+            <wp:extent cx="2281555" cy="1824650"/>
+            <wp:effectExtent l="19050" t="19050" r="23495" b="23495"/>
+            <wp:docPr id="7" name="Picture 7" descr="Graphical user interface&#10;&#10;Description automatically generated"/>
+            <wp:cNvGraphicFramePr>
+              <a:graphicFrameLocks xmlns:a="http://schemas.openxmlformats.org/drawingml/2006/main" noChangeAspect="1"/>
+            </wp:cNvGraphicFramePr>
+            <a:graphic xmlns:a="http://schemas.openxmlformats.org/drawingml/2006/main">
+              <a:graphicData uri="http://schemas.openxmlformats.org/drawingml/2006/picture">
+                <pic:pic xmlns:pic="http://schemas.openxmlformats.org/drawingml/2006/picture">
+                  <pic:nvPicPr>
+                    <pic:cNvPr id="7" name="Picture 7" descr="Graphical user interface&#10;&#10;Description automatically generated"/>
+                    <pic:cNvPicPr/>
+                  </pic:nvPicPr>
+                  <pic:blipFill>
+                    <a:blip r:embed="rId18"/>
+                    <a:stretch>
+                      <a:fillRect/>
+                    </a:stretch>
+                  </pic:blipFill>
+                  <pic:spPr>
+                    <a:xfrm>
+                      <a:off x="0" y="0"/>
+                      <a:ext cx="2281555" cy="1824650"/>
+                    </a:xfrm>
+                    <a:prstGeom prst="rect">
+                      <a:avLst/>
+                    </a:prstGeom>
+                    <a:ln w="19050">
+                      <a:solidFill>
+                        <a:schemeClr val="tx1"/>
+                      </a:solidFill>
+                    </a:ln>
+                  </pic:spPr>
+                </pic:pic>
+              </a:graphicData>
+            </a:graphic>
+          </wp:inline>
+        </w:drawing>
+      </w:r>
+    </w:p>
+    <w:p>
+      <w:pPr>
+        <w:pStyle w:val="Caption"/>
+        <w:spacing w:after="0"/>
+        <w:jc w:val="center"/>
+        <w:rPr>
+          <w:rFonts w:ascii="TH Baijam" w:hAnsi="TH Baijam" w:cs="TH Baijam"/>
+          <w:i w:val="0"/>
+          <w:iCs w:val="0"/>
+          <w:color w:val="000000" w:themeColor="text1"/>
+          <w:sz w:val="24"/>
+          <w:szCs w:val="24"/>
+        </w:rPr>
+      </w:pPr>
+      <w:r>
+        <w:rPr>
+          <w:rFonts w:ascii="TH Baijam" w:hAnsi="TH Baijam" w:cs="TH Baijam"/>
+          <w:b/>
+          <w:bCs/>
+          <w:i w:val="0"/>
+          <w:iCs w:val="0"/>
+          <w:color w:val="000000" w:themeColor="text1"/>
+          <w:sz w:val="24"/>
+          <w:szCs w:val="24"/>
+          <w:cs/>
+        </w:rPr>
+        <w:t xml:space="preserve">รูปที่ </w:t>
+      </w:r>
+      <w:r>
+        <w:rPr>
+          <w:rFonts w:ascii="TH Baijam" w:hAnsi="TH Baijam" w:cs="TH Baijam" w:hint="cs"/>
+          <w:b/>
+          <w:bCs/>
+          <w:i w:val="0"/>
+          <w:iCs w:val="0"/>
+          <w:color w:val="000000" w:themeColor="text1"/>
+          <w:sz w:val="24"/>
+          <w:szCs w:val="24"/>
+          <w:cs/>
+        </w:rPr>
+        <w:t xml:space="preserve">10 </w:t>
+      </w:r>
+      <w:r>
+        <w:rPr>
+          <w:rFonts w:ascii="TH Baijam" w:hAnsi="TH Baijam" w:cs="TH Baijam" w:hint="cs"/>
+          <w:i w:val="0"/>
+          <w:iCs w:val="0"/>
+          <w:color w:val="000000" w:themeColor="text1"/>
+          <w:sz w:val="24"/>
+          <w:szCs w:val="24"/>
+          <w:cs/>
+        </w:rPr>
+        <w:t>แสดงค่าการใช้งานลิงก์ที่ถูกย้าย</w:t>
+      </w:r>
+      <w:proofErr w:type="spellStart"/>
+      <w:r>
+        <w:rPr>
+          <w:rFonts w:ascii="TH Baijam" w:hAnsi="TH Baijam" w:cs="TH Baijam" w:hint="cs"/>
+          <w:i w:val="0"/>
+          <w:iCs w:val="0"/>
+          <w:color w:val="000000" w:themeColor="text1"/>
+          <w:sz w:val="24"/>
+          <w:szCs w:val="24"/>
+          <w:cs/>
+        </w:rPr>
+        <w:t>โฟลว์</w:t>
+      </w:r>
+      <w:proofErr w:type="spellEnd"/>
+      <w:r>
+        <w:rPr>
+          <w:rFonts w:ascii="TH Baijam" w:hAnsi="TH Baijam" w:cs="TH Baijam" w:hint="cs"/>
+          <w:i w:val="0"/>
+          <w:iCs w:val="0"/>
+          <w:color w:val="000000" w:themeColor="text1"/>
+          <w:sz w:val="24"/>
+          <w:szCs w:val="24"/>
+          <w:cs/>
+        </w:rPr>
+        <w:t>เข้ามา</w:t>
+      </w:r>
+    </w:p>
+    <w:p/>
+    <w:p>
+      <w:pPr>
+        <w:pStyle w:val="BodyTextIndent2"/>
+        <w:ind w:left="0" w:firstLine="0"/>
+        <w:rPr>
+          <w:rFonts w:ascii="TH SarabunPSK" w:hAnsi="TH SarabunPSK" w:cs="TH SarabunPSK"/>
+          <w:color w:val="000000" w:themeColor="text1"/>
+          <w:sz w:val="26"/>
+          <w:szCs w:val="26"/>
+        </w:rPr>
+      </w:pPr>
+      <w:r>
+        <w:rPr>
+          <w:noProof/>
+          <w:color w:val="000000" w:themeColor="text1"/>
+        </w:rPr>
+        <w:drawing>
+          <wp:inline distT="0" distB="0" distL="0" distR="0" wp14:anchorId="47A609EA" wp14:editId="2F005AD2">
+            <wp:extent cx="2281555" cy="1827173"/>
+            <wp:effectExtent l="19050" t="19050" r="23495" b="20955"/>
+            <wp:docPr id="8" name="Picture 8" descr="Graphical user interface&#10;&#10;Description automatically generated with low confidence"/>
+            <wp:cNvGraphicFramePr>
+              <a:graphicFrameLocks xmlns:a="http://schemas.openxmlformats.org/drawingml/2006/main" noChangeAspect="1"/>
+            </wp:cNvGraphicFramePr>
+            <a:graphic xmlns:a="http://schemas.openxmlformats.org/drawingml/2006/main">
+              <a:graphicData uri="http://schemas.openxmlformats.org/drawingml/2006/picture">
+                <pic:pic xmlns:pic="http://schemas.openxmlformats.org/drawingml/2006/picture">
+                  <pic:nvPicPr>
+                    <pic:cNvPr id="8" name="Picture 8" descr="Graphical user interface&#10;&#10;Description automatically generated with low confidence"/>
+                    <pic:cNvPicPr/>
+                  </pic:nvPicPr>
+                  <pic:blipFill>
+                    <a:blip r:embed="rId19"/>
+                    <a:stretch>
+                      <a:fillRect/>
+                    </a:stretch>
+                  </pic:blipFill>
+                  <pic:spPr>
+                    <a:xfrm>
+                      <a:off x="0" y="0"/>
+                      <a:ext cx="2281555" cy="1827173"/>
+                    </a:xfrm>
+                    <a:prstGeom prst="rect">
+                      <a:avLst/>
+                    </a:prstGeom>
+                    <a:ln w="19050">
+                      <a:solidFill>
+                        <a:schemeClr val="tx1"/>
+                      </a:solidFill>
+                    </a:ln>
+                  </pic:spPr>
+                </pic:pic>
+              </a:graphicData>
+            </a:graphic>
+          </wp:inline>
+        </w:drawing>
+      </w:r>
+    </w:p>
+    <w:p>
+      <w:pPr>
+        <w:pStyle w:val="Caption"/>
+        <w:spacing w:after="0"/>
+        <w:jc w:val="center"/>
+        <w:rPr>
+          <w:rFonts w:ascii="TH Baijam" w:hAnsi="TH Baijam" w:cs="TH Baijam"/>
+          <w:i w:val="0"/>
+          <w:iCs w:val="0"/>
+          <w:color w:val="000000" w:themeColor="text1"/>
+          <w:sz w:val="24"/>
+          <w:szCs w:val="24"/>
+        </w:rPr>
+      </w:pPr>
+      <w:r>
+        <w:rPr>
+          <w:rFonts w:ascii="TH Baijam" w:hAnsi="TH Baijam" w:cs="TH Baijam"/>
+          <w:b/>
+          <w:bCs/>
+          <w:i w:val="0"/>
+          <w:iCs w:val="0"/>
+          <w:color w:val="000000" w:themeColor="text1"/>
+          <w:sz w:val="24"/>
+          <w:szCs w:val="24"/>
+          <w:cs/>
+        </w:rPr>
+        <w:t xml:space="preserve">รูปที่ </w:t>
+      </w:r>
+      <w:r>
+        <w:rPr>
+          <w:rFonts w:ascii="TH Baijam" w:hAnsi="TH Baijam" w:cs="TH Baijam" w:hint="cs"/>
+          <w:b/>
+          <w:bCs/>
+          <w:i w:val="0"/>
+          <w:iCs w:val="0"/>
+          <w:color w:val="000000" w:themeColor="text1"/>
+          <w:sz w:val="24"/>
+          <w:szCs w:val="24"/>
+          <w:cs/>
+        </w:rPr>
+        <w:t xml:space="preserve">11 </w:t>
+      </w:r>
+      <w:r>
+        <w:rPr>
+          <w:rFonts w:ascii="TH Baijam" w:hAnsi="TH Baijam" w:cs="TH Baijam" w:hint="cs"/>
+          <w:i w:val="0"/>
+          <w:iCs w:val="0"/>
+          <w:color w:val="000000" w:themeColor="text1"/>
+          <w:sz w:val="24"/>
+          <w:szCs w:val="24"/>
+          <w:cs/>
+        </w:rPr>
+        <w:t>แสดงค่าการใช้งานลิงก์ที่ถูกย้าย</w:t>
+      </w:r>
+      <w:proofErr w:type="spellStart"/>
+      <w:r>
+        <w:rPr>
+          <w:rFonts w:ascii="TH Baijam" w:hAnsi="TH Baijam" w:cs="TH Baijam" w:hint="cs"/>
+          <w:i w:val="0"/>
+          <w:iCs w:val="0"/>
+          <w:color w:val="000000" w:themeColor="text1"/>
+          <w:sz w:val="24"/>
+          <w:szCs w:val="24"/>
+          <w:cs/>
+        </w:rPr>
+        <w:t>โฟลว์</w:t>
+      </w:r>
+      <w:proofErr w:type="spellEnd"/>
+      <w:r>
+        <w:rPr>
+          <w:rFonts w:ascii="TH Baijam" w:hAnsi="TH Baijam" w:cs="TH Baijam" w:hint="cs"/>
+          <w:i w:val="0"/>
+          <w:iCs w:val="0"/>
+          <w:color w:val="000000" w:themeColor="text1"/>
+          <w:sz w:val="24"/>
+          <w:szCs w:val="24"/>
+          <w:cs/>
+        </w:rPr>
+        <w:t>ออกไป</w:t>
+      </w:r>
+    </w:p>
+    <w:p/>
+    <w:p>
+      <w:pPr>
+        <w:pStyle w:val="BodyTextIndent2"/>
+        <w:ind w:left="0" w:firstLine="0"/>
+        <w:rPr>
+          <w:rFonts w:ascii="TH SarabunPSK" w:hAnsi="TH SarabunPSK" w:cs="TH SarabunPSK"/>
+          <w:color w:val="000000" w:themeColor="text1"/>
+          <w:sz w:val="26"/>
+          <w:szCs w:val="26"/>
+        </w:rPr>
+      </w:pPr>
+      <w:r>
+        <w:rPr>
+          <w:noProof/>
+          <w:color w:val="000000" w:themeColor="text1"/>
+        </w:rPr>
+        <w:drawing>
+          <wp:inline distT="0" distB="0" distL="0" distR="0" wp14:anchorId="6FE7230B" wp14:editId="392D0D4B">
+            <wp:extent cx="2281555" cy="982864"/>
+            <wp:effectExtent l="57150" t="57150" r="118745" b="122555"/>
+            <wp:docPr id="47" name="Picture 47" descr="Diagram&#10;&#10;Description automatically generated"/>
+            <wp:cNvGraphicFramePr>
+              <a:graphicFrameLocks xmlns:a="http://schemas.openxmlformats.org/drawingml/2006/main" noChangeAspect="1"/>
+            </wp:cNvGraphicFramePr>
+            <a:graphic xmlns:a="http://schemas.openxmlformats.org/drawingml/2006/main">
+              <a:graphicData uri="http://schemas.openxmlformats.org/drawingml/2006/picture">
+                <pic:pic xmlns:pic="http://schemas.openxmlformats.org/drawingml/2006/picture">
+                  <pic:nvPicPr>
+                    <pic:cNvPr id="47" name="Picture 47" descr="Diagram&#10;&#10;Description automatically generated"/>
+                    <pic:cNvPicPr/>
+                  </pic:nvPicPr>
+                  <pic:blipFill>
+                    <a:blip r:embed="rId20"/>
+                    <a:stretch>
+                      <a:fillRect/>
+                    </a:stretch>
+                  </pic:blipFill>
+                  <pic:spPr>
+                    <a:xfrm>
+                      <a:off x="0" y="0"/>
+                      <a:ext cx="2281555" cy="982864"/>
+                    </a:xfrm>
+                    <a:prstGeom prst="rect">
+                      <a:avLst/>
+                    </a:prstGeom>
+                    <a:ln w="19050" cap="sq">
+                      <a:solidFill>
+                        <a:srgbClr val="000000"/>
+                      </a:solidFill>
+                      <a:prstDash val="solid"/>
+                      <a:miter lim="800000"/>
+                    </a:ln>
+                    <a:effectLst>
+                      <a:outerShdw blurRad="50800" dist="38100" dir="2700000" algn="tl" rotWithShape="0">
+                        <a:srgbClr val="000000">
+                          <a:alpha val="43000"/>
+                        </a:srgbClr>
+                      </a:outerShdw>
+                    </a:effectLst>
+                  </pic:spPr>
+                </pic:pic>
+              </a:graphicData>
+            </a:graphic>
+          </wp:inline>
+        </w:drawing>
+      </w:r>
+    </w:p>
+    <w:p>
+      <w:pPr>
+        <w:pStyle w:val="Caption"/>
+        <w:spacing w:after="0"/>
+        <w:jc w:val="center"/>
+        <w:rPr>
+          <w:rFonts w:ascii="TH Baijam" w:hAnsi="TH Baijam" w:cs="TH Baijam"/>
+          <w:i w:val="0"/>
+          <w:iCs w:val="0"/>
+          <w:color w:val="000000" w:themeColor="text1"/>
+          <w:sz w:val="24"/>
+          <w:szCs w:val="24"/>
+        </w:rPr>
+      </w:pPr>
+      <w:r>
+        <w:rPr>
+          <w:rFonts w:ascii="TH Baijam" w:hAnsi="TH Baijam" w:cs="TH Baijam"/>
+          <w:b/>
+          <w:bCs/>
+          <w:i w:val="0"/>
+          <w:iCs w:val="0"/>
+          <w:color w:val="000000" w:themeColor="text1"/>
+          <w:sz w:val="24"/>
+          <w:szCs w:val="24"/>
+          <w:cs/>
+        </w:rPr>
+        <w:t xml:space="preserve">รูปที่ </w:t>
+      </w:r>
+      <w:r>
+        <w:rPr>
+          <w:rFonts w:ascii="TH Baijam" w:hAnsi="TH Baijam" w:cs="TH Baijam" w:hint="cs"/>
+          <w:b/>
+          <w:bCs/>
+          <w:i w:val="0"/>
+          <w:iCs w:val="0"/>
+          <w:color w:val="000000" w:themeColor="text1"/>
+          <w:sz w:val="24"/>
+          <w:szCs w:val="24"/>
+          <w:cs/>
+        </w:rPr>
+        <w:t xml:space="preserve">12 </w:t>
+      </w:r>
+      <w:r>
+        <w:rPr>
+          <w:rFonts w:ascii="TH Baijam" w:hAnsi="TH Baijam" w:cs="TH Baijam" w:hint="cs"/>
+          <w:i w:val="0"/>
+          <w:iCs w:val="0"/>
+          <w:color w:val="000000" w:themeColor="text1"/>
+          <w:sz w:val="24"/>
+          <w:szCs w:val="24"/>
+          <w:cs/>
+        </w:rPr>
+        <w:t>แสดงโครงสร้างเครือข่ายที่ใช้ในการทดสอบ</w:t>
+      </w:r>
+    </w:p>
+    <w:p>
+      <w:pPr>
+        <w:spacing w:after="200" w:line="276" w:lineRule="auto"/>
+        <w:rPr>
+          <w:rFonts w:ascii="TH SarabunPSK" w:eastAsia="Cordia New" w:hAnsi="TH SarabunPSK" w:cs="TH SarabunPSK"/>
+          <w:color w:val="000000" w:themeColor="text1"/>
+          <w:sz w:val="26"/>
+          <w:szCs w:val="26"/>
+          <w:cs/>
+        </w:rPr>
+      </w:pPr>
+      <w:r>
+        <w:rPr>
+          <w:rFonts w:ascii="TH SarabunPSK" w:hAnsi="TH SarabunPSK" w:cs="TH SarabunPSK"/>
+          <w:color w:val="000000" w:themeColor="text1"/>
+          <w:sz w:val="26"/>
+          <w:szCs w:val="26"/>
+          <w:cs/>
+        </w:rPr>
+        <w:br w:type="page"/>
+      </w:r>
+    </w:p>
+    <w:p>
+      <w:pPr>
+        <w:pStyle w:val="BodyTextIndent2"/>
+        <w:ind w:left="0" w:firstLine="0"/>
+        <w:rPr>
+          <w:rFonts w:ascii="TH SarabunPSK" w:hAnsi="TH SarabunPSK" w:cs="TH SarabunPSK"/>
+          <w:color w:val="000000" w:themeColor="text1"/>
+          <w:sz w:val="26"/>
+          <w:szCs w:val="26"/>
+        </w:rPr>
+      </w:pPr>
+      <w:r>
+        <w:rPr>
+          <w:noProof/>
+          <w:color w:val="000000" w:themeColor="text1"/>
+        </w:rPr>
+        <w:lastRenderedPageBreak/>
+        <w:drawing>
+          <wp:inline distT="0" distB="0" distL="0" distR="0" wp14:anchorId="1A9BEB8E" wp14:editId="7C20BE60">
+            <wp:extent cx="2299400" cy="982345"/>
+            <wp:effectExtent l="19050" t="19050" r="24765" b="27305"/>
+            <wp:docPr id="48" name="Picture 48" descr="Diagram&#10;&#10;Description automatically generated"/>
+            <wp:cNvGraphicFramePr>
+              <a:graphicFrameLocks xmlns:a="http://schemas.openxmlformats.org/drawingml/2006/main" noChangeAspect="1"/>
+            </wp:cNvGraphicFramePr>
+            <a:graphic xmlns:a="http://schemas.openxmlformats.org/drawingml/2006/main">
+              <a:graphicData uri="http://schemas.openxmlformats.org/drawingml/2006/picture">
+                <pic:pic xmlns:pic="http://schemas.openxmlformats.org/drawingml/2006/picture">
+                  <pic:nvPicPr>
+                    <pic:cNvPr id="48" name="Picture 48" descr="Diagram&#10;&#10;Description automatically generated"/>
+                    <pic:cNvPicPr/>
+                  </pic:nvPicPr>
+                  <pic:blipFill>
+                    <a:blip r:embed="rId21"/>
+                    <a:stretch>
+                      <a:fillRect/>
+                    </a:stretch>
+                  </pic:blipFill>
+                  <pic:spPr>
+                    <a:xfrm>
+                      <a:off x="0" y="0"/>
+                      <a:ext cx="2304452" cy="984503"/>
+                    </a:xfrm>
+                    <a:prstGeom prst="rect">
+                      <a:avLst/>
+                    </a:prstGeom>
+                    <a:ln w="19050">
+                      <a:solidFill>
+                        <a:schemeClr val="tx1"/>
+                      </a:solidFill>
+                    </a:ln>
+                  </pic:spPr>
+                </pic:pic>
+              </a:graphicData>
+            </a:graphic>
+          </wp:inline>
+        </w:drawing>
+      </w:r>
+    </w:p>
+    <w:p>
+      <w:pPr>
+        <w:pStyle w:val="Caption"/>
+        <w:spacing w:after="0"/>
+        <w:jc w:val="center"/>
+        <w:rPr>
+          <w:rFonts w:ascii="TH Baijam" w:hAnsi="TH Baijam" w:cs="TH Baijam"/>
+          <w:i w:val="0"/>
+          <w:iCs w:val="0"/>
+          <w:color w:val="000000" w:themeColor="text1"/>
+          <w:sz w:val="24"/>
+          <w:szCs w:val="24"/>
+        </w:rPr>
+      </w:pPr>
+      <w:r>
+        <w:rPr>
+          <w:rFonts w:ascii="TH Baijam" w:hAnsi="TH Baijam" w:cs="TH Baijam"/>
+          <w:b/>
+          <w:bCs/>
+          <w:i w:val="0"/>
+          <w:iCs w:val="0"/>
+          <w:color w:val="000000" w:themeColor="text1"/>
+          <w:sz w:val="24"/>
+          <w:szCs w:val="24"/>
+          <w:cs/>
+        </w:rPr>
+        <w:t xml:space="preserve">รูปที่ </w:t>
+      </w:r>
+      <w:r>
+        <w:rPr>
+          <w:rFonts w:ascii="TH Baijam" w:hAnsi="TH Baijam" w:cs="TH Baijam" w:hint="cs"/>
+          <w:b/>
+          <w:bCs/>
+          <w:i w:val="0"/>
+          <w:iCs w:val="0"/>
+          <w:color w:val="000000" w:themeColor="text1"/>
+          <w:sz w:val="24"/>
+          <w:szCs w:val="24"/>
+          <w:cs/>
+        </w:rPr>
+        <w:t xml:space="preserve">13 </w:t>
+      </w:r>
+      <w:r>
+        <w:rPr>
+          <w:rFonts w:ascii="TH Baijam" w:hAnsi="TH Baijam" w:cs="TH Baijam" w:hint="cs"/>
+          <w:i w:val="0"/>
+          <w:iCs w:val="0"/>
+          <w:color w:val="000000" w:themeColor="text1"/>
+          <w:sz w:val="24"/>
+          <w:szCs w:val="24"/>
+          <w:cs/>
+        </w:rPr>
+        <w:t>แสดงโครงสร้างเครือข่ายหลังจากนำระบบจัดการเครือข่ายมาใช้</w:t>
+      </w:r>
+    </w:p>
+    <w:p/>
+    <w:p>
+      <w:pPr>
+        <w:pStyle w:val="BodyTextIndent2"/>
+        <w:ind w:left="0" w:firstLine="0"/>
+        <w:rPr>
+          <w:rFonts w:ascii="TH SarabunPSK" w:hAnsi="TH SarabunPSK" w:cs="TH SarabunPSK"/>
+          <w:color w:val="000000" w:themeColor="text1"/>
+          <w:sz w:val="26"/>
+          <w:szCs w:val="26"/>
+        </w:rPr>
+      </w:pPr>
+      <w:r>
+        <w:rPr>
+          <w:noProof/>
+          <w:color w:val="000000" w:themeColor="text1"/>
+        </w:rPr>
+        <w:drawing>
+          <wp:inline distT="0" distB="0" distL="0" distR="0" wp14:anchorId="3D48103F" wp14:editId="52CBF6EF">
+            <wp:extent cx="2319655" cy="1841494"/>
+            <wp:effectExtent l="19050" t="19050" r="23495" b="26035"/>
+            <wp:docPr id="45" name="Picture 45" descr="Graphical user interface&#10;&#10;Description automatically generated"/>
+            <wp:cNvGraphicFramePr>
+              <a:graphicFrameLocks xmlns:a="http://schemas.openxmlformats.org/drawingml/2006/main" noChangeAspect="1"/>
+            </wp:cNvGraphicFramePr>
+            <a:graphic xmlns:a="http://schemas.openxmlformats.org/drawingml/2006/main">
+              <a:graphicData uri="http://schemas.openxmlformats.org/drawingml/2006/picture">
+                <pic:pic xmlns:pic="http://schemas.openxmlformats.org/drawingml/2006/picture">
+                  <pic:nvPicPr>
+                    <pic:cNvPr id="45" name="Picture 45" descr="Graphical user interface&#10;&#10;Description automatically generated"/>
+                    <pic:cNvPicPr/>
+                  </pic:nvPicPr>
+                  <pic:blipFill>
+                    <a:blip r:embed="rId22"/>
+                    <a:stretch>
+                      <a:fillRect/>
+                    </a:stretch>
+                  </pic:blipFill>
+                  <pic:spPr>
+                    <a:xfrm>
+                      <a:off x="0" y="0"/>
+                      <a:ext cx="2321569" cy="1843014"/>
+                    </a:xfrm>
+                    <a:prstGeom prst="rect">
+                      <a:avLst/>
+                    </a:prstGeom>
+                    <a:ln w="19050">
+                      <a:solidFill>
+                        <a:schemeClr val="tx1"/>
+                      </a:solidFill>
+                    </a:ln>
+                  </pic:spPr>
+                </pic:pic>
+              </a:graphicData>
+            </a:graphic>
+          </wp:inline>
+        </w:drawing>
+      </w:r>
+    </w:p>
+    <w:p>
+      <w:pPr>
+        <w:pStyle w:val="BodyTextIndent2"/>
+        <w:ind w:left="0" w:firstLine="0"/>
+        <w:jc w:val="center"/>
+        <w:rPr>
+          <w:rFonts w:ascii="TH Baijam" w:hAnsi="TH Baijam" w:cs="TH Baijam"/>
+          <w:i/>
+          <w:iCs/>
+          <w:color w:val="000000" w:themeColor="text1"/>
+          <w:sz w:val="24"/>
+          <w:szCs w:val="24"/>
+        </w:rPr>
+      </w:pPr>
+      <w:r>
+        <w:rPr>
+          <w:rFonts w:ascii="TH Baijam" w:hAnsi="TH Baijam" w:cs="TH Baijam"/>
+          <w:b/>
+          <w:bCs/>
+          <w:color w:val="000000" w:themeColor="text1"/>
+          <w:sz w:val="24"/>
+          <w:szCs w:val="24"/>
+          <w:cs/>
+        </w:rPr>
+        <w:t xml:space="preserve">รูปที่ </w:t>
+      </w:r>
+      <w:r>
+        <w:rPr>
+          <w:rFonts w:ascii="TH Baijam" w:hAnsi="TH Baijam" w:cs="TH Baijam" w:hint="cs"/>
+          <w:b/>
+          <w:bCs/>
+          <w:i/>
+          <w:iCs/>
+          <w:color w:val="000000" w:themeColor="text1"/>
+          <w:sz w:val="24"/>
+          <w:szCs w:val="24"/>
+          <w:cs/>
+        </w:rPr>
+        <w:t xml:space="preserve">14 </w:t>
+      </w:r>
+      <w:r>
+        <w:rPr>
+          <w:rFonts w:ascii="TH Baijam" w:hAnsi="TH Baijam" w:cs="TH Baijam" w:hint="cs"/>
+          <w:i/>
+          <w:iCs/>
+          <w:color w:val="000000" w:themeColor="text1"/>
+          <w:sz w:val="24"/>
+          <w:szCs w:val="24"/>
+          <w:cs/>
+        </w:rPr>
+        <w:t>แสดงค่าการใช้งานลิงก์ที่ถูกย้าย</w:t>
+      </w:r>
+      <w:proofErr w:type="spellStart"/>
+      <w:r>
+        <w:rPr>
+          <w:rFonts w:ascii="TH Baijam" w:hAnsi="TH Baijam" w:cs="TH Baijam" w:hint="cs"/>
+          <w:i/>
+          <w:iCs/>
+          <w:color w:val="000000" w:themeColor="text1"/>
+          <w:sz w:val="24"/>
+          <w:szCs w:val="24"/>
+          <w:cs/>
+        </w:rPr>
+        <w:t>โฟลว์</w:t>
+      </w:r>
+      <w:proofErr w:type="spellEnd"/>
+      <w:r>
+        <w:rPr>
+          <w:rFonts w:ascii="TH Baijam" w:hAnsi="TH Baijam" w:cs="TH Baijam" w:hint="cs"/>
+          <w:i/>
+          <w:iCs/>
+          <w:color w:val="000000" w:themeColor="text1"/>
+          <w:sz w:val="24"/>
+          <w:szCs w:val="24"/>
+          <w:cs/>
+        </w:rPr>
+        <w:t>เข้ามา</w:t>
+      </w:r>
+    </w:p>
+    <w:p>
+      <w:pPr>
+        <w:pStyle w:val="BodyTextIndent2"/>
+        <w:ind w:left="0" w:firstLine="0"/>
+        <w:jc w:val="center"/>
+        <w:rPr>
+          <w:rFonts w:ascii="TH SarabunPSK" w:hAnsi="TH SarabunPSK" w:cs="TH SarabunPSK"/>
+          <w:color w:val="000000" w:themeColor="text1"/>
+          <w:sz w:val="26"/>
+          <w:szCs w:val="26"/>
+        </w:rPr>
+      </w:pPr>
+    </w:p>
+    <w:p>
+      <w:pPr>
+        <w:pStyle w:val="BodyTextIndent2"/>
+        <w:ind w:left="0" w:firstLine="0"/>
+        <w:rPr>
+          <w:rFonts w:ascii="TH SarabunPSK" w:hAnsi="TH SarabunPSK" w:cs="TH SarabunPSK"/>
+          <w:color w:val="000000" w:themeColor="text1"/>
+          <w:sz w:val="26"/>
+          <w:szCs w:val="26"/>
+        </w:rPr>
+      </w:pPr>
+      <w:r>
+        <w:rPr>
+          <w:noProof/>
+          <w:color w:val="000000" w:themeColor="text1"/>
+        </w:rPr>
+        <w:drawing>
+          <wp:inline distT="0" distB="0" distL="0" distR="0" wp14:anchorId="65892EEB" wp14:editId="5AD9EC00">
+            <wp:extent cx="2281555" cy="1775335"/>
+            <wp:effectExtent l="19050" t="19050" r="23495" b="15875"/>
+            <wp:docPr id="44" name="Picture 44" descr="A picture containing diagram&#10;&#10;Description automatically generated"/>
+            <wp:cNvGraphicFramePr>
+              <a:graphicFrameLocks xmlns:a="http://schemas.openxmlformats.org/drawingml/2006/main" noChangeAspect="1"/>
+            </wp:cNvGraphicFramePr>
+            <a:graphic xmlns:a="http://schemas.openxmlformats.org/drawingml/2006/main">
+              <a:graphicData uri="http://schemas.openxmlformats.org/drawingml/2006/picture">
+                <pic:pic xmlns:pic="http://schemas.openxmlformats.org/drawingml/2006/picture">
+                  <pic:nvPicPr>
+                    <pic:cNvPr id="44" name="Picture 44" descr="A picture containing diagram&#10;&#10;Description automatically generated"/>
+                    <pic:cNvPicPr/>
+                  </pic:nvPicPr>
+                  <pic:blipFill>
+                    <a:blip r:embed="rId23"/>
+                    <a:stretch>
+                      <a:fillRect/>
+                    </a:stretch>
+                  </pic:blipFill>
+                  <pic:spPr>
+                    <a:xfrm>
+                      <a:off x="0" y="0"/>
+                      <a:ext cx="2281555" cy="1775335"/>
+                    </a:xfrm>
+                    <a:prstGeom prst="rect">
+                      <a:avLst/>
+                    </a:prstGeom>
+                    <a:ln w="19050">
+                      <a:solidFill>
+                        <a:schemeClr val="tx1"/>
+                      </a:solidFill>
+                    </a:ln>
+                  </pic:spPr>
+                </pic:pic>
+              </a:graphicData>
+            </a:graphic>
+          </wp:inline>
+        </w:drawing>
+      </w:r>
+    </w:p>
+    <w:p>
+      <w:pPr>
+        <w:pStyle w:val="Caption"/>
+        <w:spacing w:after="0"/>
+        <w:jc w:val="center"/>
+        <w:rPr>
+          <w:rFonts w:ascii="TH Baijam" w:hAnsi="TH Baijam" w:cs="TH Baijam"/>
+          <w:i w:val="0"/>
+          <w:iCs w:val="0"/>
+          <w:color w:val="000000" w:themeColor="text1"/>
+          <w:sz w:val="24"/>
+          <w:szCs w:val="24"/>
+        </w:rPr>
+      </w:pPr>
+      <w:r>
+        <w:rPr>
+          <w:rFonts w:ascii="TH Baijam" w:hAnsi="TH Baijam" w:cs="TH Baijam"/>
+          <w:b/>
+          <w:bCs/>
+          <w:i w:val="0"/>
+          <w:iCs w:val="0"/>
+          <w:color w:val="000000" w:themeColor="text1"/>
+          <w:sz w:val="24"/>
+          <w:szCs w:val="24"/>
+          <w:cs/>
+        </w:rPr>
+        <w:t xml:space="preserve">รูปที่ </w:t>
+      </w:r>
+      <w:r>
+        <w:rPr>
+          <w:rFonts w:ascii="TH Baijam" w:hAnsi="TH Baijam" w:cs="TH Baijam" w:hint="cs"/>
+          <w:b/>
+          <w:bCs/>
+          <w:i w:val="0"/>
+          <w:iCs w:val="0"/>
+          <w:color w:val="000000" w:themeColor="text1"/>
+          <w:sz w:val="24"/>
+          <w:szCs w:val="24"/>
+          <w:cs/>
+        </w:rPr>
+        <w:t>1</w:t>
+      </w:r>
+      <w:r>
+        <w:rPr>
+          <w:rFonts w:ascii="TH Baijam" w:hAnsi="TH Baijam" w:cs="TH Baijam" w:hint="cs"/>
+          <w:b/>
+          <w:bCs/>
+          <w:i w:val="0"/>
+          <w:iCs w:val="0"/>
+          <w:color w:val="000000" w:themeColor="text1"/>
+          <w:sz w:val="24"/>
+          <w:szCs w:val="24"/>
+          <w:cs/>
+        </w:rPr>
+        <w:t>5</w:t>
+      </w:r>
+      <w:r>
+        <w:rPr>
+          <w:rFonts w:ascii="TH Baijam" w:hAnsi="TH Baijam" w:cs="TH Baijam" w:hint="cs"/>
+          <w:b/>
+          <w:bCs/>
+          <w:i w:val="0"/>
+          <w:iCs w:val="0"/>
+          <w:color w:val="000000" w:themeColor="text1"/>
+          <w:sz w:val="24"/>
+          <w:szCs w:val="24"/>
+          <w:cs/>
+        </w:rPr>
+        <w:t xml:space="preserve"> </w:t>
+      </w:r>
+      <w:r>
+        <w:rPr>
+          <w:rFonts w:ascii="TH Baijam" w:hAnsi="TH Baijam" w:cs="TH Baijam" w:hint="cs"/>
+          <w:i w:val="0"/>
+          <w:iCs w:val="0"/>
+          <w:color w:val="000000" w:themeColor="text1"/>
+          <w:sz w:val="24"/>
+          <w:szCs w:val="24"/>
+          <w:cs/>
+        </w:rPr>
+        <w:t>แสดงค่าการใช้งานลิงก์ที่ถูกย้าย</w:t>
+      </w:r>
+      <w:proofErr w:type="spellStart"/>
+      <w:r>
+        <w:rPr>
+          <w:rFonts w:ascii="TH Baijam" w:hAnsi="TH Baijam" w:cs="TH Baijam" w:hint="cs"/>
+          <w:i w:val="0"/>
+          <w:iCs w:val="0"/>
+          <w:color w:val="000000" w:themeColor="text1"/>
+          <w:sz w:val="24"/>
+          <w:szCs w:val="24"/>
+          <w:cs/>
+        </w:rPr>
+        <w:t>โฟลว์</w:t>
+      </w:r>
+      <w:proofErr w:type="spellEnd"/>
+      <w:r>
+        <w:rPr>
+          <w:rFonts w:ascii="TH Baijam" w:hAnsi="TH Baijam" w:cs="TH Baijam" w:hint="cs"/>
+          <w:i w:val="0"/>
+          <w:iCs w:val="0"/>
+          <w:color w:val="000000" w:themeColor="text1"/>
+          <w:sz w:val="24"/>
+          <w:szCs w:val="24"/>
+          <w:cs/>
+        </w:rPr>
+        <w:t>ออกไป</w:t>
+      </w:r>
+    </w:p>
+    <w:p>
+      <w:pPr>
+        <w:keepNext/>
+        <w:spacing w:before="240" w:after="60"/>
+        <w:rPr>
+          <w:rFonts w:ascii="TH SarabunPSK" w:hAnsi="TH SarabunPSK" w:cs="TH SarabunPSK"/>
           <w:b/>
           <w:bCs/>
           <w:caps/>
+          <w:color w:val="000000" w:themeColor="text1"/>
+          <w:sz w:val="32"/>
+          <w:szCs w:val="32"/>
+        </w:rPr>
+      </w:pPr>
+      <w:r>
+        <w:rPr>
+          <w:rFonts w:ascii="TH SarabunPSK" w:hAnsi="TH SarabunPSK" w:cs="TH SarabunPSK"/>
+          <w:b/>
+          <w:bCs/>
+          <w:caps/>
+          <w:color w:val="000000" w:themeColor="text1"/>
+          <w:sz w:val="32"/>
+          <w:szCs w:val="32"/>
+        </w:rPr>
+        <w:t>13</w:t>
+      </w:r>
+      <w:r>
+        <w:rPr>
+          <w:rFonts w:ascii="TH SarabunPSK" w:hAnsi="TH SarabunPSK" w:cs="TH SarabunPSK" w:hint="cs"/>
+          <w:b/>
+          <w:bCs/>
+          <w:caps/>
+          <w:color w:val="000000" w:themeColor="text1"/>
+          <w:sz w:val="32"/>
+          <w:szCs w:val="32"/>
+          <w:cs/>
+        </w:rPr>
+        <w:t>. สรุปผลการทดลอง</w:t>
+      </w:r>
+    </w:p>
+    <w:p>
+      <w:pPr>
+        <w:ind w:firstLine="720"/>
+        <w:rPr>
+          <w:rFonts w:ascii="TH SarabunPSK" w:hAnsi="TH SarabunPSK" w:cs="TH SarabunPSK"/>
+          <w:color w:val="000000" w:themeColor="text1"/>
+          <w:sz w:val="26"/>
+          <w:szCs w:val="26"/>
+        </w:rPr>
+      </w:pPr>
+      <w:bookmarkStart w:id="2" w:name="_Toc89115855"/>
+      <w:bookmarkStart w:id="3" w:name="_Toc89116084"/>
+      <w:r>
+        <w:rPr>
+          <w:rFonts w:ascii="TH SarabunPSK" w:hAnsi="TH SarabunPSK" w:cs="TH SarabunPSK" w:hint="cs"/>
+          <w:color w:val="000000" w:themeColor="text1"/>
+          <w:sz w:val="26"/>
+          <w:szCs w:val="26"/>
+          <w:cs/>
+        </w:rPr>
+        <w:t xml:space="preserve">แอปพลิเคชันและตัวควบคุมตามสถาปัตยกรรมเอสดีเอ็น เพื่อควบคุมการกระจาย  </w:t>
+      </w:r>
+      <w:proofErr w:type="spellStart"/>
+      <w:r>
+        <w:rPr>
+          <w:rFonts w:ascii="TH SarabunPSK" w:hAnsi="TH SarabunPSK" w:cs="TH SarabunPSK" w:hint="cs"/>
+          <w:color w:val="000000" w:themeColor="text1"/>
+          <w:sz w:val="26"/>
+          <w:szCs w:val="26"/>
+          <w:cs/>
+        </w:rPr>
+        <w:t>แทรฟฟิก</w:t>
+      </w:r>
+      <w:proofErr w:type="spellEnd"/>
+      <w:r>
+        <w:rPr>
+          <w:rFonts w:ascii="TH SarabunPSK" w:hAnsi="TH SarabunPSK" w:cs="TH SarabunPSK" w:hint="cs"/>
+          <w:color w:val="000000" w:themeColor="text1"/>
+          <w:sz w:val="26"/>
+          <w:szCs w:val="26"/>
+          <w:cs/>
+        </w:rPr>
+        <w:t xml:space="preserve">แบบที่ผู้ใช้กำหนดเองได้ บนเครือข่ายที่อุปกรณ์ไม่รองรับมาตรฐานเอสดีเอ็น </w:t>
+      </w:r>
+      <w:r>
+        <w:rPr>
+          <w:rFonts w:ascii="TH SarabunPSK" w:hAnsi="TH SarabunPSK" w:cs="TH SarabunPSK" w:hint="cs"/>
+          <w:color w:val="000000" w:themeColor="text1"/>
+          <w:sz w:val="26"/>
+          <w:szCs w:val="26"/>
+          <w:cs/>
+        </w:rPr>
+        <w:t>จัด</w:t>
+      </w:r>
+      <w:r>
+        <w:rPr>
+          <w:rFonts w:ascii="TH SarabunPSK" w:hAnsi="TH SarabunPSK" w:cs="TH SarabunPSK" w:hint="cs"/>
+          <w:color w:val="000000" w:themeColor="text1"/>
+          <w:sz w:val="26"/>
+          <w:szCs w:val="26"/>
+          <w:cs/>
+        </w:rPr>
+        <w:t>เป็น</w:t>
+      </w:r>
+      <w:r>
+        <w:rPr>
+          <w:rFonts w:ascii="TH SarabunPSK" w:hAnsi="TH SarabunPSK" w:cs="TH SarabunPSK" w:hint="cs"/>
+          <w:color w:val="000000" w:themeColor="text1"/>
+          <w:sz w:val="26"/>
+          <w:szCs w:val="26"/>
+          <w:cs/>
+        </w:rPr>
+        <w:t xml:space="preserve">       </w:t>
+      </w:r>
+      <w:r>
+        <w:rPr>
+          <w:rFonts w:ascii="TH SarabunPSK" w:hAnsi="TH SarabunPSK" w:cs="TH SarabunPSK" w:hint="cs"/>
+          <w:color w:val="000000" w:themeColor="text1"/>
+          <w:sz w:val="26"/>
+          <w:szCs w:val="26"/>
+          <w:cs/>
+        </w:rPr>
+        <w:t>แอปพลิเคชันที่พัฒนาต่อยอดมาจากระบบต้นแบบ โดยระบบที่พัฒนาขึ้นมาใหม่</w:t>
+      </w:r>
+      <w:bookmarkEnd w:id="2"/>
+      <w:bookmarkEnd w:id="3"/>
+      <w:r>
+        <w:rPr>
+          <w:rFonts w:ascii="TH SarabunPSK" w:hAnsi="TH SarabunPSK" w:cs="TH SarabunPSK" w:hint="cs"/>
+          <w:color w:val="000000" w:themeColor="text1"/>
+          <w:sz w:val="26"/>
+          <w:szCs w:val="26"/>
+          <w:cs/>
+        </w:rPr>
+        <w:t xml:space="preserve"> </w:t>
+      </w:r>
+      <w:r>
+        <w:rPr>
+          <w:rFonts w:ascii="TH SarabunPSK" w:hAnsi="TH SarabunPSK" w:cs="TH SarabunPSK" w:hint="cs"/>
+          <w:color w:val="000000" w:themeColor="text1"/>
+          <w:sz w:val="26"/>
+          <w:szCs w:val="26"/>
+          <w:cs/>
+        </w:rPr>
+        <w:t>ประกอบไปด้วยหน้าเว็บแอปพลิเคชันสำหรับใช้งานตัวควบคุมพร้อมแสดงผลข้อมูลเครือข่าย และแอปพลิเคชันสำหรับการทำการกระจาย</w:t>
+      </w:r>
+      <w:proofErr w:type="spellStart"/>
+      <w:r>
+        <w:rPr>
+          <w:rFonts w:ascii="TH SarabunPSK" w:hAnsi="TH SarabunPSK" w:cs="TH SarabunPSK" w:hint="cs"/>
+          <w:color w:val="000000" w:themeColor="text1"/>
+          <w:sz w:val="26"/>
+          <w:szCs w:val="26"/>
+          <w:cs/>
+        </w:rPr>
+        <w:t>แทรฟฟิก</w:t>
+      </w:r>
+      <w:proofErr w:type="spellEnd"/>
+      <w:r>
+        <w:rPr>
+          <w:rFonts w:ascii="TH SarabunPSK" w:hAnsi="TH SarabunPSK" w:cs="TH SarabunPSK" w:hint="cs"/>
+          <w:color w:val="000000" w:themeColor="text1"/>
+          <w:sz w:val="26"/>
+          <w:szCs w:val="26"/>
+          <w:cs/>
+        </w:rPr>
+        <w:t>ที่ทำงานตามเงื่อนไขเปอร์เซ็นต์การใช้งาน</w:t>
+      </w:r>
+      <w:proofErr w:type="spellStart"/>
+      <w:r>
+        <w:rPr>
+          <w:rFonts w:ascii="TH SarabunPSK" w:hAnsi="TH SarabunPSK" w:cs="TH SarabunPSK" w:hint="cs"/>
+          <w:color w:val="000000" w:themeColor="text1"/>
+          <w:sz w:val="26"/>
+          <w:szCs w:val="26"/>
+          <w:cs/>
+        </w:rPr>
+        <w:t>แบนด์</w:t>
+      </w:r>
+      <w:proofErr w:type="spellEnd"/>
+      <w:r>
+        <w:rPr>
+          <w:rFonts w:ascii="TH SarabunPSK" w:hAnsi="TH SarabunPSK" w:cs="TH SarabunPSK" w:hint="cs"/>
+          <w:color w:val="000000" w:themeColor="text1"/>
+          <w:sz w:val="26"/>
+          <w:szCs w:val="26"/>
+          <w:cs/>
+        </w:rPr>
+        <w:t>วิด</w:t>
+      </w:r>
+      <w:proofErr w:type="spellStart"/>
+      <w:r>
+        <w:rPr>
+          <w:rFonts w:ascii="TH SarabunPSK" w:hAnsi="TH SarabunPSK" w:cs="TH SarabunPSK" w:hint="cs"/>
+          <w:color w:val="000000" w:themeColor="text1"/>
+          <w:sz w:val="26"/>
+          <w:szCs w:val="26"/>
+          <w:cs/>
+        </w:rPr>
+        <w:t>ท์</w:t>
+      </w:r>
+      <w:proofErr w:type="spellEnd"/>
+      <w:r>
+        <w:rPr>
+          <w:rFonts w:ascii="TH SarabunPSK" w:hAnsi="TH SarabunPSK" w:cs="TH SarabunPSK" w:hint="cs"/>
+          <w:color w:val="000000" w:themeColor="text1"/>
+          <w:sz w:val="26"/>
+          <w:szCs w:val="26"/>
+          <w:cs/>
+        </w:rPr>
+        <w:t>ที่ผู้ใช้สามารถกำหนดได้</w:t>
+      </w:r>
+    </w:p>
+    <w:p>
+      <w:pPr>
+        <w:ind w:firstLine="720"/>
+        <w:rPr>
+          <w:rFonts w:ascii="TH SarabunPSK" w:hAnsi="TH SarabunPSK" w:cs="TH SarabunPSK"/>
+          <w:color w:val="000000" w:themeColor="text1"/>
+          <w:sz w:val="26"/>
+          <w:szCs w:val="26"/>
+        </w:rPr>
+      </w:pPr>
+      <w:r>
+        <w:rPr>
+          <w:rFonts w:ascii="TH SarabunPSK" w:hAnsi="TH SarabunPSK" w:cs="TH SarabunPSK" w:hint="cs"/>
+          <w:color w:val="000000" w:themeColor="text1"/>
+          <w:sz w:val="26"/>
+          <w:szCs w:val="26"/>
+          <w:cs/>
+        </w:rPr>
+        <w:t>จากการทดลองในส่วนเว็บแอปพลิเคชันพบว่าระบบสามารถจัดการอุปกรณ์เครือข่าย และแสดงข้อมูลโทโพ</w:t>
+      </w:r>
+      <w:proofErr w:type="spellStart"/>
+      <w:r>
+        <w:rPr>
+          <w:rFonts w:ascii="TH SarabunPSK" w:hAnsi="TH SarabunPSK" w:cs="TH SarabunPSK" w:hint="cs"/>
+          <w:color w:val="000000" w:themeColor="text1"/>
+          <w:sz w:val="26"/>
+          <w:szCs w:val="26"/>
+          <w:cs/>
+        </w:rPr>
+        <w:t>โลยี</w:t>
+      </w:r>
+      <w:proofErr w:type="spellEnd"/>
+      <w:r>
+        <w:rPr>
+          <w:rFonts w:ascii="TH SarabunPSK" w:hAnsi="TH SarabunPSK" w:cs="TH SarabunPSK" w:hint="cs"/>
+          <w:color w:val="000000" w:themeColor="text1"/>
+          <w:sz w:val="26"/>
+          <w:szCs w:val="26"/>
+          <w:cs/>
+        </w:rPr>
+        <w:t>ออกมาได้อย่างถูกต้อง และข้อมูล</w:t>
+      </w:r>
+      <w:proofErr w:type="spellStart"/>
+      <w:r>
+        <w:rPr>
+          <w:rFonts w:ascii="TH SarabunPSK" w:hAnsi="TH SarabunPSK" w:cs="TH SarabunPSK" w:hint="cs"/>
+          <w:color w:val="000000" w:themeColor="text1"/>
+          <w:sz w:val="26"/>
+          <w:szCs w:val="26"/>
+          <w:cs/>
+        </w:rPr>
+        <w:t>โฟลว์</w:t>
+      </w:r>
+      <w:proofErr w:type="spellEnd"/>
+      <w:r>
+        <w:rPr>
+          <w:rFonts w:ascii="TH SarabunPSK" w:hAnsi="TH SarabunPSK" w:cs="TH SarabunPSK" w:hint="cs"/>
+          <w:color w:val="000000" w:themeColor="text1"/>
+          <w:sz w:val="26"/>
+          <w:szCs w:val="26"/>
+          <w:cs/>
+        </w:rPr>
+        <w:t>ในระบบก็สอดคล้องกับข้อมูลที่ได้จากโปรแกรม</w:t>
+      </w:r>
+      <w:r>
+        <w:rPr>
+          <w:rFonts w:ascii="TH SarabunPSK" w:hAnsi="TH SarabunPSK" w:cs="TH SarabunPSK" w:hint="cs"/>
+          <w:color w:val="000000" w:themeColor="text1"/>
+          <w:sz w:val="26"/>
+          <w:szCs w:val="26"/>
+        </w:rPr>
+        <w:t xml:space="preserve"> Wireshark </w:t>
+      </w:r>
+      <w:r>
+        <w:rPr>
+          <w:rFonts w:ascii="TH SarabunPSK" w:hAnsi="TH SarabunPSK" w:cs="TH SarabunPSK" w:hint="cs"/>
+          <w:color w:val="000000" w:themeColor="text1"/>
+          <w:sz w:val="26"/>
+          <w:szCs w:val="26"/>
+          <w:cs/>
+        </w:rPr>
+        <w:t xml:space="preserve">เช่นกัน </w:t>
+      </w:r>
+      <w:r>
+        <w:rPr>
+          <w:rFonts w:ascii="TH SarabunPSK" w:hAnsi="TH SarabunPSK" w:cs="TH SarabunPSK" w:hint="cs"/>
+          <w:color w:val="000000" w:themeColor="text1"/>
+          <w:sz w:val="26"/>
+          <w:szCs w:val="26"/>
+          <w:cs/>
+        </w:rPr>
+        <w:t>ในส่วนของแอปพลิเคชันสำหรับการกระจาย</w:t>
+      </w:r>
+      <w:proofErr w:type="spellStart"/>
+      <w:r>
+        <w:rPr>
+          <w:rFonts w:ascii="TH SarabunPSK" w:hAnsi="TH SarabunPSK" w:cs="TH SarabunPSK" w:hint="cs"/>
+          <w:color w:val="000000" w:themeColor="text1"/>
+          <w:sz w:val="26"/>
+          <w:szCs w:val="26"/>
+          <w:cs/>
+        </w:rPr>
+        <w:t>แทรฟฟิก</w:t>
+      </w:r>
+      <w:proofErr w:type="spellEnd"/>
+      <w:r>
+        <w:rPr>
+          <w:rFonts w:ascii="TH SarabunPSK" w:hAnsi="TH SarabunPSK" w:cs="TH SarabunPSK" w:hint="cs"/>
+          <w:color w:val="000000" w:themeColor="text1"/>
+          <w:sz w:val="26"/>
+          <w:szCs w:val="26"/>
+          <w:cs/>
+        </w:rPr>
+        <w:t>สามารถเลือกเส้นทาง และสร้างนโยบายสำหรับปรับเปลี่ยนเส้นทางได้ตามเงื่อนไขที่วางแผนไว้</w:t>
+      </w:r>
+    </w:p>
+    <w:p>
+      <w:pPr>
+        <w:rPr>
+          <w:rFonts w:ascii="TH SarabunPSK" w:hAnsi="TH SarabunPSK" w:cs="TH SarabunPSK"/>
+          <w:color w:val="000000" w:themeColor="text1"/>
+          <w:sz w:val="26"/>
+          <w:szCs w:val="26"/>
+        </w:rPr>
+      </w:pPr>
+    </w:p>
+    <w:p>
+      <w:pPr>
+        <w:ind w:firstLine="720"/>
+        <w:rPr>
+          <w:rFonts w:ascii="TH SarabunPSK" w:hAnsi="TH SarabunPSK" w:cs="TH SarabunPSK"/>
+          <w:b/>
+          <w:bCs/>
+          <w:caps/>
+          <w:color w:val="000000" w:themeColor="text1"/>
           <w:sz w:val="36"/>
           <w:szCs w:val="36"/>
         </w:rPr>
       </w:pPr>
-    </w:p>
-    <w:p>
-      <w:pPr>
-        <w:jc w:val="center"/>
+      <w:r>
         <w:rPr>
           <w:rFonts w:ascii="TH SarabunPSK" w:hAnsi="TH SarabunPSK" w:cs="TH SarabunPSK" w:hint="cs"/>
           <w:b/>
           <w:bCs/>
           <w:caps/>
+          <w:color w:val="000000" w:themeColor="text1"/>
           <w:sz w:val="36"/>
           <w:szCs w:val="36"/>
-        </w:rPr>
-      </w:pPr>
-      <w:r>
-        <w:rPr>
-          <w:rFonts w:ascii="TH SarabunPSK" w:hAnsi="TH SarabunPSK" w:cs="TH SarabunPSK" w:hint="cs"/>
-          <w:b/>
-          <w:bCs/>
-          <w:caps/>
-          <w:sz w:val="36"/>
-          <w:szCs w:val="36"/>
           <w:cs/>
         </w:rPr>
         <w:t>เอกสารอ้างอิง</w:t>
@@ -2900,345 +7069,930 @@
     </w:p>
     <w:p>
       <w:pPr>
-        <w:tabs>
-          <w:tab w:val="left" w:pos="284"/>
-        </w:tabs>
-        <w:ind w:left="720" w:hanging="720"/>
-        <w:rPr>
-          <w:rFonts w:ascii="TH SarabunPSK" w:hAnsi="TH SarabunPSK" w:cs="TH SarabunPSK" w:hint="cs"/>
-          <w:sz w:val="26"/>
-          <w:szCs w:val="26"/>
-        </w:rPr>
-      </w:pPr>
-      <w:r>
-        <w:rPr>
-          <w:rFonts w:ascii="TH SarabunPSK" w:hAnsi="TH SarabunPSK" w:cs="TH SarabunPSK" w:hint="cs"/>
-          <w:sz w:val="26"/>
-          <w:szCs w:val="26"/>
-        </w:rPr>
-        <w:t>[1]</w:t>
-      </w:r>
-      <w:r>
-        <w:rPr>
-          <w:rFonts w:ascii="TH SarabunPSK" w:hAnsi="TH SarabunPSK" w:cs="TH SarabunPSK" w:hint="cs"/>
-          <w:sz w:val="26"/>
-          <w:szCs w:val="26"/>
-        </w:rPr>
-        <w:tab/>
-        <w:t xml:space="preserve">A. B. Green, C. D. Black, and E. F. </w:t>
+        <w:spacing w:after="160" w:line="259" w:lineRule="auto"/>
+        <w:rPr>
+          <w:rFonts w:ascii="TH SarabunPSK" w:hAnsi="TH SarabunPSK" w:cs="TH SarabunPSK"/>
+          <w:color w:val="000000" w:themeColor="text1"/>
+          <w:sz w:val="26"/>
+          <w:szCs w:val="26"/>
+        </w:rPr>
+      </w:pPr>
+      <w:r>
+        <w:rPr>
+          <w:rFonts w:ascii="TH SarabunPSK" w:hAnsi="TH SarabunPSK" w:cs="TH SarabunPSK" w:hint="cs"/>
+          <w:color w:val="000000" w:themeColor="text1"/>
+          <w:sz w:val="26"/>
+          <w:szCs w:val="26"/>
+        </w:rPr>
+        <w:t xml:space="preserve">[1] </w:t>
+      </w:r>
+      <w:proofErr w:type="spellStart"/>
+      <w:r>
+        <w:rPr>
+          <w:rFonts w:ascii="TH SarabunPSK" w:hAnsi="TH SarabunPSK" w:cs="TH SarabunPSK" w:hint="cs"/>
+          <w:color w:val="000000" w:themeColor="text1"/>
+          <w:sz w:val="26"/>
+          <w:szCs w:val="26"/>
+        </w:rPr>
+        <w:t>Ciena</w:t>
+      </w:r>
+      <w:proofErr w:type="spellEnd"/>
+      <w:r>
+        <w:rPr>
+          <w:rFonts w:ascii="TH SarabunPSK" w:hAnsi="TH SarabunPSK" w:cs="TH SarabunPSK" w:hint="cs"/>
+          <w:color w:val="000000" w:themeColor="text1"/>
+          <w:sz w:val="26"/>
+          <w:szCs w:val="26"/>
+        </w:rPr>
+        <w:t>. “Networking Insights What is SDN</w:t>
       </w:r>
       <w:proofErr w:type="gramStart"/>
       <w:r>
         <w:rPr>
           <w:rFonts w:ascii="TH SarabunPSK" w:hAnsi="TH SarabunPSK" w:cs="TH SarabunPSK" w:hint="cs"/>
-          <w:sz w:val="26"/>
-          <w:szCs w:val="26"/>
-        </w:rPr>
-        <w:t xml:space="preserve">White,   </w:t>
+          <w:color w:val="000000" w:themeColor="text1"/>
+          <w:sz w:val="26"/>
+          <w:szCs w:val="26"/>
+        </w:rPr>
+        <w:t>.”[</w:t>
       </w:r>
       <w:proofErr w:type="gramEnd"/>
       <w:r>
         <w:rPr>
           <w:rFonts w:ascii="TH SarabunPSK" w:hAnsi="TH SarabunPSK" w:cs="TH SarabunPSK" w:hint="cs"/>
-          <w:sz w:val="26"/>
-          <w:szCs w:val="26"/>
-        </w:rPr>
-        <w:t xml:space="preserve">“Article Title,” </w:t>
-      </w:r>
-      <w:r>
-        <w:rPr>
-          <w:rFonts w:ascii="TH SarabunPSK" w:hAnsi="TH SarabunPSK" w:cs="TH SarabunPSK" w:hint="cs"/>
-          <w:i/>
-          <w:sz w:val="26"/>
-          <w:szCs w:val="26"/>
-        </w:rPr>
-        <w:t>Journal</w:t>
-      </w:r>
-      <w:r>
-        <w:rPr>
-          <w:rFonts w:ascii="TH SarabunPSK" w:hAnsi="TH SarabunPSK" w:cs="TH SarabunPSK" w:hint="cs"/>
-          <w:sz w:val="26"/>
-          <w:szCs w:val="26"/>
-        </w:rPr>
-        <w:t>, vol. 100, no. 1, pp. 1-10, Dec. 2000.</w:t>
-      </w:r>
-    </w:p>
-    <w:p>
-      <w:pPr>
-        <w:tabs>
-          <w:tab w:val="left" w:pos="284"/>
-        </w:tabs>
-        <w:ind w:left="720" w:hanging="720"/>
-        <w:rPr>
-          <w:rFonts w:ascii="TH SarabunPSK" w:hAnsi="TH SarabunPSK" w:cs="TH SarabunPSK" w:hint="cs"/>
-          <w:sz w:val="26"/>
-          <w:szCs w:val="26"/>
-        </w:rPr>
-      </w:pPr>
-      <w:r>
-        <w:rPr>
-          <w:rFonts w:ascii="TH SarabunPSK" w:hAnsi="TH SarabunPSK" w:cs="TH SarabunPSK" w:hint="cs"/>
-          <w:sz w:val="26"/>
-          <w:szCs w:val="26"/>
-        </w:rPr>
-        <w:t xml:space="preserve">[2] </w:t>
-      </w:r>
-      <w:r>
-        <w:rPr>
-          <w:rFonts w:ascii="TH SarabunPSK" w:hAnsi="TH SarabunPSK" w:cs="TH SarabunPSK" w:hint="cs"/>
-          <w:sz w:val="26"/>
-          <w:szCs w:val="26"/>
-        </w:rPr>
-        <w:tab/>
-        <w:t xml:space="preserve">C. D. Black, A. B. Green, and E. F. White, </w:t>
-      </w:r>
-      <w:r>
-        <w:rPr>
-          <w:rFonts w:ascii="TH SarabunPSK" w:hAnsi="TH SarabunPSK" w:cs="TH SarabunPSK" w:hint="cs"/>
-          <w:i/>
-          <w:sz w:val="26"/>
-          <w:szCs w:val="26"/>
-        </w:rPr>
-        <w:t>Book Title</w:t>
-      </w:r>
-      <w:r>
-        <w:rPr>
-          <w:rFonts w:ascii="TH SarabunPSK" w:hAnsi="TH SarabunPSK" w:cs="TH SarabunPSK" w:hint="cs"/>
-          <w:sz w:val="26"/>
-          <w:szCs w:val="26"/>
-        </w:rPr>
-        <w:t xml:space="preserve">, 3rd ed.  New York: McGraw-Hill, 2001. </w:t>
-      </w:r>
-    </w:p>
-    <w:p>
-      <w:pPr>
-        <w:tabs>
-          <w:tab w:val="left" w:pos="720"/>
-        </w:tabs>
-        <w:ind w:left="720" w:hanging="720"/>
-        <w:jc w:val="thaiDistribute"/>
-        <w:rPr>
-          <w:rFonts w:ascii="TH SarabunPSK" w:hAnsi="TH SarabunPSK" w:cs="TH SarabunPSK" w:hint="cs"/>
-          <w:sz w:val="26"/>
-          <w:szCs w:val="26"/>
-        </w:rPr>
-      </w:pPr>
-      <w:r>
-        <w:rPr>
-          <w:rFonts w:ascii="TH SarabunPSK" w:hAnsi="TH SarabunPSK" w:cs="TH SarabunPSK" w:hint="cs"/>
-          <w:sz w:val="26"/>
-          <w:szCs w:val="26"/>
-        </w:rPr>
-        <w:t xml:space="preserve">[3] </w:t>
-      </w:r>
-      <w:r>
-        <w:rPr>
-          <w:rFonts w:ascii="TH SarabunPSK" w:hAnsi="TH SarabunPSK" w:cs="TH SarabunPSK" w:hint="cs"/>
-          <w:sz w:val="26"/>
-          <w:szCs w:val="26"/>
-          <w:cs/>
-        </w:rPr>
-        <w:t>สมชาย สกุลดี</w:t>
-      </w:r>
-      <w:r>
-        <w:rPr>
-          <w:rFonts w:ascii="TH SarabunPSK" w:hAnsi="TH SarabunPSK" w:cs="TH SarabunPSK" w:hint="cs"/>
-          <w:sz w:val="26"/>
-          <w:szCs w:val="26"/>
-        </w:rPr>
-        <w:t>.</w:t>
-      </w:r>
-      <w:r>
-        <w:rPr>
-          <w:rFonts w:ascii="TH SarabunPSK" w:hAnsi="TH SarabunPSK" w:cs="TH SarabunPSK" w:hint="cs"/>
-          <w:sz w:val="26"/>
-          <w:szCs w:val="26"/>
-          <w:cs/>
-        </w:rPr>
-        <w:t xml:space="preserve"> </w:t>
-      </w:r>
-      <w:r>
-        <w:rPr>
-          <w:rFonts w:ascii="TH SarabunPSK" w:hAnsi="TH SarabunPSK" w:cs="TH SarabunPSK" w:hint="cs"/>
-          <w:sz w:val="26"/>
-          <w:szCs w:val="26"/>
-        </w:rPr>
-        <w:t>“</w:t>
-      </w:r>
-      <w:r>
-        <w:rPr>
-          <w:rFonts w:ascii="TH SarabunPSK" w:hAnsi="TH SarabunPSK" w:cs="TH SarabunPSK" w:hint="cs"/>
-          <w:sz w:val="26"/>
-          <w:szCs w:val="26"/>
-          <w:cs/>
-        </w:rPr>
-        <w:t>ชื่อบทความ</w:t>
-      </w:r>
-      <w:r>
-        <w:rPr>
-          <w:rFonts w:ascii="TH SarabunPSK" w:hAnsi="TH SarabunPSK" w:cs="TH SarabunPSK" w:hint="cs"/>
-          <w:sz w:val="26"/>
-          <w:szCs w:val="26"/>
-        </w:rPr>
-        <w:t>”</w:t>
-      </w:r>
-      <w:r>
-        <w:rPr>
-          <w:rFonts w:ascii="TH SarabunPSK" w:hAnsi="TH SarabunPSK" w:cs="TH SarabunPSK" w:hint="cs"/>
-          <w:sz w:val="26"/>
-          <w:szCs w:val="26"/>
-          <w:cs/>
-        </w:rPr>
-        <w:t>.</w:t>
-      </w:r>
-      <w:r>
-        <w:rPr>
-          <w:rFonts w:ascii="TH SarabunPSK" w:hAnsi="TH SarabunPSK" w:cs="TH SarabunPSK" w:hint="cs"/>
-          <w:sz w:val="26"/>
-          <w:szCs w:val="26"/>
-        </w:rPr>
-        <w:t xml:space="preserve"> </w:t>
-      </w:r>
-      <w:r>
-        <w:rPr>
-          <w:rFonts w:ascii="TH SarabunPSK" w:hAnsi="TH SarabunPSK" w:cs="TH SarabunPSK" w:hint="cs"/>
-          <w:b/>
-          <w:bCs/>
-          <w:sz w:val="26"/>
-          <w:szCs w:val="26"/>
-          <w:cs/>
-        </w:rPr>
-        <w:t>ชื่อวารสาร</w:t>
-      </w:r>
-      <w:r>
-        <w:rPr>
-          <w:rFonts w:ascii="TH SarabunPSK" w:hAnsi="TH SarabunPSK" w:cs="TH SarabunPSK" w:hint="cs"/>
-          <w:sz w:val="26"/>
-          <w:szCs w:val="26"/>
-          <w:cs/>
-        </w:rPr>
-        <w:t xml:space="preserve"> ปีที่</w:t>
-      </w:r>
-      <w:r>
-        <w:rPr>
-          <w:rFonts w:ascii="TH SarabunPSK" w:hAnsi="TH SarabunPSK" w:cs="TH SarabunPSK" w:hint="cs"/>
-          <w:sz w:val="26"/>
-          <w:szCs w:val="26"/>
-        </w:rPr>
-        <w:t xml:space="preserve"> 10</w:t>
-      </w:r>
-      <w:r>
-        <w:rPr>
-          <w:rFonts w:ascii="TH SarabunPSK" w:hAnsi="TH SarabunPSK" w:cs="TH SarabunPSK" w:hint="cs"/>
-          <w:sz w:val="26"/>
-          <w:szCs w:val="26"/>
-          <w:cs/>
-        </w:rPr>
-        <w:t xml:space="preserve">, ฉบับที่ </w:t>
-      </w:r>
-      <w:r>
-        <w:rPr>
-          <w:rFonts w:ascii="TH SarabunPSK" w:hAnsi="TH SarabunPSK" w:cs="TH SarabunPSK" w:hint="cs"/>
-          <w:sz w:val="26"/>
-          <w:szCs w:val="26"/>
-        </w:rPr>
-        <w:t xml:space="preserve">2 </w:t>
-      </w:r>
-      <w:r>
-        <w:rPr>
-          <w:rFonts w:ascii="TH SarabunPSK" w:hAnsi="TH SarabunPSK" w:cs="TH SarabunPSK" w:hint="cs"/>
-          <w:sz w:val="26"/>
-          <w:szCs w:val="26"/>
-          <w:cs/>
-        </w:rPr>
-        <w:t>(10 กุมภาพันธ์ 2553).</w:t>
-      </w:r>
-      <w:r>
-        <w:rPr>
-          <w:rFonts w:ascii="TH SarabunPSK" w:hAnsi="TH SarabunPSK" w:cs="TH SarabunPSK" w:hint="cs"/>
-          <w:sz w:val="26"/>
-          <w:szCs w:val="26"/>
-        </w:rPr>
-        <w:t xml:space="preserve"> </w:t>
-      </w:r>
-      <w:r>
-        <w:rPr>
-          <w:rFonts w:ascii="TH SarabunPSK" w:hAnsi="TH SarabunPSK" w:cs="TH SarabunPSK" w:hint="cs"/>
-          <w:sz w:val="26"/>
-          <w:szCs w:val="26"/>
-          <w:cs/>
-        </w:rPr>
-        <w:t>หน้า 10-15</w:t>
-      </w:r>
-      <w:r>
-        <w:rPr>
-          <w:rFonts w:ascii="TH SarabunPSK" w:hAnsi="TH SarabunPSK" w:cs="TH SarabunPSK" w:hint="cs"/>
-          <w:sz w:val="26"/>
-          <w:szCs w:val="26"/>
-        </w:rPr>
-        <w:t>.</w:t>
-      </w:r>
-    </w:p>
-    <w:p>
-      <w:pPr>
-        <w:tabs>
-          <w:tab w:val="left" w:pos="284"/>
-        </w:tabs>
-        <w:ind w:left="720" w:hanging="720"/>
-        <w:rPr>
-          <w:rFonts w:ascii="TH SarabunPSK" w:hAnsi="TH SarabunPSK" w:cs="TH SarabunPSK" w:hint="cs"/>
-          <w:sz w:val="26"/>
-          <w:szCs w:val="26"/>
-        </w:rPr>
-      </w:pPr>
-      <w:r>
-        <w:rPr>
-          <w:rFonts w:ascii="TH SarabunPSK" w:hAnsi="TH SarabunPSK" w:cs="TH SarabunPSK" w:hint="cs"/>
-          <w:sz w:val="26"/>
-          <w:szCs w:val="26"/>
-        </w:rPr>
-        <w:t xml:space="preserve">[4] </w:t>
-      </w:r>
-      <w:r>
-        <w:rPr>
-          <w:rFonts w:ascii="TH SarabunPSK" w:hAnsi="TH SarabunPSK" w:cs="TH SarabunPSK" w:hint="cs"/>
-          <w:sz w:val="26"/>
-          <w:szCs w:val="26"/>
-        </w:rPr>
-        <w:tab/>
-      </w:r>
-      <w:r>
-        <w:rPr>
-          <w:rFonts w:ascii="TH SarabunPSK" w:hAnsi="TH SarabunPSK" w:cs="TH SarabunPSK" w:hint="cs"/>
-          <w:sz w:val="26"/>
-          <w:szCs w:val="26"/>
-          <w:cs/>
-        </w:rPr>
-        <w:t xml:space="preserve">สมหญิง เจริญดี. </w:t>
-      </w:r>
-      <w:r>
-        <w:rPr>
-          <w:rFonts w:ascii="TH SarabunPSK" w:hAnsi="TH SarabunPSK" w:cs="TH SarabunPSK" w:hint="cs"/>
-          <w:b/>
-          <w:bCs/>
-          <w:sz w:val="26"/>
-          <w:szCs w:val="26"/>
-          <w:cs/>
-        </w:rPr>
-        <w:t>ชื่อหนังสือ.</w:t>
-      </w:r>
-      <w:r>
-        <w:rPr>
-          <w:rFonts w:ascii="TH SarabunPSK" w:hAnsi="TH SarabunPSK" w:cs="TH SarabunPSK" w:hint="cs"/>
-          <w:sz w:val="26"/>
-          <w:szCs w:val="26"/>
-          <w:cs/>
-        </w:rPr>
-        <w:t xml:space="preserve"> พิมพ์ครั้งที่ 2. กรุงเทพฯ</w:t>
-      </w:r>
-      <w:r>
-        <w:rPr>
-          <w:rFonts w:ascii="TH SarabunPSK" w:hAnsi="TH SarabunPSK" w:cs="TH SarabunPSK" w:hint="cs"/>
+          <w:color w:val="000000" w:themeColor="text1"/>
+          <w:sz w:val="26"/>
+          <w:szCs w:val="26"/>
+        </w:rPr>
+        <w:t xml:space="preserve">Online].Available: </w:t>
+      </w:r>
+      <w:hyperlink r:id="rId24" w:history="1">
+        <w:r>
+          <w:rPr>
+            <w:rStyle w:val="Hyperlink"/>
+            <w:rFonts w:ascii="TH SarabunPSK" w:hAnsi="TH SarabunPSK" w:cs="TH SarabunPSK" w:hint="cs"/>
+            <w:color w:val="000000" w:themeColor="text1"/>
+            <w:sz w:val="26"/>
+            <w:szCs w:val="26"/>
+            <w:u w:val="none"/>
+          </w:rPr>
+          <w:t>www.ciena.com/insights/what-is/What-Is-SDN.html</w:t>
+        </w:r>
+      </w:hyperlink>
+    </w:p>
+    <w:p>
+      <w:pPr>
+        <w:spacing w:after="160" w:line="259" w:lineRule="auto"/>
+        <w:rPr>
+          <w:rFonts w:ascii="TH SarabunPSK" w:hAnsi="TH SarabunPSK" w:cs="TH SarabunPSK"/>
+          <w:color w:val="000000" w:themeColor="text1"/>
+          <w:sz w:val="26"/>
+          <w:szCs w:val="26"/>
+        </w:rPr>
+      </w:pPr>
+      <w:r>
+        <w:rPr>
+          <w:rFonts w:ascii="TH SarabunPSK" w:hAnsi="TH SarabunPSK" w:cs="TH SarabunPSK" w:hint="cs"/>
+          <w:color w:val="000000" w:themeColor="text1"/>
+          <w:sz w:val="26"/>
+          <w:szCs w:val="26"/>
+        </w:rPr>
+        <w:t xml:space="preserve">[2] Kamal </w:t>
+      </w:r>
+      <w:proofErr w:type="spellStart"/>
+      <w:r>
+        <w:rPr>
+          <w:rFonts w:ascii="TH SarabunPSK" w:hAnsi="TH SarabunPSK" w:cs="TH SarabunPSK" w:hint="cs"/>
+          <w:color w:val="000000" w:themeColor="text1"/>
+          <w:sz w:val="26"/>
+          <w:szCs w:val="26"/>
+        </w:rPr>
+        <w:t>Benzekki</w:t>
+      </w:r>
+      <w:proofErr w:type="spellEnd"/>
+      <w:r>
+        <w:rPr>
+          <w:rFonts w:ascii="TH SarabunPSK" w:hAnsi="TH SarabunPSK" w:cs="TH SarabunPSK" w:hint="cs"/>
+          <w:color w:val="000000" w:themeColor="text1"/>
+          <w:sz w:val="26"/>
+          <w:szCs w:val="26"/>
+        </w:rPr>
+        <w:t>. “Software-defined networking (SDN): A survey” Security and Communication Networks, vol.1, no. 1, Febuary2017.pp5805-5805</w:t>
+      </w:r>
+    </w:p>
+    <w:p>
+      <w:pPr>
+        <w:spacing w:after="160" w:line="259" w:lineRule="auto"/>
+        <w:rPr>
+          <w:rFonts w:ascii="TH SarabunPSK" w:hAnsi="TH SarabunPSK" w:cs="TH SarabunPSK"/>
+          <w:color w:val="000000" w:themeColor="text1"/>
+          <w:sz w:val="26"/>
+          <w:szCs w:val="26"/>
+        </w:rPr>
+      </w:pPr>
+      <w:r>
+        <w:rPr>
+          <w:rFonts w:ascii="TH SarabunPSK" w:hAnsi="TH SarabunPSK" w:cs="TH SarabunPSK" w:hint="cs"/>
+          <w:color w:val="000000" w:themeColor="text1"/>
+          <w:sz w:val="26"/>
+          <w:szCs w:val="26"/>
+        </w:rPr>
+        <w:t xml:space="preserve">[3] Ian F. </w:t>
+      </w:r>
+      <w:proofErr w:type="spellStart"/>
+      <w:r>
+        <w:rPr>
+          <w:rFonts w:ascii="TH SarabunPSK" w:hAnsi="TH SarabunPSK" w:cs="TH SarabunPSK" w:hint="cs"/>
+          <w:color w:val="000000" w:themeColor="text1"/>
+          <w:sz w:val="26"/>
+          <w:szCs w:val="26"/>
+        </w:rPr>
+        <w:t>Akyildiz</w:t>
+      </w:r>
+      <w:proofErr w:type="spellEnd"/>
+      <w:r>
+        <w:rPr>
+          <w:rFonts w:ascii="TH SarabunPSK" w:hAnsi="TH SarabunPSK" w:cs="TH SarabunPSK" w:hint="cs"/>
+          <w:color w:val="000000" w:themeColor="text1"/>
+          <w:sz w:val="26"/>
+          <w:szCs w:val="26"/>
+        </w:rPr>
+        <w:t>. A roadmap for traffic engineering in SDN-OpenFlow networks, vol.1, no. 1, June2014.pp1-30</w:t>
+      </w:r>
+    </w:p>
+    <w:p>
+      <w:pPr>
+        <w:spacing w:after="160" w:line="259" w:lineRule="auto"/>
+        <w:rPr>
+          <w:rFonts w:ascii="TH SarabunPSK" w:hAnsi="TH SarabunPSK" w:cs="TH SarabunPSK"/>
+          <w:color w:val="000000" w:themeColor="text1"/>
+          <w:sz w:val="26"/>
+          <w:szCs w:val="26"/>
+        </w:rPr>
+      </w:pPr>
+      <w:r>
+        <w:rPr>
+          <w:rFonts w:ascii="TH SarabunPSK" w:hAnsi="TH SarabunPSK" w:cs="TH SarabunPSK" w:hint="cs"/>
+          <w:color w:val="000000" w:themeColor="text1"/>
+          <w:sz w:val="26"/>
+          <w:szCs w:val="26"/>
+        </w:rPr>
+        <w:t xml:space="preserve">[4] Konstantin </w:t>
+      </w:r>
+      <w:proofErr w:type="spellStart"/>
+      <w:r>
+        <w:rPr>
+          <w:rFonts w:ascii="TH SarabunPSK" w:hAnsi="TH SarabunPSK" w:cs="TH SarabunPSK" w:hint="cs"/>
+          <w:color w:val="000000" w:themeColor="text1"/>
+          <w:sz w:val="26"/>
+          <w:szCs w:val="26"/>
+        </w:rPr>
+        <w:t>Avrachenkov</w:t>
+      </w:r>
+      <w:proofErr w:type="spellEnd"/>
+      <w:r>
+        <w:rPr>
+          <w:rFonts w:ascii="TH SarabunPSK" w:hAnsi="TH SarabunPSK" w:cs="TH SarabunPSK" w:hint="cs"/>
+          <w:color w:val="000000" w:themeColor="text1"/>
+          <w:sz w:val="26"/>
+          <w:szCs w:val="26"/>
+        </w:rPr>
+        <w:t xml:space="preserve">. “Differentiation Between Short and Long TCP </w:t>
+      </w:r>
+      <w:proofErr w:type="gramStart"/>
+      <w:r>
+        <w:rPr>
+          <w:rFonts w:ascii="TH SarabunPSK" w:hAnsi="TH SarabunPSK" w:cs="TH SarabunPSK" w:hint="cs"/>
+          <w:color w:val="000000" w:themeColor="text1"/>
+          <w:sz w:val="26"/>
+          <w:szCs w:val="26"/>
+        </w:rPr>
+        <w:t>Flows”[</w:t>
+      </w:r>
+      <w:proofErr w:type="gramEnd"/>
+      <w:r>
+        <w:rPr>
+          <w:rFonts w:ascii="TH SarabunPSK" w:hAnsi="TH SarabunPSK" w:cs="TH SarabunPSK" w:hint="cs"/>
+          <w:color w:val="000000" w:themeColor="text1"/>
+          <w:sz w:val="26"/>
+          <w:szCs w:val="26"/>
+        </w:rPr>
+        <w:t xml:space="preserve">Online].Available: </w:t>
+      </w:r>
+      <w:hyperlink r:id="rId25" w:history="1">
+        <w:r>
+          <w:rPr>
+            <w:rStyle w:val="Hyperlink"/>
+            <w:rFonts w:ascii="TH SarabunPSK" w:hAnsi="TH SarabunPSK" w:cs="TH SarabunPSK" w:hint="cs"/>
+            <w:color w:val="000000" w:themeColor="text1"/>
+            <w:sz w:val="26"/>
+            <w:szCs w:val="26"/>
+            <w:u w:val="none"/>
+          </w:rPr>
+          <w:t>http://citeseerx.ist.psu.edu/viewdoc/download?doi=10.1.1.5.6517&amp;rep=rep1&amp;type=pdf</w:t>
+        </w:r>
+      </w:hyperlink>
+    </w:p>
+    <w:p>
+      <w:pPr>
+        <w:spacing w:after="160" w:line="259" w:lineRule="auto"/>
+        <w:rPr>
+          <w:rFonts w:ascii="TH SarabunPSK" w:hAnsi="TH SarabunPSK" w:cs="TH SarabunPSK" w:hint="cs"/>
+          <w:sz w:val="26"/>
+          <w:szCs w:val="26"/>
+        </w:rPr>
+      </w:pPr>
+      <w:r>
+        <w:rPr>
+          <w:rFonts w:ascii="TH SarabunPSK" w:hAnsi="TH SarabunPSK" w:cs="TH SarabunPSK" w:hint="cs"/>
+          <w:sz w:val="26"/>
+          <w:szCs w:val="26"/>
+        </w:rPr>
+        <w:t xml:space="preserve">[5] Cisco. “Manipulating Routing Updates Supplement”[Online].Available: </w:t>
+      </w:r>
+      <w:hyperlink r:id="rId26" w:history="1">
+        <w:r>
+          <w:rPr>
+            <w:rStyle w:val="Hyperlink"/>
+            <w:rFonts w:ascii="TH SarabunPSK" w:hAnsi="TH SarabunPSK" w:cs="TH SarabunPSK" w:hint="cs"/>
+            <w:color w:val="auto"/>
+            <w:sz w:val="26"/>
+            <w:szCs w:val="26"/>
+            <w:u w:val="none"/>
+          </w:rPr>
+          <w:t>https://ptgmedia.pearsoncmg.com/imprint_downloads/cisco/bookreg/2237xxd.pdf?fbclid=IwAR22pchWECvs2dGmci8D4nmXYm_EF5KqqyUeDCAAuf-KISHseaEBoocDzfU</w:t>
+        </w:r>
+      </w:hyperlink>
+    </w:p>
+    <w:p>
+      <w:pPr>
+        <w:spacing w:after="160" w:line="259" w:lineRule="auto"/>
+        <w:rPr>
+          <w:rFonts w:ascii="TH SarabunPSK" w:hAnsi="TH SarabunPSK" w:cs="TH SarabunPSK"/>
+          <w:color w:val="000000" w:themeColor="text1"/>
+          <w:sz w:val="26"/>
+          <w:szCs w:val="26"/>
+        </w:rPr>
+      </w:pPr>
+      <w:r>
+        <w:rPr>
+          <w:rFonts w:ascii="TH SarabunPSK" w:hAnsi="TH SarabunPSK" w:cs="TH SarabunPSK" w:hint="cs"/>
+          <w:color w:val="000000" w:themeColor="text1"/>
+          <w:sz w:val="26"/>
+          <w:szCs w:val="26"/>
+        </w:rPr>
+        <w:t>[</w:t>
+      </w:r>
+      <w:r>
+        <w:rPr>
+          <w:rFonts w:ascii="TH SarabunPSK" w:hAnsi="TH SarabunPSK" w:cs="TH SarabunPSK" w:hint="cs"/>
+          <w:color w:val="000000" w:themeColor="text1"/>
+          <w:sz w:val="26"/>
+          <w:szCs w:val="26"/>
+          <w:cs/>
+        </w:rPr>
+        <w:t>6</w:t>
+      </w:r>
+      <w:r>
+        <w:rPr>
+          <w:rFonts w:ascii="TH SarabunPSK" w:hAnsi="TH SarabunPSK" w:cs="TH SarabunPSK" w:hint="cs"/>
+          <w:color w:val="000000" w:themeColor="text1"/>
+          <w:sz w:val="26"/>
+          <w:szCs w:val="26"/>
+        </w:rPr>
+        <w:t>] Juniper. “what-is-policy-based-</w:t>
+      </w:r>
+      <w:proofErr w:type="gramStart"/>
+      <w:r>
+        <w:rPr>
+          <w:rFonts w:ascii="TH SarabunPSK" w:hAnsi="TH SarabunPSK" w:cs="TH SarabunPSK" w:hint="cs"/>
+          <w:color w:val="000000" w:themeColor="text1"/>
+          <w:sz w:val="26"/>
+          <w:szCs w:val="26"/>
+        </w:rPr>
+        <w:t>routing”[</w:t>
+      </w:r>
+      <w:proofErr w:type="gramEnd"/>
+      <w:r>
+        <w:rPr>
+          <w:rFonts w:ascii="TH SarabunPSK" w:hAnsi="TH SarabunPSK" w:cs="TH SarabunPSK" w:hint="cs"/>
+          <w:color w:val="000000" w:themeColor="text1"/>
+          <w:sz w:val="26"/>
+          <w:szCs w:val="26"/>
+        </w:rPr>
+        <w:t xml:space="preserve">Online].Available: </w:t>
+      </w:r>
+      <w:hyperlink r:id="rId27" w:history="1">
+        <w:r>
+          <w:rPr>
+            <w:rStyle w:val="Hyperlink"/>
+            <w:rFonts w:ascii="TH SarabunPSK" w:hAnsi="TH SarabunPSK" w:cs="TH SarabunPSK" w:hint="cs"/>
+            <w:color w:val="000000" w:themeColor="text1"/>
+            <w:sz w:val="26"/>
+            <w:szCs w:val="26"/>
+            <w:u w:val="none"/>
+          </w:rPr>
+          <w:t>www.juniper.net/us/en/research-topics/what-is-policy-based-routing.html</w:t>
+        </w:r>
+      </w:hyperlink>
+    </w:p>
+    <w:p>
+      <w:pPr>
+        <w:spacing w:after="160" w:line="259" w:lineRule="auto"/>
+        <w:rPr>
+          <w:rFonts w:ascii="TH SarabunPSK" w:hAnsi="TH SarabunPSK" w:cs="TH SarabunPSK"/>
+          <w:color w:val="000000" w:themeColor="text1"/>
+          <w:sz w:val="26"/>
+          <w:szCs w:val="26"/>
+        </w:rPr>
+      </w:pPr>
+      <w:r>
+        <w:rPr>
+          <w:rFonts w:ascii="TH SarabunPSK" w:hAnsi="TH SarabunPSK" w:cs="TH SarabunPSK" w:hint="cs"/>
+          <w:color w:val="000000" w:themeColor="text1"/>
+          <w:sz w:val="26"/>
+          <w:szCs w:val="26"/>
+        </w:rPr>
+        <w:t>[</w:t>
+      </w:r>
+      <w:r>
+        <w:rPr>
+          <w:rFonts w:ascii="TH SarabunPSK" w:hAnsi="TH SarabunPSK" w:cs="TH SarabunPSK" w:hint="cs"/>
+          <w:color w:val="000000" w:themeColor="text1"/>
+          <w:sz w:val="26"/>
+          <w:szCs w:val="26"/>
+          <w:cs/>
+        </w:rPr>
+        <w:t>7</w:t>
+      </w:r>
+      <w:r>
+        <w:rPr>
+          <w:rFonts w:ascii="TH SarabunPSK" w:hAnsi="TH SarabunPSK" w:cs="TH SarabunPSK" w:hint="cs"/>
+          <w:color w:val="000000" w:themeColor="text1"/>
+          <w:sz w:val="26"/>
+          <w:szCs w:val="26"/>
+        </w:rPr>
+        <w:t xml:space="preserve">] </w:t>
+      </w:r>
+      <w:proofErr w:type="spellStart"/>
+      <w:r>
+        <w:rPr>
+          <w:rFonts w:ascii="TH SarabunPSK" w:hAnsi="TH SarabunPSK" w:cs="TH SarabunPSK" w:hint="cs"/>
+          <w:color w:val="000000" w:themeColor="text1"/>
+          <w:sz w:val="26"/>
+          <w:szCs w:val="26"/>
+        </w:rPr>
+        <w:t>Saixiii</w:t>
+      </w:r>
+      <w:proofErr w:type="spellEnd"/>
+      <w:r>
+        <w:rPr>
+          <w:rFonts w:ascii="TH SarabunPSK" w:hAnsi="TH SarabunPSK" w:cs="TH SarabunPSK" w:hint="cs"/>
+          <w:color w:val="000000" w:themeColor="text1"/>
+          <w:sz w:val="26"/>
+          <w:szCs w:val="26"/>
+        </w:rPr>
+        <w:t xml:space="preserve">. “SNMP </w:t>
+      </w:r>
+      <w:r>
+        <w:rPr>
+          <w:rFonts w:ascii="TH SarabunPSK" w:hAnsi="TH SarabunPSK" w:cs="TH SarabunPSK" w:hint="cs"/>
+          <w:color w:val="000000" w:themeColor="text1"/>
+          <w:sz w:val="26"/>
+          <w:szCs w:val="26"/>
+          <w:cs/>
+        </w:rPr>
+        <w:t xml:space="preserve">คืออะไร </w:t>
+      </w:r>
+      <w:proofErr w:type="spellStart"/>
+      <w:proofErr w:type="gramStart"/>
+      <w:r>
+        <w:rPr>
+          <w:rFonts w:ascii="TH SarabunPSK" w:hAnsi="TH SarabunPSK" w:cs="TH SarabunPSK" w:hint="cs"/>
+          <w:color w:val="000000" w:themeColor="text1"/>
+          <w:sz w:val="26"/>
+          <w:szCs w:val="26"/>
+          <w:cs/>
+        </w:rPr>
+        <w:t>โปรโตรคอล</w:t>
+      </w:r>
+      <w:proofErr w:type="spellEnd"/>
+      <w:r>
+        <w:rPr>
+          <w:rFonts w:ascii="TH SarabunPSK" w:hAnsi="TH SarabunPSK" w:cs="TH SarabunPSK" w:hint="cs"/>
+          <w:color w:val="000000" w:themeColor="text1"/>
+          <w:sz w:val="26"/>
+          <w:szCs w:val="26"/>
+          <w:cs/>
+        </w:rPr>
+        <w:t>สำหรับมอนิเตอร์อุปกรณ์ในระบบ</w:t>
+      </w:r>
+      <w:r>
+        <w:rPr>
+          <w:rFonts w:ascii="TH SarabunPSK" w:hAnsi="TH SarabunPSK" w:cs="TH SarabunPSK" w:hint="cs"/>
+          <w:color w:val="000000" w:themeColor="text1"/>
+          <w:sz w:val="26"/>
+          <w:szCs w:val="26"/>
+        </w:rPr>
+        <w:t>”[</w:t>
+      </w:r>
+      <w:proofErr w:type="gramEnd"/>
+      <w:r>
+        <w:rPr>
+          <w:rFonts w:ascii="TH SarabunPSK" w:hAnsi="TH SarabunPSK" w:cs="TH SarabunPSK" w:hint="cs"/>
+          <w:color w:val="000000" w:themeColor="text1"/>
+          <w:sz w:val="26"/>
+          <w:szCs w:val="26"/>
+        </w:rPr>
+        <w:t xml:space="preserve">Online].Available: </w:t>
+      </w:r>
+      <w:hyperlink r:id="rId28" w:history="1">
+        <w:r>
+          <w:rPr>
+            <w:rStyle w:val="Hyperlink"/>
+            <w:rFonts w:ascii="TH SarabunPSK" w:hAnsi="TH SarabunPSK" w:cs="TH SarabunPSK" w:hint="cs"/>
+            <w:color w:val="000000" w:themeColor="text1"/>
+            <w:sz w:val="26"/>
+            <w:szCs w:val="26"/>
+            <w:u w:val="none"/>
+          </w:rPr>
+          <w:t>www.saixiii.com/what-is-snmp/</w:t>
+        </w:r>
+      </w:hyperlink>
+    </w:p>
+    <w:p>
+      <w:pPr>
+        <w:spacing w:after="160" w:line="259" w:lineRule="auto"/>
+        <w:rPr>
+          <w:rFonts w:ascii="TH SarabunPSK" w:hAnsi="TH SarabunPSK" w:cs="TH SarabunPSK"/>
+          <w:color w:val="000000" w:themeColor="text1"/>
+          <w:sz w:val="26"/>
+          <w:szCs w:val="26"/>
+        </w:rPr>
+      </w:pPr>
+      <w:r>
+        <w:rPr>
+          <w:rFonts w:ascii="TH SarabunPSK" w:hAnsi="TH SarabunPSK" w:cs="TH SarabunPSK" w:hint="cs"/>
+          <w:color w:val="000000" w:themeColor="text1"/>
+          <w:sz w:val="26"/>
+          <w:szCs w:val="26"/>
+        </w:rPr>
+        <w:t>[</w:t>
+      </w:r>
+      <w:r>
+        <w:rPr>
+          <w:rFonts w:ascii="TH SarabunPSK" w:hAnsi="TH SarabunPSK" w:cs="TH SarabunPSK" w:hint="cs"/>
+          <w:color w:val="000000" w:themeColor="text1"/>
+          <w:sz w:val="26"/>
+          <w:szCs w:val="26"/>
+          <w:cs/>
+        </w:rPr>
+        <w:t>8</w:t>
+      </w:r>
+      <w:r>
+        <w:rPr>
+          <w:rFonts w:ascii="TH SarabunPSK" w:hAnsi="TH SarabunPSK" w:cs="TH SarabunPSK" w:hint="cs"/>
+          <w:color w:val="000000" w:themeColor="text1"/>
+          <w:sz w:val="26"/>
+          <w:szCs w:val="26"/>
+        </w:rPr>
+        <w:t xml:space="preserve">] </w:t>
+      </w:r>
+      <w:proofErr w:type="spellStart"/>
+      <w:r>
+        <w:rPr>
+          <w:rFonts w:ascii="TH SarabunPSK" w:hAnsi="TH SarabunPSK" w:cs="TH SarabunPSK" w:hint="cs"/>
+          <w:color w:val="000000" w:themeColor="text1"/>
+          <w:sz w:val="26"/>
+          <w:szCs w:val="26"/>
+        </w:rPr>
+        <w:t>Solarwinds</w:t>
+      </w:r>
+      <w:proofErr w:type="spellEnd"/>
+      <w:r>
+        <w:rPr>
+          <w:rFonts w:ascii="TH SarabunPSK" w:hAnsi="TH SarabunPSK" w:cs="TH SarabunPSK" w:hint="cs"/>
+          <w:color w:val="000000" w:themeColor="text1"/>
+          <w:sz w:val="26"/>
+          <w:szCs w:val="26"/>
+        </w:rPr>
+        <w:t>, “What is NetFlow</w:t>
+      </w:r>
+      <w:proofErr w:type="gramStart"/>
+      <w:r>
+        <w:rPr>
+          <w:rFonts w:ascii="TH SarabunPSK" w:hAnsi="TH SarabunPSK" w:cs="TH SarabunPSK" w:hint="cs"/>
+          <w:color w:val="000000" w:themeColor="text1"/>
+          <w:sz w:val="26"/>
+          <w:szCs w:val="26"/>
+        </w:rPr>
+        <w:t>?”[</w:t>
+      </w:r>
+      <w:proofErr w:type="gramEnd"/>
+      <w:r>
+        <w:rPr>
+          <w:rFonts w:ascii="TH SarabunPSK" w:hAnsi="TH SarabunPSK" w:cs="TH SarabunPSK" w:hint="cs"/>
+          <w:color w:val="000000" w:themeColor="text1"/>
+          <w:sz w:val="26"/>
+          <w:szCs w:val="26"/>
+        </w:rPr>
+        <w:t xml:space="preserve">Online].Available: </w:t>
+      </w:r>
+      <w:hyperlink r:id="rId29" w:history="1">
+        <w:r>
+          <w:rPr>
+            <w:rStyle w:val="Hyperlink"/>
+            <w:rFonts w:ascii="TH SarabunPSK" w:hAnsi="TH SarabunPSK" w:cs="TH SarabunPSK" w:hint="cs"/>
+            <w:color w:val="000000" w:themeColor="text1"/>
+            <w:sz w:val="26"/>
+            <w:szCs w:val="26"/>
+            <w:u w:val="none"/>
+          </w:rPr>
+          <w:t>www.solarwinds.com/netflow-traffic-analyzer/use-cases/what-is-netflow</w:t>
+        </w:r>
+      </w:hyperlink>
+    </w:p>
+    <w:p>
+      <w:pPr>
+        <w:spacing w:after="160" w:line="259" w:lineRule="auto"/>
+        <w:rPr>
+          <w:rStyle w:val="Hyperlink"/>
+          <w:rFonts w:ascii="TH SarabunPSK" w:hAnsi="TH SarabunPSK" w:cs="TH SarabunPSK"/>
+          <w:color w:val="000000" w:themeColor="text1"/>
+          <w:sz w:val="26"/>
+          <w:szCs w:val="26"/>
+          <w:u w:val="none"/>
+        </w:rPr>
+      </w:pPr>
+      <w:r>
+        <w:rPr>
+          <w:rFonts w:ascii="TH SarabunPSK" w:hAnsi="TH SarabunPSK" w:cs="TH SarabunPSK" w:hint="cs"/>
+          <w:color w:val="000000" w:themeColor="text1"/>
+          <w:sz w:val="26"/>
+          <w:szCs w:val="26"/>
+        </w:rPr>
+        <w:t>[</w:t>
+      </w:r>
+      <w:r>
+        <w:rPr>
+          <w:rFonts w:ascii="TH SarabunPSK" w:hAnsi="TH SarabunPSK" w:cs="TH SarabunPSK" w:hint="cs"/>
+          <w:color w:val="000000" w:themeColor="text1"/>
+          <w:sz w:val="26"/>
+          <w:szCs w:val="26"/>
+          <w:cs/>
+        </w:rPr>
+        <w:t>9</w:t>
+      </w:r>
+      <w:r>
+        <w:rPr>
+          <w:rFonts w:ascii="TH SarabunPSK" w:hAnsi="TH SarabunPSK" w:cs="TH SarabunPSK" w:hint="cs"/>
+          <w:color w:val="000000" w:themeColor="text1"/>
+          <w:sz w:val="26"/>
+          <w:szCs w:val="26"/>
+        </w:rPr>
+        <w:t>] Cisco. “Cisco Discovery Protocol (CDP</w:t>
+      </w:r>
+      <w:proofErr w:type="gramStart"/>
+      <w:r>
+        <w:rPr>
+          <w:rFonts w:ascii="TH SarabunPSK" w:hAnsi="TH SarabunPSK" w:cs="TH SarabunPSK" w:hint="cs"/>
+          <w:color w:val="000000" w:themeColor="text1"/>
+          <w:sz w:val="26"/>
+          <w:szCs w:val="26"/>
+        </w:rPr>
+        <w:t>)”[</w:t>
+      </w:r>
+      <w:proofErr w:type="gramEnd"/>
+      <w:r>
+        <w:rPr>
+          <w:rFonts w:ascii="TH SarabunPSK" w:hAnsi="TH SarabunPSK" w:cs="TH SarabunPSK" w:hint="cs"/>
+          <w:color w:val="000000" w:themeColor="text1"/>
+          <w:sz w:val="26"/>
+          <w:szCs w:val="26"/>
+        </w:rPr>
+        <w:t xml:space="preserve">Online].Available: </w:t>
+      </w:r>
+      <w:hyperlink r:id="rId30" w:history="1">
+        <w:r>
+          <w:rPr>
+            <w:rStyle w:val="Hyperlink"/>
+            <w:rFonts w:ascii="TH SarabunPSK" w:hAnsi="TH SarabunPSK" w:cs="TH SarabunPSK" w:hint="cs"/>
+            <w:color w:val="000000" w:themeColor="text1"/>
+            <w:sz w:val="26"/>
+            <w:szCs w:val="26"/>
+            <w:u w:val="none"/>
+          </w:rPr>
+          <w:t>www.learningnetwork.cisco.com/s/article/cisco-discovery-protocol-cdp-x</w:t>
+        </w:r>
+      </w:hyperlink>
+    </w:p>
+    <w:p>
+      <w:pPr>
+        <w:spacing w:after="160" w:line="259" w:lineRule="auto"/>
+        <w:rPr>
+          <w:rFonts w:ascii="TH SarabunPSK" w:hAnsi="TH SarabunPSK" w:cs="TH SarabunPSK"/>
+          <w:color w:val="000000" w:themeColor="text1"/>
+          <w:sz w:val="26"/>
+          <w:szCs w:val="26"/>
+        </w:rPr>
+      </w:pPr>
+      <w:r>
+        <w:rPr>
+          <w:rFonts w:ascii="TH SarabunPSK" w:hAnsi="TH SarabunPSK" w:cs="TH SarabunPSK" w:hint="cs"/>
+          <w:color w:val="000000" w:themeColor="text1"/>
+          <w:sz w:val="26"/>
+          <w:szCs w:val="26"/>
+        </w:rPr>
+        <w:t>[10] TechTarget. “What is SSH (Secure Shell) and How Does it Work</w:t>
+      </w:r>
+      <w:proofErr w:type="gramStart"/>
+      <w:r>
+        <w:rPr>
+          <w:rFonts w:ascii="TH SarabunPSK" w:hAnsi="TH SarabunPSK" w:cs="TH SarabunPSK" w:hint="cs"/>
+          <w:color w:val="000000" w:themeColor="text1"/>
+          <w:sz w:val="26"/>
+          <w:szCs w:val="26"/>
+        </w:rPr>
+        <w:t>?”[</w:t>
+      </w:r>
+      <w:proofErr w:type="gramEnd"/>
+      <w:r>
+        <w:rPr>
+          <w:rFonts w:ascii="TH SarabunPSK" w:hAnsi="TH SarabunPSK" w:cs="TH SarabunPSK" w:hint="cs"/>
+          <w:color w:val="000000" w:themeColor="text1"/>
+          <w:sz w:val="26"/>
+          <w:szCs w:val="26"/>
+        </w:rPr>
+        <w:t xml:space="preserve">Online].Available: </w:t>
+      </w:r>
+      <w:hyperlink r:id="rId31" w:history="1">
+        <w:r>
+          <w:rPr>
+            <w:rStyle w:val="Hyperlink"/>
+            <w:rFonts w:ascii="TH SarabunPSK" w:hAnsi="TH SarabunPSK" w:cs="TH SarabunPSK" w:hint="cs"/>
+            <w:color w:val="000000" w:themeColor="text1"/>
+            <w:sz w:val="26"/>
+            <w:szCs w:val="26"/>
+            <w:u w:val="none"/>
+          </w:rPr>
+          <w:t>https://www.techtarget.com/searchsecurity/definition/Secure-Shell</w:t>
+        </w:r>
+      </w:hyperlink>
+    </w:p>
+    <w:p>
+      <w:pPr>
+        <w:spacing w:after="160" w:line="259" w:lineRule="auto"/>
+        <w:rPr>
+          <w:rFonts w:ascii="TH SarabunPSK" w:hAnsi="TH SarabunPSK" w:cs="TH SarabunPSK"/>
+          <w:color w:val="000000" w:themeColor="text1"/>
+          <w:sz w:val="26"/>
+          <w:szCs w:val="26"/>
+        </w:rPr>
+      </w:pPr>
+      <w:r>
+        <w:rPr>
+          <w:rFonts w:ascii="TH SarabunPSK" w:hAnsi="TH SarabunPSK" w:cs="TH SarabunPSK" w:hint="cs"/>
+          <w:color w:val="000000" w:themeColor="text1"/>
+          <w:sz w:val="26"/>
+          <w:szCs w:val="26"/>
+        </w:rPr>
+        <w:t xml:space="preserve">[11] Python. “What is Python? Executive </w:t>
+      </w:r>
+      <w:proofErr w:type="gramStart"/>
+      <w:r>
+        <w:rPr>
+          <w:rFonts w:ascii="TH SarabunPSK" w:hAnsi="TH SarabunPSK" w:cs="TH SarabunPSK" w:hint="cs"/>
+          <w:color w:val="000000" w:themeColor="text1"/>
+          <w:sz w:val="26"/>
+          <w:szCs w:val="26"/>
+        </w:rPr>
+        <w:t>Summary”[</w:t>
+      </w:r>
+      <w:proofErr w:type="gramEnd"/>
+      <w:r>
+        <w:rPr>
+          <w:rFonts w:ascii="TH SarabunPSK" w:hAnsi="TH SarabunPSK" w:cs="TH SarabunPSK" w:hint="cs"/>
+          <w:color w:val="000000" w:themeColor="text1"/>
+          <w:sz w:val="26"/>
+          <w:szCs w:val="26"/>
+        </w:rPr>
+        <w:t xml:space="preserve">Online].Available: </w:t>
+      </w:r>
+      <w:hyperlink r:id="rId32" w:history="1">
+        <w:r>
+          <w:rPr>
+            <w:rStyle w:val="Hyperlink"/>
+            <w:rFonts w:ascii="TH SarabunPSK" w:hAnsi="TH SarabunPSK" w:cs="TH SarabunPSK" w:hint="cs"/>
+            <w:color w:val="000000" w:themeColor="text1"/>
+            <w:sz w:val="26"/>
+            <w:szCs w:val="26"/>
+            <w:u w:val="none"/>
+          </w:rPr>
+          <w:t>www.python.org/doc/essays/blurb/</w:t>
+        </w:r>
+      </w:hyperlink>
+    </w:p>
+    <w:p>
+      <w:pPr>
+        <w:spacing w:after="160" w:line="259" w:lineRule="auto"/>
+        <w:rPr>
+          <w:rStyle w:val="Hyperlink"/>
+          <w:rFonts w:ascii="TH SarabunPSK" w:hAnsi="TH SarabunPSK" w:cs="TH SarabunPSK"/>
+          <w:color w:val="000000" w:themeColor="text1"/>
+          <w:sz w:val="26"/>
+          <w:szCs w:val="26"/>
+          <w:u w:val="none"/>
+        </w:rPr>
+      </w:pPr>
+      <w:r>
+        <w:rPr>
+          <w:rFonts w:ascii="TH SarabunPSK" w:hAnsi="TH SarabunPSK" w:cs="TH SarabunPSK" w:hint="cs"/>
+          <w:color w:val="000000" w:themeColor="text1"/>
+          <w:sz w:val="26"/>
+          <w:szCs w:val="26"/>
+        </w:rPr>
+        <w:t xml:space="preserve">[12] Chai </w:t>
+      </w:r>
+      <w:proofErr w:type="spellStart"/>
+      <w:r>
+        <w:rPr>
+          <w:rFonts w:ascii="TH SarabunPSK" w:hAnsi="TH SarabunPSK" w:cs="TH SarabunPSK" w:hint="cs"/>
+          <w:color w:val="000000" w:themeColor="text1"/>
+          <w:sz w:val="26"/>
+          <w:szCs w:val="26"/>
+        </w:rPr>
+        <w:t>Phonbopit</w:t>
+      </w:r>
+      <w:proofErr w:type="spellEnd"/>
+      <w:r>
+        <w:rPr>
+          <w:rFonts w:ascii="TH SarabunPSK" w:hAnsi="TH SarabunPSK" w:cs="TH SarabunPSK" w:hint="cs"/>
+          <w:color w:val="000000" w:themeColor="text1"/>
+          <w:sz w:val="26"/>
+          <w:szCs w:val="26"/>
+        </w:rPr>
+        <w:t xml:space="preserve"> “MongoDB </w:t>
+      </w:r>
+      <w:r>
+        <w:rPr>
+          <w:rFonts w:ascii="TH SarabunPSK" w:hAnsi="TH SarabunPSK" w:cs="TH SarabunPSK" w:hint="cs"/>
+          <w:color w:val="000000" w:themeColor="text1"/>
+          <w:sz w:val="26"/>
+          <w:szCs w:val="26"/>
+          <w:cs/>
+        </w:rPr>
+        <w:t>คืออะไร</w:t>
+      </w:r>
+      <w:r>
+        <w:rPr>
+          <w:rFonts w:ascii="TH SarabunPSK" w:hAnsi="TH SarabunPSK" w:cs="TH SarabunPSK" w:hint="cs"/>
+          <w:color w:val="000000" w:themeColor="text1"/>
+          <w:sz w:val="26"/>
+          <w:szCs w:val="26"/>
+        </w:rPr>
+        <w:t xml:space="preserve">? + </w:t>
+      </w:r>
+      <w:proofErr w:type="gramStart"/>
+      <w:r>
+        <w:rPr>
+          <w:rFonts w:ascii="TH SarabunPSK" w:hAnsi="TH SarabunPSK" w:cs="TH SarabunPSK" w:hint="cs"/>
+          <w:color w:val="000000" w:themeColor="text1"/>
+          <w:sz w:val="26"/>
+          <w:szCs w:val="26"/>
+          <w:cs/>
+        </w:rPr>
+        <w:t>สอนวิธีใช้งานเบื้องต้น</w:t>
+      </w:r>
+      <w:r>
+        <w:rPr>
+          <w:rFonts w:ascii="TH SarabunPSK" w:hAnsi="TH SarabunPSK" w:cs="TH SarabunPSK" w:hint="cs"/>
+          <w:color w:val="000000" w:themeColor="text1"/>
+          <w:sz w:val="26"/>
+          <w:szCs w:val="26"/>
+        </w:rPr>
+        <w:t>”[</w:t>
+      </w:r>
+      <w:proofErr w:type="gramEnd"/>
+      <w:r>
+        <w:rPr>
+          <w:rFonts w:ascii="TH SarabunPSK" w:hAnsi="TH SarabunPSK" w:cs="TH SarabunPSK" w:hint="cs"/>
+          <w:color w:val="000000" w:themeColor="text1"/>
+          <w:sz w:val="26"/>
+          <w:szCs w:val="26"/>
+        </w:rPr>
+        <w:t xml:space="preserve">Online].Available: </w:t>
+      </w:r>
+      <w:hyperlink r:id="rId33" w:history="1">
+        <w:r>
+          <w:rPr>
+            <w:rStyle w:val="Hyperlink"/>
+            <w:rFonts w:ascii="TH SarabunPSK" w:hAnsi="TH SarabunPSK" w:cs="TH SarabunPSK" w:hint="cs"/>
+            <w:color w:val="000000" w:themeColor="text1"/>
+            <w:sz w:val="26"/>
+            <w:szCs w:val="26"/>
+            <w:u w:val="none"/>
+          </w:rPr>
+          <w:t>https://devahoy.com/blog/2015/08/getting-started-with-mongodb/</w:t>
+        </w:r>
+      </w:hyperlink>
+    </w:p>
+    <w:p>
+      <w:pPr>
+        <w:spacing w:after="160" w:line="259" w:lineRule="auto"/>
+        <w:rPr>
+          <w:rFonts w:ascii="TH SarabunPSK" w:hAnsi="TH SarabunPSK" w:cs="TH SarabunPSK"/>
+          <w:color w:val="000000" w:themeColor="text1"/>
+          <w:sz w:val="26"/>
+          <w:szCs w:val="26"/>
+        </w:rPr>
+      </w:pPr>
+      <w:r>
+        <w:rPr>
+          <w:rFonts w:ascii="TH SarabunPSK" w:hAnsi="TH SarabunPSK" w:cs="TH SarabunPSK" w:hint="cs"/>
+          <w:color w:val="000000" w:themeColor="text1"/>
+          <w:sz w:val="26"/>
+          <w:szCs w:val="26"/>
+        </w:rPr>
+        <w:t xml:space="preserve">[13] Packet Coders “What is </w:t>
+      </w:r>
+      <w:proofErr w:type="spellStart"/>
+      <w:r>
+        <w:rPr>
+          <w:rFonts w:ascii="TH SarabunPSK" w:hAnsi="TH SarabunPSK" w:cs="TH SarabunPSK" w:hint="cs"/>
+          <w:color w:val="000000" w:themeColor="text1"/>
+          <w:sz w:val="26"/>
+          <w:szCs w:val="26"/>
+        </w:rPr>
+        <w:t>Netmiko</w:t>
+      </w:r>
+      <w:proofErr w:type="spellEnd"/>
+      <w:proofErr w:type="gramStart"/>
+      <w:r>
+        <w:rPr>
+          <w:rFonts w:ascii="TH SarabunPSK" w:hAnsi="TH SarabunPSK" w:cs="TH SarabunPSK" w:hint="cs"/>
+          <w:color w:val="000000" w:themeColor="text1"/>
+          <w:sz w:val="26"/>
+          <w:szCs w:val="26"/>
+        </w:rPr>
+        <w:t>?”[</w:t>
+      </w:r>
+      <w:proofErr w:type="gramEnd"/>
+      <w:r>
+        <w:rPr>
+          <w:rFonts w:ascii="TH SarabunPSK" w:hAnsi="TH SarabunPSK" w:cs="TH SarabunPSK" w:hint="cs"/>
+          <w:color w:val="000000" w:themeColor="text1"/>
+          <w:sz w:val="26"/>
+          <w:szCs w:val="26"/>
+        </w:rPr>
+        <w:t xml:space="preserve">Online].Available: </w:t>
+      </w:r>
+      <w:hyperlink r:id="rId34" w:history="1">
+        <w:r>
+          <w:rPr>
+            <w:rStyle w:val="Hyperlink"/>
+            <w:rFonts w:ascii="TH SarabunPSK" w:hAnsi="TH SarabunPSK" w:cs="TH SarabunPSK" w:hint="cs"/>
+            <w:color w:val="000000" w:themeColor="text1"/>
+            <w:sz w:val="26"/>
+            <w:szCs w:val="26"/>
+            <w:u w:val="none"/>
+          </w:rPr>
+          <w:t>https://www.packetcoders.io/netmiko-the-what-and-the-why/</w:t>
+        </w:r>
+      </w:hyperlink>
+    </w:p>
+    <w:p>
+      <w:pPr>
+        <w:spacing w:after="160" w:line="259" w:lineRule="auto"/>
+        <w:rPr>
+          <w:rFonts w:ascii="TH SarabunPSK" w:hAnsi="TH SarabunPSK" w:cs="TH SarabunPSK"/>
+          <w:color w:val="000000" w:themeColor="text1"/>
+          <w:sz w:val="26"/>
+          <w:szCs w:val="26"/>
+        </w:rPr>
+      </w:pPr>
+      <w:r>
+        <w:rPr>
+          <w:rFonts w:ascii="TH SarabunPSK" w:hAnsi="TH SarabunPSK" w:cs="TH SarabunPSK" w:hint="cs"/>
+          <w:color w:val="000000" w:themeColor="text1"/>
+          <w:sz w:val="26"/>
+          <w:szCs w:val="26"/>
+        </w:rPr>
+        <w:t xml:space="preserve">[14] </w:t>
+      </w:r>
+      <w:r>
+        <w:rPr>
+          <w:rFonts w:ascii="TH SarabunPSK" w:hAnsi="TH SarabunPSK" w:cs="TH SarabunPSK" w:hint="cs"/>
+          <w:color w:val="000000" w:themeColor="text1"/>
+          <w:sz w:val="26"/>
+          <w:szCs w:val="26"/>
+          <w:cs/>
+        </w:rPr>
+        <w:t>ชยุตม์ สว่าง และอนุชิต มัชฌิมา. (2019). ระบบจัดการเครือข่ายเพื่อกระจายการจราจรบนเครือข่ายโดยใช้โครงสร้างตามสถาปัตยกรรมเอสดีเอ็น (ปริญญานิพนธ์) กรุงเทพฯ</w:t>
+      </w:r>
+      <w:r>
+        <w:rPr>
+          <w:rFonts w:ascii="TH SarabunPSK" w:hAnsi="TH SarabunPSK" w:cs="TH SarabunPSK" w:hint="cs"/>
+          <w:color w:val="000000" w:themeColor="text1"/>
           <w:sz w:val="26"/>
           <w:szCs w:val="26"/>
         </w:rPr>
@@ -3247,369 +8001,13 @@
       <w:r>
         <w:rPr>
           <w:rFonts w:ascii="TH SarabunPSK" w:hAnsi="TH SarabunPSK" w:cs="TH SarabunPSK" w:hint="cs"/>
-          <w:sz w:val="26"/>
-          <w:szCs w:val="26"/>
-          <w:cs/>
-        </w:rPr>
-        <w:t>สำนักพิมพ์เจริญทัศน์, 2553</w:t>
-      </w:r>
-      <w:r>
-        <w:rPr>
-          <w:rFonts w:ascii="TH SarabunPSK" w:hAnsi="TH SarabunPSK" w:cs="TH SarabunPSK" w:hint="cs"/>
-          <w:sz w:val="26"/>
-          <w:szCs w:val="26"/>
-        </w:rPr>
-        <w:t>.</w:t>
-      </w:r>
-    </w:p>
-    <w:p>
-      <w:pPr>
-        <w:tabs>
-          <w:tab w:val="left" w:pos="284"/>
-        </w:tabs>
-        <w:ind w:left="720" w:hanging="720"/>
-        <w:rPr>
-          <w:rFonts w:ascii="TH SarabunPSK" w:hAnsi="TH SarabunPSK" w:cs="TH SarabunPSK" w:hint="cs"/>
-          <w:sz w:val="26"/>
-          <w:szCs w:val="26"/>
-        </w:rPr>
-      </w:pPr>
-      <w:r>
-        <w:rPr>
-          <w:rFonts w:ascii="TH SarabunPSK" w:hAnsi="TH SarabunPSK" w:cs="TH SarabunPSK" w:hint="cs"/>
-          <w:sz w:val="26"/>
-          <w:szCs w:val="26"/>
-        </w:rPr>
-        <w:t>[5]</w:t>
-      </w:r>
-      <w:r>
-        <w:rPr>
-          <w:rFonts w:ascii="TH SarabunPSK" w:hAnsi="TH SarabunPSK" w:cs="TH SarabunPSK" w:hint="cs"/>
-          <w:sz w:val="26"/>
-          <w:szCs w:val="26"/>
-        </w:rPr>
-        <w:tab/>
-        <w:t xml:space="preserve">J. K. Pink, “Article Title,” in </w:t>
-      </w:r>
-      <w:r>
-        <w:rPr>
-          <w:rFonts w:ascii="TH SarabunPSK" w:hAnsi="TH SarabunPSK" w:cs="TH SarabunPSK" w:hint="cs"/>
-          <w:i/>
-          <w:iCs/>
-          <w:sz w:val="26"/>
-          <w:szCs w:val="26"/>
-        </w:rPr>
-        <w:t>Proc. International Conference on Green Computing</w:t>
-      </w:r>
-      <w:r>
-        <w:rPr>
-          <w:rFonts w:ascii="TH SarabunPSK" w:hAnsi="TH SarabunPSK" w:cs="TH SarabunPSK" w:hint="cs"/>
-          <w:sz w:val="26"/>
-          <w:szCs w:val="26"/>
-        </w:rPr>
-        <w:t>, Paris, France, Jan. 2012, pp. 50-55.</w:t>
-      </w:r>
-    </w:p>
-    <w:p>
-      <w:pPr>
-        <w:tabs>
-          <w:tab w:val="left" w:pos="284"/>
-        </w:tabs>
-        <w:ind w:left="720" w:hanging="720"/>
-        <w:rPr>
-          <w:rFonts w:ascii="TH SarabunPSK" w:hAnsi="TH SarabunPSK" w:cs="TH SarabunPSK" w:hint="cs"/>
-          <w:sz w:val="26"/>
-          <w:szCs w:val="26"/>
-        </w:rPr>
-      </w:pPr>
-      <w:r>
-        <w:rPr>
-          <w:rFonts w:ascii="TH SarabunPSK" w:hAnsi="TH SarabunPSK" w:cs="TH SarabunPSK" w:hint="cs"/>
-          <w:sz w:val="26"/>
-          <w:szCs w:val="26"/>
-        </w:rPr>
-        <w:t>[6]</w:t>
-      </w:r>
-      <w:r>
-        <w:rPr>
-          <w:rFonts w:ascii="TH SarabunPSK" w:hAnsi="TH SarabunPSK" w:cs="TH SarabunPSK" w:hint="cs"/>
-          <w:sz w:val="26"/>
-          <w:szCs w:val="26"/>
-        </w:rPr>
-        <w:tab/>
-      </w:r>
-      <w:r>
-        <w:rPr>
-          <w:rFonts w:ascii="TH SarabunPSK" w:hAnsi="TH SarabunPSK" w:cs="TH SarabunPSK" w:hint="cs"/>
-          <w:sz w:val="26"/>
-          <w:szCs w:val="26"/>
-          <w:cs/>
-        </w:rPr>
-        <w:t xml:space="preserve">สมศักดิ์ มงคล.  </w:t>
-      </w:r>
-      <w:r>
-        <w:rPr>
-          <w:rFonts w:ascii="TH SarabunPSK" w:hAnsi="TH SarabunPSK" w:cs="TH SarabunPSK" w:hint="cs"/>
-          <w:sz w:val="26"/>
-          <w:szCs w:val="26"/>
-        </w:rPr>
-        <w:t>“</w:t>
-      </w:r>
-      <w:r>
-        <w:rPr>
-          <w:rFonts w:ascii="TH SarabunPSK" w:hAnsi="TH SarabunPSK" w:cs="TH SarabunPSK" w:hint="cs"/>
-          <w:b/>
-          <w:bCs/>
-          <w:sz w:val="26"/>
-          <w:szCs w:val="26"/>
-          <w:cs/>
-        </w:rPr>
-        <w:t>ชื่อวิทยานิพนธ์</w:t>
-      </w:r>
-      <w:r>
-        <w:rPr>
-          <w:rFonts w:ascii="TH SarabunPSK" w:hAnsi="TH SarabunPSK" w:cs="TH SarabunPSK" w:hint="cs"/>
-          <w:sz w:val="26"/>
-          <w:szCs w:val="26"/>
-        </w:rPr>
-        <w:t>”.  (</w:t>
-      </w:r>
-      <w:proofErr w:type="gramStart"/>
-      <w:r>
-        <w:rPr>
-          <w:rFonts w:ascii="TH SarabunPSK" w:hAnsi="TH SarabunPSK" w:cs="TH SarabunPSK" w:hint="cs"/>
-          <w:sz w:val="26"/>
-          <w:szCs w:val="26"/>
-          <w:cs/>
-        </w:rPr>
-        <w:t>วิทยานิพนธ์ปริญญามหาบัณฑิต  มหาวิทยาลัยศรีนครินทรวิ</w:t>
-      </w:r>
-      <w:proofErr w:type="spellStart"/>
-      <w:r>
-        <w:rPr>
-          <w:rFonts w:ascii="TH SarabunPSK" w:hAnsi="TH SarabunPSK" w:cs="TH SarabunPSK" w:hint="cs"/>
-          <w:sz w:val="26"/>
-          <w:szCs w:val="26"/>
-          <w:cs/>
-        </w:rPr>
-        <w:t>โร</w:t>
-      </w:r>
-      <w:proofErr w:type="spellEnd"/>
-      <w:r>
-        <w:rPr>
-          <w:rFonts w:ascii="TH SarabunPSK" w:hAnsi="TH SarabunPSK" w:cs="TH SarabunPSK" w:hint="cs"/>
-          <w:sz w:val="26"/>
-          <w:szCs w:val="26"/>
-          <w:cs/>
-        </w:rPr>
-        <w:t>ฒประสานมิตร</w:t>
-      </w:r>
-      <w:proofErr w:type="gramEnd"/>
-      <w:r>
-        <w:rPr>
-          <w:rFonts w:ascii="TH SarabunPSK" w:hAnsi="TH SarabunPSK" w:cs="TH SarabunPSK" w:hint="cs"/>
-          <w:sz w:val="26"/>
-          <w:szCs w:val="26"/>
-        </w:rPr>
-        <w:t xml:space="preserve">, </w:t>
-      </w:r>
-      <w:r>
-        <w:rPr>
-          <w:rFonts w:ascii="TH SarabunPSK" w:hAnsi="TH SarabunPSK" w:cs="TH SarabunPSK" w:hint="cs"/>
-          <w:sz w:val="26"/>
-          <w:szCs w:val="26"/>
-          <w:cs/>
-        </w:rPr>
-        <w:t>2543).</w:t>
-      </w:r>
-    </w:p>
-    <w:p>
-      <w:pPr>
-        <w:tabs>
-          <w:tab w:val="left" w:pos="284"/>
-        </w:tabs>
-        <w:ind w:left="720" w:hanging="720"/>
-        <w:jc w:val="thaiDistribute"/>
-        <w:rPr>
-          <w:rFonts w:ascii="TH SarabunPSK" w:hAnsi="TH SarabunPSK" w:cs="TH SarabunPSK" w:hint="cs"/>
-          <w:sz w:val="26"/>
-          <w:szCs w:val="26"/>
-        </w:rPr>
-      </w:pPr>
-      <w:r>
-        <w:rPr>
-          <w:rFonts w:ascii="TH SarabunPSK" w:hAnsi="TH SarabunPSK" w:cs="TH SarabunPSK" w:hint="cs"/>
-          <w:sz w:val="26"/>
-          <w:szCs w:val="26"/>
-        </w:rPr>
-        <w:t>[7]</w:t>
-      </w:r>
-      <w:r>
-        <w:rPr>
-          <w:rFonts w:ascii="TH SarabunPSK" w:hAnsi="TH SarabunPSK" w:cs="TH SarabunPSK" w:hint="cs"/>
-          <w:sz w:val="26"/>
-          <w:szCs w:val="26"/>
-        </w:rPr>
-        <w:tab/>
-      </w:r>
-      <w:r>
-        <w:rPr>
-          <w:rFonts w:ascii="TH SarabunPSK" w:hAnsi="TH SarabunPSK" w:cs="TH SarabunPSK" w:hint="cs"/>
-          <w:sz w:val="26"/>
-          <w:szCs w:val="26"/>
-          <w:cs/>
-        </w:rPr>
-        <w:t xml:space="preserve">สมศรี บุญมาก. </w:t>
-      </w:r>
-      <w:r>
-        <w:rPr>
-          <w:rFonts w:ascii="TH SarabunPSK" w:hAnsi="TH SarabunPSK" w:cs="TH SarabunPSK" w:hint="cs"/>
-          <w:sz w:val="26"/>
-          <w:szCs w:val="26"/>
-        </w:rPr>
-        <w:t>“</w:t>
-      </w:r>
-      <w:r>
-        <w:rPr>
-          <w:rFonts w:ascii="TH SarabunPSK" w:hAnsi="TH SarabunPSK" w:cs="TH SarabunPSK" w:hint="cs"/>
-          <w:sz w:val="26"/>
-          <w:szCs w:val="26"/>
-          <w:cs/>
-        </w:rPr>
-        <w:t>ชื่อบทความ</w:t>
-      </w:r>
-      <w:r>
-        <w:rPr>
-          <w:rFonts w:ascii="TH SarabunPSK" w:hAnsi="TH SarabunPSK" w:cs="TH SarabunPSK" w:hint="cs"/>
-          <w:sz w:val="26"/>
-          <w:szCs w:val="26"/>
-        </w:rPr>
-        <w:t xml:space="preserve">”. </w:t>
-      </w:r>
-      <w:r>
-        <w:rPr>
-          <w:rFonts w:ascii="TH SarabunPSK" w:hAnsi="TH SarabunPSK" w:cs="TH SarabunPSK" w:hint="cs"/>
-          <w:sz w:val="26"/>
-          <w:szCs w:val="26"/>
-          <w:cs/>
-        </w:rPr>
-        <w:t>ชื่อการประชุมวิชาการ</w:t>
-      </w:r>
-      <w:r>
-        <w:rPr>
-          <w:rFonts w:ascii="TH SarabunPSK" w:hAnsi="TH SarabunPSK" w:cs="TH SarabunPSK" w:hint="cs"/>
-          <w:sz w:val="26"/>
-          <w:szCs w:val="26"/>
-        </w:rPr>
-        <w:t>.</w:t>
-      </w:r>
-      <w:r>
-        <w:rPr>
-          <w:rFonts w:ascii="TH SarabunPSK" w:hAnsi="TH SarabunPSK" w:cs="TH SarabunPSK" w:hint="cs"/>
-          <w:sz w:val="26"/>
-          <w:szCs w:val="26"/>
-          <w:cs/>
-        </w:rPr>
-        <w:t xml:space="preserve"> </w:t>
-      </w:r>
-      <w:r>
-        <w:rPr>
-          <w:rFonts w:ascii="TH SarabunPSK" w:hAnsi="TH SarabunPSK" w:cs="TH SarabunPSK" w:hint="cs"/>
-          <w:sz w:val="26"/>
-          <w:szCs w:val="26"/>
-        </w:rPr>
-        <w:t xml:space="preserve">2549. </w:t>
-      </w:r>
-      <w:r>
-        <w:rPr>
-          <w:rFonts w:ascii="TH SarabunPSK" w:hAnsi="TH SarabunPSK" w:cs="TH SarabunPSK" w:hint="cs"/>
-          <w:sz w:val="26"/>
-          <w:szCs w:val="26"/>
-          <w:cs/>
-        </w:rPr>
-        <w:t>หน้า 45-48</w:t>
-      </w:r>
-      <w:r>
-        <w:rPr>
-          <w:rFonts w:ascii="TH SarabunPSK" w:hAnsi="TH SarabunPSK" w:cs="TH SarabunPSK" w:hint="cs"/>
-          <w:sz w:val="26"/>
-          <w:szCs w:val="26"/>
-        </w:rPr>
-        <w:t>.</w:t>
-      </w:r>
-    </w:p>
-    <w:p>
-      <w:pPr>
-        <w:tabs>
-          <w:tab w:val="left" w:pos="284"/>
-        </w:tabs>
-        <w:ind w:left="720" w:hanging="720"/>
-        <w:rPr>
-          <w:rFonts w:ascii="TH SarabunPSK" w:hAnsi="TH SarabunPSK" w:cs="TH SarabunPSK" w:hint="cs"/>
-          <w:sz w:val="26"/>
-          <w:szCs w:val="26"/>
-        </w:rPr>
-      </w:pPr>
-      <w:r>
-        <w:rPr>
-          <w:rFonts w:ascii="TH SarabunPSK" w:hAnsi="TH SarabunPSK" w:cs="TH SarabunPSK" w:hint="cs"/>
-          <w:sz w:val="26"/>
-          <w:szCs w:val="26"/>
-        </w:rPr>
-        <w:lastRenderedPageBreak/>
-        <w:t>[8]</w:t>
-      </w:r>
-      <w:r>
-        <w:rPr>
-          <w:rFonts w:ascii="TH SarabunPSK" w:hAnsi="TH SarabunPSK" w:cs="TH SarabunPSK" w:hint="cs"/>
-          <w:sz w:val="26"/>
-          <w:szCs w:val="26"/>
-        </w:rPr>
-        <w:tab/>
-        <w:t>R. Good. (2011, Feb 10). Computers (2nd ed.) [Online]. Available: http://www.computers.com</w:t>
-      </w:r>
-    </w:p>
-    <w:p>
-      <w:pPr>
-        <w:ind w:left="810" w:hanging="810"/>
-        <w:rPr>
-          <w:rFonts w:ascii="TH SarabunPSK" w:hAnsi="TH SarabunPSK" w:cs="TH SarabunPSK" w:hint="cs"/>
-          <w:sz w:val="32"/>
-          <w:szCs w:val="32"/>
-        </w:rPr>
-      </w:pPr>
-      <w:r>
-        <w:rPr>
-          <w:rFonts w:ascii="TH SarabunPSK" w:hAnsi="TH SarabunPSK" w:cs="TH SarabunPSK" w:hint="cs"/>
-          <w:sz w:val="26"/>
-          <w:szCs w:val="26"/>
-        </w:rPr>
-        <w:t>[9]</w:t>
-      </w:r>
-      <w:r>
-        <w:rPr>
-          <w:rFonts w:ascii="TH SarabunPSK" w:hAnsi="TH SarabunPSK" w:cs="TH SarabunPSK" w:hint="cs"/>
-          <w:sz w:val="26"/>
-          <w:szCs w:val="26"/>
-          <w:cs/>
-        </w:rPr>
-        <w:t xml:space="preserve"> </w:t>
-      </w:r>
-      <w:r>
-        <w:rPr>
-          <w:rFonts w:ascii="TH SarabunPSK" w:hAnsi="TH SarabunPSK" w:cs="TH SarabunPSK" w:hint="cs"/>
-          <w:sz w:val="26"/>
-          <w:szCs w:val="26"/>
-        </w:rPr>
-        <w:t>J. Better, “How to Write,” Ph.D. dissertation, Dept. Elect. Eng., Amazing University, Cambridge, MA, 2003.</w:t>
-      </w:r>
-    </w:p>
-    <w:p>
-      <w:pPr>
-        <w:rPr>
-          <w:rFonts w:ascii="TH SarabunPSK" w:hAnsi="TH SarabunPSK" w:cs="TH SarabunPSK" w:hint="cs"/>
-        </w:rPr>
-      </w:pPr>
+          <w:color w:val="000000" w:themeColor="text1"/>
+          <w:sz w:val="26"/>
+          <w:szCs w:val="26"/>
+          <w:cs/>
+        </w:rPr>
+        <w:t>สถาบันเทคโนโลยีพระจอมเกล้าเจ้าคุณทหารลาดกระบัง</w:t>
+      </w:r>
     </w:p>
     <w:sectPr>
       <w:type w:val="continuous"/>
@@ -3840,6 +8238,95 @@
     </w:lvl>
   </w:abstractNum>
   <w:abstractNum w:abstractNumId="1" w15:restartNumberingAfterBreak="0">
+    <w:nsid w:val="1D527FD3"/>
+    <w:multiLevelType w:val="hybridMultilevel"/>
+    <w:tmpl w:val="C9D2201E"/>
+    <w:lvl w:ilvl="0" w:tplc="2170412C">
+      <w:start w:val="1"/>
+      <w:numFmt w:val="decimal"/>
+      <w:lvlText w:val="%1."/>
+      <w:lvlJc w:val="left"/>
+      <w:pPr>
+        <w:ind w:left="720" w:hanging="360"/>
+      </w:pPr>
+      <w:rPr>
+        <w:rFonts w:hint="default"/>
+      </w:rPr>
+    </w:lvl>
+    <w:lvl w:ilvl="1" w:tplc="04090019" w:tentative="1">
+      <w:start w:val="1"/>
+      <w:numFmt w:val="lowerLetter"/>
+      <w:lvlText w:val="%2."/>
+      <w:lvlJc w:val="left"/>
+      <w:pPr>
+        <w:ind w:left="1440" w:hanging="360"/>
+      </w:pPr>
+    </w:lvl>
+    <w:lvl w:ilvl="2" w:tplc="0409001B" w:tentative="1">
+      <w:start w:val="1"/>
+      <w:numFmt w:val="lowerRoman"/>
+      <w:lvlText w:val="%3."/>
+      <w:lvlJc w:val="right"/>
+      <w:pPr>
+        <w:ind w:left="2160" w:hanging="180"/>
+      </w:pPr>
+    </w:lvl>
+    <w:lvl w:ilvl="3" w:tplc="0409000F" w:tentative="1">
+      <w:start w:val="1"/>
+      <w:numFmt w:val="decimal"/>
+      <w:lvlText w:val="%4."/>
+      <w:lvlJc w:val="left"/>
+      <w:pPr>
+        <w:ind w:left="2880" w:hanging="360"/>
+      </w:pPr>
+    </w:lvl>
+    <w:lvl w:ilvl="4" w:tplc="04090019" w:tentative="1">
+      <w:start w:val="1"/>
+      <w:numFmt w:val="lowerLetter"/>
+      <w:lvlText w:val="%5."/>
+      <w:lvlJc w:val="left"/>
+      <w:pPr>
+        <w:ind w:left="3600" w:hanging="360"/>
+      </w:pPr>
+    </w:lvl>
+    <w:lvl w:ilvl="5" w:tplc="0409001B" w:tentative="1">
+      <w:start w:val="1"/>
+      <w:numFmt w:val="lowerRoman"/>
+      <w:lvlText w:val="%6."/>
+      <w:lvlJc w:val="right"/>
+      <w:pPr>
+        <w:ind w:left="4320" w:hanging="180"/>
+      </w:pPr>
+    </w:lvl>
+    <w:lvl w:ilvl="6" w:tplc="0409000F" w:tentative="1">
+      <w:start w:val="1"/>
+      <w:numFmt w:val="decimal"/>
+      <w:lvlText w:val="%7."/>
+      <w:lvlJc w:val="left"/>
+      <w:pPr>
+        <w:ind w:left="5040" w:hanging="360"/>
+      </w:pPr>
+    </w:lvl>
+    <w:lvl w:ilvl="7" w:tplc="04090019" w:tentative="1">
+      <w:start w:val="1"/>
+      <w:numFmt w:val="lowerLetter"/>
+      <w:lvlText w:val="%8."/>
+      <w:lvlJc w:val="left"/>
+      <w:pPr>
+        <w:ind w:left="5760" w:hanging="360"/>
+      </w:pPr>
+    </w:lvl>
+    <w:lvl w:ilvl="8" w:tplc="0409001B" w:tentative="1">
+      <w:start w:val="1"/>
+      <w:numFmt w:val="lowerRoman"/>
+      <w:lvlText w:val="%9."/>
+      <w:lvlJc w:val="right"/>
+      <w:pPr>
+        <w:ind w:left="6480" w:hanging="180"/>
+      </w:pPr>
+    </w:lvl>
+  </w:abstractNum>
+  <w:abstractNum w:abstractNumId="2" w15:restartNumberingAfterBreak="0">
     <w:nsid w:val="23B1752F"/>
     <w:multiLevelType w:val="hybridMultilevel"/>
     <w:tmpl w:val="A4909E0E"/>
@@ -3864,7 +8351,7 @@
         <w:ind w:left="1380" w:hanging="360"/>
       </w:pPr>
     </w:lvl>
-    <w:lvl w:ilvl="2" w:tplc="FFFFFFFF" w:tentative="1">
+    <w:lvl w:ilvl="2" w:tplc="FFFFFFFF">
       <w:start w:val="1"/>
       <w:numFmt w:val="lowerRoman"/>
       <w:lvlText w:val="%3."/>
@@ -3928,7 +8415,7 @@
       </w:pPr>
     </w:lvl>
   </w:abstractNum>
-  <w:abstractNum w:abstractNumId="2" w15:restartNumberingAfterBreak="0">
+  <w:abstractNum w:abstractNumId="3" w15:restartNumberingAfterBreak="0">
     <w:nsid w:val="23EF2DCC"/>
     <w:multiLevelType w:val="hybridMultilevel"/>
     <w:tmpl w:val="997C8F9E"/>
@@ -4017,7 +8504,7 @@
       </w:pPr>
     </w:lvl>
   </w:abstractNum>
-  <w:abstractNum w:abstractNumId="3" w15:restartNumberingAfterBreak="0">
+  <w:abstractNum w:abstractNumId="4" w15:restartNumberingAfterBreak="0">
     <w:nsid w:val="5ED269BD"/>
     <w:multiLevelType w:val="hybridMultilevel"/>
     <w:tmpl w:val="A4909E0E"/>
@@ -4106,17 +8593,317 @@
       </w:pPr>
     </w:lvl>
   </w:abstractNum>
+  <w:abstractNum w:abstractNumId="5" w15:restartNumberingAfterBreak="0">
+    <w:nsid w:val="5F5332C3"/>
+    <w:multiLevelType w:val="multilevel"/>
+    <w:tmpl w:val="A6EAD38E"/>
+    <w:lvl w:ilvl="0">
+      <w:start w:val="1"/>
+      <w:numFmt w:val="decimal"/>
+      <w:lvlText w:val="%1"/>
+      <w:lvlJc w:val="left"/>
+      <w:pPr>
+        <w:ind w:left="420" w:hanging="420"/>
+      </w:pPr>
+      <w:rPr>
+        <w:rFonts w:hint="default"/>
+      </w:rPr>
+    </w:lvl>
+    <w:lvl w:ilvl="1">
+      <w:start w:val="1"/>
+      <w:numFmt w:val="decimal"/>
+      <w:lvlText w:val="%1.%2"/>
+      <w:lvlJc w:val="left"/>
+      <w:pPr>
+        <w:ind w:left="720" w:hanging="720"/>
+      </w:pPr>
+      <w:rPr>
+        <w:rFonts w:hint="default"/>
+      </w:rPr>
+    </w:lvl>
+    <w:lvl w:ilvl="2">
+      <w:start w:val="1"/>
+      <w:numFmt w:val="decimal"/>
+      <w:lvlText w:val="%3."/>
+      <w:lvlJc w:val="left"/>
+      <w:pPr>
+        <w:ind w:left="1440" w:hanging="720"/>
+      </w:pPr>
+      <w:rPr>
+        <w:rFonts w:ascii="Angsana New" w:eastAsia="Times New Roman" w:hAnsi="Angsana New" w:cs="Angsana New"/>
+      </w:rPr>
+    </w:lvl>
+    <w:lvl w:ilvl="3">
+      <w:start w:val="1"/>
+      <w:numFmt w:val="decimal"/>
+      <w:lvlText w:val="%1.%2.%3.%4"/>
+      <w:lvlJc w:val="left"/>
+      <w:pPr>
+        <w:ind w:left="1080" w:hanging="1080"/>
+      </w:pPr>
+      <w:rPr>
+        <w:rFonts w:hint="default"/>
+      </w:rPr>
+    </w:lvl>
+    <w:lvl w:ilvl="4">
+      <w:start w:val="1"/>
+      <w:numFmt w:val="decimal"/>
+      <w:lvlText w:val="%1.%2.%3.%4.%5"/>
+      <w:lvlJc w:val="left"/>
+      <w:pPr>
+        <w:ind w:left="1080" w:hanging="1080"/>
+      </w:pPr>
+      <w:rPr>
+        <w:rFonts w:hint="default"/>
+      </w:rPr>
+    </w:lvl>
+    <w:lvl w:ilvl="5">
+      <w:start w:val="1"/>
+      <w:numFmt w:val="decimal"/>
+      <w:lvlText w:val="%1.%2.%3.%4.%5.%6"/>
+      <w:lvlJc w:val="left"/>
+      <w:pPr>
+        <w:ind w:left="1440" w:hanging="1440"/>
+      </w:pPr>
+      <w:rPr>
+        <w:rFonts w:hint="default"/>
+      </w:rPr>
+    </w:lvl>
+    <w:lvl w:ilvl="6">
+      <w:start w:val="1"/>
+      <w:numFmt w:val="decimal"/>
+      <w:lvlText w:val="%1.%2.%3.%4.%5.%6.%7"/>
+      <w:lvlJc w:val="left"/>
+      <w:pPr>
+        <w:ind w:left="1800" w:hanging="1800"/>
+      </w:pPr>
+      <w:rPr>
+        <w:rFonts w:hint="default"/>
+      </w:rPr>
+    </w:lvl>
+    <w:lvl w:ilvl="7">
+      <w:start w:val="1"/>
+      <w:numFmt w:val="decimal"/>
+      <w:lvlText w:val="%1.%2.%3.%4.%5.%6.%7.%8"/>
+      <w:lvlJc w:val="left"/>
+      <w:pPr>
+        <w:ind w:left="1800" w:hanging="1800"/>
+      </w:pPr>
+      <w:rPr>
+        <w:rFonts w:hint="default"/>
+      </w:rPr>
+    </w:lvl>
+    <w:lvl w:ilvl="8">
+      <w:start w:val="1"/>
+      <w:numFmt w:val="decimal"/>
+      <w:lvlText w:val="%1.%2.%3.%4.%5.%6.%7.%8.%9"/>
+      <w:lvlJc w:val="left"/>
+      <w:pPr>
+        <w:ind w:left="2160" w:hanging="2160"/>
+      </w:pPr>
+      <w:rPr>
+        <w:rFonts w:hint="default"/>
+      </w:rPr>
+    </w:lvl>
+  </w:abstractNum>
+  <w:abstractNum w:abstractNumId="6" w15:restartNumberingAfterBreak="0">
+    <w:nsid w:val="6AA470E7"/>
+    <w:multiLevelType w:val="hybridMultilevel"/>
+    <w:tmpl w:val="2376E8D4"/>
+    <w:lvl w:ilvl="0" w:tplc="0409000F">
+      <w:start w:val="1"/>
+      <w:numFmt w:val="decimal"/>
+      <w:lvlText w:val="%1."/>
+      <w:lvlJc w:val="left"/>
+      <w:pPr>
+        <w:ind w:left="1440" w:hanging="360"/>
+      </w:pPr>
+    </w:lvl>
+    <w:lvl w:ilvl="1" w:tplc="04090019" w:tentative="1">
+      <w:start w:val="1"/>
+      <w:numFmt w:val="lowerLetter"/>
+      <w:lvlText w:val="%2."/>
+      <w:lvlJc w:val="left"/>
+      <w:pPr>
+        <w:ind w:left="2160" w:hanging="360"/>
+      </w:pPr>
+    </w:lvl>
+    <w:lvl w:ilvl="2" w:tplc="0409001B" w:tentative="1">
+      <w:start w:val="1"/>
+      <w:numFmt w:val="lowerRoman"/>
+      <w:lvlText w:val="%3."/>
+      <w:lvlJc w:val="right"/>
+      <w:pPr>
+        <w:ind w:left="2880" w:hanging="180"/>
+      </w:pPr>
+    </w:lvl>
+    <w:lvl w:ilvl="3" w:tplc="0409000F" w:tentative="1">
+      <w:start w:val="1"/>
+      <w:numFmt w:val="decimal"/>
+      <w:lvlText w:val="%4."/>
+      <w:lvlJc w:val="left"/>
+      <w:pPr>
+        <w:ind w:left="3600" w:hanging="360"/>
+      </w:pPr>
+    </w:lvl>
+    <w:lvl w:ilvl="4" w:tplc="04090019" w:tentative="1">
+      <w:start w:val="1"/>
+      <w:numFmt w:val="lowerLetter"/>
+      <w:lvlText w:val="%5."/>
+      <w:lvlJc w:val="left"/>
+      <w:pPr>
+        <w:ind w:left="4320" w:hanging="360"/>
+      </w:pPr>
+    </w:lvl>
+    <w:lvl w:ilvl="5" w:tplc="0409001B" w:tentative="1">
+      <w:start w:val="1"/>
+      <w:numFmt w:val="lowerRoman"/>
+      <w:lvlText w:val="%6."/>
+      <w:lvlJc w:val="right"/>
+      <w:pPr>
+        <w:ind w:left="5040" w:hanging="180"/>
+      </w:pPr>
+    </w:lvl>
+    <w:lvl w:ilvl="6" w:tplc="0409000F" w:tentative="1">
+      <w:start w:val="1"/>
+      <w:numFmt w:val="decimal"/>
+      <w:lvlText w:val="%7."/>
+      <w:lvlJc w:val="left"/>
+      <w:pPr>
+        <w:ind w:left="5760" w:hanging="360"/>
+      </w:pPr>
+    </w:lvl>
+    <w:lvl w:ilvl="7" w:tplc="04090019" w:tentative="1">
+      <w:start w:val="1"/>
+      <w:numFmt w:val="lowerLetter"/>
+      <w:lvlText w:val="%8."/>
+      <w:lvlJc w:val="left"/>
+      <w:pPr>
+        <w:ind w:left="6480" w:hanging="360"/>
+      </w:pPr>
+    </w:lvl>
+    <w:lvl w:ilvl="8" w:tplc="0409001B" w:tentative="1">
+      <w:start w:val="1"/>
+      <w:numFmt w:val="lowerRoman"/>
+      <w:lvlText w:val="%9."/>
+      <w:lvlJc w:val="right"/>
+      <w:pPr>
+        <w:ind w:left="7200" w:hanging="180"/>
+      </w:pPr>
+    </w:lvl>
+  </w:abstractNum>
+  <w:abstractNum w:abstractNumId="7" w15:restartNumberingAfterBreak="0">
+    <w:nsid w:val="7A5900D1"/>
+    <w:multiLevelType w:val="hybridMultilevel"/>
+    <w:tmpl w:val="5638F7B6"/>
+    <w:lvl w:ilvl="0" w:tplc="58C62792">
+      <w:start w:val="1"/>
+      <w:numFmt w:val="decimal"/>
+      <w:lvlText w:val="%1."/>
+      <w:lvlJc w:val="left"/>
+      <w:pPr>
+        <w:ind w:left="720" w:hanging="360"/>
+      </w:pPr>
+      <w:rPr>
+        <w:rFonts w:hint="default"/>
+      </w:rPr>
+    </w:lvl>
+    <w:lvl w:ilvl="1" w:tplc="04090019" w:tentative="1">
+      <w:start w:val="1"/>
+      <w:numFmt w:val="lowerLetter"/>
+      <w:lvlText w:val="%2."/>
+      <w:lvlJc w:val="left"/>
+      <w:pPr>
+        <w:ind w:left="1440" w:hanging="360"/>
+      </w:pPr>
+    </w:lvl>
+    <w:lvl w:ilvl="2" w:tplc="0409001B" w:tentative="1">
+      <w:start w:val="1"/>
+      <w:numFmt w:val="lowerRoman"/>
+      <w:lvlText w:val="%3."/>
+      <w:lvlJc w:val="right"/>
+      <w:pPr>
+        <w:ind w:left="2160" w:hanging="180"/>
+      </w:pPr>
+    </w:lvl>
+    <w:lvl w:ilvl="3" w:tplc="0409000F" w:tentative="1">
+      <w:start w:val="1"/>
+      <w:numFmt w:val="decimal"/>
+      <w:lvlText w:val="%4."/>
+      <w:lvlJc w:val="left"/>
+      <w:pPr>
+        <w:ind w:left="2880" w:hanging="360"/>
+      </w:pPr>
+    </w:lvl>
+    <w:lvl w:ilvl="4" w:tplc="04090019" w:tentative="1">
+      <w:start w:val="1"/>
+      <w:numFmt w:val="lowerLetter"/>
+      <w:lvlText w:val="%5."/>
+      <w:lvlJc w:val="left"/>
+      <w:pPr>
+        <w:ind w:left="3600" w:hanging="360"/>
+      </w:pPr>
+    </w:lvl>
+    <w:lvl w:ilvl="5" w:tplc="0409001B" w:tentative="1">
+      <w:start w:val="1"/>
+      <w:numFmt w:val="lowerRoman"/>
+      <w:lvlText w:val="%6."/>
+      <w:lvlJc w:val="right"/>
+      <w:pPr>
+        <w:ind w:left="4320" w:hanging="180"/>
+      </w:pPr>
+    </w:lvl>
+    <w:lvl w:ilvl="6" w:tplc="0409000F" w:tentative="1">
+      <w:start w:val="1"/>
+      <w:numFmt w:val="decimal"/>
+      <w:lvlText w:val="%7."/>
+      <w:lvlJc w:val="left"/>
+      <w:pPr>
+        <w:ind w:left="5040" w:hanging="360"/>
+      </w:pPr>
+    </w:lvl>
+    <w:lvl w:ilvl="7" w:tplc="04090019" w:tentative="1">
+      <w:start w:val="1"/>
+      <w:numFmt w:val="lowerLetter"/>
+      <w:lvlText w:val="%8."/>
+      <w:lvlJc w:val="left"/>
+      <w:pPr>
+        <w:ind w:left="5760" w:hanging="360"/>
+      </w:pPr>
+    </w:lvl>
+    <w:lvl w:ilvl="8" w:tplc="0409001B" w:tentative="1">
+      <w:start w:val="1"/>
+      <w:numFmt w:val="lowerRoman"/>
+      <w:lvlText w:val="%9."/>
+      <w:lvlJc w:val="right"/>
+      <w:pPr>
+        <w:ind w:left="6480" w:hanging="180"/>
+      </w:pPr>
+    </w:lvl>
+  </w:abstractNum>
   <w:num w:numId="1" w16cid:durableId="1935897536">
-    <w:abstractNumId w:val="2"/>
+    <w:abstractNumId w:val="3"/>
   </w:num>
   <w:num w:numId="2" w16cid:durableId="1891577775">
     <w:abstractNumId w:val="0"/>
   </w:num>
   <w:num w:numId="3" w16cid:durableId="1494638134">
-    <w:abstractNumId w:val="3"/>
+    <w:abstractNumId w:val="4"/>
   </w:num>
   <w:num w:numId="4" w16cid:durableId="1358000205">
+    <w:abstractNumId w:val="2"/>
+  </w:num>
+  <w:num w:numId="5" w16cid:durableId="1348754110">
+    <w:abstractNumId w:val="6"/>
+  </w:num>
+  <w:num w:numId="6" w16cid:durableId="416906293">
+    <w:abstractNumId w:val="5"/>
+  </w:num>
+  <w:num w:numId="7" w16cid:durableId="1013261758">
     <w:abstractNumId w:val="1"/>
+  </w:num>
+  <w:num w:numId="8" w16cid:durableId="960723219">
+    <w:abstractNumId w:val="7"/>
   </w:num>
 </w:numbering>
 </file>
@@ -4293,7 +9080,7 @@
     <w:lsdException w:name="Table Web 2" w:semiHidden="1" w:unhideWhenUsed="1"/>
     <w:lsdException w:name="Table Web 3" w:semiHidden="1" w:unhideWhenUsed="1"/>
     <w:lsdException w:name="Balloon Text" w:semiHidden="1" w:unhideWhenUsed="1"/>
-    <w:lsdException w:name="Table Grid" w:semiHidden="1" w:uiPriority="59" w:unhideWhenUsed="1"/>
+    <w:lsdException w:name="Table Grid" w:uiPriority="59"/>
     <w:lsdException w:name="Table Theme" w:semiHidden="1" w:unhideWhenUsed="1"/>
     <w:lsdException w:name="Placeholder Text" w:semiHidden="1"/>
     <w:lsdException w:name="No Spacing" w:uiPriority="1" w:qFormat="1"/>
@@ -4704,6 +9491,26 @@
       <w:szCs w:val="25"/>
     </w:rPr>
   </w:style>
+  <w:style w:type="paragraph" w:styleId="Caption">
+    <w:name w:val="caption"/>
+    <w:basedOn w:val="Normal"/>
+    <w:next w:val="Normal"/>
+    <w:uiPriority w:val="35"/>
+    <w:unhideWhenUsed/>
+    <w:qFormat/>
+    <w:rsid w:val="001F406A"/>
+    <w:pPr>
+      <w:spacing w:after="200"/>
+    </w:pPr>
+    <w:rPr>
+      <w:rFonts w:asciiTheme="minorHAnsi" w:eastAsiaTheme="minorHAnsi" w:hAnsiTheme="minorHAnsi" w:cstheme="minorBidi"/>
+      <w:i/>
+      <w:iCs/>
+      <w:color w:val="1F497D" w:themeColor="text2"/>
+      <w:sz w:val="18"/>
+      <w:szCs w:val="22"/>
+    </w:rPr>
+  </w:style>
 </w:styles>
 </file>
 

--- a/Report/8หน้า.docx
+++ b/Report/8หน้า.docx
@@ -2467,19 +2467,6 @@
           <w:cs/>
         </w:rPr>
         <w:fldChar w:fldCharType="end"/>
-      </w:r>
-      <w:r>
-        <w:rPr>
-          <w:rFonts w:ascii="TH Baijam" w:hAnsi="TH Baijam" w:cs="TH Baijam"/>
-          <w:b/>
-          <w:bCs/>
-          <w:i w:val="0"/>
-          <w:iCs w:val="0"/>
-          <w:color w:val="000000" w:themeColor="text1"/>
-          <w:sz w:val="24"/>
-          <w:szCs w:val="24"/>
-        </w:rPr>
-        <w:t>.</w:t>
       </w:r>
       <w:r>
         <w:rPr>
@@ -3406,19 +3393,6 @@
       <w:r>
         <w:rPr>
           <w:rFonts w:ascii="TH Baijam" w:hAnsi="TH Baijam" w:cs="TH Baijam"/>
-          <w:b/>
-          <w:bCs/>
-          <w:i w:val="0"/>
-          <w:iCs w:val="0"/>
-          <w:color w:val="000000" w:themeColor="text1"/>
-          <w:sz w:val="24"/>
-          <w:szCs w:val="24"/>
-        </w:rPr>
-        <w:t>.</w:t>
-      </w:r>
-      <w:r>
-        <w:rPr>
-          <w:rFonts w:ascii="TH Baijam" w:hAnsi="TH Baijam" w:cs="TH Baijam"/>
           <w:i w:val="0"/>
           <w:iCs w:val="0"/>
           <w:color w:val="000000" w:themeColor="text1"/>
@@ -3781,19 +3755,6 @@
       <w:r>
         <w:rPr>
           <w:rFonts w:ascii="TH Baijam" w:hAnsi="TH Baijam" w:cs="TH Baijam"/>
-          <w:b/>
-          <w:bCs/>
-          <w:i w:val="0"/>
-          <w:iCs w:val="0"/>
-          <w:color w:val="000000" w:themeColor="text1"/>
-          <w:sz w:val="24"/>
-          <w:szCs w:val="24"/>
-        </w:rPr>
-        <w:t>.</w:t>
-      </w:r>
-      <w:r>
-        <w:rPr>
-          <w:rFonts w:ascii="TH Baijam" w:hAnsi="TH Baijam" w:cs="TH Baijam"/>
           <w:i w:val="0"/>
           <w:iCs w:val="0"/>
           <w:color w:val="000000" w:themeColor="text1"/>
@@ -3950,19 +3911,6 @@
           <w:cs/>
         </w:rPr>
         <w:t>4</w:t>
-      </w:r>
-      <w:r>
-        <w:rPr>
-          <w:rFonts w:ascii="TH Baijam" w:hAnsi="TH Baijam" w:cs="TH Baijam"/>
-          <w:b/>
-          <w:bCs/>
-          <w:i w:val="0"/>
-          <w:iCs w:val="0"/>
-          <w:color w:val="000000" w:themeColor="text1"/>
-          <w:sz w:val="24"/>
-          <w:szCs w:val="24"/>
-        </w:rPr>
-        <w:t>.</w:t>
       </w:r>
       <w:r>
         <w:rPr>
@@ -4242,7 +4190,7 @@
           <w:sz w:val="24"/>
           <w:szCs w:val="24"/>
         </w:rPr>
-        <w:t>.</w:t>
+        <w:t xml:space="preserve"> </w:t>
       </w:r>
       <w:r>
         <w:rPr>
@@ -4769,7 +4717,21 @@
           <w:szCs w:val="24"/>
           <w:cs/>
         </w:rPr>
-        <w:t xml:space="preserve">6 </w:t>
+        <w:t>7</w:t>
+      </w:r>
+      <w:r>
+        <w:rPr>
+          <w:rFonts w:ascii="TH Baijam" w:hAnsi="TH Baijam" w:cs="TH Baijam" w:hint="cs"/>
+          <w:b/>
+          <w:bCs/>
+          <w:i w:val="0"/>
+          <w:iCs w:val="0"/>
+          <w:color w:val="000000" w:themeColor="text1"/>
+          <w:sz w:val="24"/>
+          <w:szCs w:val="24"/>
+          <w:cs/>
+        </w:rPr>
+        <w:t xml:space="preserve"> </w:t>
       </w:r>
       <w:r>
         <w:rPr>
@@ -5124,7 +5086,21 @@
           <w:szCs w:val="24"/>
           <w:cs/>
         </w:rPr>
-        <w:t xml:space="preserve">7 </w:t>
+        <w:t>8</w:t>
+      </w:r>
+      <w:r>
+        <w:rPr>
+          <w:rFonts w:ascii="TH Baijam" w:hAnsi="TH Baijam" w:cs="TH Baijam" w:hint="cs"/>
+          <w:b/>
+          <w:bCs/>
+          <w:i w:val="0"/>
+          <w:iCs w:val="0"/>
+          <w:color w:val="000000" w:themeColor="text1"/>
+          <w:sz w:val="24"/>
+          <w:szCs w:val="24"/>
+          <w:cs/>
+        </w:rPr>
+        <w:t xml:space="preserve"> </w:t>
       </w:r>
       <w:r>
         <w:rPr>
@@ -5528,7 +5504,57 @@
           <w:szCs w:val="26"/>
           <w:cs/>
         </w:rPr>
-        <w:t>ที่ 10 11 13 14 และ 15 แสดงให้เห็นว่าแอปพลิเคชันสำหรับกระจาย</w:t>
+        <w:t>ที่ 1</w:t>
+      </w:r>
+      <w:r>
+        <w:rPr>
+          <w:rFonts w:ascii="TH SarabunPSK" w:hAnsi="TH SarabunPSK" w:cs="TH SarabunPSK" w:hint="cs"/>
+          <w:color w:val="000000" w:themeColor="text1"/>
+          <w:sz w:val="26"/>
+          <w:szCs w:val="26"/>
+          <w:cs/>
+        </w:rPr>
+        <w:t>1</w:t>
+      </w:r>
+      <w:r>
+        <w:rPr>
+          <w:rFonts w:ascii="TH SarabunPSK" w:hAnsi="TH SarabunPSK" w:cs="TH SarabunPSK" w:hint="cs"/>
+          <w:color w:val="000000" w:themeColor="text1"/>
+          <w:sz w:val="26"/>
+          <w:szCs w:val="26"/>
+          <w:cs/>
+        </w:rPr>
+        <w:t xml:space="preserve"> </w:t>
+      </w:r>
+      <w:r>
+        <w:rPr>
+          <w:rFonts w:ascii="TH SarabunPSK" w:hAnsi="TH SarabunPSK" w:cs="TH SarabunPSK" w:hint="cs"/>
+          <w:color w:val="000000" w:themeColor="text1"/>
+          <w:sz w:val="26"/>
+          <w:szCs w:val="26"/>
+          <w:cs/>
+        </w:rPr>
+        <w:t>ถึง 1</w:t>
+      </w:r>
+      <w:r>
+        <w:rPr>
+          <w:rFonts w:ascii="TH SarabunPSK" w:hAnsi="TH SarabunPSK" w:cs="TH SarabunPSK" w:hint="cs"/>
+          <w:color w:val="000000" w:themeColor="text1"/>
+          <w:sz w:val="26"/>
+          <w:szCs w:val="26"/>
+          <w:cs/>
+        </w:rPr>
+        <w:t>8</w:t>
+      </w:r>
+      <w:r>
+        <w:rPr>
+          <w:rFonts w:ascii="TH SarabunPSK" w:hAnsi="TH SarabunPSK" w:cs="TH SarabunPSK" w:hint="cs"/>
+          <w:color w:val="000000" w:themeColor="text1"/>
+          <w:sz w:val="26"/>
+          <w:szCs w:val="26"/>
+          <w:cs/>
+        </w:rPr>
+        <w:t xml:space="preserve"> แสดงให้เห็นว่าแอปพลิเคชันสำหรับกระจาย</w:t>
       </w:r>
       <w:proofErr w:type="spellStart"/>
       <w:r>
@@ -5668,7 +5694,7 @@
           <w:szCs w:val="24"/>
           <w:cs/>
         </w:rPr>
-        <w:t xml:space="preserve">รูปที่ </w:t>
+        <w:t>รูปที่</w:t>
       </w:r>
       <w:r>
         <w:rPr>
@@ -5682,7 +5708,21 @@
           <w:szCs w:val="24"/>
           <w:cs/>
         </w:rPr>
-        <w:t xml:space="preserve">8 </w:t>
+        <w:t xml:space="preserve"> 9</w:t>
+      </w:r>
+      <w:r>
+        <w:rPr>
+          <w:rFonts w:ascii="TH Baijam" w:hAnsi="TH Baijam" w:cs="TH Baijam" w:hint="cs"/>
+          <w:b/>
+          <w:bCs/>
+          <w:i w:val="0"/>
+          <w:iCs w:val="0"/>
+          <w:color w:val="000000" w:themeColor="text1"/>
+          <w:sz w:val="24"/>
+          <w:szCs w:val="24"/>
+          <w:cs/>
+        </w:rPr>
+        <w:t xml:space="preserve"> </w:t>
       </w:r>
       <w:r>
         <w:rPr>
@@ -5806,7 +5846,21 @@
           <w:szCs w:val="24"/>
           <w:cs/>
         </w:rPr>
-        <w:t xml:space="preserve">9 </w:t>
+        <w:t>10</w:t>
+      </w:r>
+      <w:r>
+        <w:rPr>
+          <w:rFonts w:ascii="TH Baijam" w:hAnsi="TH Baijam" w:cs="TH Baijam" w:hint="cs"/>
+          <w:b/>
+          <w:bCs/>
+          <w:i w:val="0"/>
+          <w:iCs w:val="0"/>
+          <w:color w:val="000000" w:themeColor="text1"/>
+          <w:sz w:val="24"/>
+          <w:szCs w:val="24"/>
+          <w:cs/>
+        </w:rPr>
+        <w:t xml:space="preserve"> </w:t>
       </w:r>
       <w:r>
         <w:rPr>
@@ -5943,7 +5997,35 @@
           <w:szCs w:val="24"/>
           <w:cs/>
         </w:rPr>
-        <w:t xml:space="preserve">10 </w:t>
+        <w:t>1</w:t>
+      </w:r>
+      <w:r>
+        <w:rPr>
+          <w:rFonts w:ascii="TH Baijam" w:hAnsi="TH Baijam" w:cs="TH Baijam" w:hint="cs"/>
+          <w:b/>
+          <w:bCs/>
+          <w:i w:val="0"/>
+          <w:iCs w:val="0"/>
+          <w:color w:val="000000" w:themeColor="text1"/>
+          <w:sz w:val="24"/>
+          <w:szCs w:val="24"/>
+          <w:cs/>
+        </w:rPr>
+        <w:t>1</w:t>
+      </w:r>
+      <w:r>
+        <w:rPr>
+          <w:rFonts w:ascii="TH Baijam" w:hAnsi="TH Baijam" w:cs="TH Baijam" w:hint="cs"/>
+          <w:b/>
+          <w:bCs/>
+          <w:i w:val="0"/>
+          <w:iCs w:val="0"/>
+          <w:color w:val="000000" w:themeColor="text1"/>
+          <w:sz w:val="24"/>
+          <w:szCs w:val="24"/>
+          <w:cs/>
+        </w:rPr>
+        <w:t xml:space="preserve"> </w:t>
       </w:r>
       <w:r>
         <w:rPr>
@@ -6083,7 +6165,35 @@
           <w:szCs w:val="24"/>
           <w:cs/>
         </w:rPr>
-        <w:t xml:space="preserve">11 </w:t>
+        <w:t>1</w:t>
+      </w:r>
+      <w:r>
+        <w:rPr>
+          <w:rFonts w:ascii="TH Baijam" w:hAnsi="TH Baijam" w:cs="TH Baijam" w:hint="cs"/>
+          <w:b/>
+          <w:bCs/>
+          <w:i w:val="0"/>
+          <w:iCs w:val="0"/>
+          <w:color w:val="000000" w:themeColor="text1"/>
+          <w:sz w:val="24"/>
+          <w:szCs w:val="24"/>
+          <w:cs/>
+        </w:rPr>
+        <w:t>2</w:t>
+      </w:r>
+      <w:r>
+        <w:rPr>
+          <w:rFonts w:ascii="TH Baijam" w:hAnsi="TH Baijam" w:cs="TH Baijam" w:hint="cs"/>
+          <w:b/>
+          <w:bCs/>
+          <w:i w:val="0"/>
+          <w:iCs w:val="0"/>
+          <w:color w:val="000000" w:themeColor="text1"/>
+          <w:sz w:val="24"/>
+          <w:szCs w:val="24"/>
+          <w:cs/>
+        </w:rPr>
+        <w:t xml:space="preserve"> </w:t>
       </w:r>
       <w:r>
         <w:rPr>
@@ -6232,7 +6342,35 @@
           <w:szCs w:val="24"/>
           <w:cs/>
         </w:rPr>
-        <w:t xml:space="preserve">12 </w:t>
+        <w:t>1</w:t>
+      </w:r>
+      <w:r>
+        <w:rPr>
+          <w:rFonts w:ascii="TH Baijam" w:hAnsi="TH Baijam" w:cs="TH Baijam" w:hint="cs"/>
+          <w:b/>
+          <w:bCs/>
+          <w:i w:val="0"/>
+          <w:iCs w:val="0"/>
+          <w:color w:val="000000" w:themeColor="text1"/>
+          <w:sz w:val="24"/>
+          <w:szCs w:val="24"/>
+          <w:cs/>
+        </w:rPr>
+        <w:t>3</w:t>
+      </w:r>
+      <w:r>
+        <w:rPr>
+          <w:rFonts w:ascii="TH Baijam" w:hAnsi="TH Baijam" w:cs="TH Baijam" w:hint="cs"/>
+          <w:b/>
+          <w:bCs/>
+          <w:i w:val="0"/>
+          <w:iCs w:val="0"/>
+          <w:color w:val="000000" w:themeColor="text1"/>
+          <w:sz w:val="24"/>
+          <w:szCs w:val="24"/>
+          <w:cs/>
+        </w:rPr>
+        <w:t xml:space="preserve"> </w:t>
       </w:r>
       <w:r>
         <w:rPr>
@@ -6368,7 +6506,35 @@
           <w:szCs w:val="24"/>
           <w:cs/>
         </w:rPr>
-        <w:t xml:space="preserve">13 </w:t>
+        <w:t>1</w:t>
+      </w:r>
+      <w:r>
+        <w:rPr>
+          <w:rFonts w:ascii="TH Baijam" w:hAnsi="TH Baijam" w:cs="TH Baijam" w:hint="cs"/>
+          <w:b/>
+          <w:bCs/>
+          <w:i w:val="0"/>
+          <w:iCs w:val="0"/>
+          <w:color w:val="000000" w:themeColor="text1"/>
+          <w:sz w:val="24"/>
+          <w:szCs w:val="24"/>
+          <w:cs/>
+        </w:rPr>
+        <w:t>4</w:t>
+      </w:r>
+      <w:r>
+        <w:rPr>
+          <w:rFonts w:ascii="TH Baijam" w:hAnsi="TH Baijam" w:cs="TH Baijam" w:hint="cs"/>
+          <w:b/>
+          <w:bCs/>
+          <w:i w:val="0"/>
+          <w:iCs w:val="0"/>
+          <w:color w:val="000000" w:themeColor="text1"/>
+          <w:sz w:val="24"/>
+          <w:szCs w:val="24"/>
+          <w:cs/>
+        </w:rPr>
+        <w:t xml:space="preserve"> </w:t>
       </w:r>
       <w:r>
         <w:rPr>
@@ -6401,9 +6567,9 @@
           <w:color w:val="000000" w:themeColor="text1"/>
         </w:rPr>
         <w:drawing>
-          <wp:inline distT="0" distB="0" distL="0" distR="0" wp14:anchorId="3D48103F" wp14:editId="52CBF6EF">
-            <wp:extent cx="2319655" cy="1841494"/>
-            <wp:effectExtent l="19050" t="19050" r="23495" b="26035"/>
+          <wp:inline distT="0" distB="0" distL="0" distR="0" wp14:anchorId="3D48103F" wp14:editId="7C1B5D0B">
+            <wp:extent cx="2318385" cy="1443990"/>
+            <wp:effectExtent l="19050" t="19050" r="24765" b="22860"/>
             <wp:docPr id="45" name="Picture 45" descr="Graphical user interface&#10;&#10;Description automatically generated"/>
             <wp:cNvGraphicFramePr>
               <a:graphicFrameLocks xmlns:a="http://schemas.openxmlformats.org/drawingml/2006/main" noChangeAspect="1"/>
@@ -6424,7 +6590,7 @@
                   <pic:spPr>
                     <a:xfrm>
                       <a:off x="0" y="0"/>
-                      <a:ext cx="2321569" cy="1843014"/>
+                      <a:ext cx="2318862" cy="1444287"/>
                     </a:xfrm>
                     <a:prstGeom prst="rect">
                       <a:avLst/>
@@ -6480,7 +6646,35 @@
           <w:szCs w:val="24"/>
           <w:cs/>
         </w:rPr>
-        <w:t xml:space="preserve">14 </w:t>
+        <w:t>1</w:t>
+      </w:r>
+      <w:r>
+        <w:rPr>
+          <w:rFonts w:ascii="TH Baijam" w:hAnsi="TH Baijam" w:cs="TH Baijam" w:hint="cs"/>
+          <w:b/>
+          <w:bCs/>
+          <w:i/>
+          <w:iCs/>
+          <w:color w:val="000000" w:themeColor="text1"/>
+          <w:sz w:val="24"/>
+          <w:szCs w:val="24"/>
+          <w:cs/>
+        </w:rPr>
+        <w:t>5</w:t>
+      </w:r>
+      <w:r>
+        <w:rPr>
+          <w:rFonts w:ascii="TH Baijam" w:hAnsi="TH Baijam" w:cs="TH Baijam" w:hint="cs"/>
+          <w:b/>
+          <w:bCs/>
+          <w:i/>
+          <w:iCs/>
+          <w:color w:val="000000" w:themeColor="text1"/>
+          <w:sz w:val="24"/>
+          <w:szCs w:val="24"/>
+          <w:cs/>
+        </w:rPr>
+        <w:t xml:space="preserve"> </w:t>
       </w:r>
       <w:r>
         <w:rPr>
@@ -6551,9 +6745,9 @@
           <w:color w:val="000000" w:themeColor="text1"/>
         </w:rPr>
         <w:drawing>
-          <wp:inline distT="0" distB="0" distL="0" distR="0" wp14:anchorId="65892EEB" wp14:editId="5AD9EC00">
-            <wp:extent cx="2281555" cy="1775335"/>
-            <wp:effectExtent l="19050" t="19050" r="23495" b="15875"/>
+          <wp:inline distT="0" distB="0" distL="0" distR="0" wp14:anchorId="65892EEB" wp14:editId="3A2EF028">
+            <wp:extent cx="2280285" cy="1459230"/>
+            <wp:effectExtent l="19050" t="19050" r="24765" b="26670"/>
             <wp:docPr id="44" name="Picture 44" descr="A picture containing diagram&#10;&#10;Description automatically generated"/>
             <wp:cNvGraphicFramePr>
               <a:graphicFrameLocks xmlns:a="http://schemas.openxmlformats.org/drawingml/2006/main" noChangeAspect="1"/>
@@ -6574,7 +6768,7 @@
                   <pic:spPr>
                     <a:xfrm>
                       <a:off x="0" y="0"/>
-                      <a:ext cx="2281555" cy="1775335"/>
+                      <a:ext cx="2283403" cy="1461225"/>
                     </a:xfrm>
                     <a:prstGeom prst="rect">
                       <a:avLst/>
@@ -6646,7 +6840,7 @@
           <w:szCs w:val="24"/>
           <w:cs/>
         </w:rPr>
-        <w:t>5</w:t>
+        <w:t>6</w:t>
       </w:r>
       <w:r>
         <w:rPr>
@@ -6699,6 +6893,418 @@
           <w:cs/>
         </w:rPr>
         <w:t>ออกไป</w:t>
+      </w:r>
+    </w:p>
+    <w:p>
+      <w:pPr>
+        <w:pStyle w:val="Caption"/>
+        <w:spacing w:after="0"/>
+        <w:jc w:val="center"/>
+        <w:rPr>
+          <w:rFonts w:ascii="TH Baijam" w:hAnsi="TH Baijam" w:cs="TH Baijam"/>
+          <w:i w:val="0"/>
+          <w:iCs w:val="0"/>
+          <w:color w:val="000000" w:themeColor="text1"/>
+          <w:sz w:val="24"/>
+          <w:szCs w:val="24"/>
+        </w:rPr>
+      </w:pPr>
+    </w:p>
+    <w:p>
+      <w:pPr>
+        <w:pStyle w:val="Caption"/>
+        <w:spacing w:after="0"/>
+        <w:jc w:val="center"/>
+        <w:rPr>
+          <w:rFonts w:ascii="TH Baijam" w:hAnsi="TH Baijam" w:cs="TH Baijam"/>
+          <w:i w:val="0"/>
+          <w:iCs w:val="0"/>
+          <w:color w:val="000000" w:themeColor="text1"/>
+          <w:sz w:val="24"/>
+          <w:szCs w:val="24"/>
+        </w:rPr>
+      </w:pPr>
+      <w:r>
+        <w:rPr>
+          <w:noProof/>
+        </w:rPr>
+        <w:drawing>
+          <wp:inline distT="0" distB="0" distL="0" distR="0" wp14:anchorId="0C06242C" wp14:editId="61E22C73">
+            <wp:extent cx="2281555" cy="1409071"/>
+            <wp:effectExtent l="19050" t="19050" r="23495" b="19685"/>
+            <wp:docPr id="25" name="Picture 25" descr="Chart&#10;&#10;Description automatically generated"/>
+            <wp:cNvGraphicFramePr>
+              <a:graphicFrameLocks xmlns:a="http://schemas.openxmlformats.org/drawingml/2006/main" noChangeAspect="1"/>
+            </wp:cNvGraphicFramePr>
+            <a:graphic xmlns:a="http://schemas.openxmlformats.org/drawingml/2006/main">
+              <a:graphicData uri="http://schemas.openxmlformats.org/drawingml/2006/picture">
+                <pic:pic xmlns:pic="http://schemas.openxmlformats.org/drawingml/2006/picture">
+                  <pic:nvPicPr>
+                    <pic:cNvPr id="25" name="Picture 25" descr="Chart&#10;&#10;Description automatically generated"/>
+                    <pic:cNvPicPr>
+                      <a:picLocks noChangeAspect="1" noChangeArrowheads="1"/>
+                    </pic:cNvPicPr>
+                  </pic:nvPicPr>
+                  <pic:blipFill>
+                    <a:blip r:embed="rId24" cstate="print">
+                      <a:extLst>
+                        <a:ext uri="{28A0092B-C50C-407E-A947-70E740481C1C}">
+                          <a14:useLocalDpi xmlns:a14="http://schemas.microsoft.com/office/drawing/2010/main" val="0"/>
+                        </a:ext>
+                      </a:extLst>
+                    </a:blip>
+                    <a:srcRect/>
+                    <a:stretch>
+                      <a:fillRect/>
+                    </a:stretch>
+                  </pic:blipFill>
+                  <pic:spPr bwMode="auto">
+                    <a:xfrm>
+                      <a:off x="0" y="0"/>
+                      <a:ext cx="2281555" cy="1409071"/>
+                    </a:xfrm>
+                    <a:prstGeom prst="rect">
+                      <a:avLst/>
+                    </a:prstGeom>
+                    <a:noFill/>
+                    <a:ln w="19050">
+                      <a:solidFill>
+                        <a:schemeClr val="tx1"/>
+                      </a:solidFill>
+                    </a:ln>
+                  </pic:spPr>
+                </pic:pic>
+              </a:graphicData>
+            </a:graphic>
+          </wp:inline>
+        </w:drawing>
+      </w:r>
+    </w:p>
+    <w:p>
+      <w:pPr>
+        <w:pStyle w:val="Caption"/>
+        <w:spacing w:after="0"/>
+        <w:jc w:val="center"/>
+        <w:rPr>
+          <w:rFonts w:ascii="TH Baijam" w:hAnsi="TH Baijam" w:cs="TH Baijam"/>
+          <w:i w:val="0"/>
+          <w:iCs w:val="0"/>
+          <w:color w:val="000000" w:themeColor="text1"/>
+          <w:sz w:val="24"/>
+          <w:szCs w:val="24"/>
+        </w:rPr>
+      </w:pPr>
+      <w:r>
+        <w:rPr>
+          <w:rFonts w:ascii="TH Baijam" w:hAnsi="TH Baijam" w:cs="TH Baijam"/>
+          <w:b/>
+          <w:bCs/>
+          <w:i w:val="0"/>
+          <w:iCs w:val="0"/>
+          <w:color w:val="000000" w:themeColor="text1"/>
+          <w:sz w:val="24"/>
+          <w:szCs w:val="24"/>
+          <w:cs/>
+        </w:rPr>
+        <w:t xml:space="preserve">รูปที่ </w:t>
+      </w:r>
+      <w:r>
+        <w:rPr>
+          <w:rFonts w:ascii="TH Baijam" w:hAnsi="TH Baijam" w:cs="TH Baijam" w:hint="cs"/>
+          <w:b/>
+          <w:bCs/>
+          <w:i w:val="0"/>
+          <w:iCs w:val="0"/>
+          <w:color w:val="000000" w:themeColor="text1"/>
+          <w:sz w:val="24"/>
+          <w:szCs w:val="24"/>
+          <w:cs/>
+        </w:rPr>
+        <w:t>1</w:t>
+      </w:r>
+      <w:r>
+        <w:rPr>
+          <w:rFonts w:ascii="TH Baijam" w:hAnsi="TH Baijam" w:cs="TH Baijam" w:hint="cs"/>
+          <w:b/>
+          <w:bCs/>
+          <w:i w:val="0"/>
+          <w:iCs w:val="0"/>
+          <w:color w:val="000000" w:themeColor="text1"/>
+          <w:sz w:val="24"/>
+          <w:szCs w:val="24"/>
+          <w:cs/>
+        </w:rPr>
+        <w:t>7</w:t>
+      </w:r>
+      <w:r>
+        <w:rPr>
+          <w:rFonts w:ascii="TH Baijam" w:hAnsi="TH Baijam" w:cs="TH Baijam" w:hint="cs"/>
+          <w:b/>
+          <w:bCs/>
+          <w:i w:val="0"/>
+          <w:iCs w:val="0"/>
+          <w:color w:val="000000" w:themeColor="text1"/>
+          <w:sz w:val="24"/>
+          <w:szCs w:val="24"/>
+          <w:cs/>
+        </w:rPr>
+        <w:t xml:space="preserve"> </w:t>
+      </w:r>
+      <w:r>
+        <w:rPr>
+          <w:rFonts w:ascii="TH Baijam" w:hAnsi="TH Baijam" w:cs="TH Baijam"/>
+          <w:i w:val="0"/>
+          <w:iCs w:val="0"/>
+          <w:color w:val="000000" w:themeColor="text1"/>
+          <w:sz w:val="24"/>
+          <w:szCs w:val="24"/>
+          <w:cs/>
+        </w:rPr>
+        <w:t>เปรียบเทียบระหว่างมีและไม่มีการกระจาย</w:t>
+      </w:r>
+      <w:proofErr w:type="spellStart"/>
+      <w:r>
+        <w:rPr>
+          <w:rFonts w:ascii="TH Baijam" w:hAnsi="TH Baijam" w:cs="TH Baijam"/>
+          <w:i w:val="0"/>
+          <w:iCs w:val="0"/>
+          <w:color w:val="000000" w:themeColor="text1"/>
+          <w:sz w:val="24"/>
+          <w:szCs w:val="24"/>
+          <w:cs/>
+        </w:rPr>
+        <w:t>แทรฟฟิก</w:t>
+      </w:r>
+      <w:proofErr w:type="spellEnd"/>
+      <w:r>
+        <w:rPr>
+          <w:rFonts w:ascii="TH Baijam" w:hAnsi="TH Baijam" w:cs="TH Baijam" w:hint="cs"/>
+          <w:i w:val="0"/>
+          <w:iCs w:val="0"/>
+          <w:color w:val="000000" w:themeColor="text1"/>
+          <w:sz w:val="24"/>
+          <w:szCs w:val="24"/>
+          <w:cs/>
+        </w:rPr>
+        <w:t>ในลิงก์ที่ถูกย้าย</w:t>
+      </w:r>
+      <w:proofErr w:type="spellStart"/>
+      <w:r>
+        <w:rPr>
+          <w:rFonts w:ascii="TH Baijam" w:hAnsi="TH Baijam" w:cs="TH Baijam" w:hint="cs"/>
+          <w:i w:val="0"/>
+          <w:iCs w:val="0"/>
+          <w:color w:val="000000" w:themeColor="text1"/>
+          <w:sz w:val="24"/>
+          <w:szCs w:val="24"/>
+          <w:cs/>
+        </w:rPr>
+        <w:t>โฟลว์</w:t>
+      </w:r>
+      <w:proofErr w:type="spellEnd"/>
+      <w:r>
+        <w:rPr>
+          <w:rFonts w:ascii="TH Baijam" w:hAnsi="TH Baijam" w:cs="TH Baijam" w:hint="cs"/>
+          <w:i w:val="0"/>
+          <w:iCs w:val="0"/>
+          <w:color w:val="000000" w:themeColor="text1"/>
+          <w:sz w:val="24"/>
+          <w:szCs w:val="24"/>
+          <w:cs/>
+        </w:rPr>
+        <w:t>ออกไป</w:t>
+      </w:r>
+    </w:p>
+    <w:p>
+      <w:r>
+        <w:rPr>
+          <w:noProof/>
+        </w:rPr>
+        <w:drawing>
+          <wp:inline distT="0" distB="0" distL="0" distR="0" wp14:anchorId="39ACAE13" wp14:editId="4CF757CF">
+            <wp:extent cx="2280920" cy="1131570"/>
+            <wp:effectExtent l="19050" t="19050" r="24130" b="11430"/>
+            <wp:docPr id="51" name="Picture 51" descr="Chart, histogram&#10;&#10;Description automatically generated"/>
+            <wp:cNvGraphicFramePr>
+              <a:graphicFrameLocks xmlns:a="http://schemas.openxmlformats.org/drawingml/2006/main" noChangeAspect="1"/>
+            </wp:cNvGraphicFramePr>
+            <a:graphic xmlns:a="http://schemas.openxmlformats.org/drawingml/2006/main">
+              <a:graphicData uri="http://schemas.openxmlformats.org/drawingml/2006/picture">
+                <pic:pic xmlns:pic="http://schemas.openxmlformats.org/drawingml/2006/picture">
+                  <pic:nvPicPr>
+                    <pic:cNvPr id="51" name="Picture 51" descr="Chart, histogram&#10;&#10;Description automatically generated"/>
+                    <pic:cNvPicPr>
+                      <a:picLocks noChangeAspect="1" noChangeArrowheads="1"/>
+                    </pic:cNvPicPr>
+                  </pic:nvPicPr>
+                  <pic:blipFill>
+                    <a:blip r:embed="rId25" cstate="print">
+                      <a:extLst>
+                        <a:ext uri="{28A0092B-C50C-407E-A947-70E740481C1C}">
+                          <a14:useLocalDpi xmlns:a14="http://schemas.microsoft.com/office/drawing/2010/main" val="0"/>
+                        </a:ext>
+                      </a:extLst>
+                    </a:blip>
+                    <a:srcRect/>
+                    <a:stretch>
+                      <a:fillRect/>
+                    </a:stretch>
+                  </pic:blipFill>
+                  <pic:spPr bwMode="auto">
+                    <a:xfrm>
+                      <a:off x="0" y="0"/>
+                      <a:ext cx="2284685" cy="1133438"/>
+                    </a:xfrm>
+                    <a:prstGeom prst="rect">
+                      <a:avLst/>
+                    </a:prstGeom>
+                    <a:noFill/>
+                    <a:ln w="19050">
+                      <a:solidFill>
+                        <a:schemeClr val="tx1"/>
+                      </a:solidFill>
+                    </a:ln>
+                  </pic:spPr>
+                </pic:pic>
+              </a:graphicData>
+            </a:graphic>
+          </wp:inline>
+        </w:drawing>
+      </w:r>
+    </w:p>
+    <w:p>
+      <w:pPr>
+        <w:pStyle w:val="Caption"/>
+        <w:spacing w:after="0"/>
+        <w:jc w:val="center"/>
+        <w:rPr>
+          <w:rFonts w:ascii="TH Baijam" w:hAnsi="TH Baijam" w:cs="TH Baijam"/>
+          <w:i w:val="0"/>
+          <w:iCs w:val="0"/>
+          <w:color w:val="000000" w:themeColor="text1"/>
+          <w:sz w:val="24"/>
+          <w:szCs w:val="24"/>
+        </w:rPr>
+      </w:pPr>
+      <w:r>
+        <w:rPr>
+          <w:rFonts w:ascii="TH Baijam" w:hAnsi="TH Baijam" w:cs="TH Baijam"/>
+          <w:b/>
+          <w:bCs/>
+          <w:i w:val="0"/>
+          <w:iCs w:val="0"/>
+          <w:color w:val="000000" w:themeColor="text1"/>
+          <w:sz w:val="24"/>
+          <w:szCs w:val="24"/>
+          <w:cs/>
+        </w:rPr>
+        <w:t xml:space="preserve">รูปที่ </w:t>
+      </w:r>
+      <w:r>
+        <w:rPr>
+          <w:rFonts w:ascii="TH Baijam" w:hAnsi="TH Baijam" w:cs="TH Baijam" w:hint="cs"/>
+          <w:b/>
+          <w:bCs/>
+          <w:i w:val="0"/>
+          <w:iCs w:val="0"/>
+          <w:color w:val="000000" w:themeColor="text1"/>
+          <w:sz w:val="24"/>
+          <w:szCs w:val="24"/>
+          <w:cs/>
+        </w:rPr>
+        <w:t>1</w:t>
+      </w:r>
+      <w:r>
+        <w:rPr>
+          <w:rFonts w:ascii="TH Baijam" w:hAnsi="TH Baijam" w:cs="TH Baijam" w:hint="cs"/>
+          <w:b/>
+          <w:bCs/>
+          <w:i w:val="0"/>
+          <w:iCs w:val="0"/>
+          <w:color w:val="000000" w:themeColor="text1"/>
+          <w:sz w:val="24"/>
+          <w:szCs w:val="24"/>
+          <w:cs/>
+        </w:rPr>
+        <w:t>8</w:t>
+      </w:r>
+      <w:r>
+        <w:rPr>
+          <w:rFonts w:ascii="TH Baijam" w:hAnsi="TH Baijam" w:cs="TH Baijam" w:hint="cs"/>
+          <w:b/>
+          <w:bCs/>
+          <w:i w:val="0"/>
+          <w:iCs w:val="0"/>
+          <w:color w:val="000000" w:themeColor="text1"/>
+          <w:sz w:val="24"/>
+          <w:szCs w:val="24"/>
+          <w:cs/>
+        </w:rPr>
+        <w:t xml:space="preserve"> </w:t>
+      </w:r>
+      <w:r>
+        <w:rPr>
+          <w:rFonts w:ascii="TH Baijam" w:hAnsi="TH Baijam" w:cs="TH Baijam"/>
+          <w:i w:val="0"/>
+          <w:iCs w:val="0"/>
+          <w:color w:val="000000" w:themeColor="text1"/>
+          <w:sz w:val="24"/>
+          <w:szCs w:val="24"/>
+          <w:cs/>
+        </w:rPr>
+        <w:t>เปรียบเทียบระหว่างมีและไม่มีการกระจาย</w:t>
+      </w:r>
+      <w:proofErr w:type="spellStart"/>
+      <w:r>
+        <w:rPr>
+          <w:rFonts w:ascii="TH Baijam" w:hAnsi="TH Baijam" w:cs="TH Baijam"/>
+          <w:i w:val="0"/>
+          <w:iCs w:val="0"/>
+          <w:color w:val="000000" w:themeColor="text1"/>
+          <w:sz w:val="24"/>
+          <w:szCs w:val="24"/>
+          <w:cs/>
+        </w:rPr>
+        <w:t>แทรฟฟิก</w:t>
+      </w:r>
+      <w:proofErr w:type="spellEnd"/>
+      <w:r>
+        <w:rPr>
+          <w:rFonts w:ascii="TH Baijam" w:hAnsi="TH Baijam" w:cs="TH Baijam" w:hint="cs"/>
+          <w:i w:val="0"/>
+          <w:iCs w:val="0"/>
+          <w:color w:val="000000" w:themeColor="text1"/>
+          <w:sz w:val="24"/>
+          <w:szCs w:val="24"/>
+          <w:cs/>
+        </w:rPr>
+        <w:t>ในลิงก์ที่ถูกย้าย</w:t>
+      </w:r>
+      <w:proofErr w:type="spellStart"/>
+      <w:r>
+        <w:rPr>
+          <w:rFonts w:ascii="TH Baijam" w:hAnsi="TH Baijam" w:cs="TH Baijam" w:hint="cs"/>
+          <w:i w:val="0"/>
+          <w:iCs w:val="0"/>
+          <w:color w:val="000000" w:themeColor="text1"/>
+          <w:sz w:val="24"/>
+          <w:szCs w:val="24"/>
+          <w:cs/>
+        </w:rPr>
+        <w:t>โฟลว์</w:t>
+      </w:r>
+      <w:proofErr w:type="spellEnd"/>
+      <w:r>
+        <w:rPr>
+          <w:rFonts w:ascii="TH Baijam" w:hAnsi="TH Baijam" w:cs="TH Baijam" w:hint="cs"/>
+          <w:i w:val="0"/>
+          <w:iCs w:val="0"/>
+          <w:color w:val="000000" w:themeColor="text1"/>
+          <w:sz w:val="24"/>
+          <w:szCs w:val="24"/>
+          <w:cs/>
+        </w:rPr>
+        <w:t>เข้ามา</w:t>
       </w:r>
     </w:p>
     <w:p>
@@ -7104,17 +7710,39 @@
           <w:sz w:val="26"/>
           <w:szCs w:val="26"/>
         </w:rPr>
-        <w:t>. “Networking Insights What is SDN</w:t>
+        <w:t>. “</w:t>
+      </w:r>
+      <w:r>
+        <w:rPr>
+          <w:rFonts w:ascii="TH SarabunPSK" w:hAnsi="TH SarabunPSK" w:cs="TH SarabunPSK" w:hint="cs"/>
+          <w:b/>
+          <w:bCs/>
+          <w:color w:val="000000" w:themeColor="text1"/>
+          <w:sz w:val="26"/>
+          <w:szCs w:val="26"/>
+        </w:rPr>
+        <w:t>Networking Insights What is SDN</w:t>
       </w:r>
       <w:proofErr w:type="gramStart"/>
       <w:r>
         <w:rPr>
           <w:rFonts w:ascii="TH SarabunPSK" w:hAnsi="TH SarabunPSK" w:cs="TH SarabunPSK" w:hint="cs"/>
-          <w:color w:val="000000" w:themeColor="text1"/>
-          <w:sz w:val="26"/>
-          <w:szCs w:val="26"/>
-        </w:rPr>
-        <w:t>.”[</w:t>
+          <w:b/>
+          <w:bCs/>
+          <w:color w:val="000000" w:themeColor="text1"/>
+          <w:sz w:val="26"/>
+          <w:szCs w:val="26"/>
+        </w:rPr>
+        <w:t>.</w:t>
+      </w:r>
+      <w:r>
+        <w:rPr>
+          <w:rFonts w:ascii="TH SarabunPSK" w:hAnsi="TH SarabunPSK" w:cs="TH SarabunPSK" w:hint="cs"/>
+          <w:color w:val="000000" w:themeColor="text1"/>
+          <w:sz w:val="26"/>
+          <w:szCs w:val="26"/>
+        </w:rPr>
+        <w:t>”[</w:t>
       </w:r>
       <w:proofErr w:type="gramEnd"/>
       <w:r>
@@ -7126,7 +7754,7 @@
         </w:rPr>
         <w:t xml:space="preserve">Online].Available: </w:t>
       </w:r>
-      <w:hyperlink r:id="rId24" w:history="1">
+      <w:hyperlink r:id="rId26" w:history="1">
         <w:r>
           <w:rPr>
             <w:rStyle w:val="Hyperlink"/>
@@ -7157,6 +7785,7 @@
           <w:sz w:val="26"/>
           <w:szCs w:val="26"/>
         </w:rPr>
+        <w:lastRenderedPageBreak/>
         <w:t xml:space="preserve">[2] Kamal </w:t>
       </w:r>
       <w:proofErr w:type="spellStart"/>
@@ -7177,7 +7806,27 @@
           <w:sz w:val="26"/>
           <w:szCs w:val="26"/>
         </w:rPr>
-        <w:t>. “Software-defined networking (SDN): A survey” Security and Communication Networks, vol.1, no. 1, Febuary2017.pp5805-5805</w:t>
+        <w:t>. “</w:t>
+      </w:r>
+      <w:r>
+        <w:rPr>
+          <w:rFonts w:ascii="TH SarabunPSK" w:hAnsi="TH SarabunPSK" w:cs="TH SarabunPSK" w:hint="cs"/>
+          <w:b/>
+          <w:bCs/>
+          <w:color w:val="000000" w:themeColor="text1"/>
+          <w:sz w:val="26"/>
+          <w:szCs w:val="26"/>
+        </w:rPr>
+        <w:t>Software-defined networking (SDN): A survey</w:t>
+      </w:r>
+      <w:r>
+        <w:rPr>
+          <w:rFonts w:ascii="TH SarabunPSK" w:hAnsi="TH SarabunPSK" w:cs="TH SarabunPSK" w:hint="cs"/>
+          <w:color w:val="000000" w:themeColor="text1"/>
+          <w:sz w:val="26"/>
+          <w:szCs w:val="26"/>
+        </w:rPr>
+        <w:t>” Security and Communication Networks, vol.1, no. 1, Febuary2017.pp5805-5805</w:t>
       </w:r>
     </w:p>
     <w:p>
@@ -7217,7 +7866,27 @@
           <w:sz w:val="26"/>
           <w:szCs w:val="26"/>
         </w:rPr>
-        <w:t>. A roadmap for traffic engineering in SDN-OpenFlow networks, vol.1, no. 1, June2014.pp1-30</w:t>
+        <w:t xml:space="preserve">. </w:t>
+      </w:r>
+      <w:r>
+        <w:rPr>
+          <w:rFonts w:ascii="TH SarabunPSK" w:hAnsi="TH SarabunPSK" w:cs="TH SarabunPSK" w:hint="cs"/>
+          <w:b/>
+          <w:bCs/>
+          <w:color w:val="000000" w:themeColor="text1"/>
+          <w:sz w:val="26"/>
+          <w:szCs w:val="26"/>
+        </w:rPr>
+        <w:t>A roadmap for traffic engineering in SDN-OpenFlow networks</w:t>
+      </w:r>
+      <w:r>
+        <w:rPr>
+          <w:rFonts w:ascii="TH SarabunPSK" w:hAnsi="TH SarabunPSK" w:cs="TH SarabunPSK" w:hint="cs"/>
+          <w:color w:val="000000" w:themeColor="text1"/>
+          <w:sz w:val="26"/>
+          <w:szCs w:val="26"/>
+        </w:rPr>
+        <w:t>, vol.1, no. 1, June2014.pp1-30</w:t>
       </w:r>
     </w:p>
     <w:p>
@@ -7257,17 +7926,39 @@
           <w:sz w:val="26"/>
           <w:szCs w:val="26"/>
         </w:rPr>
-        <w:t xml:space="preserve">. “Differentiation Between Short and Long TCP </w:t>
+        <w:t>. “</w:t>
+      </w:r>
+      <w:r>
+        <w:rPr>
+          <w:rFonts w:ascii="TH SarabunPSK" w:hAnsi="TH SarabunPSK" w:cs="TH SarabunPSK" w:hint="cs"/>
+          <w:b/>
+          <w:bCs/>
+          <w:color w:val="000000" w:themeColor="text1"/>
+          <w:sz w:val="26"/>
+          <w:szCs w:val="26"/>
+        </w:rPr>
+        <w:t xml:space="preserve">Differentiation Between Short and Long TCP </w:t>
       </w:r>
       <w:proofErr w:type="gramStart"/>
       <w:r>
         <w:rPr>
           <w:rFonts w:ascii="TH SarabunPSK" w:hAnsi="TH SarabunPSK" w:cs="TH SarabunPSK" w:hint="cs"/>
-          <w:color w:val="000000" w:themeColor="text1"/>
-          <w:sz w:val="26"/>
-          <w:szCs w:val="26"/>
-        </w:rPr>
-        <w:t>Flows”[</w:t>
+          <w:b/>
+          <w:bCs/>
+          <w:color w:val="000000" w:themeColor="text1"/>
+          <w:sz w:val="26"/>
+          <w:szCs w:val="26"/>
+        </w:rPr>
+        <w:t>Flows</w:t>
+      </w:r>
+      <w:r>
+        <w:rPr>
+          <w:rFonts w:ascii="TH SarabunPSK" w:hAnsi="TH SarabunPSK" w:cs="TH SarabunPSK" w:hint="cs"/>
+          <w:color w:val="000000" w:themeColor="text1"/>
+          <w:sz w:val="26"/>
+          <w:szCs w:val="26"/>
+        </w:rPr>
+        <w:t>”[</w:t>
       </w:r>
       <w:proofErr w:type="gramEnd"/>
       <w:r>
@@ -7279,7 +7970,7 @@
         </w:rPr>
         <w:t xml:space="preserve">Online].Available: </w:t>
       </w:r>
-      <w:hyperlink r:id="rId25" w:history="1">
+      <w:hyperlink r:id="rId27" w:history="1">
         <w:r>
           <w:rPr>
             <w:rStyle w:val="Hyperlink"/>
@@ -7297,20 +7988,38 @@
       <w:pPr>
         <w:spacing w:after="160" w:line="259" w:lineRule="auto"/>
         <w:rPr>
-          <w:rFonts w:ascii="TH SarabunPSK" w:hAnsi="TH SarabunPSK" w:cs="TH SarabunPSK" w:hint="cs"/>
-          <w:sz w:val="26"/>
-          <w:szCs w:val="26"/>
-        </w:rPr>
-      </w:pPr>
-      <w:r>
-        <w:rPr>
-          <w:rFonts w:ascii="TH SarabunPSK" w:hAnsi="TH SarabunPSK" w:cs="TH SarabunPSK" w:hint="cs"/>
-          <w:sz w:val="26"/>
-          <w:szCs w:val="26"/>
-        </w:rPr>
-        <w:t xml:space="preserve">[5] Cisco. “Manipulating Routing Updates Supplement”[Online].Available: </w:t>
-      </w:r>
-      <w:hyperlink r:id="rId26" w:history="1">
+          <w:rFonts w:ascii="TH SarabunPSK" w:hAnsi="TH SarabunPSK" w:cs="TH SarabunPSK"/>
+          <w:sz w:val="26"/>
+          <w:szCs w:val="26"/>
+        </w:rPr>
+      </w:pPr>
+      <w:r>
+        <w:rPr>
+          <w:rFonts w:ascii="TH SarabunPSK" w:hAnsi="TH SarabunPSK" w:cs="TH SarabunPSK" w:hint="cs"/>
+          <w:sz w:val="26"/>
+          <w:szCs w:val="26"/>
+        </w:rPr>
+        <w:t>[5] Cisco. “</w:t>
+      </w:r>
+      <w:r>
+        <w:rPr>
+          <w:rFonts w:ascii="TH SarabunPSK" w:hAnsi="TH SarabunPSK" w:cs="TH SarabunPSK" w:hint="cs"/>
+          <w:b/>
+          <w:bCs/>
+          <w:sz w:val="26"/>
+          <w:szCs w:val="26"/>
+        </w:rPr>
+        <w:t>Manipulating Routing Updates Supplement</w:t>
+      </w:r>
+      <w:r>
+        <w:rPr>
+          <w:rFonts w:ascii="TH SarabunPSK" w:hAnsi="TH SarabunPSK" w:cs="TH SarabunPSK" w:hint="cs"/>
+          <w:sz w:val="26"/>
+          <w:szCs w:val="26"/>
+        </w:rPr>
+        <w:t xml:space="preserve">”[Online].Available: </w:t>
+      </w:r>
+      <w:hyperlink r:id="rId28" w:history="1">
         <w:r>
           <w:rPr>
             <w:rStyle w:val="Hyperlink"/>
@@ -7360,17 +8069,39 @@
           <w:sz w:val="26"/>
           <w:szCs w:val="26"/>
         </w:rPr>
-        <w:t>] Juniper. “what-is-policy-based-</w:t>
+        <w:t>] Juniper. “</w:t>
+      </w:r>
+      <w:r>
+        <w:rPr>
+          <w:rFonts w:ascii="TH SarabunPSK" w:hAnsi="TH SarabunPSK" w:cs="TH SarabunPSK" w:hint="cs"/>
+          <w:b/>
+          <w:bCs/>
+          <w:color w:val="000000" w:themeColor="text1"/>
+          <w:sz w:val="26"/>
+          <w:szCs w:val="26"/>
+        </w:rPr>
+        <w:t>what-is-policy-based-</w:t>
       </w:r>
       <w:proofErr w:type="gramStart"/>
       <w:r>
         <w:rPr>
           <w:rFonts w:ascii="TH SarabunPSK" w:hAnsi="TH SarabunPSK" w:cs="TH SarabunPSK" w:hint="cs"/>
-          <w:color w:val="000000" w:themeColor="text1"/>
-          <w:sz w:val="26"/>
-          <w:szCs w:val="26"/>
-        </w:rPr>
-        <w:t>routing”[</w:t>
+          <w:b/>
+          <w:bCs/>
+          <w:color w:val="000000" w:themeColor="text1"/>
+          <w:sz w:val="26"/>
+          <w:szCs w:val="26"/>
+        </w:rPr>
+        <w:t>routing</w:t>
+      </w:r>
+      <w:r>
+        <w:rPr>
+          <w:rFonts w:ascii="TH SarabunPSK" w:hAnsi="TH SarabunPSK" w:cs="TH SarabunPSK" w:hint="cs"/>
+          <w:color w:val="000000" w:themeColor="text1"/>
+          <w:sz w:val="26"/>
+          <w:szCs w:val="26"/>
+        </w:rPr>
+        <w:t>”[</w:t>
       </w:r>
       <w:proofErr w:type="gramEnd"/>
       <w:r>
@@ -7382,7 +8113,7 @@
         </w:rPr>
         <w:t xml:space="preserve">Online].Available: </w:t>
       </w:r>
-      <w:hyperlink r:id="rId27" w:history="1">
+      <w:hyperlink r:id="rId29" w:history="1">
         <w:r>
           <w:rPr>
             <w:rStyle w:val="Hyperlink"/>
@@ -7452,11 +8183,24 @@
           <w:sz w:val="26"/>
           <w:szCs w:val="26"/>
         </w:rPr>
-        <w:t xml:space="preserve">. “SNMP </w:t>
-      </w:r>
-      <w:r>
-        <w:rPr>
-          <w:rFonts w:ascii="TH SarabunPSK" w:hAnsi="TH SarabunPSK" w:cs="TH SarabunPSK" w:hint="cs"/>
+        <w:t>. “</w:t>
+      </w:r>
+      <w:r>
+        <w:rPr>
+          <w:rFonts w:ascii="TH SarabunPSK" w:hAnsi="TH SarabunPSK" w:cs="TH SarabunPSK" w:hint="cs"/>
+          <w:b/>
+          <w:bCs/>
+          <w:color w:val="000000" w:themeColor="text1"/>
+          <w:sz w:val="26"/>
+          <w:szCs w:val="26"/>
+        </w:rPr>
+        <w:t xml:space="preserve">SNMP </w:t>
+      </w:r>
+      <w:r>
+        <w:rPr>
+          <w:rFonts w:ascii="TH SarabunPSK" w:hAnsi="TH SarabunPSK" w:cs="TH SarabunPSK" w:hint="cs"/>
+          <w:b/>
+          <w:bCs/>
           <w:color w:val="000000" w:themeColor="text1"/>
           <w:sz w:val="26"/>
           <w:szCs w:val="26"/>
@@ -7469,6 +8213,8 @@
       <w:r>
         <w:rPr>
           <w:rFonts w:ascii="TH SarabunPSK" w:hAnsi="TH SarabunPSK" w:cs="TH SarabunPSK" w:hint="cs"/>
+          <w:b/>
+          <w:bCs/>
           <w:color w:val="000000" w:themeColor="text1"/>
           <w:sz w:val="26"/>
           <w:szCs w:val="26"/>
@@ -7480,6 +8226,8 @@
       <w:r>
         <w:rPr>
           <w:rFonts w:ascii="TH SarabunPSK" w:hAnsi="TH SarabunPSK" w:cs="TH SarabunPSK" w:hint="cs"/>
+          <w:b/>
+          <w:bCs/>
           <w:color w:val="000000" w:themeColor="text1"/>
           <w:sz w:val="26"/>
           <w:szCs w:val="26"/>
@@ -7506,7 +8254,7 @@
         </w:rPr>
         <w:t xml:space="preserve">Online].Available: </w:t>
       </w:r>
-      <w:hyperlink r:id="rId28" w:history="1">
+      <w:hyperlink r:id="rId30" w:history="1">
         <w:r>
           <w:rPr>
             <w:rStyle w:val="Hyperlink"/>
@@ -7576,17 +8324,39 @@
           <w:sz w:val="26"/>
           <w:szCs w:val="26"/>
         </w:rPr>
-        <w:t>, “What is NetFlow</w:t>
+        <w:t>, “</w:t>
+      </w:r>
+      <w:r>
+        <w:rPr>
+          <w:rFonts w:ascii="TH SarabunPSK" w:hAnsi="TH SarabunPSK" w:cs="TH SarabunPSK" w:hint="cs"/>
+          <w:b/>
+          <w:bCs/>
+          <w:color w:val="000000" w:themeColor="text1"/>
+          <w:sz w:val="26"/>
+          <w:szCs w:val="26"/>
+        </w:rPr>
+        <w:t>What is NetFlow</w:t>
       </w:r>
       <w:proofErr w:type="gramStart"/>
       <w:r>
         <w:rPr>
           <w:rFonts w:ascii="TH SarabunPSK" w:hAnsi="TH SarabunPSK" w:cs="TH SarabunPSK" w:hint="cs"/>
-          <w:color w:val="000000" w:themeColor="text1"/>
-          <w:sz w:val="26"/>
-          <w:szCs w:val="26"/>
-        </w:rPr>
-        <w:t>?”[</w:t>
+          <w:b/>
+          <w:bCs/>
+          <w:color w:val="000000" w:themeColor="text1"/>
+          <w:sz w:val="26"/>
+          <w:szCs w:val="26"/>
+        </w:rPr>
+        <w:t>?</w:t>
+      </w:r>
+      <w:r>
+        <w:rPr>
+          <w:rFonts w:ascii="TH SarabunPSK" w:hAnsi="TH SarabunPSK" w:cs="TH SarabunPSK" w:hint="cs"/>
+          <w:color w:val="000000" w:themeColor="text1"/>
+          <w:sz w:val="26"/>
+          <w:szCs w:val="26"/>
+        </w:rPr>
+        <w:t>”[</w:t>
       </w:r>
       <w:proofErr w:type="gramEnd"/>
       <w:r>
@@ -7598,7 +8368,7 @@
         </w:rPr>
         <w:t xml:space="preserve">Online].Available: </w:t>
       </w:r>
-      <w:hyperlink r:id="rId29" w:history="1">
+      <w:hyperlink r:id="rId31" w:history="1">
         <w:r>
           <w:rPr>
             <w:rStyle w:val="Hyperlink"/>
@@ -7650,17 +8420,39 @@
           <w:sz w:val="26"/>
           <w:szCs w:val="26"/>
         </w:rPr>
-        <w:t>] Cisco. “Cisco Discovery Protocol (CDP</w:t>
+        <w:t>] Cisco. “</w:t>
+      </w:r>
+      <w:r>
+        <w:rPr>
+          <w:rFonts w:ascii="TH SarabunPSK" w:hAnsi="TH SarabunPSK" w:cs="TH SarabunPSK" w:hint="cs"/>
+          <w:b/>
+          <w:bCs/>
+          <w:color w:val="000000" w:themeColor="text1"/>
+          <w:sz w:val="26"/>
+          <w:szCs w:val="26"/>
+        </w:rPr>
+        <w:t>Cisco Discovery Protocol (CDP</w:t>
       </w:r>
       <w:proofErr w:type="gramStart"/>
       <w:r>
         <w:rPr>
           <w:rFonts w:ascii="TH SarabunPSK" w:hAnsi="TH SarabunPSK" w:cs="TH SarabunPSK" w:hint="cs"/>
-          <w:color w:val="000000" w:themeColor="text1"/>
-          <w:sz w:val="26"/>
-          <w:szCs w:val="26"/>
-        </w:rPr>
-        <w:t>)”[</w:t>
+          <w:b/>
+          <w:bCs/>
+          <w:color w:val="000000" w:themeColor="text1"/>
+          <w:sz w:val="26"/>
+          <w:szCs w:val="26"/>
+        </w:rPr>
+        <w:t>)</w:t>
+      </w:r>
+      <w:r>
+        <w:rPr>
+          <w:rFonts w:ascii="TH SarabunPSK" w:hAnsi="TH SarabunPSK" w:cs="TH SarabunPSK" w:hint="cs"/>
+          <w:color w:val="000000" w:themeColor="text1"/>
+          <w:sz w:val="26"/>
+          <w:szCs w:val="26"/>
+        </w:rPr>
+        <w:t>”[</w:t>
       </w:r>
       <w:proofErr w:type="gramEnd"/>
       <w:r>
@@ -7672,7 +8464,7 @@
         </w:rPr>
         <w:t xml:space="preserve">Online].Available: </w:t>
       </w:r>
-      <w:hyperlink r:id="rId30" w:history="1">
+      <w:hyperlink r:id="rId32" w:history="1">
         <w:r>
           <w:rPr>
             <w:rStyle w:val="Hyperlink"/>
@@ -7703,17 +8495,39 @@
           <w:sz w:val="26"/>
           <w:szCs w:val="26"/>
         </w:rPr>
-        <w:t>[10] TechTarget. “What is SSH (Secure Shell) and How Does it Work</w:t>
+        <w:t>[10] TechTarget. “</w:t>
+      </w:r>
+      <w:r>
+        <w:rPr>
+          <w:rFonts w:ascii="TH SarabunPSK" w:hAnsi="TH SarabunPSK" w:cs="TH SarabunPSK" w:hint="cs"/>
+          <w:b/>
+          <w:bCs/>
+          <w:color w:val="000000" w:themeColor="text1"/>
+          <w:sz w:val="26"/>
+          <w:szCs w:val="26"/>
+        </w:rPr>
+        <w:t>What is SSH (Secure Shell) and How Does it Work</w:t>
       </w:r>
       <w:proofErr w:type="gramStart"/>
       <w:r>
         <w:rPr>
           <w:rFonts w:ascii="TH SarabunPSK" w:hAnsi="TH SarabunPSK" w:cs="TH SarabunPSK" w:hint="cs"/>
-          <w:color w:val="000000" w:themeColor="text1"/>
-          <w:sz w:val="26"/>
-          <w:szCs w:val="26"/>
-        </w:rPr>
-        <w:t>?”[</w:t>
+          <w:b/>
+          <w:bCs/>
+          <w:color w:val="000000" w:themeColor="text1"/>
+          <w:sz w:val="26"/>
+          <w:szCs w:val="26"/>
+        </w:rPr>
+        <w:t>?</w:t>
+      </w:r>
+      <w:r>
+        <w:rPr>
+          <w:rFonts w:ascii="TH SarabunPSK" w:hAnsi="TH SarabunPSK" w:cs="TH SarabunPSK" w:hint="cs"/>
+          <w:color w:val="000000" w:themeColor="text1"/>
+          <w:sz w:val="26"/>
+          <w:szCs w:val="26"/>
+        </w:rPr>
+        <w:t>”[</w:t>
       </w:r>
       <w:proofErr w:type="gramEnd"/>
       <w:r>
@@ -7725,7 +8539,7 @@
         </w:rPr>
         <w:t xml:space="preserve">Online].Available: </w:t>
       </w:r>
-      <w:hyperlink r:id="rId31" w:history="1">
+      <w:hyperlink r:id="rId33" w:history="1">
         <w:r>
           <w:rPr>
             <w:rStyle w:val="Hyperlink"/>
@@ -7756,17 +8570,39 @@
           <w:sz w:val="26"/>
           <w:szCs w:val="26"/>
         </w:rPr>
-        <w:t xml:space="preserve">[11] Python. “What is Python? Executive </w:t>
+        <w:t>[11] Python. “</w:t>
+      </w:r>
+      <w:r>
+        <w:rPr>
+          <w:rFonts w:ascii="TH SarabunPSK" w:hAnsi="TH SarabunPSK" w:cs="TH SarabunPSK" w:hint="cs"/>
+          <w:b/>
+          <w:bCs/>
+          <w:color w:val="000000" w:themeColor="text1"/>
+          <w:sz w:val="26"/>
+          <w:szCs w:val="26"/>
+        </w:rPr>
+        <w:t xml:space="preserve">What is Python? Executive </w:t>
       </w:r>
       <w:proofErr w:type="gramStart"/>
       <w:r>
         <w:rPr>
           <w:rFonts w:ascii="TH SarabunPSK" w:hAnsi="TH SarabunPSK" w:cs="TH SarabunPSK" w:hint="cs"/>
-          <w:color w:val="000000" w:themeColor="text1"/>
-          <w:sz w:val="26"/>
-          <w:szCs w:val="26"/>
-        </w:rPr>
-        <w:t>Summary”[</w:t>
+          <w:b/>
+          <w:bCs/>
+          <w:color w:val="000000" w:themeColor="text1"/>
+          <w:sz w:val="26"/>
+          <w:szCs w:val="26"/>
+        </w:rPr>
+        <w:t>Summary</w:t>
+      </w:r>
+      <w:r>
+        <w:rPr>
+          <w:rFonts w:ascii="TH SarabunPSK" w:hAnsi="TH SarabunPSK" w:cs="TH SarabunPSK" w:hint="cs"/>
+          <w:color w:val="000000" w:themeColor="text1"/>
+          <w:sz w:val="26"/>
+          <w:szCs w:val="26"/>
+        </w:rPr>
+        <w:t>”[</w:t>
       </w:r>
       <w:proofErr w:type="gramEnd"/>
       <w:r>
@@ -7778,7 +8614,7 @@
         </w:rPr>
         <w:t xml:space="preserve">Online].Available: </w:t>
       </w:r>
-      <w:hyperlink r:id="rId32" w:history="1">
+      <w:hyperlink r:id="rId34" w:history="1">
         <w:r>
           <w:rPr>
             <w:rStyle w:val="Hyperlink"/>
@@ -7831,11 +8667,24 @@
           <w:sz w:val="26"/>
           <w:szCs w:val="26"/>
         </w:rPr>
-        <w:t xml:space="preserve"> “MongoDB </w:t>
-      </w:r>
-      <w:r>
-        <w:rPr>
-          <w:rFonts w:ascii="TH SarabunPSK" w:hAnsi="TH SarabunPSK" w:cs="TH SarabunPSK" w:hint="cs"/>
+        <w:t xml:space="preserve"> “</w:t>
+      </w:r>
+      <w:r>
+        <w:rPr>
+          <w:rFonts w:ascii="TH SarabunPSK" w:hAnsi="TH SarabunPSK" w:cs="TH SarabunPSK" w:hint="cs"/>
+          <w:b/>
+          <w:bCs/>
+          <w:color w:val="000000" w:themeColor="text1"/>
+          <w:sz w:val="26"/>
+          <w:szCs w:val="26"/>
+        </w:rPr>
+        <w:t xml:space="preserve">MongoDB </w:t>
+      </w:r>
+      <w:r>
+        <w:rPr>
+          <w:rFonts w:ascii="TH SarabunPSK" w:hAnsi="TH SarabunPSK" w:cs="TH SarabunPSK" w:hint="cs"/>
+          <w:b/>
+          <w:bCs/>
           <w:color w:val="000000" w:themeColor="text1"/>
           <w:sz w:val="26"/>
           <w:szCs w:val="26"/>
@@ -7846,6 +8695,8 @@
       <w:r>
         <w:rPr>
           <w:rFonts w:ascii="TH SarabunPSK" w:hAnsi="TH SarabunPSK" w:cs="TH SarabunPSK" w:hint="cs"/>
+          <w:b/>
+          <w:bCs/>
           <w:color w:val="000000" w:themeColor="text1"/>
           <w:sz w:val="26"/>
           <w:szCs w:val="26"/>
@@ -7856,6 +8707,8 @@
       <w:r>
         <w:rPr>
           <w:rFonts w:ascii="TH SarabunPSK" w:hAnsi="TH SarabunPSK" w:cs="TH SarabunPSK" w:hint="cs"/>
+          <w:b/>
+          <w:bCs/>
           <w:color w:val="000000" w:themeColor="text1"/>
           <w:sz w:val="26"/>
           <w:szCs w:val="26"/>
@@ -7882,7 +8735,7 @@
         </w:rPr>
         <w:t xml:space="preserve">Online].Available: </w:t>
       </w:r>
-      <w:hyperlink r:id="rId33" w:history="1">
+      <w:hyperlink r:id="rId35" w:history="1">
         <w:r>
           <w:rPr>
             <w:rStyle w:val="Hyperlink"/>
@@ -7913,12 +8766,25 @@
           <w:sz w:val="26"/>
           <w:szCs w:val="26"/>
         </w:rPr>
-        <w:t xml:space="preserve">[13] Packet Coders “What is </w:t>
+        <w:t>[13] Packet Coders “</w:t>
+      </w:r>
+      <w:r>
+        <w:rPr>
+          <w:rFonts w:ascii="TH SarabunPSK" w:hAnsi="TH SarabunPSK" w:cs="TH SarabunPSK" w:hint="cs"/>
+          <w:b/>
+          <w:bCs/>
+          <w:color w:val="000000" w:themeColor="text1"/>
+          <w:sz w:val="26"/>
+          <w:szCs w:val="26"/>
+        </w:rPr>
+        <w:t xml:space="preserve">What is </w:t>
       </w:r>
       <w:proofErr w:type="spellStart"/>
       <w:r>
         <w:rPr>
           <w:rFonts w:ascii="TH SarabunPSK" w:hAnsi="TH SarabunPSK" w:cs="TH SarabunPSK" w:hint="cs"/>
+          <w:b/>
+          <w:bCs/>
           <w:color w:val="000000" w:themeColor="text1"/>
           <w:sz w:val="26"/>
           <w:szCs w:val="26"/>
@@ -7930,11 +8796,22 @@
       <w:r>
         <w:rPr>
           <w:rFonts w:ascii="TH SarabunPSK" w:hAnsi="TH SarabunPSK" w:cs="TH SarabunPSK" w:hint="cs"/>
-          <w:color w:val="000000" w:themeColor="text1"/>
-          <w:sz w:val="26"/>
-          <w:szCs w:val="26"/>
-        </w:rPr>
-        <w:t>?”[</w:t>
+          <w:b/>
+          <w:bCs/>
+          <w:color w:val="000000" w:themeColor="text1"/>
+          <w:sz w:val="26"/>
+          <w:szCs w:val="26"/>
+        </w:rPr>
+        <w:t>?</w:t>
+      </w:r>
+      <w:r>
+        <w:rPr>
+          <w:rFonts w:ascii="TH SarabunPSK" w:hAnsi="TH SarabunPSK" w:cs="TH SarabunPSK" w:hint="cs"/>
+          <w:color w:val="000000" w:themeColor="text1"/>
+          <w:sz w:val="26"/>
+          <w:szCs w:val="26"/>
+        </w:rPr>
+        <w:t>”[</w:t>
       </w:r>
       <w:proofErr w:type="gramEnd"/>
       <w:r>
@@ -7946,7 +8823,7 @@
         </w:rPr>
         <w:t xml:space="preserve">Online].Available: </w:t>
       </w:r>
-      <w:hyperlink r:id="rId34" w:history="1">
+      <w:hyperlink r:id="rId36" w:history="1">
         <w:r>
           <w:rPr>
             <w:rStyle w:val="Hyperlink"/>
